--- a/BaoCao_Tuan2_3.docx
+++ b/BaoCao_Tuan2_3.docx
@@ -1,6 +1,6 @@
 
 <file path=word/document.xml><?xml version="1.0" encoding="utf-8"?>
-<w:document xmlns:wpc="http://schemas.microsoft.com/office/word/2010/wordprocessingCanvas" xmlns:mc="http://schemas.openxmlformats.org/markup-compatibility/2006" xmlns:o="urn:schemas-microsoft-com:office:office" xmlns:r="http://schemas.openxmlformats.org/officeDocument/2006/relationships" xmlns:m="http://schemas.openxmlformats.org/officeDocument/2006/math" xmlns:v="urn:schemas-microsoft-com:vml" xmlns:wp14="http://schemas.microsoft.com/office/word/2010/wordprocessingDrawing" xmlns:wp="http://schemas.openxmlformats.org/drawingml/2006/wordprocessingDrawing" xmlns:w10="urn:schemas-microsoft-com:office:word" xmlns:w="http://schemas.openxmlformats.org/wordprocessingml/2006/main" xmlns:w14="http://schemas.microsoft.com/office/word/2010/wordml" xmlns:wpg="http://schemas.microsoft.com/office/word/2010/wordprocessingGroup" xmlns:wpi="http://schemas.microsoft.com/office/word/2010/wordprocessingInk" xmlns:wne="http://schemas.microsoft.com/office/word/2006/wordml" xmlns:wps="http://schemas.microsoft.com/office/word/2010/wordprocessingShape" mc:Ignorable="w14 wp14">
+<w:document xmlns:wpc="http://schemas.microsoft.com/office/word/2010/wordprocessingCanvas" xmlns:cx="http://schemas.microsoft.com/office/drawing/2014/chartex" xmlns:cx1="http://schemas.microsoft.com/office/drawing/2015/9/8/chartex" xmlns:cx2="http://schemas.microsoft.com/office/drawing/2015/10/21/chartex" xmlns:cx3="http://schemas.microsoft.com/office/drawing/2016/5/9/chartex" xmlns:cx4="http://schemas.microsoft.com/office/drawing/2016/5/10/chartex" xmlns:cx5="http://schemas.microsoft.com/office/drawing/2016/5/11/chartex" xmlns:cx6="http://schemas.microsoft.com/office/drawing/2016/5/12/chartex" xmlns:cx7="http://schemas.microsoft.com/office/drawing/2016/5/13/chartex" xmlns:cx8="http://schemas.microsoft.com/office/drawing/2016/5/14/chartex" xmlns:mc="http://schemas.openxmlformats.org/markup-compatibility/2006" xmlns:aink="http://schemas.microsoft.com/office/drawing/2016/ink" xmlns:am3d="http://schemas.microsoft.com/office/drawing/2017/model3d" xmlns:o="urn:schemas-microsoft-com:office:office" xmlns:r="http://schemas.openxmlformats.org/officeDocument/2006/relationships" xmlns:m="http://schemas.openxmlformats.org/officeDocument/2006/math" xmlns:v="urn:schemas-microsoft-com:vml" xmlns:wp14="http://schemas.microsoft.com/office/word/2010/wordprocessingDrawing" xmlns:wp="http://schemas.openxmlformats.org/drawingml/2006/wordprocessingDrawing" xmlns:w10="urn:schemas-microsoft-com:office:word" xmlns:w="http://schemas.openxmlformats.org/wordprocessingml/2006/main" xmlns:w14="http://schemas.microsoft.com/office/word/2010/wordml" xmlns:w15="http://schemas.microsoft.com/office/word/2012/wordml" xmlns:w16cid="http://schemas.microsoft.com/office/word/2016/wordml/cid" xmlns:w16se="http://schemas.microsoft.com/office/word/2015/wordml/symex" xmlns:wpg="http://schemas.microsoft.com/office/word/2010/wordprocessingGroup" xmlns:wpi="http://schemas.microsoft.com/office/word/2010/wordprocessingInk" xmlns:wne="http://schemas.microsoft.com/office/word/2006/wordml" xmlns:wps="http://schemas.microsoft.com/office/word/2010/wordprocessingShape" mc:Ignorable="w14 w15 w16se w16cid wp14">
   <w:body>
     <w:bookmarkStart w:id="0" w:name="_Hlk52183621"/>
     <w:bookmarkEnd w:id="0"/>
@@ -82,7 +82,7 @@
               </wp:anchor>
             </w:drawing>
           </mc:Choice>
-          <mc:Fallback xmlns:w16se="http://schemas.microsoft.com/office/word/2015/wordml/symex" xmlns:w16="http://schemas.microsoft.com/office/word/2018/wordml" xmlns:w16cid="http://schemas.microsoft.com/office/word/2016/wordml/cid" xmlns:w16cex="http://schemas.microsoft.com/office/word/2018/wordml/cex" xmlns:w15="http://schemas.microsoft.com/office/word/2012/wordml" xmlns:am3d="http://schemas.microsoft.com/office/drawing/2017/model3d" xmlns:aink="http://schemas.microsoft.com/office/drawing/2016/ink" xmlns:cx8="http://schemas.microsoft.com/office/drawing/2016/5/14/chartex" xmlns:cx7="http://schemas.microsoft.com/office/drawing/2016/5/13/chartex" xmlns:cx6="http://schemas.microsoft.com/office/drawing/2016/5/12/chartex" xmlns:cx5="http://schemas.microsoft.com/office/drawing/2016/5/11/chartex" xmlns:cx4="http://schemas.microsoft.com/office/drawing/2016/5/10/chartex" xmlns:cx3="http://schemas.microsoft.com/office/drawing/2016/5/9/chartex" xmlns:cx2="http://schemas.microsoft.com/office/drawing/2015/10/21/chartex" xmlns:cx1="http://schemas.microsoft.com/office/drawing/2015/9/8/chartex" xmlns:cx="http://schemas.microsoft.com/office/drawing/2014/chartex">
+          <mc:Fallback xmlns:w16cex="http://schemas.microsoft.com/office/word/2018/wordml/cex" xmlns:w16="http://schemas.microsoft.com/office/word/2018/wordml">
             <w:pict>
               <v:rect w14:anchorId="61C78533" id="Rectangle 2" o:spid="_x0000_s1026" style="position:absolute;margin-left:-16.05pt;margin-top:-.7pt;width:490pt;height:729pt;z-index:251660800;visibility:visible;mso-wrap-style:square;mso-wrap-distance-left:9pt;mso-wrap-distance-top:0;mso-wrap-distance-right:9pt;mso-wrap-distance-bottom:0;mso-position-horizontal:absolute;mso-position-horizontal-relative:text;mso-position-vertical:absolute;mso-position-vertical-relative:text;v-text-anchor:middle" o:gfxdata="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" filled="f" strokecolor="#272727 [2749]" strokeweight="1.5pt">
                 <v:stroke linestyle="thickThin"/>
@@ -145,7 +145,7 @@
                           </pic:cNvPicPr>
                         </pic:nvPicPr>
                         <pic:blipFill>
-                          <a:blip r:embed="rId10" cstate="print">
+                          <a:blip r:embed="rId9" cstate="print">
                             <a:extLst>
                               <a:ext uri="{28A0092B-C50C-407E-A947-70E740481C1C}">
                                 <a14:useLocalDpi xmlns:a14="http://schemas.microsoft.com/office/drawing/2010/main" val="0"/>
@@ -2537,8 +2537,6 @@
           <w:rFonts w:cs="Times New Roman"/>
         </w:rPr>
       </w:pPr>
-      <w:bookmarkStart w:id="7" w:name="_GoBack"/>
-      <w:bookmarkEnd w:id="7"/>
     </w:p>
     <w:p>
       <w:pPr>
@@ -3323,8 +3321,8 @@
           <w:sz w:val="32"/>
         </w:rPr>
       </w:pPr>
-      <w:bookmarkStart w:id="8" w:name="_Toc9332434"/>
-      <w:bookmarkStart w:id="9" w:name="_Toc534385892"/>
+      <w:bookmarkStart w:id="7" w:name="_Toc9332434"/>
+      <w:bookmarkStart w:id="8" w:name="_Toc534385892"/>
       <w:bookmarkEnd w:id="5"/>
       <w:bookmarkEnd w:id="6"/>
     </w:p>
@@ -3350,6 +3348,8 @@
         </w:rPr>
       </w:sdtEndPr>
       <w:sdtContent>
+        <w:bookmarkStart w:id="9" w:name="_GoBack" w:displacedByCustomXml="prev"/>
+        <w:bookmarkEnd w:id="9" w:displacedByCustomXml="prev"/>
         <w:p>
           <w:pPr>
             <w:pStyle w:val="TOCHeading"/>
@@ -3382,7 +3382,7 @@
               <w:rFonts w:asciiTheme="minorHAnsi" w:eastAsiaTheme="minorEastAsia" w:hAnsiTheme="minorHAnsi"/>
               <w:b w:val="0"/>
               <w:noProof/>
-              <w:sz w:val="22"/>
+              <w:szCs w:val="24"/>
             </w:rPr>
           </w:pPr>
           <w:r>
@@ -3403,7 +3403,7 @@
             </w:rPr>
             <w:fldChar w:fldCharType="separate"/>
           </w:r>
-          <w:hyperlink w:anchor="_Toc57143512" w:history="1">
+          <w:hyperlink w:anchor="_Toc57200673" w:history="1">
             <w:r>
               <w:rPr>
                 <w:rStyle w:val="Hyperlink"/>
@@ -3432,7 +3432,7 @@
                 <w:noProof/>
                 <w:webHidden/>
               </w:rPr>
-              <w:instrText xml:space="preserve"> PAGEREF _Toc57143512 \h </w:instrText>
+              <w:instrText xml:space="preserve"> PAGEREF _Toc57200673 \h </w:instrText>
             </w:r>
             <w:r>
               <w:rPr>
@@ -3472,10 +3472,10 @@
             <w:rPr>
               <w:rFonts w:asciiTheme="minorHAnsi" w:eastAsiaTheme="minorEastAsia" w:hAnsiTheme="minorHAnsi"/>
               <w:noProof/>
-              <w:sz w:val="22"/>
+              <w:szCs w:val="24"/>
             </w:rPr>
           </w:pPr>
-          <w:hyperlink w:anchor="_Toc57143513" w:history="1">
+          <w:hyperlink w:anchor="_Toc57200674" w:history="1">
             <w:r>
               <w:rPr>
                 <w:rStyle w:val="Hyperlink"/>
@@ -3506,7 +3506,7 @@
                 <w:noProof/>
                 <w:webHidden/>
               </w:rPr>
-              <w:instrText xml:space="preserve"> PAGEREF _Toc57143513 \h </w:instrText>
+              <w:instrText xml:space="preserve"> PAGEREF _Toc57200674 \h </w:instrText>
             </w:r>
             <w:r>
               <w:rPr>
@@ -3541,16 +3541,16 @@
           <w:pPr>
             <w:pStyle w:val="TOC2"/>
             <w:tabs>
-              <w:tab w:val="left" w:pos="880"/>
+              <w:tab w:val="left" w:pos="960"/>
               <w:tab w:val="right" w:leader="dot" w:pos="9348"/>
             </w:tabs>
             <w:rPr>
               <w:rFonts w:asciiTheme="minorHAnsi" w:eastAsiaTheme="minorEastAsia" w:hAnsiTheme="minorHAnsi"/>
               <w:noProof/>
-              <w:sz w:val="22"/>
+              <w:szCs w:val="24"/>
             </w:rPr>
           </w:pPr>
-          <w:hyperlink w:anchor="_Toc57143514" w:history="1">
+          <w:hyperlink w:anchor="_Toc57200675" w:history="1">
             <w:r>
               <w:rPr>
                 <w:rStyle w:val="Hyperlink"/>
@@ -3565,7 +3565,7 @@
               <w:rPr>
                 <w:rFonts w:asciiTheme="minorHAnsi" w:eastAsiaTheme="minorEastAsia" w:hAnsiTheme="minorHAnsi"/>
                 <w:noProof/>
-                <w:sz w:val="22"/>
+                <w:szCs w:val="24"/>
               </w:rPr>
               <w:tab/>
             </w:r>
@@ -3598,7 +3598,7 @@
                 <w:noProof/>
                 <w:webHidden/>
               </w:rPr>
-              <w:instrText xml:space="preserve"> PAGEREF _Toc57143514 \h </w:instrText>
+              <w:instrText xml:space="preserve"> PAGEREF _Toc57200675 \h </w:instrText>
             </w:r>
             <w:r>
               <w:rPr>
@@ -3633,16 +3633,16 @@
           <w:pPr>
             <w:pStyle w:val="TOC2"/>
             <w:tabs>
-              <w:tab w:val="left" w:pos="880"/>
+              <w:tab w:val="left" w:pos="960"/>
               <w:tab w:val="right" w:leader="dot" w:pos="9348"/>
             </w:tabs>
             <w:rPr>
               <w:rFonts w:asciiTheme="minorHAnsi" w:eastAsiaTheme="minorEastAsia" w:hAnsiTheme="minorHAnsi"/>
               <w:noProof/>
-              <w:sz w:val="22"/>
+              <w:szCs w:val="24"/>
             </w:rPr>
           </w:pPr>
-          <w:hyperlink w:anchor="_Toc57143515" w:history="1">
+          <w:hyperlink w:anchor="_Toc57200676" w:history="1">
             <w:r>
               <w:rPr>
                 <w:rStyle w:val="Hyperlink"/>
@@ -3657,7 +3657,7 @@
               <w:rPr>
                 <w:rFonts w:asciiTheme="minorHAnsi" w:eastAsiaTheme="minorEastAsia" w:hAnsiTheme="minorHAnsi"/>
                 <w:noProof/>
-                <w:sz w:val="22"/>
+                <w:szCs w:val="24"/>
               </w:rPr>
               <w:tab/>
             </w:r>
@@ -3690,7 +3690,7 @@
                 <w:noProof/>
                 <w:webHidden/>
               </w:rPr>
-              <w:instrText xml:space="preserve"> PAGEREF _Toc57143515 \h </w:instrText>
+              <w:instrText xml:space="preserve"> PAGEREF _Toc57200676 \h </w:instrText>
             </w:r>
             <w:r>
               <w:rPr>
@@ -3725,16 +3725,16 @@
           <w:pPr>
             <w:pStyle w:val="TOC2"/>
             <w:tabs>
-              <w:tab w:val="left" w:pos="880"/>
+              <w:tab w:val="left" w:pos="960"/>
               <w:tab w:val="right" w:leader="dot" w:pos="9348"/>
             </w:tabs>
             <w:rPr>
               <w:rFonts w:asciiTheme="minorHAnsi" w:eastAsiaTheme="minorEastAsia" w:hAnsiTheme="minorHAnsi"/>
               <w:noProof/>
-              <w:sz w:val="22"/>
+              <w:szCs w:val="24"/>
             </w:rPr>
           </w:pPr>
-          <w:hyperlink w:anchor="_Toc57143516" w:history="1">
+          <w:hyperlink w:anchor="_Toc57200677" w:history="1">
             <w:r>
               <w:rPr>
                 <w:rStyle w:val="Hyperlink"/>
@@ -3749,7 +3749,7 @@
               <w:rPr>
                 <w:rFonts w:asciiTheme="minorHAnsi" w:eastAsiaTheme="minorEastAsia" w:hAnsiTheme="minorHAnsi"/>
                 <w:noProof/>
-                <w:sz w:val="22"/>
+                <w:szCs w:val="24"/>
               </w:rPr>
               <w:tab/>
             </w:r>
@@ -3782,7 +3782,7 @@
                 <w:noProof/>
                 <w:webHidden/>
               </w:rPr>
-              <w:instrText xml:space="preserve"> PAGEREF _Toc57143516 \h </w:instrText>
+              <w:instrText xml:space="preserve"> PAGEREF _Toc57200677 \h </w:instrText>
             </w:r>
             <w:r>
               <w:rPr>
@@ -3817,16 +3817,16 @@
           <w:pPr>
             <w:pStyle w:val="TOC2"/>
             <w:tabs>
-              <w:tab w:val="left" w:pos="880"/>
+              <w:tab w:val="left" w:pos="960"/>
               <w:tab w:val="right" w:leader="dot" w:pos="9348"/>
             </w:tabs>
             <w:rPr>
               <w:rFonts w:asciiTheme="minorHAnsi" w:eastAsiaTheme="minorEastAsia" w:hAnsiTheme="minorHAnsi"/>
               <w:noProof/>
-              <w:sz w:val="22"/>
+              <w:szCs w:val="24"/>
             </w:rPr>
           </w:pPr>
-          <w:hyperlink w:anchor="_Toc57143517" w:history="1">
+          <w:hyperlink w:anchor="_Toc57200678" w:history="1">
             <w:r>
               <w:rPr>
                 <w:rStyle w:val="Hyperlink"/>
@@ -3841,7 +3841,7 @@
               <w:rPr>
                 <w:rFonts w:asciiTheme="minorHAnsi" w:eastAsiaTheme="minorEastAsia" w:hAnsiTheme="minorHAnsi"/>
                 <w:noProof/>
-                <w:sz w:val="22"/>
+                <w:szCs w:val="24"/>
               </w:rPr>
               <w:tab/>
             </w:r>
@@ -3874,7 +3874,7 @@
                 <w:noProof/>
                 <w:webHidden/>
               </w:rPr>
-              <w:instrText xml:space="preserve"> PAGEREF _Toc57143517 \h </w:instrText>
+              <w:instrText xml:space="preserve"> PAGEREF _Toc57200678 \h </w:instrText>
             </w:r>
             <w:r>
               <w:rPr>
@@ -3912,10 +3912,10 @@
               <w:rFonts w:asciiTheme="minorHAnsi" w:eastAsiaTheme="minorEastAsia" w:hAnsiTheme="minorHAnsi"/>
               <w:b w:val="0"/>
               <w:noProof/>
-              <w:sz w:val="22"/>
+              <w:szCs w:val="24"/>
             </w:rPr>
           </w:pPr>
-          <w:hyperlink w:anchor="_Toc57143518" w:history="1">
+          <w:hyperlink w:anchor="_Toc57200679" w:history="1">
             <w:r>
               <w:rPr>
                 <w:rStyle w:val="Hyperlink"/>
@@ -3969,7 +3969,7 @@
                 <w:noProof/>
                 <w:webHidden/>
               </w:rPr>
-              <w:instrText xml:space="preserve"> PAGEREF _Toc57143518 \h </w:instrText>
+              <w:instrText xml:space="preserve"> PAGEREF _Toc57200679 \h </w:instrText>
             </w:r>
             <w:r>
               <w:rPr>
@@ -4004,16 +4004,16 @@
           <w:pPr>
             <w:pStyle w:val="TOC2"/>
             <w:tabs>
-              <w:tab w:val="left" w:pos="880"/>
+              <w:tab w:val="left" w:pos="960"/>
               <w:tab w:val="right" w:leader="dot" w:pos="9348"/>
             </w:tabs>
             <w:rPr>
               <w:rFonts w:asciiTheme="minorHAnsi" w:eastAsiaTheme="minorEastAsia" w:hAnsiTheme="minorHAnsi"/>
               <w:noProof/>
-              <w:sz w:val="22"/>
+              <w:szCs w:val="24"/>
             </w:rPr>
           </w:pPr>
-          <w:hyperlink w:anchor="_Toc57143519" w:history="1">
+          <w:hyperlink w:anchor="_Toc57200680" w:history="1">
             <w:r>
               <w:rPr>
                 <w:rStyle w:val="Hyperlink"/>
@@ -4028,7 +4028,7 @@
               <w:rPr>
                 <w:rFonts w:asciiTheme="minorHAnsi" w:eastAsiaTheme="minorEastAsia" w:hAnsiTheme="minorHAnsi"/>
                 <w:noProof/>
-                <w:sz w:val="22"/>
+                <w:szCs w:val="24"/>
               </w:rPr>
               <w:tab/>
             </w:r>
@@ -4061,7 +4061,7 @@
                 <w:noProof/>
                 <w:webHidden/>
               </w:rPr>
-              <w:instrText xml:space="preserve"> PAGEREF _Toc57143519 \h </w:instrText>
+              <w:instrText xml:space="preserve"> PAGEREF _Toc57200680 \h </w:instrText>
             </w:r>
             <w:r>
               <w:rPr>
@@ -4096,16 +4096,16 @@
           <w:pPr>
             <w:pStyle w:val="TOC3"/>
             <w:tabs>
-              <w:tab w:val="left" w:pos="1320"/>
+              <w:tab w:val="left" w:pos="1440"/>
               <w:tab w:val="right" w:leader="dot" w:pos="9348"/>
             </w:tabs>
             <w:rPr>
               <w:rFonts w:asciiTheme="minorHAnsi" w:eastAsiaTheme="minorEastAsia" w:hAnsiTheme="minorHAnsi"/>
               <w:noProof/>
-              <w:sz w:val="22"/>
+              <w:szCs w:val="24"/>
             </w:rPr>
           </w:pPr>
-          <w:hyperlink w:anchor="_Toc57143520" w:history="1">
+          <w:hyperlink w:anchor="_Toc57200681" w:history="1">
             <w:r>
               <w:rPr>
                 <w:rStyle w:val="Hyperlink"/>
@@ -4120,7 +4120,7 @@
               <w:rPr>
                 <w:rFonts w:asciiTheme="minorHAnsi" w:eastAsiaTheme="minorEastAsia" w:hAnsiTheme="minorHAnsi"/>
                 <w:noProof/>
-                <w:sz w:val="22"/>
+                <w:szCs w:val="24"/>
               </w:rPr>
               <w:tab/>
             </w:r>
@@ -4153,7 +4153,7 @@
                 <w:noProof/>
                 <w:webHidden/>
               </w:rPr>
-              <w:instrText xml:space="preserve"> PAGEREF _Toc57143520 \h </w:instrText>
+              <w:instrText xml:space="preserve"> PAGEREF _Toc57200681 \h </w:instrText>
             </w:r>
             <w:r>
               <w:rPr>
@@ -4188,16 +4188,16 @@
           <w:pPr>
             <w:pStyle w:val="TOC3"/>
             <w:tabs>
-              <w:tab w:val="left" w:pos="1320"/>
+              <w:tab w:val="left" w:pos="1440"/>
               <w:tab w:val="right" w:leader="dot" w:pos="9348"/>
             </w:tabs>
             <w:rPr>
               <w:rFonts w:asciiTheme="minorHAnsi" w:eastAsiaTheme="minorEastAsia" w:hAnsiTheme="minorHAnsi"/>
               <w:noProof/>
-              <w:sz w:val="22"/>
+              <w:szCs w:val="24"/>
             </w:rPr>
           </w:pPr>
-          <w:hyperlink w:anchor="_Toc57143521" w:history="1">
+          <w:hyperlink w:anchor="_Toc57200682" w:history="1">
             <w:r>
               <w:rPr>
                 <w:rStyle w:val="Hyperlink"/>
@@ -4212,7 +4212,7 @@
               <w:rPr>
                 <w:rFonts w:asciiTheme="minorHAnsi" w:eastAsiaTheme="minorEastAsia" w:hAnsiTheme="minorHAnsi"/>
                 <w:noProof/>
-                <w:sz w:val="22"/>
+                <w:szCs w:val="24"/>
               </w:rPr>
               <w:tab/>
             </w:r>
@@ -4245,7 +4245,7 @@
                 <w:noProof/>
                 <w:webHidden/>
               </w:rPr>
-              <w:instrText xml:space="preserve"> PAGEREF _Toc57143521 \h </w:instrText>
+              <w:instrText xml:space="preserve"> PAGEREF _Toc57200682 \h </w:instrText>
             </w:r>
             <w:r>
               <w:rPr>
@@ -4266,100 +4266,6 @@
                 <w:webHidden/>
               </w:rPr>
               <w:t>5</w:t>
-            </w:r>
-            <w:r>
-              <w:rPr>
-                <w:noProof/>
-                <w:webHidden/>
-              </w:rPr>
-              <w:fldChar w:fldCharType="end"/>
-            </w:r>
-          </w:hyperlink>
-        </w:p>
-        <w:p>
-          <w:pPr>
-            <w:pStyle w:val="TOC2"/>
-            <w:tabs>
-              <w:tab w:val="left" w:pos="1100"/>
-              <w:tab w:val="right" w:leader="dot" w:pos="9348"/>
-            </w:tabs>
-            <w:rPr>
-              <w:rFonts w:asciiTheme="minorHAnsi" w:eastAsiaTheme="minorEastAsia" w:hAnsiTheme="minorHAnsi"/>
-              <w:noProof/>
-              <w:sz w:val="22"/>
-            </w:rPr>
-          </w:pPr>
-          <w:hyperlink w:anchor="_Toc57143522" w:history="1">
-            <w:r>
-              <w:rPr>
-                <w:rStyle w:val="Hyperlink"/>
-                <w:rFonts w:eastAsia="Times New Roman" w:cs="Times New Roman"/>
-                <w:b/>
-                <w:bCs/>
-                <w:noProof/>
-                <w:lang w:val="vi-VN"/>
-              </w:rPr>
-              <w:t>2.1.3</w:t>
-            </w:r>
-            <w:r>
-              <w:rPr>
-                <w:rFonts w:asciiTheme="minorHAnsi" w:eastAsiaTheme="minorEastAsia" w:hAnsiTheme="minorHAnsi"/>
-                <w:noProof/>
-                <w:sz w:val="22"/>
-              </w:rPr>
-              <w:tab/>
-            </w:r>
-            <w:r>
-              <w:rPr>
-                <w:rStyle w:val="Hyperlink"/>
-                <w:rFonts w:eastAsia="Times New Roman" w:cs="Times New Roman"/>
-                <w:b/>
-                <w:bCs/>
-                <w:noProof/>
-                <w:lang w:val="vi-VN"/>
-              </w:rPr>
-              <w:t>MÔ TẢ TỔNG QUAN VỀ HỆ THỐNG</w:t>
-            </w:r>
-            <w:r>
-              <w:rPr>
-                <w:noProof/>
-                <w:webHidden/>
-              </w:rPr>
-              <w:tab/>
-            </w:r>
-            <w:r>
-              <w:rPr>
-                <w:noProof/>
-                <w:webHidden/>
-              </w:rPr>
-              <w:fldChar w:fldCharType="begin"/>
-            </w:r>
-            <w:r>
-              <w:rPr>
-                <w:noProof/>
-                <w:webHidden/>
-              </w:rPr>
-              <w:instrText xml:space="preserve"> PAGEREF _Toc57143522 \h </w:instrText>
-            </w:r>
-            <w:r>
-              <w:rPr>
-                <w:noProof/>
-                <w:webHidden/>
-              </w:rPr>
-            </w:r>
-            <w:r>
-              <w:rPr>
-                <w:noProof/>
-                <w:webHidden/>
-              </w:rPr>
-              <w:fldChar w:fldCharType="separate"/>
-            </w:r>
-            <w:r>
-              <w:rPr>
-                <w:noProof/>
-                <w:webHidden/>
-              </w:rPr>
-              <w:t>7</w:t>
             </w:r>
             <w:r>
               <w:rPr>
@@ -4374,16 +4280,16 @@
           <w:pPr>
             <w:pStyle w:val="TOC3"/>
             <w:tabs>
-              <w:tab w:val="left" w:pos="1320"/>
+              <w:tab w:val="left" w:pos="1440"/>
               <w:tab w:val="right" w:leader="dot" w:pos="9348"/>
             </w:tabs>
             <w:rPr>
               <w:rFonts w:asciiTheme="minorHAnsi" w:eastAsiaTheme="minorEastAsia" w:hAnsiTheme="minorHAnsi"/>
               <w:noProof/>
-              <w:sz w:val="22"/>
+              <w:szCs w:val="24"/>
             </w:rPr>
           </w:pPr>
-          <w:hyperlink w:anchor="_Toc57143523" w:history="1">
+          <w:hyperlink w:anchor="_Toc57200683" w:history="1">
             <w:r>
               <w:rPr>
                 <w:rStyle w:val="Hyperlink"/>
@@ -4392,13 +4298,13 @@
                 <w:bCs/>
                 <w:noProof/>
               </w:rPr>
-              <w:t>2.1.4</w:t>
+              <w:t>2.1.3</w:t>
             </w:r>
             <w:r>
               <w:rPr>
                 <w:rFonts w:asciiTheme="minorHAnsi" w:eastAsiaTheme="minorEastAsia" w:hAnsiTheme="minorHAnsi"/>
                 <w:noProof/>
-                <w:sz w:val="22"/>
+                <w:szCs w:val="24"/>
               </w:rPr>
               <w:tab/>
             </w:r>
@@ -4431,7 +4337,7 @@
                 <w:noProof/>
                 <w:webHidden/>
               </w:rPr>
-              <w:instrText xml:space="preserve"> PAGEREF _Toc57143523 \h </w:instrText>
+              <w:instrText xml:space="preserve"> PAGEREF _Toc57200683 \h </w:instrText>
             </w:r>
             <w:r>
               <w:rPr>
@@ -4466,16 +4372,16 @@
           <w:pPr>
             <w:pStyle w:val="TOC3"/>
             <w:tabs>
-              <w:tab w:val="left" w:pos="1320"/>
+              <w:tab w:val="left" w:pos="1440"/>
               <w:tab w:val="right" w:leader="dot" w:pos="9348"/>
             </w:tabs>
             <w:rPr>
               <w:rFonts w:asciiTheme="minorHAnsi" w:eastAsiaTheme="minorEastAsia" w:hAnsiTheme="minorHAnsi"/>
               <w:noProof/>
-              <w:sz w:val="22"/>
+              <w:szCs w:val="24"/>
             </w:rPr>
           </w:pPr>
-          <w:hyperlink w:anchor="_Toc57143524" w:history="1">
+          <w:hyperlink w:anchor="_Toc57200684" w:history="1">
             <w:r>
               <w:rPr>
                 <w:rStyle w:val="Hyperlink"/>
@@ -4484,13 +4390,13 @@
                 <w:bCs/>
                 <w:noProof/>
               </w:rPr>
-              <w:t>2.1.5</w:t>
+              <w:t>2.1.4</w:t>
             </w:r>
             <w:r>
               <w:rPr>
                 <w:rFonts w:asciiTheme="minorHAnsi" w:eastAsiaTheme="minorEastAsia" w:hAnsiTheme="minorHAnsi"/>
                 <w:noProof/>
-                <w:sz w:val="22"/>
+                <w:szCs w:val="24"/>
               </w:rPr>
               <w:tab/>
             </w:r>
@@ -4523,7 +4429,7 @@
                 <w:noProof/>
                 <w:webHidden/>
               </w:rPr>
-              <w:instrText xml:space="preserve"> PAGEREF _Toc57143524 \h </w:instrText>
+              <w:instrText xml:space="preserve"> PAGEREF _Toc57200684 \h </w:instrText>
             </w:r>
             <w:r>
               <w:rPr>
@@ -4558,16 +4464,16 @@
           <w:pPr>
             <w:pStyle w:val="TOC3"/>
             <w:tabs>
-              <w:tab w:val="left" w:pos="1320"/>
+              <w:tab w:val="left" w:pos="1440"/>
               <w:tab w:val="right" w:leader="dot" w:pos="9348"/>
             </w:tabs>
             <w:rPr>
               <w:rFonts w:asciiTheme="minorHAnsi" w:eastAsiaTheme="minorEastAsia" w:hAnsiTheme="minorHAnsi"/>
               <w:noProof/>
-              <w:sz w:val="22"/>
+              <w:szCs w:val="24"/>
             </w:rPr>
           </w:pPr>
-          <w:hyperlink w:anchor="_Toc57143525" w:history="1">
+          <w:hyperlink w:anchor="_Toc57200685" w:history="1">
             <w:r>
               <w:rPr>
                 <w:rStyle w:val="Hyperlink"/>
@@ -4576,13 +4482,13 @@
                 <w:bCs/>
                 <w:noProof/>
               </w:rPr>
-              <w:t>2.1.6</w:t>
+              <w:t>2.1.5</w:t>
             </w:r>
             <w:r>
               <w:rPr>
                 <w:rFonts w:asciiTheme="minorHAnsi" w:eastAsiaTheme="minorEastAsia" w:hAnsiTheme="minorHAnsi"/>
                 <w:noProof/>
-                <w:sz w:val="22"/>
+                <w:szCs w:val="24"/>
               </w:rPr>
               <w:tab/>
             </w:r>
@@ -4615,7 +4521,7 @@
                 <w:noProof/>
                 <w:webHidden/>
               </w:rPr>
-              <w:instrText xml:space="preserve"> PAGEREF _Toc57143525 \h </w:instrText>
+              <w:instrText xml:space="preserve"> PAGEREF _Toc57200685 \h </w:instrText>
             </w:r>
             <w:r>
               <w:rPr>
@@ -4650,16 +4556,16 @@
           <w:pPr>
             <w:pStyle w:val="TOC3"/>
             <w:tabs>
-              <w:tab w:val="left" w:pos="1540"/>
+              <w:tab w:val="left" w:pos="1440"/>
               <w:tab w:val="right" w:leader="dot" w:pos="9348"/>
             </w:tabs>
             <w:rPr>
               <w:rFonts w:asciiTheme="minorHAnsi" w:eastAsiaTheme="minorEastAsia" w:hAnsiTheme="minorHAnsi"/>
               <w:noProof/>
-              <w:sz w:val="22"/>
+              <w:szCs w:val="24"/>
             </w:rPr>
           </w:pPr>
-          <w:hyperlink w:anchor="_Toc57143526" w:history="1">
+          <w:hyperlink w:anchor="_Toc57200686" w:history="1">
             <w:r>
               <w:rPr>
                 <w:rStyle w:val="Hyperlink"/>
@@ -4668,13 +4574,13 @@
                 <w:bCs/>
                 <w:noProof/>
               </w:rPr>
-              <w:t>2.1.6.1</w:t>
+              <w:t>2.1.5.1</w:t>
             </w:r>
             <w:r>
               <w:rPr>
                 <w:rFonts w:asciiTheme="minorHAnsi" w:eastAsiaTheme="minorEastAsia" w:hAnsiTheme="minorHAnsi"/>
                 <w:noProof/>
-                <w:sz w:val="22"/>
+                <w:szCs w:val="24"/>
               </w:rPr>
               <w:tab/>
             </w:r>
@@ -4707,7 +4613,7 @@
                 <w:noProof/>
                 <w:webHidden/>
               </w:rPr>
-              <w:instrText xml:space="preserve"> PAGEREF _Toc57143526 \h </w:instrText>
+              <w:instrText xml:space="preserve"> PAGEREF _Toc57200686 \h </w:instrText>
             </w:r>
             <w:r>
               <w:rPr>
@@ -4742,16 +4648,16 @@
           <w:pPr>
             <w:pStyle w:val="TOC3"/>
             <w:tabs>
-              <w:tab w:val="left" w:pos="1540"/>
+              <w:tab w:val="left" w:pos="1440"/>
               <w:tab w:val="right" w:leader="dot" w:pos="9348"/>
             </w:tabs>
             <w:rPr>
               <w:rFonts w:asciiTheme="minorHAnsi" w:eastAsiaTheme="minorEastAsia" w:hAnsiTheme="minorHAnsi"/>
               <w:noProof/>
-              <w:sz w:val="22"/>
+              <w:szCs w:val="24"/>
             </w:rPr>
           </w:pPr>
-          <w:hyperlink w:anchor="_Toc57143527" w:history="1">
+          <w:hyperlink w:anchor="_Toc57200687" w:history="1">
             <w:r>
               <w:rPr>
                 <w:rStyle w:val="Hyperlink"/>
@@ -4760,13 +4666,13 @@
                 <w:bCs/>
                 <w:noProof/>
               </w:rPr>
-              <w:t>2.1.6.2</w:t>
+              <w:t>2.1.5.2</w:t>
             </w:r>
             <w:r>
               <w:rPr>
                 <w:rFonts w:asciiTheme="minorHAnsi" w:eastAsiaTheme="minorEastAsia" w:hAnsiTheme="minorHAnsi"/>
                 <w:noProof/>
-                <w:sz w:val="22"/>
+                <w:szCs w:val="24"/>
               </w:rPr>
               <w:tab/>
             </w:r>
@@ -4799,7 +4705,7 @@
                 <w:noProof/>
                 <w:webHidden/>
               </w:rPr>
-              <w:instrText xml:space="preserve"> PAGEREF _Toc57143527 \h </w:instrText>
+              <w:instrText xml:space="preserve"> PAGEREF _Toc57200687 \h </w:instrText>
             </w:r>
             <w:r>
               <w:rPr>
@@ -4834,16 +4740,16 @@
           <w:pPr>
             <w:pStyle w:val="TOC3"/>
             <w:tabs>
-              <w:tab w:val="left" w:pos="1540"/>
+              <w:tab w:val="left" w:pos="1440"/>
               <w:tab w:val="right" w:leader="dot" w:pos="9348"/>
             </w:tabs>
             <w:rPr>
               <w:rFonts w:asciiTheme="minorHAnsi" w:eastAsiaTheme="minorEastAsia" w:hAnsiTheme="minorHAnsi"/>
               <w:noProof/>
-              <w:sz w:val="22"/>
+              <w:szCs w:val="24"/>
             </w:rPr>
           </w:pPr>
-          <w:hyperlink w:anchor="_Toc57143528" w:history="1">
+          <w:hyperlink w:anchor="_Toc57200688" w:history="1">
             <w:r>
               <w:rPr>
                 <w:rStyle w:val="Hyperlink"/>
@@ -4852,13 +4758,13 @@
                 <w:bCs/>
                 <w:noProof/>
               </w:rPr>
-              <w:t>2.1.6.3</w:t>
+              <w:t>2.1.5.3</w:t>
             </w:r>
             <w:r>
               <w:rPr>
                 <w:rFonts w:asciiTheme="minorHAnsi" w:eastAsiaTheme="minorEastAsia" w:hAnsiTheme="minorHAnsi"/>
                 <w:noProof/>
-                <w:sz w:val="22"/>
+                <w:szCs w:val="24"/>
               </w:rPr>
               <w:tab/>
             </w:r>
@@ -4891,7 +4797,7 @@
                 <w:noProof/>
                 <w:webHidden/>
               </w:rPr>
-              <w:instrText xml:space="preserve"> PAGEREF _Toc57143528 \h </w:instrText>
+              <w:instrText xml:space="preserve"> PAGEREF _Toc57200688 \h </w:instrText>
             </w:r>
             <w:r>
               <w:rPr>
@@ -4967,9 +4873,9 @@
           <w:lang w:val="vi-VN"/>
         </w:rPr>
         <w:sectPr>
-          <w:footerReference w:type="default" r:id="rId11"/>
-          <w:headerReference w:type="first" r:id="rId12"/>
-          <w:footerReference w:type="first" r:id="rId13"/>
+          <w:footerReference w:type="default" r:id="rId10"/>
+          <w:headerReference w:type="first" r:id="rId11"/>
+          <w:footerReference w:type="first" r:id="rId12"/>
           <w:pgSz w:w="11907" w:h="16840"/>
           <w:pgMar w:top="1138" w:right="1138" w:bottom="1138" w:left="1411" w:header="720" w:footer="720" w:gutter="0"/>
           <w:pgNumType w:start="1"/>
@@ -4991,7 +4897,7 @@
         </w:rPr>
       </w:pPr>
       <w:bookmarkStart w:id="10" w:name="_Toc52210888"/>
-      <w:bookmarkStart w:id="11" w:name="_Toc57143512"/>
+      <w:bookmarkStart w:id="11" w:name="_Toc57200673"/>
       <w:r>
         <w:rPr>
           <w:rFonts w:ascii="Times New Roman" w:eastAsia="Times New Roman" w:hAnsi="Times New Roman" w:cs="Times New Roman"/>
@@ -5035,7 +4941,7 @@
         </w:rPr>
       </w:pPr>
       <w:bookmarkStart w:id="12" w:name="_Toc52210889"/>
-      <w:bookmarkStart w:id="13" w:name="_Toc57143513"/>
+      <w:bookmarkStart w:id="13" w:name="_Toc57200674"/>
       <w:r>
         <w:rPr>
           <w:rFonts w:ascii="Times New Roman" w:eastAsia="AppleSystemUIFont" w:hAnsi="Times New Roman" w:cs="Times New Roman"/>
@@ -5130,7 +5036,7 @@
           <w:szCs w:val="26"/>
           <w:lang w:val="vi-VN"/>
         </w:rPr>
-        <w:t>Những năm trở lại đây, thời tiết nắng nóng kéo dài xảy ra thường xuyên ở Việt Nam với nhiệt độ cao thất thường có khi lên tới 40*C. Nắng nóng kéo dài là nguyên nhân dẫn đến nhiều căn bệnh về hô hấp cho chúng ta. Việc đầu tiên chúng ta nghĩ đến để làm tan cái nắng nóng, cái oi bức chính là giải khát. Để đáp được thị yếu của người tiêu dùng, ngày nay có rất nhiều công ty, cửa hang bán nước giải khát xuất hiện với nhiều mã hàng hóa khác nhau giúp người dùng có thêm nhiều sự lựa chọn hơn. Với xu hướng công nghiệp hóa hiện đại hóa đất nước như hiện nay,</w:t>
+        <w:t xml:space="preserve">Những năm trở lại đây, </w:t>
       </w:r>
       <w:r>
         <w:rPr>
@@ -5138,6 +5044,35 @@
           <w:noProof/>
           <w:sz w:val="26"/>
           <w:szCs w:val="26"/>
+        </w:rPr>
+        <w:t>nhu cầu</w:t>
+      </w:r>
+      <w:r>
+        <w:rPr>
+          <w:rFonts w:eastAsia="AppleSystemUIFont" w:cs="Times New Roman"/>
+          <w:noProof/>
+          <w:sz w:val="26"/>
+          <w:szCs w:val="26"/>
+          <w:lang w:val="vi-VN"/>
+        </w:rPr>
+        <w:t xml:space="preserve"> mua sắm, du lịch trở nên phổ biến</w:t>
+      </w:r>
+      <w:r>
+        <w:rPr>
+          <w:rFonts w:eastAsia="AppleSystemUIFont" w:cs="Times New Roman"/>
+          <w:noProof/>
+          <w:sz w:val="26"/>
+          <w:szCs w:val="26"/>
+          <w:lang w:val="vi-VN"/>
+        </w:rPr>
+        <w:t>. Nắng nóng kéo dài là nguyên nhân dẫn đến nhiều căn bệnh về hô hấp cho chúng ta. Việc đầu tiên chúng ta nghĩ đến để làm tan cái nắng nóng, cái oi bức chính là giải khát. Để đáp được thị yếu của người tiêu dùng, ngày nay có rất nhiều công ty, cửa hang bán nước giải khát xuất hiện với nhiều mã hàng hóa khác nhau giúp người dùng có thêm nhiều sự lựa chọn hơn. Với xu hướng công nghiệp hóa hiện đại hóa đất nước như hiện nay,</w:t>
+      </w:r>
+      <w:r>
+        <w:rPr>
+          <w:rFonts w:eastAsia="AppleSystemUIFont" w:cs="Times New Roman"/>
+          <w:noProof/>
+          <w:sz w:val="26"/>
+          <w:szCs w:val="26"/>
           <w:lang w:val="vi-VN"/>
         </w:rPr>
         <w:t xml:space="preserve"> cùng với  một thời gian tìm hiểu về nhu cầu của người quản lý, em đã thiết kế ứng dụng quản lý cửa hàng giải khát để phục vụ cho các cửa hàng và doanh nghiệp có quy mô nhỏ với nhiều lợi ích, tiện lợi và tiết kiệm thời gian, chi phí hơn</w:t>
@@ -5150,7 +5085,7 @@
           <w:szCs w:val="26"/>
           <w:lang w:val="vi-VN"/>
         </w:rPr>
-        <w:t xml:space="preserve"> .</w:t>
+        <w:t>.</w:t>
       </w:r>
     </w:p>
     <w:p>
@@ -5185,7 +5120,7 @@
         </w:rPr>
         <w:t xml:space="preserve"> </w:t>
       </w:r>
-      <w:bookmarkStart w:id="15" w:name="_Toc57143514"/>
+      <w:bookmarkStart w:id="15" w:name="_Toc57200675"/>
       <w:r>
         <w:rPr>
           <w:rFonts w:eastAsia="Times New Roman" w:cs="Times New Roman"/>
@@ -5427,7 +5362,7 @@
         </w:rPr>
         <w:t xml:space="preserve"> </w:t>
       </w:r>
-      <w:bookmarkStart w:id="17" w:name="_Toc57143515"/>
+      <w:bookmarkStart w:id="17" w:name="_Toc57200676"/>
       <w:r>
         <w:rPr>
           <w:rFonts w:eastAsia="Times New Roman" w:cs="Times New Roman"/>
@@ -5465,16 +5400,100 @@
           <w:sz w:val="26"/>
           <w:szCs w:val="26"/>
         </w:rPr>
-        <w:t xml:space="preserve">Xây dựng phần mềm kết nối với cơ sở dữ liệu rõ ràng để có thể lưu trữ các thông tin về nhà cung ứng , sản phẩm , số lượng tồn kho </w:t>
-      </w:r>
-      <w:r>
-        <w:rPr>
-          <w:rFonts w:eastAsia="Times New Roman" w:cs="Times New Roman"/>
-          <w:noProof/>
-          <w:sz w:val="26"/>
-          <w:szCs w:val="26"/>
-        </w:rPr>
-        <w:t xml:space="preserve">, lương nhân viên , thông tin khách hàng và hồ sơ hóa đơn xuất nhập . </w:t>
+        <w:t xml:space="preserve">Xây dựng phần mềm kết nối với cơ sở dữ liệu rõ ràng để có thể lưu trữ các thông tin về </w:t>
+      </w:r>
+      <w:r>
+        <w:rPr>
+          <w:rFonts w:eastAsia="Times New Roman" w:cs="Times New Roman"/>
+          <w:noProof/>
+          <w:sz w:val="26"/>
+          <w:szCs w:val="26"/>
+        </w:rPr>
+        <w:t>thẻ</w:t>
+      </w:r>
+      <w:r>
+        <w:rPr>
+          <w:rFonts w:eastAsia="Times New Roman" w:cs="Times New Roman"/>
+          <w:noProof/>
+          <w:sz w:val="26"/>
+          <w:szCs w:val="26"/>
+        </w:rPr>
+        <w:t xml:space="preserve">, </w:t>
+      </w:r>
+      <w:r>
+        <w:rPr>
+          <w:rFonts w:eastAsia="Times New Roman" w:cs="Times New Roman"/>
+          <w:noProof/>
+          <w:sz w:val="26"/>
+          <w:szCs w:val="26"/>
+        </w:rPr>
+        <w:t>khách</w:t>
+      </w:r>
+      <w:r>
+        <w:rPr>
+          <w:rFonts w:eastAsia="Times New Roman" w:cs="Times New Roman"/>
+          <w:noProof/>
+          <w:sz w:val="26"/>
+          <w:szCs w:val="26"/>
+          <w:lang w:val="vi-VN"/>
+        </w:rPr>
+        <w:t xml:space="preserve"> hàng</w:t>
+      </w:r>
+      <w:r>
+        <w:rPr>
+          <w:rFonts w:eastAsia="Times New Roman" w:cs="Times New Roman"/>
+          <w:noProof/>
+          <w:sz w:val="26"/>
+          <w:szCs w:val="26"/>
+        </w:rPr>
+        <w:t xml:space="preserve">, </w:t>
+      </w:r>
+      <w:r>
+        <w:rPr>
+          <w:rFonts w:eastAsia="Times New Roman" w:cs="Times New Roman"/>
+          <w:noProof/>
+          <w:sz w:val="26"/>
+          <w:szCs w:val="26"/>
+        </w:rPr>
+        <w:t>nhân</w:t>
+      </w:r>
+      <w:r>
+        <w:rPr>
+          <w:rFonts w:eastAsia="Times New Roman" w:cs="Times New Roman"/>
+          <w:noProof/>
+          <w:sz w:val="26"/>
+          <w:szCs w:val="26"/>
+          <w:lang w:val="vi-VN"/>
+        </w:rPr>
+        <w:t xml:space="preserve"> viên</w:t>
+      </w:r>
+      <w:r>
+        <w:rPr>
+          <w:rFonts w:eastAsia="Times New Roman" w:cs="Times New Roman"/>
+          <w:noProof/>
+          <w:sz w:val="26"/>
+          <w:szCs w:val="26"/>
+        </w:rPr>
+        <w:t xml:space="preserve">, </w:t>
+      </w:r>
+      <w:r>
+        <w:rPr>
+          <w:rFonts w:eastAsia="Times New Roman" w:cs="Times New Roman"/>
+          <w:noProof/>
+          <w:sz w:val="26"/>
+          <w:szCs w:val="26"/>
+        </w:rPr>
+        <w:t>lịch</w:t>
+      </w:r>
+      <w:r>
+        <w:rPr>
+          <w:rFonts w:eastAsia="Times New Roman" w:cs="Times New Roman"/>
+          <w:noProof/>
+          <w:sz w:val="26"/>
+          <w:szCs w:val="26"/>
+          <w:lang w:val="vi-VN"/>
+        </w:rPr>
+        <w:t xml:space="preserve"> sử giao dịch.</w:t>
       </w:r>
     </w:p>
     <w:p>
@@ -5526,7 +5545,17 @@
           <w:sz w:val="26"/>
           <w:szCs w:val="26"/>
         </w:rPr>
-        <w:t>Xây dựng tài khoản đăng nhập để sử dụng, đồng thời phân cấp tài khoản giữa nhân viên và quản lý để đảm bảo tính phân quyền của phần mềm</w:t>
+        <w:t>Xây dựng tài khoản đăng nhập để sử dụng, đồng thời phân cấp tài khoản giữa</w:t>
+      </w:r>
+      <w:r>
+        <w:rPr>
+          <w:rFonts w:eastAsia="Times New Roman" w:cs="Times New Roman"/>
+          <w:noProof/>
+          <w:sz w:val="26"/>
+          <w:szCs w:val="26"/>
+          <w:lang w:val="vi-VN"/>
+        </w:rPr>
+        <w:t xml:space="preserve"> quản lý, nhân viên, khách hàng.</w:t>
       </w:r>
     </w:p>
     <w:p>
@@ -5571,7 +5600,7 @@
         </w:rPr>
         <w:t xml:space="preserve"> </w:t>
       </w:r>
-      <w:bookmarkStart w:id="18" w:name="_Toc57143516"/>
+      <w:bookmarkStart w:id="18" w:name="_Toc57200677"/>
       <w:r>
         <w:rPr>
           <w:rFonts w:eastAsia="Times New Roman" w:cs="Times New Roman"/>
@@ -5619,7 +5648,6 @@
           <w:sz w:val="26"/>
           <w:szCs w:val="26"/>
         </w:rPr>
-        <w:lastRenderedPageBreak/>
         <w:t>Do mục đích phần mềm được xây dựng hướng tới mục tiêu là các cửa hàng và doanh nghiệp vừa và nhỏ nên chúng em chỉ tậ</w:t>
       </w:r>
       <w:r>
@@ -5690,6 +5718,7 @@
           <w:sz w:val="26"/>
           <w:szCs w:val="26"/>
         </w:rPr>
+        <w:lastRenderedPageBreak/>
         <w:t>Quản lý khách hàng</w:t>
       </w:r>
     </w:p>
@@ -5840,7 +5869,7 @@
         </w:rPr>
         <w:t xml:space="preserve"> </w:t>
       </w:r>
-      <w:bookmarkStart w:id="19" w:name="_Toc57143517"/>
+      <w:bookmarkStart w:id="19" w:name="_Toc57200678"/>
       <w:r>
         <w:rPr>
           <w:rFonts w:eastAsia="Times New Roman" w:cs="Times New Roman"/>
@@ -5877,7 +5906,17 @@
           <w:sz w:val="26"/>
           <w:szCs w:val="26"/>
         </w:rPr>
-        <w:t xml:space="preserve">Đã xây dựng được một ứng dụng với giao diện thân thiện vời người dùng cùng với các tính năng cơ bản cần có của một ứng dụng quản lý </w:t>
+        <w:t>Đã xây dựng được một ứng dụng với giao diện thân thiện vời người dùng cùng với các tính năng cơ bản cần có của một ứng dụng quản lý</w:t>
+      </w:r>
+      <w:r>
+        <w:rPr>
+          <w:rFonts w:eastAsia="Times New Roman" w:cs="Times New Roman"/>
+          <w:noProof/>
+          <w:sz w:val="26"/>
+          <w:szCs w:val="26"/>
+          <w:lang w:val="vi-VN"/>
+        </w:rPr>
+        <w:t>.</w:t>
       </w:r>
     </w:p>
     <w:p>
@@ -6154,7 +6193,7 @@
           <w:color w:val="auto"/>
         </w:rPr>
       </w:pPr>
-      <w:bookmarkStart w:id="20" w:name="_Toc57143518"/>
+      <w:bookmarkStart w:id="20" w:name="_Toc57200679"/>
       <w:r>
         <w:rPr>
           <w:rFonts w:ascii="Times New Roman" w:eastAsia="Times New Roman" w:hAnsi="Times New Roman" w:cs="Times New Roman"/>
@@ -6163,6 +6202,7 @@
           <w:color w:val="auto"/>
           <w:lang w:val="vi-VN"/>
         </w:rPr>
+        <w:lastRenderedPageBreak/>
         <w:t xml:space="preserve">CHƯƠNG </w:t>
       </w:r>
       <w:r>
@@ -6236,7 +6276,7 @@
         </w:rPr>
         <w:t xml:space="preserve"> </w:t>
       </w:r>
-      <w:bookmarkStart w:id="21" w:name="_Toc57143519"/>
+      <w:bookmarkStart w:id="21" w:name="_Toc57200680"/>
       <w:r>
         <w:rPr>
           <w:rFonts w:eastAsia="Times New Roman" w:cs="Times New Roman"/>
@@ -6328,7 +6368,7 @@
           <w:sz w:val="26"/>
           <w:szCs w:val="26"/>
         </w:rPr>
-        <w:t>SQL Server : Hệ quản trị cơ sở dữ liệu quan hệ</w:t>
+        <w:t>SQL Server: Hệ quản trị cơ sở dữ liệu quan hệ</w:t>
       </w:r>
     </w:p>
     <w:p>
@@ -6354,33 +6394,25 @@
           <w:sz w:val="26"/>
           <w:szCs w:val="26"/>
         </w:rPr>
-        <w:t>Visual Studio : Để xây dựng phần mềm</w:t>
-      </w:r>
-    </w:p>
-    <w:p>
-      <w:pPr>
-        <w:pStyle w:val="ListParagraph"/>
-        <w:numPr>
-          <w:ilvl w:val="1"/>
-          <w:numId w:val="16"/>
-        </w:numPr>
-        <w:spacing w:after="0" w:line="360" w:lineRule="auto"/>
-        <w:jc w:val="both"/>
-        <w:rPr>
-          <w:rFonts w:eastAsia="Times New Roman" w:cs="Times New Roman"/>
-          <w:noProof/>
-          <w:sz w:val="26"/>
-          <w:szCs w:val="26"/>
-        </w:rPr>
-      </w:pPr>
-      <w:r>
-        <w:rPr>
-          <w:rFonts w:eastAsia="Times New Roman" w:cs="Times New Roman"/>
-          <w:noProof/>
-          <w:sz w:val="26"/>
-          <w:szCs w:val="26"/>
-        </w:rPr>
-        <w:t xml:space="preserve">LINQ TO SQL : Dùng để xử lý dữ liệu </w:t>
+        <w:t>Netbeans</w:t>
+      </w:r>
+      <w:r>
+        <w:rPr>
+          <w:rFonts w:eastAsia="Times New Roman" w:cs="Times New Roman"/>
+          <w:noProof/>
+          <w:sz w:val="26"/>
+          <w:szCs w:val="26"/>
+        </w:rPr>
+        <w:t>: Để xây dựng phần mềm</w:t>
+      </w:r>
+      <w:r>
+        <w:rPr>
+          <w:rFonts w:eastAsia="Times New Roman" w:cs="Times New Roman"/>
+          <w:noProof/>
+          <w:sz w:val="26"/>
+          <w:szCs w:val="26"/>
+        </w:rPr>
+        <w:t xml:space="preserve"> </w:t>
       </w:r>
     </w:p>
     <w:p>
@@ -6415,7 +6447,7 @@
           <w:szCs w:val="26"/>
         </w:rPr>
       </w:pPr>
-      <w:bookmarkStart w:id="22" w:name="_Toc57143520"/>
+      <w:bookmarkStart w:id="22" w:name="_Toc57200681"/>
       <w:r>
         <w:rPr>
           <w:rFonts w:eastAsia="Times New Roman" w:cs="Times New Roman"/>
@@ -6532,6 +6564,18 @@
         </w:rPr>
         <w:t>Các thành cơ bản trong SQL Server gồm có: Reporting Services, Database Engine, Integration Services, Notification Services, Full Text Search Service,… Tất cả kết hợp với nhau tạo thành một giải pháp hoàn chỉnh giúp cho việc phân tích và lưu trữ dữ liệu trở nên dễ dàng hơn.</w:t>
       </w:r>
+    </w:p>
+    <w:p>
+      <w:pPr>
+        <w:spacing w:after="0" w:line="360" w:lineRule="auto"/>
+        <w:jc w:val="both"/>
+        <w:rPr>
+          <w:rFonts w:eastAsia="Times New Roman" w:cs="Times New Roman"/>
+          <w:noProof/>
+          <w:sz w:val="26"/>
+          <w:szCs w:val="26"/>
+        </w:rPr>
+      </w:pPr>
     </w:p>
     <w:p>
       <w:pPr>
@@ -6569,7 +6613,7 @@
                     <pic:cNvPicPr/>
                   </pic:nvPicPr>
                   <pic:blipFill>
-                    <a:blip r:embed="rId14">
+                    <a:blip r:embed="rId13">
                       <a:extLst>
                         <a:ext uri="{28A0092B-C50C-407E-A947-70E740481C1C}">
                           <a14:useLocalDpi xmlns:a14="http://schemas.microsoft.com/office/drawing/2010/main" val="0"/>
@@ -6944,7 +6988,7 @@
           <w:szCs w:val="26"/>
         </w:rPr>
       </w:pPr>
-      <w:bookmarkStart w:id="23" w:name="_Toc57143521"/>
+      <w:bookmarkStart w:id="23" w:name="_Toc57200682"/>
       <w:r>
         <w:rPr>
           <w:rFonts w:eastAsia="Times New Roman" w:cs="Times New Roman"/>
@@ -7423,7 +7467,25 @@
           <w:sz w:val="26"/>
           <w:szCs w:val="26"/>
         </w:rPr>
-        <w:t xml:space="preserve">Giống như bất kỳ một IDE (môi trường tích hợp) khác, Visual Studio gồm có một trình soạn thảo mã hỗ trợ tô sáng cú pháp và hoàn thiện mả bằng các </w:t>
+        <w:t xml:space="preserve">Giống như bất kỳ một IDE (môi trường tích hợp) khác, </w:t>
+      </w:r>
+      <w:r>
+        <w:rPr>
+          <w:rFonts w:eastAsia="Times New Roman" w:cs="Times New Roman"/>
+          <w:noProof/>
+          <w:sz w:val="26"/>
+          <w:szCs w:val="26"/>
+        </w:rPr>
+        <w:t>Netbeans</w:t>
+      </w:r>
+      <w:r>
+        <w:rPr>
+          <w:rFonts w:eastAsia="Times New Roman" w:cs="Times New Roman"/>
+          <w:noProof/>
+          <w:sz w:val="26"/>
+          <w:szCs w:val="26"/>
+        </w:rPr>
+        <w:t xml:space="preserve"> gồm có một trình soạn thảo mã hỗ trợ tô sáng cú pháp và hoàn thiện mả bằng các sử </w:t>
       </w:r>
       <w:r>
         <w:rPr>
@@ -7433,7 +7495,7 @@
           <w:szCs w:val="26"/>
         </w:rPr>
         <w:lastRenderedPageBreak/>
-        <w:t>sử dụng IntelliSense không chỉ cho các hàm, biến và các phương pháp mà còn sử dụng cho các cấu trúc ngôn ngữ như: Truy vấn hoặc vòng điều khiển.</w:t>
+        <w:t>dụng IntelliSense không chỉ cho các hàm, biến và các phương pháp mà còn sử dụng cho các cấu trúc ngôn ngữ như: Truy vấn hoặc vòng điều khiển.</w:t>
       </w:r>
     </w:p>
     <w:p>
@@ -7619,15 +7681,6 @@
         </w:rPr>
         <w:t>JavaSwing</w:t>
       </w:r>
-      <w:r>
-        <w:rPr>
-          <w:rFonts w:eastAsia="Times New Roman" w:cs="Times New Roman"/>
-          <w:noProof/>
-          <w:sz w:val="26"/>
-          <w:szCs w:val="26"/>
-        </w:rPr>
-        <w:t>s</w:t>
-      </w:r>
     </w:p>
     <w:p>
       <w:pPr>
@@ -7652,16 +7705,35 @@
           <w:sz w:val="26"/>
           <w:szCs w:val="26"/>
         </w:rPr>
-        <w:t xml:space="preserve">Được sử dụng với mục đích xây dựng các ứng dụng đồ họa (GUI)sử dụng </w:t>
-      </w:r>
-      <w:r>
-        <w:rPr>
-          <w:rFonts w:eastAsia="Times New Roman" w:cs="Times New Roman"/>
-          <w:noProof/>
-          <w:sz w:val="26"/>
-          <w:szCs w:val="26"/>
-        </w:rPr>
-        <w:t>JavaSwings</w:t>
+        <w:t>Được sử dụng với mục đích xây dựng các ứng dụng đồ họa (GUI)</w:t>
+      </w:r>
+      <w:r>
+        <w:rPr>
+          <w:rFonts w:eastAsia="Times New Roman" w:cs="Times New Roman"/>
+          <w:noProof/>
+          <w:sz w:val="26"/>
+          <w:szCs w:val="26"/>
+          <w:lang w:val="vi-VN"/>
+        </w:rPr>
+        <w:t xml:space="preserve"> </w:t>
+      </w:r>
+      <w:r>
+        <w:rPr>
+          <w:rFonts w:eastAsia="Times New Roman" w:cs="Times New Roman"/>
+          <w:noProof/>
+          <w:sz w:val="26"/>
+          <w:szCs w:val="26"/>
+        </w:rPr>
+        <w:t xml:space="preserve">sử dụng </w:t>
+      </w:r>
+      <w:r>
+        <w:rPr>
+          <w:rFonts w:eastAsia="Times New Roman" w:cs="Times New Roman"/>
+          <w:noProof/>
+          <w:sz w:val="26"/>
+          <w:szCs w:val="26"/>
+        </w:rPr>
+        <w:t>JavaSwing</w:t>
       </w:r>
       <w:r>
         <w:rPr>
@@ -7770,37 +7842,25 @@
     </w:p>
     <w:p>
       <w:pPr>
-        <w:pStyle w:val="ListParagraph"/>
-        <w:numPr>
-          <w:ilvl w:val="2"/>
-          <w:numId w:val="21"/>
-        </w:numPr>
-        <w:spacing w:line="360" w:lineRule="auto"/>
-        <w:outlineLvl w:val="1"/>
-        <w:rPr>
-          <w:rFonts w:eastAsia="Times New Roman" w:cs="Times New Roman"/>
-          <w:b/>
-          <w:bCs/>
-          <w:noProof/>
-          <w:sz w:val="26"/>
-          <w:lang w:val="vi-VN"/>
-        </w:rPr>
-      </w:pPr>
-      <w:bookmarkStart w:id="24" w:name="_Toc57143522"/>
-      <w:r>
-        <w:rPr>
-          <w:rFonts w:eastAsia="Times New Roman" w:cs="Times New Roman"/>
-          <w:b/>
-          <w:bCs/>
-          <w:noProof/>
-          <w:sz w:val="26"/>
-          <w:lang w:val="vi-VN"/>
-        </w:rPr>
-        <w:lastRenderedPageBreak/>
-        <w:t>MÔ TẢ TỔNG QUAN VỀ HỆ THỐNG</w:t>
-      </w:r>
-      <w:bookmarkEnd w:id="8"/>
-      <w:bookmarkEnd w:id="24"/>
+        <w:spacing w:after="0" w:line="360" w:lineRule="auto"/>
+        <w:rPr>
+          <w:rFonts w:eastAsia="Times New Roman" w:cs="Times New Roman"/>
+          <w:noProof/>
+          <w:sz w:val="26"/>
+          <w:szCs w:val="26"/>
+        </w:rPr>
+      </w:pPr>
+    </w:p>
+    <w:p>
+      <w:pPr>
+        <w:spacing w:after="0" w:line="360" w:lineRule="auto"/>
+        <w:rPr>
+          <w:rFonts w:eastAsia="Times New Roman" w:cs="Times New Roman"/>
+          <w:noProof/>
+          <w:sz w:val="26"/>
+          <w:szCs w:val="26"/>
+        </w:rPr>
+      </w:pPr>
     </w:p>
     <w:p>
       <w:pPr>
@@ -7819,7 +7879,8 @@
           <w:sz w:val="26"/>
         </w:rPr>
       </w:pPr>
-      <w:bookmarkStart w:id="25" w:name="_Toc57143523"/>
+      <w:bookmarkStart w:id="24" w:name="_Toc57200683"/>
+      <w:bookmarkEnd w:id="7"/>
       <w:r>
         <w:rPr>
           <w:rFonts w:eastAsia="Times New Roman" w:cs="Times New Roman"/>
@@ -7828,9 +7889,10 @@
           <w:noProof/>
           <w:sz w:val="26"/>
         </w:rPr>
+        <w:lastRenderedPageBreak/>
         <w:t>MÔ HÌNH USE CASE TỔNG QUÁT</w:t>
       </w:r>
-      <w:bookmarkEnd w:id="25"/>
+      <w:bookmarkEnd w:id="24"/>
     </w:p>
     <w:p>
       <w:pPr>
@@ -7853,10 +7915,10 @@
           <w:sz w:val="26"/>
         </w:rPr>
         <w:drawing>
-          <wp:inline distT="0" distB="0" distL="0" distR="0" wp14:anchorId="5A8C34F2" wp14:editId="48BFC639">
-            <wp:extent cx="5287113" cy="4734586"/>
-            <wp:effectExtent l="0" t="0" r="8890" b="8890"/>
-            <wp:docPr id="18" name="Picture 18" descr="A close up of a logo&#10;&#10;Description automatically generated"/>
+          <wp:inline distT="0" distB="0" distL="0" distR="0" wp14:anchorId="5A8C34F2" wp14:editId="0E2A66C0">
+            <wp:extent cx="5287113" cy="3810413"/>
+            <wp:effectExtent l="0" t="0" r="0" b="0"/>
+            <wp:docPr id="18" name="Picture 18"/>
             <wp:cNvGraphicFramePr>
               <a:graphicFrameLocks xmlns:a="http://schemas.openxmlformats.org/drawingml/2006/main" noChangeAspect="1"/>
             </wp:cNvGraphicFramePr>
@@ -7868,7 +7930,7 @@
                     <pic:cNvPicPr/>
                   </pic:nvPicPr>
                   <pic:blipFill>
-                    <a:blip r:embed="rId15">
+                    <a:blip r:embed="rId14" cstate="print">
                       <a:extLst>
                         <a:ext uri="{28A0092B-C50C-407E-A947-70E740481C1C}">
                           <a14:useLocalDpi xmlns:a14="http://schemas.microsoft.com/office/drawing/2010/main" val="0"/>
@@ -7882,7 +7944,7 @@
                   <pic:spPr>
                     <a:xfrm>
                       <a:off x="0" y="0"/>
-                      <a:ext cx="5287113" cy="4734586"/>
+                      <a:ext cx="5287113" cy="3810413"/>
                     </a:xfrm>
                     <a:prstGeom prst="rect">
                       <a:avLst/>
@@ -7937,6 +7999,60 @@
         </w:rPr>
         <w:t>Hình 2.2.1 Mô hình use case tổng quát</w:t>
       </w:r>
+    </w:p>
+    <w:p>
+      <w:pPr>
+        <w:widowControl w:val="0"/>
+        <w:tabs>
+          <w:tab w:val="left" w:pos="551"/>
+        </w:tabs>
+        <w:autoSpaceDE w:val="0"/>
+        <w:autoSpaceDN w:val="0"/>
+        <w:spacing w:before="143" w:after="0" w:line="360" w:lineRule="auto"/>
+        <w:ind w:left="551" w:firstLine="169"/>
+        <w:rPr>
+          <w:rFonts w:cs="Times New Roman"/>
+          <w:noProof/>
+          <w:sz w:val="26"/>
+          <w:lang w:val="vi-VN"/>
+        </w:rPr>
+      </w:pPr>
+    </w:p>
+    <w:p>
+      <w:pPr>
+        <w:widowControl w:val="0"/>
+        <w:tabs>
+          <w:tab w:val="left" w:pos="551"/>
+        </w:tabs>
+        <w:autoSpaceDE w:val="0"/>
+        <w:autoSpaceDN w:val="0"/>
+        <w:spacing w:before="143" w:after="0" w:line="360" w:lineRule="auto"/>
+        <w:ind w:left="551" w:firstLine="169"/>
+        <w:rPr>
+          <w:rFonts w:cs="Times New Roman"/>
+          <w:noProof/>
+          <w:sz w:val="26"/>
+          <w:lang w:val="vi-VN"/>
+        </w:rPr>
+      </w:pPr>
+    </w:p>
+    <w:p>
+      <w:pPr>
+        <w:widowControl w:val="0"/>
+        <w:tabs>
+          <w:tab w:val="left" w:pos="551"/>
+        </w:tabs>
+        <w:autoSpaceDE w:val="0"/>
+        <w:autoSpaceDN w:val="0"/>
+        <w:spacing w:before="143" w:after="0" w:line="360" w:lineRule="auto"/>
+        <w:ind w:left="551" w:firstLine="169"/>
+        <w:rPr>
+          <w:rFonts w:cs="Times New Roman"/>
+          <w:noProof/>
+          <w:sz w:val="26"/>
+          <w:lang w:val="vi-VN"/>
+        </w:rPr>
+      </w:pPr>
     </w:p>
     <w:p>
       <w:pPr>
@@ -8123,7 +8239,7 @@
           <w:sz w:val="26"/>
         </w:rPr>
       </w:pPr>
-      <w:bookmarkStart w:id="26" w:name="_Toc57143524"/>
+      <w:bookmarkStart w:id="25" w:name="_Toc57200684"/>
       <w:r>
         <w:rPr>
           <w:rFonts w:cs="Times New Roman"/>
@@ -8132,9 +8248,10 @@
           <w:noProof/>
           <w:sz w:val="26"/>
         </w:rPr>
+        <w:lastRenderedPageBreak/>
         <w:t>MÔ HÌNH USE CASE CHI TIẾT</w:t>
       </w:r>
-      <w:bookmarkEnd w:id="26"/>
+      <w:bookmarkEnd w:id="25"/>
     </w:p>
     <w:p>
       <w:pPr>
@@ -8246,7 +8363,7 @@
                     </pic:cNvPicPr>
                   </pic:nvPicPr>
                   <pic:blipFill>
-                    <a:blip r:embed="rId16" cstate="print"/>
+                    <a:blip r:embed="rId15" cstate="print"/>
                     <a:stretch>
                       <a:fillRect/>
                     </a:stretch>
@@ -8619,6 +8736,25 @@
     </w:p>
     <w:p>
       <w:pPr>
+        <w:widowControl w:val="0"/>
+        <w:tabs>
+          <w:tab w:val="left" w:pos="565"/>
+        </w:tabs>
+        <w:autoSpaceDE w:val="0"/>
+        <w:autoSpaceDN w:val="0"/>
+        <w:spacing w:after="0" w:line="360" w:lineRule="auto"/>
+        <w:rPr>
+          <w:rFonts w:cs="Times New Roman"/>
+          <w:i/>
+          <w:noProof/>
+          <w:sz w:val="26"/>
+          <w:szCs w:val="26"/>
+          <w:lang w:val="vi-VN"/>
+        </w:rPr>
+      </w:pPr>
+    </w:p>
+    <w:p>
+      <w:pPr>
         <w:pStyle w:val="ListParagraph"/>
         <w:numPr>
           <w:ilvl w:val="2"/>
@@ -8634,7 +8770,7 @@
           <w:sz w:val="26"/>
         </w:rPr>
       </w:pPr>
-      <w:bookmarkStart w:id="27" w:name="_Toc57143525"/>
+      <w:bookmarkStart w:id="26" w:name="_Toc57200685"/>
       <w:r>
         <w:rPr>
           <w:rFonts w:cs="Times New Roman"/>
@@ -8646,7 +8782,7 @@
         <w:lastRenderedPageBreak/>
         <w:t>MÔ HÌNH CLASS</w:t>
       </w:r>
-      <w:bookmarkEnd w:id="27"/>
+      <w:bookmarkEnd w:id="26"/>
     </w:p>
     <w:p>
       <w:pPr>
@@ -8675,7 +8811,7 @@
         </w:rPr>
         <w:t xml:space="preserve"> </w:t>
       </w:r>
-      <w:bookmarkStart w:id="28" w:name="_Toc57143526"/>
+      <w:bookmarkStart w:id="27" w:name="_Toc57200686"/>
       <w:r>
         <w:rPr>
           <w:rFonts w:cs="Times New Roman"/>
@@ -8686,7 +8822,7 @@
         </w:rPr>
         <w:t>MÔ HÌNH CLASS</w:t>
       </w:r>
-      <w:bookmarkEnd w:id="28"/>
+      <w:bookmarkEnd w:id="27"/>
     </w:p>
     <w:p>
       <w:pPr>
@@ -8916,7 +9052,7 @@
                     <pic:cNvPicPr/>
                   </pic:nvPicPr>
                   <pic:blipFill>
-                    <a:blip r:embed="rId17">
+                    <a:blip r:embed="rId16">
                       <a:extLst>
                         <a:ext uri="{28A0092B-C50C-407E-A947-70E740481C1C}">
                           <a14:useLocalDpi xmlns:a14="http://schemas.microsoft.com/office/drawing/2010/main" val="0"/>
@@ -9032,7 +9168,7 @@
         <w:lastRenderedPageBreak/>
         <w:t xml:space="preserve"> </w:t>
       </w:r>
-      <w:bookmarkStart w:id="29" w:name="_Toc57143527"/>
+      <w:bookmarkStart w:id="28" w:name="_Toc57200687"/>
       <w:r>
         <w:rPr>
           <w:rFonts w:cs="Times New Roman"/>
@@ -9043,7 +9179,7 @@
         </w:rPr>
         <w:t>CHUYỂN MÔ HÌNH CLASS SANG LƯỢC ĐỒ CSDL QUAN HỆ</w:t>
       </w:r>
-      <w:bookmarkEnd w:id="29"/>
+      <w:bookmarkEnd w:id="28"/>
     </w:p>
     <w:p>
       <w:pPr>
@@ -9170,7 +9306,7 @@
         </w:rPr>
         <w:t xml:space="preserve"> </w:t>
       </w:r>
-      <w:bookmarkStart w:id="30" w:name="_Toc57143528"/>
+      <w:bookmarkStart w:id="29" w:name="_Toc57200688"/>
       <w:r>
         <w:rPr>
           <w:rFonts w:cs="Times New Roman"/>
@@ -9181,7 +9317,7 @@
         </w:rPr>
         <w:t>THIẾT KẾ CÁC BẢNG</w:t>
       </w:r>
-      <w:bookmarkEnd w:id="30"/>
+      <w:bookmarkEnd w:id="29"/>
     </w:p>
     <w:p>
       <w:pPr>
@@ -9241,7 +9377,7 @@
                     <pic:cNvPicPr/>
                   </pic:nvPicPr>
                   <pic:blipFill>
-                    <a:blip r:embed="rId18">
+                    <a:blip r:embed="rId17">
                       <a:extLst>
                         <a:ext uri="{28A0092B-C50C-407E-A947-70E740481C1C}">
                           <a14:useLocalDpi xmlns:a14="http://schemas.microsoft.com/office/drawing/2010/main" val="0"/>
@@ -9349,7 +9485,7 @@
                     <pic:cNvPicPr/>
                   </pic:nvPicPr>
                   <pic:blipFill>
-                    <a:blip r:embed="rId19">
+                    <a:blip r:embed="rId18">
                       <a:extLst>
                         <a:ext uri="{28A0092B-C50C-407E-A947-70E740481C1C}">
                           <a14:useLocalDpi xmlns:a14="http://schemas.microsoft.com/office/drawing/2010/main" val="0"/>
@@ -9456,7 +9592,7 @@
                     <pic:cNvPicPr/>
                   </pic:nvPicPr>
                   <pic:blipFill>
-                    <a:blip r:embed="rId20">
+                    <a:blip r:embed="rId19">
                       <a:extLst>
                         <a:ext uri="{28A0092B-C50C-407E-A947-70E740481C1C}">
                           <a14:useLocalDpi xmlns:a14="http://schemas.microsoft.com/office/drawing/2010/main" val="0"/>
@@ -9564,7 +9700,7 @@
                     <pic:cNvPicPr/>
                   </pic:nvPicPr>
                   <pic:blipFill>
-                    <a:blip r:embed="rId21">
+                    <a:blip r:embed="rId20">
                       <a:extLst>
                         <a:ext uri="{28A0092B-C50C-407E-A947-70E740481C1C}">
                           <a14:useLocalDpi xmlns:a14="http://schemas.microsoft.com/office/drawing/2010/main" val="0"/>
@@ -9671,7 +9807,7 @@
                     <pic:cNvPicPr/>
                   </pic:nvPicPr>
                   <pic:blipFill>
-                    <a:blip r:embed="rId22">
+                    <a:blip r:embed="rId21">
                       <a:extLst>
                         <a:ext uri="{28A0092B-C50C-407E-A947-70E740481C1C}">
                           <a14:useLocalDpi xmlns:a14="http://schemas.microsoft.com/office/drawing/2010/main" val="0"/>
@@ -9778,7 +9914,7 @@
                     <pic:cNvPicPr/>
                   </pic:nvPicPr>
                   <pic:blipFill>
-                    <a:blip r:embed="rId23">
+                    <a:blip r:embed="rId22">
                       <a:extLst>
                         <a:ext uri="{28A0092B-C50C-407E-A947-70E740481C1C}">
                           <a14:useLocalDpi xmlns:a14="http://schemas.microsoft.com/office/drawing/2010/main" val="0"/>
@@ -9885,7 +10021,7 @@
                     <pic:cNvPicPr/>
                   </pic:nvPicPr>
                   <pic:blipFill>
-                    <a:blip r:embed="rId24">
+                    <a:blip r:embed="rId23">
                       <a:extLst>
                         <a:ext uri="{28A0092B-C50C-407E-A947-70E740481C1C}">
                           <a14:useLocalDpi xmlns:a14="http://schemas.microsoft.com/office/drawing/2010/main" val="0"/>
@@ -9934,11 +10070,11 @@
         </w:rPr>
         <w:t>Bảng 2.2.10 bảng chi tiết hóa đơn</w:t>
       </w:r>
-      <w:bookmarkStart w:id="31" w:name="_Toc534547216"/>
-      <w:bookmarkStart w:id="32" w:name="_Toc7971083"/>
-      <w:bookmarkStart w:id="33" w:name="_Toc534563251"/>
-      <w:bookmarkStart w:id="34" w:name="_Toc534385907"/>
-      <w:bookmarkEnd w:id="9"/>
+      <w:bookmarkStart w:id="30" w:name="_Toc534547216"/>
+      <w:bookmarkStart w:id="31" w:name="_Toc7971083"/>
+      <w:bookmarkStart w:id="32" w:name="_Toc534563251"/>
+      <w:bookmarkStart w:id="33" w:name="_Toc534385907"/>
+      <w:bookmarkEnd w:id="8"/>
     </w:p>
     <w:p>
       <w:pPr>
@@ -9953,10 +10089,10 @@
         </w:rPr>
       </w:pPr>
     </w:p>
+    <w:bookmarkEnd w:id="30"/>
     <w:bookmarkEnd w:id="31"/>
     <w:bookmarkEnd w:id="32"/>
     <w:bookmarkEnd w:id="33"/>
-    <w:bookmarkEnd w:id="34"/>
     <w:p>
       <w:pPr>
         <w:spacing w:line="360" w:lineRule="auto"/>
@@ -9971,7 +10107,7 @@
       </w:pPr>
     </w:p>
     <w:sectPr>
-      <w:footerReference w:type="default" r:id="rId25"/>
+      <w:footerReference w:type="default" r:id="rId24"/>
       <w:pgSz w:w="11907" w:h="16840"/>
       <w:pgMar w:top="1138" w:right="1138" w:bottom="1138" w:left="1411" w:header="720" w:footer="720" w:gutter="0"/>
       <w:pgNumType w:start="1"/>
@@ -9983,7 +10119,7 @@
 </file>
 
 <file path=word/endnotes.xml><?xml version="1.0" encoding="utf-8"?>
-<w:endnotes xmlns:wpc="http://schemas.microsoft.com/office/word/2010/wordprocessingCanvas" xmlns:mc="http://schemas.openxmlformats.org/markup-compatibility/2006" xmlns:o="urn:schemas-microsoft-com:office:office" xmlns:r="http://schemas.openxmlformats.org/officeDocument/2006/relationships" xmlns:m="http://schemas.openxmlformats.org/officeDocument/2006/math" xmlns:v="urn:schemas-microsoft-com:vml" xmlns:wp14="http://schemas.microsoft.com/office/word/2010/wordprocessingDrawing" xmlns:wp="http://schemas.openxmlformats.org/drawingml/2006/wordprocessingDrawing" xmlns:w10="urn:schemas-microsoft-com:office:word" xmlns:w="http://schemas.openxmlformats.org/wordprocessingml/2006/main" xmlns:w14="http://schemas.microsoft.com/office/word/2010/wordml" xmlns:wpg="http://schemas.microsoft.com/office/word/2010/wordprocessingGroup" xmlns:wpi="http://schemas.microsoft.com/office/word/2010/wordprocessingInk" xmlns:wne="http://schemas.microsoft.com/office/word/2006/wordml" xmlns:wps="http://schemas.microsoft.com/office/word/2010/wordprocessingShape" mc:Ignorable="w14 wp14">
+<w:endnotes xmlns:wpc="http://schemas.microsoft.com/office/word/2010/wordprocessingCanvas" xmlns:cx="http://schemas.microsoft.com/office/drawing/2014/chartex" xmlns:cx1="http://schemas.microsoft.com/office/drawing/2015/9/8/chartex" xmlns:cx2="http://schemas.microsoft.com/office/drawing/2015/10/21/chartex" xmlns:cx3="http://schemas.microsoft.com/office/drawing/2016/5/9/chartex" xmlns:cx4="http://schemas.microsoft.com/office/drawing/2016/5/10/chartex" xmlns:cx5="http://schemas.microsoft.com/office/drawing/2016/5/11/chartex" xmlns:cx6="http://schemas.microsoft.com/office/drawing/2016/5/12/chartex" xmlns:cx7="http://schemas.microsoft.com/office/drawing/2016/5/13/chartex" xmlns:cx8="http://schemas.microsoft.com/office/drawing/2016/5/14/chartex" xmlns:mc="http://schemas.openxmlformats.org/markup-compatibility/2006" xmlns:aink="http://schemas.microsoft.com/office/drawing/2016/ink" xmlns:am3d="http://schemas.microsoft.com/office/drawing/2017/model3d" xmlns:o="urn:schemas-microsoft-com:office:office" xmlns:r="http://schemas.openxmlformats.org/officeDocument/2006/relationships" xmlns:m="http://schemas.openxmlformats.org/officeDocument/2006/math" xmlns:v="urn:schemas-microsoft-com:vml" xmlns:wp14="http://schemas.microsoft.com/office/word/2010/wordprocessingDrawing" xmlns:wp="http://schemas.openxmlformats.org/drawingml/2006/wordprocessingDrawing" xmlns:w10="urn:schemas-microsoft-com:office:word" xmlns:w="http://schemas.openxmlformats.org/wordprocessingml/2006/main" xmlns:w14="http://schemas.microsoft.com/office/word/2010/wordml" xmlns:w15="http://schemas.microsoft.com/office/word/2012/wordml" xmlns:w16cid="http://schemas.microsoft.com/office/word/2016/wordml/cid" xmlns:w16se="http://schemas.microsoft.com/office/word/2015/wordml/symex" xmlns:wpg="http://schemas.microsoft.com/office/word/2010/wordprocessingGroup" xmlns:wpi="http://schemas.microsoft.com/office/word/2010/wordprocessingInk" xmlns:wne="http://schemas.microsoft.com/office/word/2006/wordml" xmlns:wps="http://schemas.microsoft.com/office/word/2010/wordprocessingShape" mc:Ignorable="w14 w15 w16se w16cid wp14">
   <w:endnote w:type="separator" w:id="-1">
     <w:p>
       <w:pPr>
@@ -10008,7 +10144,7 @@
 </file>
 
 <file path=word/footer1.xml><?xml version="1.0" encoding="utf-8"?>
-<w:ftr xmlns:wpc="http://schemas.microsoft.com/office/word/2010/wordprocessingCanvas" xmlns:mc="http://schemas.openxmlformats.org/markup-compatibility/2006" xmlns:o="urn:schemas-microsoft-com:office:office" xmlns:r="http://schemas.openxmlformats.org/officeDocument/2006/relationships" xmlns:m="http://schemas.openxmlformats.org/officeDocument/2006/math" xmlns:v="urn:schemas-microsoft-com:vml" xmlns:wp14="http://schemas.microsoft.com/office/word/2010/wordprocessingDrawing" xmlns:wp="http://schemas.openxmlformats.org/drawingml/2006/wordprocessingDrawing" xmlns:w10="urn:schemas-microsoft-com:office:word" xmlns:w="http://schemas.openxmlformats.org/wordprocessingml/2006/main" xmlns:w14="http://schemas.microsoft.com/office/word/2010/wordml" xmlns:wpg="http://schemas.microsoft.com/office/word/2010/wordprocessingGroup" xmlns:wpi="http://schemas.microsoft.com/office/word/2010/wordprocessingInk" xmlns:wne="http://schemas.microsoft.com/office/word/2006/wordml" xmlns:wps="http://schemas.microsoft.com/office/word/2010/wordprocessingShape" mc:Ignorable="w14 wp14">
+<w:ftr xmlns:wpc="http://schemas.microsoft.com/office/word/2010/wordprocessingCanvas" xmlns:cx="http://schemas.microsoft.com/office/drawing/2014/chartex" xmlns:cx1="http://schemas.microsoft.com/office/drawing/2015/9/8/chartex" xmlns:cx2="http://schemas.microsoft.com/office/drawing/2015/10/21/chartex" xmlns:cx3="http://schemas.microsoft.com/office/drawing/2016/5/9/chartex" xmlns:cx4="http://schemas.microsoft.com/office/drawing/2016/5/10/chartex" xmlns:cx5="http://schemas.microsoft.com/office/drawing/2016/5/11/chartex" xmlns:cx6="http://schemas.microsoft.com/office/drawing/2016/5/12/chartex" xmlns:cx7="http://schemas.microsoft.com/office/drawing/2016/5/13/chartex" xmlns:cx8="http://schemas.microsoft.com/office/drawing/2016/5/14/chartex" xmlns:mc="http://schemas.openxmlformats.org/markup-compatibility/2006" xmlns:aink="http://schemas.microsoft.com/office/drawing/2016/ink" xmlns:am3d="http://schemas.microsoft.com/office/drawing/2017/model3d" xmlns:o="urn:schemas-microsoft-com:office:office" xmlns:r="http://schemas.openxmlformats.org/officeDocument/2006/relationships" xmlns:m="http://schemas.openxmlformats.org/officeDocument/2006/math" xmlns:v="urn:schemas-microsoft-com:vml" xmlns:wp14="http://schemas.microsoft.com/office/word/2010/wordprocessingDrawing" xmlns:wp="http://schemas.openxmlformats.org/drawingml/2006/wordprocessingDrawing" xmlns:w10="urn:schemas-microsoft-com:office:word" xmlns:w="http://schemas.openxmlformats.org/wordprocessingml/2006/main" xmlns:w14="http://schemas.microsoft.com/office/word/2010/wordml" xmlns:w15="http://schemas.microsoft.com/office/word/2012/wordml" xmlns:w16cid="http://schemas.microsoft.com/office/word/2016/wordml/cid" xmlns:w16se="http://schemas.microsoft.com/office/word/2015/wordml/symex" xmlns:wpg="http://schemas.microsoft.com/office/word/2010/wordprocessingGroup" xmlns:wpi="http://schemas.microsoft.com/office/word/2010/wordprocessingInk" xmlns:wne="http://schemas.microsoft.com/office/word/2006/wordml" xmlns:wps="http://schemas.microsoft.com/office/word/2010/wordprocessingShape" mc:Ignorable="w14 w15 w16se w16cid wp14">
   <w:p>
     <w:pPr>
       <w:pStyle w:val="Footer"/>
@@ -10025,7 +10161,7 @@
 </file>
 
 <file path=word/footer2.xml><?xml version="1.0" encoding="utf-8"?>
-<w:ftr xmlns:wpc="http://schemas.microsoft.com/office/word/2010/wordprocessingCanvas" xmlns:mc="http://schemas.openxmlformats.org/markup-compatibility/2006" xmlns:o="urn:schemas-microsoft-com:office:office" xmlns:r="http://schemas.openxmlformats.org/officeDocument/2006/relationships" xmlns:m="http://schemas.openxmlformats.org/officeDocument/2006/math" xmlns:v="urn:schemas-microsoft-com:vml" xmlns:wp14="http://schemas.microsoft.com/office/word/2010/wordprocessingDrawing" xmlns:wp="http://schemas.openxmlformats.org/drawingml/2006/wordprocessingDrawing" xmlns:w10="urn:schemas-microsoft-com:office:word" xmlns:w="http://schemas.openxmlformats.org/wordprocessingml/2006/main" xmlns:w14="http://schemas.microsoft.com/office/word/2010/wordml" xmlns:wpg="http://schemas.microsoft.com/office/word/2010/wordprocessingGroup" xmlns:wpi="http://schemas.microsoft.com/office/word/2010/wordprocessingInk" xmlns:wne="http://schemas.microsoft.com/office/word/2006/wordml" xmlns:wps="http://schemas.microsoft.com/office/word/2010/wordprocessingShape" mc:Ignorable="w14 wp14">
+<w:ftr xmlns:wpc="http://schemas.microsoft.com/office/word/2010/wordprocessingCanvas" xmlns:cx="http://schemas.microsoft.com/office/drawing/2014/chartex" xmlns:cx1="http://schemas.microsoft.com/office/drawing/2015/9/8/chartex" xmlns:cx2="http://schemas.microsoft.com/office/drawing/2015/10/21/chartex" xmlns:cx3="http://schemas.microsoft.com/office/drawing/2016/5/9/chartex" xmlns:cx4="http://schemas.microsoft.com/office/drawing/2016/5/10/chartex" xmlns:cx5="http://schemas.microsoft.com/office/drawing/2016/5/11/chartex" xmlns:cx6="http://schemas.microsoft.com/office/drawing/2016/5/12/chartex" xmlns:cx7="http://schemas.microsoft.com/office/drawing/2016/5/13/chartex" xmlns:cx8="http://schemas.microsoft.com/office/drawing/2016/5/14/chartex" xmlns:mc="http://schemas.openxmlformats.org/markup-compatibility/2006" xmlns:aink="http://schemas.microsoft.com/office/drawing/2016/ink" xmlns:am3d="http://schemas.microsoft.com/office/drawing/2017/model3d" xmlns:o="urn:schemas-microsoft-com:office:office" xmlns:r="http://schemas.openxmlformats.org/officeDocument/2006/relationships" xmlns:m="http://schemas.openxmlformats.org/officeDocument/2006/math" xmlns:v="urn:schemas-microsoft-com:vml" xmlns:wp14="http://schemas.microsoft.com/office/word/2010/wordprocessingDrawing" xmlns:wp="http://schemas.openxmlformats.org/drawingml/2006/wordprocessingDrawing" xmlns:w10="urn:schemas-microsoft-com:office:word" xmlns:w="http://schemas.openxmlformats.org/wordprocessingml/2006/main" xmlns:w14="http://schemas.microsoft.com/office/word/2010/wordml" xmlns:w15="http://schemas.microsoft.com/office/word/2012/wordml" xmlns:w16cid="http://schemas.microsoft.com/office/word/2016/wordml/cid" xmlns:w16se="http://schemas.microsoft.com/office/word/2015/wordml/symex" xmlns:wpg="http://schemas.microsoft.com/office/word/2010/wordprocessingGroup" xmlns:wpi="http://schemas.microsoft.com/office/word/2010/wordprocessingInk" xmlns:wne="http://schemas.microsoft.com/office/word/2006/wordml" xmlns:wps="http://schemas.microsoft.com/office/word/2010/wordprocessingShape" mc:Ignorable="w14 w15 w16se w16cid wp14">
   <w:p>
     <w:pPr>
       <w:pStyle w:val="Footer"/>
@@ -10074,7 +10210,7 @@
 </file>
 
 <file path=word/footer3.xml><?xml version="1.0" encoding="utf-8"?>
-<w:ftr xmlns:wpc="http://schemas.microsoft.com/office/word/2010/wordprocessingCanvas" xmlns:mc="http://schemas.openxmlformats.org/markup-compatibility/2006" xmlns:o="urn:schemas-microsoft-com:office:office" xmlns:r="http://schemas.openxmlformats.org/officeDocument/2006/relationships" xmlns:m="http://schemas.openxmlformats.org/officeDocument/2006/math" xmlns:v="urn:schemas-microsoft-com:vml" xmlns:wp14="http://schemas.microsoft.com/office/word/2010/wordprocessingDrawing" xmlns:wp="http://schemas.openxmlformats.org/drawingml/2006/wordprocessingDrawing" xmlns:w10="urn:schemas-microsoft-com:office:word" xmlns:w="http://schemas.openxmlformats.org/wordprocessingml/2006/main" xmlns:w14="http://schemas.microsoft.com/office/word/2010/wordml" xmlns:wpg="http://schemas.microsoft.com/office/word/2010/wordprocessingGroup" xmlns:wpi="http://schemas.microsoft.com/office/word/2010/wordprocessingInk" xmlns:wne="http://schemas.microsoft.com/office/word/2006/wordml" xmlns:wps="http://schemas.microsoft.com/office/word/2010/wordprocessingShape" mc:Ignorable="w14 wp14">
+<w:ftr xmlns:wpc="http://schemas.microsoft.com/office/word/2010/wordprocessingCanvas" xmlns:cx="http://schemas.microsoft.com/office/drawing/2014/chartex" xmlns:cx1="http://schemas.microsoft.com/office/drawing/2015/9/8/chartex" xmlns:cx2="http://schemas.microsoft.com/office/drawing/2015/10/21/chartex" xmlns:cx3="http://schemas.microsoft.com/office/drawing/2016/5/9/chartex" xmlns:cx4="http://schemas.microsoft.com/office/drawing/2016/5/10/chartex" xmlns:cx5="http://schemas.microsoft.com/office/drawing/2016/5/11/chartex" xmlns:cx6="http://schemas.microsoft.com/office/drawing/2016/5/12/chartex" xmlns:cx7="http://schemas.microsoft.com/office/drawing/2016/5/13/chartex" xmlns:cx8="http://schemas.microsoft.com/office/drawing/2016/5/14/chartex" xmlns:mc="http://schemas.openxmlformats.org/markup-compatibility/2006" xmlns:aink="http://schemas.microsoft.com/office/drawing/2016/ink" xmlns:am3d="http://schemas.microsoft.com/office/drawing/2017/model3d" xmlns:o="urn:schemas-microsoft-com:office:office" xmlns:r="http://schemas.openxmlformats.org/officeDocument/2006/relationships" xmlns:m="http://schemas.openxmlformats.org/officeDocument/2006/math" xmlns:v="urn:schemas-microsoft-com:vml" xmlns:wp14="http://schemas.microsoft.com/office/word/2010/wordprocessingDrawing" xmlns:wp="http://schemas.openxmlformats.org/drawingml/2006/wordprocessingDrawing" xmlns:w10="urn:schemas-microsoft-com:office:word" xmlns:w="http://schemas.openxmlformats.org/wordprocessingml/2006/main" xmlns:w14="http://schemas.microsoft.com/office/word/2010/wordml" xmlns:w15="http://schemas.microsoft.com/office/word/2012/wordml" xmlns:w16cid="http://schemas.microsoft.com/office/word/2016/wordml/cid" xmlns:w16se="http://schemas.microsoft.com/office/word/2015/wordml/symex" xmlns:wpg="http://schemas.microsoft.com/office/word/2010/wordprocessingGroup" xmlns:wpi="http://schemas.microsoft.com/office/word/2010/wordprocessingInk" xmlns:wne="http://schemas.microsoft.com/office/word/2006/wordml" xmlns:wps="http://schemas.microsoft.com/office/word/2010/wordprocessingShape" mc:Ignorable="w14 w15 w16se w16cid wp14">
   <w:sdt>
     <w:sdtPr>
       <w:id w:val="-1590532288"/>
@@ -10134,7 +10270,7 @@
 </file>
 
 <file path=word/footnotes.xml><?xml version="1.0" encoding="utf-8"?>
-<w:footnotes xmlns:wpc="http://schemas.microsoft.com/office/word/2010/wordprocessingCanvas" xmlns:mc="http://schemas.openxmlformats.org/markup-compatibility/2006" xmlns:o="urn:schemas-microsoft-com:office:office" xmlns:r="http://schemas.openxmlformats.org/officeDocument/2006/relationships" xmlns:m="http://schemas.openxmlformats.org/officeDocument/2006/math" xmlns:v="urn:schemas-microsoft-com:vml" xmlns:wp14="http://schemas.microsoft.com/office/word/2010/wordprocessingDrawing" xmlns:wp="http://schemas.openxmlformats.org/drawingml/2006/wordprocessingDrawing" xmlns:w10="urn:schemas-microsoft-com:office:word" xmlns:w="http://schemas.openxmlformats.org/wordprocessingml/2006/main" xmlns:w14="http://schemas.microsoft.com/office/word/2010/wordml" xmlns:wpg="http://schemas.microsoft.com/office/word/2010/wordprocessingGroup" xmlns:wpi="http://schemas.microsoft.com/office/word/2010/wordprocessingInk" xmlns:wne="http://schemas.microsoft.com/office/word/2006/wordml" xmlns:wps="http://schemas.microsoft.com/office/word/2010/wordprocessingShape" mc:Ignorable="w14 wp14">
+<w:footnotes xmlns:wpc="http://schemas.microsoft.com/office/word/2010/wordprocessingCanvas" xmlns:cx="http://schemas.microsoft.com/office/drawing/2014/chartex" xmlns:cx1="http://schemas.microsoft.com/office/drawing/2015/9/8/chartex" xmlns:cx2="http://schemas.microsoft.com/office/drawing/2015/10/21/chartex" xmlns:cx3="http://schemas.microsoft.com/office/drawing/2016/5/9/chartex" xmlns:cx4="http://schemas.microsoft.com/office/drawing/2016/5/10/chartex" xmlns:cx5="http://schemas.microsoft.com/office/drawing/2016/5/11/chartex" xmlns:cx6="http://schemas.microsoft.com/office/drawing/2016/5/12/chartex" xmlns:cx7="http://schemas.microsoft.com/office/drawing/2016/5/13/chartex" xmlns:cx8="http://schemas.microsoft.com/office/drawing/2016/5/14/chartex" xmlns:mc="http://schemas.openxmlformats.org/markup-compatibility/2006" xmlns:aink="http://schemas.microsoft.com/office/drawing/2016/ink" xmlns:am3d="http://schemas.microsoft.com/office/drawing/2017/model3d" xmlns:o="urn:schemas-microsoft-com:office:office" xmlns:r="http://schemas.openxmlformats.org/officeDocument/2006/relationships" xmlns:m="http://schemas.openxmlformats.org/officeDocument/2006/math" xmlns:v="urn:schemas-microsoft-com:vml" xmlns:wp14="http://schemas.microsoft.com/office/word/2010/wordprocessingDrawing" xmlns:wp="http://schemas.openxmlformats.org/drawingml/2006/wordprocessingDrawing" xmlns:w10="urn:schemas-microsoft-com:office:word" xmlns:w="http://schemas.openxmlformats.org/wordprocessingml/2006/main" xmlns:w14="http://schemas.microsoft.com/office/word/2010/wordml" xmlns:w15="http://schemas.microsoft.com/office/word/2012/wordml" xmlns:w16cid="http://schemas.microsoft.com/office/word/2016/wordml/cid" xmlns:w16se="http://schemas.microsoft.com/office/word/2015/wordml/symex" xmlns:wpg="http://schemas.microsoft.com/office/word/2010/wordprocessingGroup" xmlns:wpi="http://schemas.microsoft.com/office/word/2010/wordprocessingInk" xmlns:wne="http://schemas.microsoft.com/office/word/2006/wordml" xmlns:wps="http://schemas.microsoft.com/office/word/2010/wordprocessingShape" mc:Ignorable="w14 w15 w16se w16cid wp14">
   <w:footnote w:type="separator" w:id="-1">
     <w:p>
       <w:pPr>
@@ -10159,7 +10295,7 @@
 </file>
 
 <file path=word/header1.xml><?xml version="1.0" encoding="utf-8"?>
-<w:hdr xmlns:wpc="http://schemas.microsoft.com/office/word/2010/wordprocessingCanvas" xmlns:mc="http://schemas.openxmlformats.org/markup-compatibility/2006" xmlns:o="urn:schemas-microsoft-com:office:office" xmlns:r="http://schemas.openxmlformats.org/officeDocument/2006/relationships" xmlns:m="http://schemas.openxmlformats.org/officeDocument/2006/math" xmlns:v="urn:schemas-microsoft-com:vml" xmlns:wp14="http://schemas.microsoft.com/office/word/2010/wordprocessingDrawing" xmlns:wp="http://schemas.openxmlformats.org/drawingml/2006/wordprocessingDrawing" xmlns:w10="urn:schemas-microsoft-com:office:word" xmlns:w="http://schemas.openxmlformats.org/wordprocessingml/2006/main" xmlns:w14="http://schemas.microsoft.com/office/word/2010/wordml" xmlns:wpg="http://schemas.microsoft.com/office/word/2010/wordprocessingGroup" xmlns:wpi="http://schemas.microsoft.com/office/word/2010/wordprocessingInk" xmlns:wne="http://schemas.microsoft.com/office/word/2006/wordml" xmlns:wps="http://schemas.microsoft.com/office/word/2010/wordprocessingShape" mc:Ignorable="w14 wp14">
+<w:hdr xmlns:wpc="http://schemas.microsoft.com/office/word/2010/wordprocessingCanvas" xmlns:cx="http://schemas.microsoft.com/office/drawing/2014/chartex" xmlns:cx1="http://schemas.microsoft.com/office/drawing/2015/9/8/chartex" xmlns:cx2="http://schemas.microsoft.com/office/drawing/2015/10/21/chartex" xmlns:cx3="http://schemas.microsoft.com/office/drawing/2016/5/9/chartex" xmlns:cx4="http://schemas.microsoft.com/office/drawing/2016/5/10/chartex" xmlns:cx5="http://schemas.microsoft.com/office/drawing/2016/5/11/chartex" xmlns:cx6="http://schemas.microsoft.com/office/drawing/2016/5/12/chartex" xmlns:cx7="http://schemas.microsoft.com/office/drawing/2016/5/13/chartex" xmlns:cx8="http://schemas.microsoft.com/office/drawing/2016/5/14/chartex" xmlns:mc="http://schemas.openxmlformats.org/markup-compatibility/2006" xmlns:aink="http://schemas.microsoft.com/office/drawing/2016/ink" xmlns:am3d="http://schemas.microsoft.com/office/drawing/2017/model3d" xmlns:o="urn:schemas-microsoft-com:office:office" xmlns:r="http://schemas.openxmlformats.org/officeDocument/2006/relationships" xmlns:m="http://schemas.openxmlformats.org/officeDocument/2006/math" xmlns:v="urn:schemas-microsoft-com:vml" xmlns:wp14="http://schemas.microsoft.com/office/word/2010/wordprocessingDrawing" xmlns:wp="http://schemas.openxmlformats.org/drawingml/2006/wordprocessingDrawing" xmlns:w10="urn:schemas-microsoft-com:office:word" xmlns:w="http://schemas.openxmlformats.org/wordprocessingml/2006/main" xmlns:w14="http://schemas.microsoft.com/office/word/2010/wordml" xmlns:w15="http://schemas.microsoft.com/office/word/2012/wordml" xmlns:w16cid="http://schemas.microsoft.com/office/word/2016/wordml/cid" xmlns:w16se="http://schemas.microsoft.com/office/word/2015/wordml/symex" xmlns:wpg="http://schemas.microsoft.com/office/word/2010/wordprocessingGroup" xmlns:wpi="http://schemas.microsoft.com/office/word/2010/wordprocessingInk" xmlns:wne="http://schemas.microsoft.com/office/word/2006/wordml" xmlns:wps="http://schemas.microsoft.com/office/word/2010/wordprocessingShape" mc:Ignorable="w14 w15 w16se w16cid wp14">
   <w:p>
     <w:pPr>
       <w:pStyle w:val="Header"/>
@@ -10186,8 +10322,8 @@
 </file>
 
 <file path=word/numbering.xml><?xml version="1.0" encoding="utf-8"?>
-<w:numbering xmlns:wpc="http://schemas.microsoft.com/office/word/2010/wordprocessingCanvas" xmlns:mc="http://schemas.openxmlformats.org/markup-compatibility/2006" xmlns:o="urn:schemas-microsoft-com:office:office" xmlns:r="http://schemas.openxmlformats.org/officeDocument/2006/relationships" xmlns:m="http://schemas.openxmlformats.org/officeDocument/2006/math" xmlns:v="urn:schemas-microsoft-com:vml" xmlns:wp14="http://schemas.microsoft.com/office/word/2010/wordprocessingDrawing" xmlns:wp="http://schemas.openxmlformats.org/drawingml/2006/wordprocessingDrawing" xmlns:w10="urn:schemas-microsoft-com:office:word" xmlns:w="http://schemas.openxmlformats.org/wordprocessingml/2006/main" xmlns:w14="http://schemas.microsoft.com/office/word/2010/wordml" xmlns:wpg="http://schemas.microsoft.com/office/word/2010/wordprocessingGroup" xmlns:wpi="http://schemas.microsoft.com/office/word/2010/wordprocessingInk" xmlns:wne="http://schemas.microsoft.com/office/word/2006/wordml" xmlns:wps="http://schemas.microsoft.com/office/word/2010/wordprocessingShape" mc:Ignorable="w14 wp14">
-  <w:abstractNum w:abstractNumId="0">
+<w:numbering xmlns:wpc="http://schemas.microsoft.com/office/word/2010/wordprocessingCanvas" xmlns:cx="http://schemas.microsoft.com/office/drawing/2014/chartex" xmlns:cx1="http://schemas.microsoft.com/office/drawing/2015/9/8/chartex" xmlns:cx2="http://schemas.microsoft.com/office/drawing/2015/10/21/chartex" xmlns:cx3="http://schemas.microsoft.com/office/drawing/2016/5/9/chartex" xmlns:cx4="http://schemas.microsoft.com/office/drawing/2016/5/10/chartex" xmlns:cx5="http://schemas.microsoft.com/office/drawing/2016/5/11/chartex" xmlns:cx6="http://schemas.microsoft.com/office/drawing/2016/5/12/chartex" xmlns:cx7="http://schemas.microsoft.com/office/drawing/2016/5/13/chartex" xmlns:cx8="http://schemas.microsoft.com/office/drawing/2016/5/14/chartex" xmlns:mc="http://schemas.openxmlformats.org/markup-compatibility/2006" xmlns:aink="http://schemas.microsoft.com/office/drawing/2016/ink" xmlns:am3d="http://schemas.microsoft.com/office/drawing/2017/model3d" xmlns:o="urn:schemas-microsoft-com:office:office" xmlns:r="http://schemas.openxmlformats.org/officeDocument/2006/relationships" xmlns:m="http://schemas.openxmlformats.org/officeDocument/2006/math" xmlns:v="urn:schemas-microsoft-com:vml" xmlns:wp14="http://schemas.microsoft.com/office/word/2010/wordprocessingDrawing" xmlns:wp="http://schemas.openxmlformats.org/drawingml/2006/wordprocessingDrawing" xmlns:w10="urn:schemas-microsoft-com:office:word" xmlns:w="http://schemas.openxmlformats.org/wordprocessingml/2006/main" xmlns:w14="http://schemas.microsoft.com/office/word/2010/wordml" xmlns:w15="http://schemas.microsoft.com/office/word/2012/wordml" xmlns:w16cid="http://schemas.microsoft.com/office/word/2016/wordml/cid" xmlns:w16se="http://schemas.microsoft.com/office/word/2015/wordml/symex" xmlns:wpg="http://schemas.microsoft.com/office/word/2010/wordprocessingGroup" xmlns:wpi="http://schemas.microsoft.com/office/word/2010/wordprocessingInk" xmlns:wne="http://schemas.microsoft.com/office/word/2006/wordml" xmlns:wps="http://schemas.microsoft.com/office/word/2010/wordprocessingShape" mc:Ignorable="w14 w15 w16se w16cid wp14">
+  <w:abstractNum w:abstractNumId="0" w15:restartNumberingAfterBreak="0">
     <w:nsid w:val="8FDB1170"/>
     <w:multiLevelType w:val="multilevel"/>
     <w:tmpl w:val="A49A369A"/>
@@ -10306,7 +10442,7 @@
       </w:rPr>
     </w:lvl>
   </w:abstractNum>
-  <w:abstractNum w:abstractNumId="1">
+  <w:abstractNum w:abstractNumId="1" w15:restartNumberingAfterBreak="0">
     <w:nsid w:val="BE923771"/>
     <w:multiLevelType w:val="singleLevel"/>
     <w:tmpl w:val="BE923771"/>
@@ -10317,7 +10453,7 @@
       <w:lvlJc w:val="left"/>
     </w:lvl>
   </w:abstractNum>
-  <w:abstractNum w:abstractNumId="2">
+  <w:abstractNum w:abstractNumId="2" w15:restartNumberingAfterBreak="0">
     <w:nsid w:val="BF205925"/>
     <w:multiLevelType w:val="singleLevel"/>
     <w:tmpl w:val="BF205925"/>
@@ -10328,7 +10464,7 @@
       <w:lvlJc w:val="left"/>
     </w:lvl>
   </w:abstractNum>
-  <w:abstractNum w:abstractNumId="3">
+  <w:abstractNum w:abstractNumId="3" w15:restartNumberingAfterBreak="0">
     <w:nsid w:val="EFA18303"/>
     <w:multiLevelType w:val="multilevel"/>
     <w:tmpl w:val="EFA18303"/>
@@ -10450,7 +10586,7 @@
       </w:rPr>
     </w:lvl>
   </w:abstractNum>
-  <w:abstractNum w:abstractNumId="4">
+  <w:abstractNum w:abstractNumId="4" w15:restartNumberingAfterBreak="0">
     <w:nsid w:val="01AF34D2"/>
     <w:multiLevelType w:val="multilevel"/>
     <w:tmpl w:val="A49A369A"/>
@@ -10569,7 +10705,7 @@
       </w:rPr>
     </w:lvl>
   </w:abstractNum>
-  <w:abstractNum w:abstractNumId="5">
+  <w:abstractNum w:abstractNumId="5" w15:restartNumberingAfterBreak="0">
     <w:nsid w:val="027E56FC"/>
     <w:multiLevelType w:val="multilevel"/>
     <w:tmpl w:val="832E215C"/>
@@ -10682,7 +10818,7 @@
       </w:rPr>
     </w:lvl>
   </w:abstractNum>
-  <w:abstractNum w:abstractNumId="6">
+  <w:abstractNum w:abstractNumId="6" w15:restartNumberingAfterBreak="0">
     <w:nsid w:val="0A004327"/>
     <w:multiLevelType w:val="multilevel"/>
     <w:tmpl w:val="01E4BF88"/>
@@ -10795,7 +10931,7 @@
       </w:rPr>
     </w:lvl>
   </w:abstractNum>
-  <w:abstractNum w:abstractNumId="7">
+  <w:abstractNum w:abstractNumId="7" w15:restartNumberingAfterBreak="0">
     <w:nsid w:val="18F4B104"/>
     <w:multiLevelType w:val="singleLevel"/>
     <w:tmpl w:val="18F4B104"/>
@@ -10806,7 +10942,7 @@
       <w:lvlJc w:val="left"/>
     </w:lvl>
   </w:abstractNum>
-  <w:abstractNum w:abstractNumId="8">
+  <w:abstractNum w:abstractNumId="8" w15:restartNumberingAfterBreak="0">
     <w:nsid w:val="2A5709F7"/>
     <w:multiLevelType w:val="multilevel"/>
     <w:tmpl w:val="2A5709F7"/>
@@ -10892,7 +11028,7 @@
       </w:pPr>
     </w:lvl>
   </w:abstractNum>
-  <w:abstractNum w:abstractNumId="9">
+  <w:abstractNum w:abstractNumId="9" w15:restartNumberingAfterBreak="0">
     <w:nsid w:val="2AA65CEC"/>
     <w:multiLevelType w:val="multilevel"/>
     <w:tmpl w:val="2AA65CEC"/>
@@ -10978,7 +11114,7 @@
       </w:pPr>
     </w:lvl>
   </w:abstractNum>
-  <w:abstractNum w:abstractNumId="10">
+  <w:abstractNum w:abstractNumId="10" w15:restartNumberingAfterBreak="0">
     <w:nsid w:val="2E650ACA"/>
     <w:multiLevelType w:val="hybridMultilevel"/>
     <w:tmpl w:val="BAAC0A7E"/>
@@ -11091,7 +11227,7 @@
       </w:rPr>
     </w:lvl>
   </w:abstractNum>
-  <w:abstractNum w:abstractNumId="11">
+  <w:abstractNum w:abstractNumId="11" w15:restartNumberingAfterBreak="0">
     <w:nsid w:val="3126420C"/>
     <w:multiLevelType w:val="multilevel"/>
     <w:tmpl w:val="21A41A38"/>
@@ -11204,7 +11340,7 @@
       </w:rPr>
     </w:lvl>
   </w:abstractNum>
-  <w:abstractNum w:abstractNumId="12">
+  <w:abstractNum w:abstractNumId="12" w15:restartNumberingAfterBreak="0">
     <w:nsid w:val="38206CEA"/>
     <w:multiLevelType w:val="multilevel"/>
     <w:tmpl w:val="38206CEA"/>
@@ -11293,7 +11429,7 @@
       </w:pPr>
     </w:lvl>
   </w:abstractNum>
-  <w:abstractNum w:abstractNumId="13">
+  <w:abstractNum w:abstractNumId="13" w15:restartNumberingAfterBreak="0">
     <w:nsid w:val="3DB57E01"/>
     <w:multiLevelType w:val="hybridMultilevel"/>
     <w:tmpl w:val="74AA2FA4"/>
@@ -11406,7 +11542,7 @@
       </w:rPr>
     </w:lvl>
   </w:abstractNum>
-  <w:abstractNum w:abstractNumId="14">
+  <w:abstractNum w:abstractNumId="14" w15:restartNumberingAfterBreak="0">
     <w:nsid w:val="47CC1308"/>
     <w:multiLevelType w:val="multilevel"/>
     <w:tmpl w:val="95DA4F36"/>
@@ -11519,7 +11655,7 @@
       </w:rPr>
     </w:lvl>
   </w:abstractNum>
-  <w:abstractNum w:abstractNumId="15">
+  <w:abstractNum w:abstractNumId="15" w15:restartNumberingAfterBreak="0">
     <w:nsid w:val="482C7295"/>
     <w:multiLevelType w:val="multilevel"/>
     <w:tmpl w:val="482C7295"/>
@@ -11608,7 +11744,7 @@
       </w:pPr>
     </w:lvl>
   </w:abstractNum>
-  <w:abstractNum w:abstractNumId="16">
+  <w:abstractNum w:abstractNumId="16" w15:restartNumberingAfterBreak="0">
     <w:nsid w:val="59ADCABA"/>
     <w:multiLevelType w:val="singleLevel"/>
     <w:tmpl w:val="59ADCABA"/>
@@ -11619,7 +11755,7 @@
       <w:lvlJc w:val="left"/>
     </w:lvl>
   </w:abstractNum>
-  <w:abstractNum w:abstractNumId="17">
+  <w:abstractNum w:abstractNumId="17" w15:restartNumberingAfterBreak="0">
     <w:nsid w:val="5D6533EC"/>
     <w:multiLevelType w:val="multilevel"/>
     <w:tmpl w:val="5D6533EC"/>
@@ -11705,7 +11841,7 @@
       </w:pPr>
     </w:lvl>
   </w:abstractNum>
-  <w:abstractNum w:abstractNumId="18">
+  <w:abstractNum w:abstractNumId="18" w15:restartNumberingAfterBreak="0">
     <w:nsid w:val="6E1914E5"/>
     <w:multiLevelType w:val="hybridMultilevel"/>
     <w:tmpl w:val="462ED744"/>
@@ -11818,7 +11954,7 @@
       </w:rPr>
     </w:lvl>
   </w:abstractNum>
-  <w:abstractNum w:abstractNumId="19">
+  <w:abstractNum w:abstractNumId="19" w15:restartNumberingAfterBreak="0">
     <w:nsid w:val="77ECEA79"/>
     <w:multiLevelType w:val="singleLevel"/>
     <w:tmpl w:val="77ECEA79"/>
@@ -11829,7 +11965,7 @@
       <w:lvlJc w:val="left"/>
     </w:lvl>
   </w:abstractNum>
-  <w:abstractNum w:abstractNumId="20">
+  <w:abstractNum w:abstractNumId="20" w15:restartNumberingAfterBreak="0">
     <w:nsid w:val="7C246926"/>
     <w:multiLevelType w:val="singleLevel"/>
     <w:tmpl w:val="7C246926"/>
@@ -11840,7 +11976,7 @@
       <w:lvlJc w:val="left"/>
     </w:lvl>
   </w:abstractNum>
-  <w:abstractNum w:abstractNumId="21">
+  <w:abstractNum w:abstractNumId="21" w15:restartNumberingAfterBreak="0">
     <w:nsid w:val="7C423201"/>
     <w:multiLevelType w:val="multilevel"/>
     <w:tmpl w:val="7C423201"/>
@@ -11953,7 +12089,7 @@
       </w:rPr>
     </w:lvl>
   </w:abstractNum>
-  <w:abstractNum w:abstractNumId="22">
+  <w:abstractNum w:abstractNumId="22" w15:restartNumberingAfterBreak="0">
     <w:nsid w:val="7D7E20D1"/>
     <w:multiLevelType w:val="multilevel"/>
     <w:tmpl w:val="6CC07C7A"/>
@@ -12066,7 +12202,7 @@
       </w:rPr>
     </w:lvl>
   </w:abstractNum>
-  <w:abstractNum w:abstractNumId="23">
+  <w:abstractNum w:abstractNumId="23" w15:restartNumberingAfterBreak="0">
     <w:nsid w:val="7DEB360A"/>
     <w:multiLevelType w:val="multilevel"/>
     <w:tmpl w:val="7DEB360A"/>
@@ -12194,7 +12330,7 @@
 </file>
 
 <file path=word/styles.xml><?xml version="1.0" encoding="utf-8"?>
-<w:styles xmlns:mc="http://schemas.openxmlformats.org/markup-compatibility/2006" xmlns:r="http://schemas.openxmlformats.org/officeDocument/2006/relationships" xmlns:w="http://schemas.openxmlformats.org/wordprocessingml/2006/main" xmlns:w14="http://schemas.microsoft.com/office/word/2010/wordml" mc:Ignorable="w14">
+<w:styles xmlns:mc="http://schemas.openxmlformats.org/markup-compatibility/2006" xmlns:r="http://schemas.openxmlformats.org/officeDocument/2006/relationships" xmlns:w="http://schemas.openxmlformats.org/wordprocessingml/2006/main" xmlns:w14="http://schemas.microsoft.com/office/word/2010/wordml" xmlns:w15="http://schemas.microsoft.com/office/word/2012/wordml" xmlns:w16cid="http://schemas.microsoft.com/office/word/2016/wordml/cid" xmlns:w16se="http://schemas.microsoft.com/office/word/2015/wordml/symex" mc:Ignorable="w14 w15 w16se w16cid">
   <w:docDefaults>
     <w:rPrDefault>
       <w:rPr>
@@ -12204,150 +12340,379 @@
     </w:rPrDefault>
     <w:pPrDefault/>
   </w:docDefaults>
-  <w:latentStyles w:defLockedState="0" w:defUIPriority="99" w:defSemiHidden="1" w:defUnhideWhenUsed="1" w:defQFormat="0" w:count="267">
-    <w:lsdException w:name="Normal" w:semiHidden="0" w:uiPriority="0" w:unhideWhenUsed="0" w:qFormat="1"/>
-    <w:lsdException w:name="heading 1" w:semiHidden="0" w:uiPriority="9" w:unhideWhenUsed="0" w:qFormat="1"/>
-    <w:lsdException w:name="heading 2" w:semiHidden="0" w:uiPriority="9" w:qFormat="1"/>
-    <w:lsdException w:name="heading 3" w:semiHidden="0" w:uiPriority="9" w:qFormat="1"/>
-    <w:lsdException w:name="heading 4" w:uiPriority="9" w:qFormat="1"/>
-    <w:lsdException w:name="heading 5" w:uiPriority="9" w:qFormat="1"/>
-    <w:lsdException w:name="heading 6" w:uiPriority="9" w:qFormat="1"/>
-    <w:lsdException w:name="heading 7" w:uiPriority="9" w:qFormat="1"/>
-    <w:lsdException w:name="heading 8" w:uiPriority="9" w:qFormat="1"/>
-    <w:lsdException w:name="heading 9" w:uiPriority="9" w:qFormat="1"/>
-    <w:lsdException w:name="toc 1" w:semiHidden="0" w:uiPriority="39"/>
-    <w:lsdException w:name="toc 2" w:semiHidden="0" w:uiPriority="39"/>
-    <w:lsdException w:name="toc 3" w:semiHidden="0" w:uiPriority="39"/>
-    <w:lsdException w:name="toc 4" w:uiPriority="39"/>
-    <w:lsdException w:name="toc 5" w:uiPriority="39"/>
-    <w:lsdException w:name="toc 6" w:uiPriority="39"/>
-    <w:lsdException w:name="toc 7" w:uiPriority="39"/>
-    <w:lsdException w:name="toc 8" w:uiPriority="39"/>
-    <w:lsdException w:name="toc 9" w:uiPriority="39"/>
-    <w:lsdException w:name="header" w:semiHidden="0" w:qFormat="1"/>
-    <w:lsdException w:name="footer" w:semiHidden="0" w:qFormat="1"/>
-    <w:lsdException w:name="caption" w:uiPriority="35" w:qFormat="1"/>
-    <w:lsdException w:name="Title" w:semiHidden="0" w:uiPriority="10" w:unhideWhenUsed="0" w:qFormat="1"/>
-    <w:lsdException w:name="Default Paragraph Font" w:uiPriority="1"/>
-    <w:lsdException w:name="Body Text" w:semiHidden="0" w:uiPriority="1" w:unhideWhenUsed="0" w:qFormat="1"/>
-    <w:lsdException w:name="Subtitle" w:semiHidden="0" w:uiPriority="11" w:unhideWhenUsed="0" w:qFormat="1"/>
-    <w:lsdException w:name="Hyperlink" w:semiHidden="0"/>
-    <w:lsdException w:name="Strong" w:semiHidden="0" w:uiPriority="22" w:unhideWhenUsed="0" w:qFormat="1"/>
-    <w:lsdException w:name="Emphasis" w:semiHidden="0" w:uiPriority="20" w:unhideWhenUsed="0" w:qFormat="1"/>
-    <w:lsdException w:name="Normal (Web)" w:semiHidden="0"/>
-    <w:lsdException w:name="HTML Preformatted" w:qFormat="1"/>
-    <w:lsdException w:name="Table Grid" w:semiHidden="0" w:uiPriority="39" w:unhideWhenUsed="0"/>
-    <w:lsdException w:name="Placeholder Text" w:unhideWhenUsed="0"/>
-    <w:lsdException w:name="No Spacing" w:semiHidden="0" w:unhideWhenUsed="0"/>
-    <w:lsdException w:name="Light Shading" w:semiHidden="0" w:uiPriority="60" w:unhideWhenUsed="0"/>
-    <w:lsdException w:name="Light List" w:semiHidden="0" w:uiPriority="61" w:unhideWhenUsed="0"/>
-    <w:lsdException w:name="Light Grid" w:semiHidden="0" w:uiPriority="62" w:unhideWhenUsed="0"/>
-    <w:lsdException w:name="Medium Shading 1" w:semiHidden="0" w:uiPriority="63" w:unhideWhenUsed="0"/>
-    <w:lsdException w:name="Medium Shading 2" w:semiHidden="0" w:uiPriority="64" w:unhideWhenUsed="0"/>
-    <w:lsdException w:name="Medium List 1" w:semiHidden="0" w:uiPriority="65" w:unhideWhenUsed="0"/>
-    <w:lsdException w:name="Medium List 2" w:semiHidden="0" w:uiPriority="66" w:unhideWhenUsed="0"/>
-    <w:lsdException w:name="Medium Grid 1" w:semiHidden="0" w:uiPriority="67" w:unhideWhenUsed="0"/>
-    <w:lsdException w:name="Medium Grid 2" w:semiHidden="0" w:uiPriority="68" w:unhideWhenUsed="0"/>
-    <w:lsdException w:name="Medium Grid 3" w:semiHidden="0" w:uiPriority="69" w:unhideWhenUsed="0"/>
-    <w:lsdException w:name="Dark List" w:semiHidden="0" w:uiPriority="70" w:unhideWhenUsed="0"/>
-    <w:lsdException w:name="Colorful Shading" w:semiHidden="0" w:uiPriority="71" w:unhideWhenUsed="0"/>
-    <w:lsdException w:name="Colorful List" w:semiHidden="0" w:uiPriority="72" w:unhideWhenUsed="0"/>
-    <w:lsdException w:name="Colorful Grid" w:semiHidden="0" w:uiPriority="73" w:unhideWhenUsed="0"/>
-    <w:lsdException w:name="Light Shading Accent 1" w:semiHidden="0" w:uiPriority="60" w:unhideWhenUsed="0"/>
-    <w:lsdException w:name="Light List Accent 1" w:semiHidden="0" w:uiPriority="61" w:unhideWhenUsed="0"/>
-    <w:lsdException w:name="Light Grid Accent 1" w:semiHidden="0" w:uiPriority="62" w:unhideWhenUsed="0"/>
-    <w:lsdException w:name="Medium Shading 1 Accent 1" w:semiHidden="0" w:uiPriority="63" w:unhideWhenUsed="0"/>
-    <w:lsdException w:name="Medium Shading 2 Accent 1" w:semiHidden="0" w:uiPriority="64" w:unhideWhenUsed="0"/>
-    <w:lsdException w:name="Medium List 1 Accent 1" w:semiHidden="0" w:uiPriority="65" w:unhideWhenUsed="0"/>
-    <w:lsdException w:name="Revision" w:unhideWhenUsed="0"/>
-    <w:lsdException w:name="List Paragraph" w:semiHidden="0" w:uiPriority="34" w:unhideWhenUsed="0" w:qFormat="1"/>
-    <w:lsdException w:name="Quote" w:semiHidden="0" w:unhideWhenUsed="0"/>
-    <w:lsdException w:name="Intense Quote" w:semiHidden="0" w:unhideWhenUsed="0"/>
-    <w:lsdException w:name="Medium List 2 Accent 1" w:semiHidden="0" w:uiPriority="66" w:unhideWhenUsed="0"/>
-    <w:lsdException w:name="Medium Grid 1 Accent 1" w:semiHidden="0" w:uiPriority="67" w:unhideWhenUsed="0"/>
-    <w:lsdException w:name="Medium Grid 2 Accent 1" w:semiHidden="0" w:uiPriority="68" w:unhideWhenUsed="0"/>
-    <w:lsdException w:name="Medium Grid 3 Accent 1" w:semiHidden="0" w:uiPriority="69" w:unhideWhenUsed="0"/>
-    <w:lsdException w:name="Dark List Accent 1" w:semiHidden="0" w:uiPriority="70" w:unhideWhenUsed="0"/>
-    <w:lsdException w:name="Colorful Shading Accent 1" w:semiHidden="0" w:uiPriority="71" w:unhideWhenUsed="0"/>
-    <w:lsdException w:name="Colorful List Accent 1" w:semiHidden="0" w:uiPriority="72" w:unhideWhenUsed="0"/>
-    <w:lsdException w:name="Colorful Grid Accent 1" w:semiHidden="0" w:uiPriority="73" w:unhideWhenUsed="0"/>
-    <w:lsdException w:name="Light Shading Accent 2" w:semiHidden="0" w:uiPriority="60" w:unhideWhenUsed="0"/>
-    <w:lsdException w:name="Light List Accent 2" w:semiHidden="0" w:uiPriority="61" w:unhideWhenUsed="0"/>
-    <w:lsdException w:name="Light Grid Accent 2" w:semiHidden="0" w:uiPriority="62" w:unhideWhenUsed="0"/>
-    <w:lsdException w:name="Medium Shading 1 Accent 2" w:semiHidden="0" w:uiPriority="63" w:unhideWhenUsed="0"/>
-    <w:lsdException w:name="Medium Shading 2 Accent 2" w:semiHidden="0" w:uiPriority="64" w:unhideWhenUsed="0"/>
-    <w:lsdException w:name="Medium List 1 Accent 2" w:semiHidden="0" w:uiPriority="65" w:unhideWhenUsed="0"/>
-    <w:lsdException w:name="Medium List 2 Accent 2" w:semiHidden="0" w:uiPriority="66" w:unhideWhenUsed="0"/>
-    <w:lsdException w:name="Medium Grid 1 Accent 2" w:semiHidden="0" w:uiPriority="67" w:unhideWhenUsed="0"/>
-    <w:lsdException w:name="Medium Grid 2 Accent 2" w:semiHidden="0" w:uiPriority="68" w:unhideWhenUsed="0"/>
-    <w:lsdException w:name="Medium Grid 3 Accent 2" w:semiHidden="0" w:uiPriority="69" w:unhideWhenUsed="0"/>
-    <w:lsdException w:name="Dark List Accent 2" w:semiHidden="0" w:uiPriority="70" w:unhideWhenUsed="0"/>
-    <w:lsdException w:name="Colorful Shading Accent 2" w:semiHidden="0" w:uiPriority="71" w:unhideWhenUsed="0"/>
-    <w:lsdException w:name="Colorful List Accent 2" w:semiHidden="0" w:uiPriority="72" w:unhideWhenUsed="0"/>
-    <w:lsdException w:name="Colorful Grid Accent 2" w:semiHidden="0" w:uiPriority="73" w:unhideWhenUsed="0"/>
-    <w:lsdException w:name="Light Shading Accent 3" w:semiHidden="0" w:uiPriority="60" w:unhideWhenUsed="0"/>
-    <w:lsdException w:name="Light List Accent 3" w:semiHidden="0" w:uiPriority="61" w:unhideWhenUsed="0"/>
-    <w:lsdException w:name="Light Grid Accent 3" w:semiHidden="0" w:uiPriority="62" w:unhideWhenUsed="0"/>
-    <w:lsdException w:name="Medium Shading 1 Accent 3" w:semiHidden="0" w:uiPriority="63" w:unhideWhenUsed="0"/>
-    <w:lsdException w:name="Medium Shading 2 Accent 3" w:semiHidden="0" w:uiPriority="64" w:unhideWhenUsed="0"/>
-    <w:lsdException w:name="Medium List 1 Accent 3" w:semiHidden="0" w:uiPriority="65" w:unhideWhenUsed="0"/>
-    <w:lsdException w:name="Medium List 2 Accent 3" w:semiHidden="0" w:uiPriority="66" w:unhideWhenUsed="0"/>
-    <w:lsdException w:name="Medium Grid 1 Accent 3" w:semiHidden="0" w:uiPriority="67" w:unhideWhenUsed="0"/>
-    <w:lsdException w:name="Medium Grid 2 Accent 3" w:semiHidden="0" w:uiPriority="68" w:unhideWhenUsed="0"/>
-    <w:lsdException w:name="Medium Grid 3 Accent 3" w:semiHidden="0" w:uiPriority="69" w:unhideWhenUsed="0"/>
-    <w:lsdException w:name="Dark List Accent 3" w:semiHidden="0" w:uiPriority="70" w:unhideWhenUsed="0"/>
-    <w:lsdException w:name="Colorful Shading Accent 3" w:semiHidden="0" w:uiPriority="71" w:unhideWhenUsed="0"/>
-    <w:lsdException w:name="Colorful List Accent 3" w:semiHidden="0" w:uiPriority="72" w:unhideWhenUsed="0"/>
-    <w:lsdException w:name="Colorful Grid Accent 3" w:semiHidden="0" w:uiPriority="73" w:unhideWhenUsed="0"/>
-    <w:lsdException w:name="Light Shading Accent 4" w:semiHidden="0" w:uiPriority="60" w:unhideWhenUsed="0"/>
-    <w:lsdException w:name="Light List Accent 4" w:semiHidden="0" w:uiPriority="61" w:unhideWhenUsed="0"/>
-    <w:lsdException w:name="Light Grid Accent 4" w:semiHidden="0" w:uiPriority="62" w:unhideWhenUsed="0"/>
-    <w:lsdException w:name="Medium Shading 1 Accent 4" w:semiHidden="0" w:uiPriority="63" w:unhideWhenUsed="0"/>
-    <w:lsdException w:name="Medium Shading 2 Accent 4" w:semiHidden="0" w:uiPriority="64" w:unhideWhenUsed="0"/>
-    <w:lsdException w:name="Medium List 1 Accent 4" w:semiHidden="0" w:uiPriority="65" w:unhideWhenUsed="0"/>
-    <w:lsdException w:name="Medium List 2 Accent 4" w:semiHidden="0" w:uiPriority="66" w:unhideWhenUsed="0"/>
-    <w:lsdException w:name="Medium Grid 1 Accent 4" w:semiHidden="0" w:uiPriority="67" w:unhideWhenUsed="0"/>
-    <w:lsdException w:name="Medium Grid 2 Accent 4" w:semiHidden="0" w:uiPriority="68" w:unhideWhenUsed="0"/>
-    <w:lsdException w:name="Medium Grid 3 Accent 4" w:semiHidden="0" w:uiPriority="69" w:unhideWhenUsed="0"/>
-    <w:lsdException w:name="Dark List Accent 4" w:semiHidden="0" w:uiPriority="70" w:unhideWhenUsed="0"/>
-    <w:lsdException w:name="Colorful Shading Accent 4" w:semiHidden="0" w:uiPriority="71" w:unhideWhenUsed="0"/>
-    <w:lsdException w:name="Colorful List Accent 4" w:semiHidden="0" w:uiPriority="72" w:unhideWhenUsed="0"/>
-    <w:lsdException w:name="Colorful Grid Accent 4" w:semiHidden="0" w:uiPriority="73" w:unhideWhenUsed="0"/>
-    <w:lsdException w:name="Light Shading Accent 5" w:semiHidden="0" w:uiPriority="60" w:unhideWhenUsed="0"/>
-    <w:lsdException w:name="Light List Accent 5" w:semiHidden="0" w:uiPriority="61" w:unhideWhenUsed="0"/>
-    <w:lsdException w:name="Light Grid Accent 5" w:semiHidden="0" w:uiPriority="62" w:unhideWhenUsed="0"/>
-    <w:lsdException w:name="Medium Shading 1 Accent 5" w:semiHidden="0" w:uiPriority="63" w:unhideWhenUsed="0"/>
-    <w:lsdException w:name="Medium Shading 2 Accent 5" w:semiHidden="0" w:uiPriority="64" w:unhideWhenUsed="0"/>
-    <w:lsdException w:name="Medium List 1 Accent 5" w:semiHidden="0" w:uiPriority="65" w:unhideWhenUsed="0"/>
-    <w:lsdException w:name="Medium List 2 Accent 5" w:semiHidden="0" w:uiPriority="66" w:unhideWhenUsed="0"/>
-    <w:lsdException w:name="Medium Grid 1 Accent 5" w:semiHidden="0" w:uiPriority="67" w:unhideWhenUsed="0"/>
-    <w:lsdException w:name="Medium Grid 2 Accent 5" w:semiHidden="0" w:uiPriority="68" w:unhideWhenUsed="0"/>
-    <w:lsdException w:name="Medium Grid 3 Accent 5" w:semiHidden="0" w:uiPriority="69" w:unhideWhenUsed="0"/>
-    <w:lsdException w:name="Dark List Accent 5" w:semiHidden="0" w:uiPriority="70" w:unhideWhenUsed="0"/>
-    <w:lsdException w:name="Colorful Shading Accent 5" w:semiHidden="0" w:uiPriority="71" w:unhideWhenUsed="0"/>
-    <w:lsdException w:name="Colorful List Accent 5" w:semiHidden="0" w:uiPriority="72" w:unhideWhenUsed="0"/>
-    <w:lsdException w:name="Colorful Grid Accent 5" w:semiHidden="0" w:uiPriority="73" w:unhideWhenUsed="0"/>
-    <w:lsdException w:name="Light Shading Accent 6" w:semiHidden="0" w:uiPriority="60" w:unhideWhenUsed="0"/>
-    <w:lsdException w:name="Light List Accent 6" w:semiHidden="0" w:uiPriority="61" w:unhideWhenUsed="0"/>
-    <w:lsdException w:name="Light Grid Accent 6" w:semiHidden="0" w:uiPriority="62" w:unhideWhenUsed="0"/>
-    <w:lsdException w:name="Medium Shading 1 Accent 6" w:semiHidden="0" w:uiPriority="63" w:unhideWhenUsed="0"/>
-    <w:lsdException w:name="Medium Shading 2 Accent 6" w:semiHidden="0" w:uiPriority="64" w:unhideWhenUsed="0"/>
-    <w:lsdException w:name="Medium List 1 Accent 6" w:semiHidden="0" w:uiPriority="65" w:unhideWhenUsed="0"/>
-    <w:lsdException w:name="Medium List 2 Accent 6" w:semiHidden="0" w:uiPriority="66" w:unhideWhenUsed="0"/>
-    <w:lsdException w:name="Medium Grid 1 Accent 6" w:semiHidden="0" w:uiPriority="67" w:unhideWhenUsed="0"/>
-    <w:lsdException w:name="Medium Grid 2 Accent 6" w:semiHidden="0" w:uiPriority="68" w:unhideWhenUsed="0"/>
-    <w:lsdException w:name="Medium Grid 3 Accent 6" w:semiHidden="0" w:uiPriority="69" w:unhideWhenUsed="0"/>
-    <w:lsdException w:name="Dark List Accent 6" w:semiHidden="0" w:uiPriority="70" w:unhideWhenUsed="0"/>
-    <w:lsdException w:name="Colorful Shading Accent 6" w:semiHidden="0" w:uiPriority="71" w:unhideWhenUsed="0"/>
-    <w:lsdException w:name="Colorful List Accent 6" w:semiHidden="0" w:uiPriority="72" w:unhideWhenUsed="0"/>
-    <w:lsdException w:name="Colorful Grid Accent 6" w:semiHidden="0" w:uiPriority="73" w:unhideWhenUsed="0"/>
-    <w:lsdException w:name="Subtle Emphasis" w:semiHidden="0" w:uiPriority="19" w:unhideWhenUsed="0" w:qFormat="1"/>
-    <w:lsdException w:name="Intense Emphasis" w:semiHidden="0" w:uiPriority="21" w:unhideWhenUsed="0" w:qFormat="1"/>
-    <w:lsdException w:name="Subtle Reference" w:semiHidden="0" w:uiPriority="31" w:unhideWhenUsed="0" w:qFormat="1"/>
-    <w:lsdException w:name="Intense Reference" w:semiHidden="0" w:uiPriority="32" w:unhideWhenUsed="0" w:qFormat="1"/>
-    <w:lsdException w:name="Book Title" w:semiHidden="0" w:uiPriority="33" w:unhideWhenUsed="0" w:qFormat="1"/>
-    <w:lsdException w:name="Bibliography" w:uiPriority="37"/>
-    <w:lsdException w:name="TOC Heading" w:uiPriority="39" w:qFormat="1"/>
+  <w:latentStyles w:defLockedState="0" w:defUIPriority="99" w:defSemiHidden="0" w:defUnhideWhenUsed="0" w:defQFormat="0" w:count="375">
+    <w:lsdException w:name="Normal" w:uiPriority="0" w:qFormat="1"/>
+    <w:lsdException w:name="heading 1" w:uiPriority="9" w:qFormat="1"/>
+    <w:lsdException w:name="heading 2" w:uiPriority="9" w:unhideWhenUsed="1" w:qFormat="1"/>
+    <w:lsdException w:name="heading 3" w:uiPriority="9" w:unhideWhenUsed="1" w:qFormat="1"/>
+    <w:lsdException w:name="heading 4" w:semiHidden="1" w:uiPriority="9" w:unhideWhenUsed="1" w:qFormat="1"/>
+    <w:lsdException w:name="heading 5" w:semiHidden="1" w:uiPriority="9" w:unhideWhenUsed="1" w:qFormat="1"/>
+    <w:lsdException w:name="heading 6" w:semiHidden="1" w:uiPriority="9" w:unhideWhenUsed="1" w:qFormat="1"/>
+    <w:lsdException w:name="heading 7" w:semiHidden="1" w:uiPriority="9" w:unhideWhenUsed="1" w:qFormat="1"/>
+    <w:lsdException w:name="heading 8" w:semiHidden="1" w:uiPriority="9" w:unhideWhenUsed="1" w:qFormat="1"/>
+    <w:lsdException w:name="heading 9" w:semiHidden="1" w:uiPriority="9" w:unhideWhenUsed="1" w:qFormat="1"/>
+    <w:lsdException w:name="index 1" w:semiHidden="1" w:unhideWhenUsed="1"/>
+    <w:lsdException w:name="index 2" w:semiHidden="1" w:unhideWhenUsed="1"/>
+    <w:lsdException w:name="index 3" w:semiHidden="1" w:unhideWhenUsed="1"/>
+    <w:lsdException w:name="index 4" w:semiHidden="1" w:unhideWhenUsed="1"/>
+    <w:lsdException w:name="index 5" w:semiHidden="1" w:unhideWhenUsed="1"/>
+    <w:lsdException w:name="index 6" w:semiHidden="1" w:unhideWhenUsed="1"/>
+    <w:lsdException w:name="index 7" w:semiHidden="1" w:unhideWhenUsed="1"/>
+    <w:lsdException w:name="index 8" w:semiHidden="1" w:unhideWhenUsed="1"/>
+    <w:lsdException w:name="index 9" w:semiHidden="1" w:unhideWhenUsed="1"/>
+    <w:lsdException w:name="toc 1" w:uiPriority="39" w:unhideWhenUsed="1"/>
+    <w:lsdException w:name="toc 2" w:uiPriority="39" w:unhideWhenUsed="1"/>
+    <w:lsdException w:name="toc 3" w:uiPriority="39" w:unhideWhenUsed="1"/>
+    <w:lsdException w:name="toc 4" w:semiHidden="1" w:uiPriority="39" w:unhideWhenUsed="1"/>
+    <w:lsdException w:name="toc 5" w:semiHidden="1" w:uiPriority="39" w:unhideWhenUsed="1"/>
+    <w:lsdException w:name="toc 6" w:semiHidden="1" w:uiPriority="39" w:unhideWhenUsed="1"/>
+    <w:lsdException w:name="toc 7" w:semiHidden="1" w:uiPriority="39" w:unhideWhenUsed="1"/>
+    <w:lsdException w:name="toc 8" w:semiHidden="1" w:uiPriority="39" w:unhideWhenUsed="1"/>
+    <w:lsdException w:name="toc 9" w:semiHidden="1" w:uiPriority="39" w:unhideWhenUsed="1"/>
+    <w:lsdException w:name="Normal Indent" w:semiHidden="1" w:unhideWhenUsed="1"/>
+    <w:lsdException w:name="footnote text" w:semiHidden="1" w:unhideWhenUsed="1"/>
+    <w:lsdException w:name="annotation text" w:semiHidden="1" w:unhideWhenUsed="1"/>
+    <w:lsdException w:name="header" w:unhideWhenUsed="1" w:qFormat="1"/>
+    <w:lsdException w:name="footer" w:unhideWhenUsed="1" w:qFormat="1"/>
+    <w:lsdException w:name="index heading" w:semiHidden="1" w:unhideWhenUsed="1"/>
+    <w:lsdException w:name="caption" w:semiHidden="1" w:uiPriority="35" w:unhideWhenUsed="1" w:qFormat="1"/>
+    <w:lsdException w:name="table of figures" w:semiHidden="1" w:unhideWhenUsed="1"/>
+    <w:lsdException w:name="envelope address" w:semiHidden="1" w:unhideWhenUsed="1"/>
+    <w:lsdException w:name="envelope return" w:semiHidden="1" w:unhideWhenUsed="1"/>
+    <w:lsdException w:name="footnote reference" w:semiHidden="1" w:unhideWhenUsed="1"/>
+    <w:lsdException w:name="annotation reference" w:semiHidden="1" w:unhideWhenUsed="1"/>
+    <w:lsdException w:name="line number" w:semiHidden="1" w:unhideWhenUsed="1"/>
+    <w:lsdException w:name="page number" w:semiHidden="1" w:unhideWhenUsed="1"/>
+    <w:lsdException w:name="endnote reference" w:semiHidden="1" w:unhideWhenUsed="1"/>
+    <w:lsdException w:name="endnote text" w:semiHidden="1" w:unhideWhenUsed="1"/>
+    <w:lsdException w:name="table of authorities" w:semiHidden="1" w:unhideWhenUsed="1"/>
+    <w:lsdException w:name="macro" w:semiHidden="1" w:unhideWhenUsed="1"/>
+    <w:lsdException w:name="toa heading" w:semiHidden="1" w:unhideWhenUsed="1"/>
+    <w:lsdException w:name="List" w:semiHidden="1" w:unhideWhenUsed="1"/>
+    <w:lsdException w:name="List Bullet" w:semiHidden="1" w:unhideWhenUsed="1"/>
+    <w:lsdException w:name="List Number" w:semiHidden="1" w:unhideWhenUsed="1"/>
+    <w:lsdException w:name="List 2" w:semiHidden="1" w:unhideWhenUsed="1"/>
+    <w:lsdException w:name="List 3" w:semiHidden="1" w:unhideWhenUsed="1"/>
+    <w:lsdException w:name="List 4" w:semiHidden="1" w:unhideWhenUsed="1"/>
+    <w:lsdException w:name="List 5" w:semiHidden="1" w:unhideWhenUsed="1"/>
+    <w:lsdException w:name="List Bullet 2" w:semiHidden="1" w:unhideWhenUsed="1"/>
+    <w:lsdException w:name="List Bullet 3" w:semiHidden="1" w:unhideWhenUsed="1"/>
+    <w:lsdException w:name="List Bullet 4" w:semiHidden="1" w:unhideWhenUsed="1"/>
+    <w:lsdException w:name="List Bullet 5" w:semiHidden="1" w:unhideWhenUsed="1"/>
+    <w:lsdException w:name="List Number 2" w:semiHidden="1" w:unhideWhenUsed="1"/>
+    <w:lsdException w:name="List Number 3" w:semiHidden="1" w:unhideWhenUsed="1"/>
+    <w:lsdException w:name="List Number 4" w:semiHidden="1" w:unhideWhenUsed="1"/>
+    <w:lsdException w:name="List Number 5" w:semiHidden="1" w:unhideWhenUsed="1"/>
+    <w:lsdException w:name="Title" w:uiPriority="10" w:qFormat="1"/>
+    <w:lsdException w:name="Closing" w:semiHidden="1" w:unhideWhenUsed="1"/>
+    <w:lsdException w:name="Signature" w:semiHidden="1" w:unhideWhenUsed="1"/>
+    <w:lsdException w:name="Default Paragraph Font" w:semiHidden="1" w:uiPriority="1" w:unhideWhenUsed="1"/>
+    <w:lsdException w:name="Body Text" w:uiPriority="1" w:qFormat="1"/>
+    <w:lsdException w:name="Body Text Indent" w:semiHidden="1" w:unhideWhenUsed="1"/>
+    <w:lsdException w:name="List Continue" w:semiHidden="1" w:unhideWhenUsed="1"/>
+    <w:lsdException w:name="List Continue 2" w:semiHidden="1" w:unhideWhenUsed="1"/>
+    <w:lsdException w:name="List Continue 3" w:semiHidden="1" w:unhideWhenUsed="1"/>
+    <w:lsdException w:name="List Continue 4" w:semiHidden="1" w:unhideWhenUsed="1"/>
+    <w:lsdException w:name="List Continue 5" w:semiHidden="1" w:unhideWhenUsed="1"/>
+    <w:lsdException w:name="Message Header" w:semiHidden="1" w:unhideWhenUsed="1"/>
+    <w:lsdException w:name="Subtitle" w:uiPriority="11" w:qFormat="1"/>
+    <w:lsdException w:name="Salutation" w:semiHidden="1" w:unhideWhenUsed="1"/>
+    <w:lsdException w:name="Date" w:semiHidden="1" w:unhideWhenUsed="1"/>
+    <w:lsdException w:name="Body Text First Indent" w:semiHidden="1" w:unhideWhenUsed="1"/>
+    <w:lsdException w:name="Body Text First Indent 2" w:semiHidden="1" w:unhideWhenUsed="1"/>
+    <w:lsdException w:name="Note Heading" w:semiHidden="1" w:unhideWhenUsed="1"/>
+    <w:lsdException w:name="Body Text 2" w:semiHidden="1" w:unhideWhenUsed="1"/>
+    <w:lsdException w:name="Body Text 3" w:semiHidden="1" w:unhideWhenUsed="1"/>
+    <w:lsdException w:name="Body Text Indent 2" w:semiHidden="1" w:unhideWhenUsed="1"/>
+    <w:lsdException w:name="Body Text Indent 3" w:semiHidden="1" w:unhideWhenUsed="1"/>
+    <w:lsdException w:name="Block Text" w:semiHidden="1" w:unhideWhenUsed="1"/>
+    <w:lsdException w:name="Hyperlink" w:unhideWhenUsed="1"/>
+    <w:lsdException w:name="FollowedHyperlink" w:semiHidden="1" w:unhideWhenUsed="1"/>
+    <w:lsdException w:name="Strong" w:uiPriority="22" w:qFormat="1"/>
+    <w:lsdException w:name="Emphasis" w:uiPriority="20" w:qFormat="1"/>
+    <w:lsdException w:name="Document Map" w:semiHidden="1" w:unhideWhenUsed="1"/>
+    <w:lsdException w:name="Plain Text" w:semiHidden="1" w:unhideWhenUsed="1"/>
+    <w:lsdException w:name="E-mail Signature" w:semiHidden="1" w:unhideWhenUsed="1"/>
+    <w:lsdException w:name="HTML Top of Form" w:semiHidden="1" w:unhideWhenUsed="1"/>
+    <w:lsdException w:name="HTML Bottom of Form" w:semiHidden="1" w:unhideWhenUsed="1"/>
+    <w:lsdException w:name="Normal (Web)" w:unhideWhenUsed="1"/>
+    <w:lsdException w:name="HTML Acronym" w:semiHidden="1" w:unhideWhenUsed="1"/>
+    <w:lsdException w:name="HTML Address" w:semiHidden="1" w:unhideWhenUsed="1"/>
+    <w:lsdException w:name="HTML Cite" w:semiHidden="1" w:unhideWhenUsed="1"/>
+    <w:lsdException w:name="HTML Code" w:semiHidden="1" w:unhideWhenUsed="1"/>
+    <w:lsdException w:name="HTML Definition" w:semiHidden="1" w:unhideWhenUsed="1"/>
+    <w:lsdException w:name="HTML Keyboard" w:semiHidden="1" w:unhideWhenUsed="1"/>
+    <w:lsdException w:name="HTML Preformatted" w:semiHidden="1" w:unhideWhenUsed="1" w:qFormat="1"/>
+    <w:lsdException w:name="HTML Sample" w:semiHidden="1" w:unhideWhenUsed="1"/>
+    <w:lsdException w:name="HTML Typewriter" w:semiHidden="1" w:unhideWhenUsed="1"/>
+    <w:lsdException w:name="HTML Variable" w:semiHidden="1" w:unhideWhenUsed="1"/>
+    <w:lsdException w:name="Normal Table" w:semiHidden="1" w:unhideWhenUsed="1"/>
+    <w:lsdException w:name="annotation subject" w:semiHidden="1" w:unhideWhenUsed="1"/>
+    <w:lsdException w:name="No List" w:semiHidden="1" w:unhideWhenUsed="1"/>
+    <w:lsdException w:name="Outline List 1" w:semiHidden="1" w:unhideWhenUsed="1"/>
+    <w:lsdException w:name="Outline List 2" w:semiHidden="1" w:unhideWhenUsed="1"/>
+    <w:lsdException w:name="Outline List 3" w:semiHidden="1" w:unhideWhenUsed="1"/>
+    <w:lsdException w:name="Table Simple 1" w:semiHidden="1" w:unhideWhenUsed="1"/>
+    <w:lsdException w:name="Table Simple 2" w:semiHidden="1" w:unhideWhenUsed="1"/>
+    <w:lsdException w:name="Table Simple 3" w:semiHidden="1" w:unhideWhenUsed="1"/>
+    <w:lsdException w:name="Table Classic 1" w:semiHidden="1" w:unhideWhenUsed="1"/>
+    <w:lsdException w:name="Table Classic 2" w:semiHidden="1" w:unhideWhenUsed="1"/>
+    <w:lsdException w:name="Table Classic 3" w:semiHidden="1" w:unhideWhenUsed="1"/>
+    <w:lsdException w:name="Table Classic 4" w:semiHidden="1" w:unhideWhenUsed="1"/>
+    <w:lsdException w:name="Table Colorful 1" w:semiHidden="1" w:unhideWhenUsed="1"/>
+    <w:lsdException w:name="Table Colorful 2" w:semiHidden="1" w:unhideWhenUsed="1"/>
+    <w:lsdException w:name="Table Colorful 3" w:semiHidden="1" w:unhideWhenUsed="1"/>
+    <w:lsdException w:name="Table Columns 1" w:semiHidden="1" w:unhideWhenUsed="1"/>
+    <w:lsdException w:name="Table Columns 2" w:semiHidden="1" w:unhideWhenUsed="1"/>
+    <w:lsdException w:name="Table Columns 3" w:semiHidden="1" w:unhideWhenUsed="1"/>
+    <w:lsdException w:name="Table Columns 4" w:semiHidden="1" w:unhideWhenUsed="1"/>
+    <w:lsdException w:name="Table Columns 5" w:semiHidden="1" w:unhideWhenUsed="1"/>
+    <w:lsdException w:name="Table Grid 1" w:semiHidden="1" w:unhideWhenUsed="1"/>
+    <w:lsdException w:name="Table Grid 2" w:semiHidden="1" w:unhideWhenUsed="1"/>
+    <w:lsdException w:name="Table Grid 3" w:semiHidden="1" w:unhideWhenUsed="1"/>
+    <w:lsdException w:name="Table Grid 4" w:semiHidden="1" w:unhideWhenUsed="1"/>
+    <w:lsdException w:name="Table Grid 5" w:semiHidden="1" w:unhideWhenUsed="1"/>
+    <w:lsdException w:name="Table Grid 6" w:semiHidden="1" w:unhideWhenUsed="1"/>
+    <w:lsdException w:name="Table Grid 7" w:semiHidden="1" w:unhideWhenUsed="1"/>
+    <w:lsdException w:name="Table Grid 8" w:semiHidden="1" w:unhideWhenUsed="1"/>
+    <w:lsdException w:name="Table List 1" w:semiHidden="1" w:unhideWhenUsed="1"/>
+    <w:lsdException w:name="Table List 2" w:semiHidden="1" w:unhideWhenUsed="1"/>
+    <w:lsdException w:name="Table List 3" w:semiHidden="1" w:unhideWhenUsed="1"/>
+    <w:lsdException w:name="Table List 4" w:semiHidden="1" w:unhideWhenUsed="1"/>
+    <w:lsdException w:name="Table List 5" w:semiHidden="1" w:unhideWhenUsed="1"/>
+    <w:lsdException w:name="Table List 6" w:semiHidden="1" w:unhideWhenUsed="1"/>
+    <w:lsdException w:name="Table List 7" w:semiHidden="1" w:unhideWhenUsed="1"/>
+    <w:lsdException w:name="Table List 8" w:semiHidden="1" w:unhideWhenUsed="1"/>
+    <w:lsdException w:name="Table 3D effects 1" w:semiHidden="1" w:unhideWhenUsed="1"/>
+    <w:lsdException w:name="Table 3D effects 2" w:semiHidden="1" w:unhideWhenUsed="1"/>
+    <w:lsdException w:name="Table 3D effects 3" w:semiHidden="1" w:unhideWhenUsed="1"/>
+    <w:lsdException w:name="Table Contemporary" w:semiHidden="1" w:unhideWhenUsed="1"/>
+    <w:lsdException w:name="Table Elegant" w:semiHidden="1" w:unhideWhenUsed="1"/>
+    <w:lsdException w:name="Table Professional" w:semiHidden="1" w:unhideWhenUsed="1"/>
+    <w:lsdException w:name="Table Subtle 1" w:semiHidden="1" w:unhideWhenUsed="1"/>
+    <w:lsdException w:name="Table Subtle 2" w:semiHidden="1" w:unhideWhenUsed="1"/>
+    <w:lsdException w:name="Table Web 1" w:semiHidden="1" w:unhideWhenUsed="1"/>
+    <w:lsdException w:name="Table Web 2" w:semiHidden="1" w:unhideWhenUsed="1"/>
+    <w:lsdException w:name="Table Web 3" w:semiHidden="1" w:unhideWhenUsed="1"/>
+    <w:lsdException w:name="Balloon Text" w:semiHidden="1" w:unhideWhenUsed="1"/>
+    <w:lsdException w:name="Table Grid" w:semiHidden="1" w:uiPriority="39" w:unhideWhenUsed="1"/>
+    <w:lsdException w:name="Table Theme" w:semiHidden="1" w:unhideWhenUsed="1"/>
+    <w:lsdException w:name="Placeholder Text" w:semiHidden="1"/>
+    <w:lsdException w:name="Light Shading" w:uiPriority="60"/>
+    <w:lsdException w:name="Light List" w:uiPriority="61"/>
+    <w:lsdException w:name="Light Grid" w:uiPriority="62"/>
+    <w:lsdException w:name="Medium Shading 1" w:uiPriority="63"/>
+    <w:lsdException w:name="Medium Shading 2" w:uiPriority="64"/>
+    <w:lsdException w:name="Medium List 1" w:uiPriority="65"/>
+    <w:lsdException w:name="Medium List 2" w:uiPriority="66"/>
+    <w:lsdException w:name="Medium Grid 1" w:uiPriority="67"/>
+    <w:lsdException w:name="Medium Grid 2" w:uiPriority="68"/>
+    <w:lsdException w:name="Medium Grid 3" w:uiPriority="69"/>
+    <w:lsdException w:name="Dark List" w:uiPriority="70"/>
+    <w:lsdException w:name="Colorful Shading" w:uiPriority="71"/>
+    <w:lsdException w:name="Colorful List" w:uiPriority="72"/>
+    <w:lsdException w:name="Colorful Grid" w:uiPriority="73"/>
+    <w:lsdException w:name="Light Shading Accent 1" w:uiPriority="60"/>
+    <w:lsdException w:name="Light List Accent 1" w:uiPriority="61"/>
+    <w:lsdException w:name="Light Grid Accent 1" w:uiPriority="62"/>
+    <w:lsdException w:name="Medium Shading 1 Accent 1" w:uiPriority="63"/>
+    <w:lsdException w:name="Medium Shading 2 Accent 1" w:uiPriority="64"/>
+    <w:lsdException w:name="Medium List 1 Accent 1" w:uiPriority="65"/>
+    <w:lsdException w:name="Revision" w:semiHidden="1"/>
+    <w:lsdException w:name="List Paragraph" w:uiPriority="34" w:qFormat="1"/>
+    <w:lsdException w:name="Medium List 2 Accent 1" w:uiPriority="66"/>
+    <w:lsdException w:name="Medium Grid 1 Accent 1" w:uiPriority="67"/>
+    <w:lsdException w:name="Medium Grid 2 Accent 1" w:uiPriority="68"/>
+    <w:lsdException w:name="Medium Grid 3 Accent 1" w:uiPriority="69"/>
+    <w:lsdException w:name="Dark List Accent 1" w:uiPriority="70"/>
+    <w:lsdException w:name="Colorful Shading Accent 1" w:uiPriority="71"/>
+    <w:lsdException w:name="Colorful List Accent 1" w:uiPriority="72"/>
+    <w:lsdException w:name="Colorful Grid Accent 1" w:uiPriority="73"/>
+    <w:lsdException w:name="Light Shading Accent 2" w:uiPriority="60"/>
+    <w:lsdException w:name="Light List Accent 2" w:uiPriority="61"/>
+    <w:lsdException w:name="Light Grid Accent 2" w:uiPriority="62"/>
+    <w:lsdException w:name="Medium Shading 1 Accent 2" w:uiPriority="63"/>
+    <w:lsdException w:name="Medium Shading 2 Accent 2" w:uiPriority="64"/>
+    <w:lsdException w:name="Medium List 1 Accent 2" w:uiPriority="65"/>
+    <w:lsdException w:name="Medium List 2 Accent 2" w:uiPriority="66"/>
+    <w:lsdException w:name="Medium Grid 1 Accent 2" w:uiPriority="67"/>
+    <w:lsdException w:name="Medium Grid 2 Accent 2" w:uiPriority="68"/>
+    <w:lsdException w:name="Medium Grid 3 Accent 2" w:uiPriority="69"/>
+    <w:lsdException w:name="Dark List Accent 2" w:uiPriority="70"/>
+    <w:lsdException w:name="Colorful Shading Accent 2" w:uiPriority="71"/>
+    <w:lsdException w:name="Colorful List Accent 2" w:uiPriority="72"/>
+    <w:lsdException w:name="Colorful Grid Accent 2" w:uiPriority="73"/>
+    <w:lsdException w:name="Light Shading Accent 3" w:uiPriority="60"/>
+    <w:lsdException w:name="Light List Accent 3" w:uiPriority="61"/>
+    <w:lsdException w:name="Light Grid Accent 3" w:uiPriority="62"/>
+    <w:lsdException w:name="Medium Shading 1 Accent 3" w:uiPriority="63"/>
+    <w:lsdException w:name="Medium Shading 2 Accent 3" w:uiPriority="64"/>
+    <w:lsdException w:name="Medium List 1 Accent 3" w:uiPriority="65"/>
+    <w:lsdException w:name="Medium List 2 Accent 3" w:uiPriority="66"/>
+    <w:lsdException w:name="Medium Grid 1 Accent 3" w:uiPriority="67"/>
+    <w:lsdException w:name="Medium Grid 2 Accent 3" w:uiPriority="68"/>
+    <w:lsdException w:name="Medium Grid 3 Accent 3" w:uiPriority="69"/>
+    <w:lsdException w:name="Dark List Accent 3" w:uiPriority="70"/>
+    <w:lsdException w:name="Colorful Shading Accent 3" w:uiPriority="71"/>
+    <w:lsdException w:name="Colorful List Accent 3" w:uiPriority="72"/>
+    <w:lsdException w:name="Colorful Grid Accent 3" w:uiPriority="73"/>
+    <w:lsdException w:name="Light Shading Accent 4" w:uiPriority="60"/>
+    <w:lsdException w:name="Light List Accent 4" w:uiPriority="61"/>
+    <w:lsdException w:name="Light Grid Accent 4" w:uiPriority="62"/>
+    <w:lsdException w:name="Medium Shading 1 Accent 4" w:uiPriority="63"/>
+    <w:lsdException w:name="Medium Shading 2 Accent 4" w:uiPriority="64"/>
+    <w:lsdException w:name="Medium List 1 Accent 4" w:uiPriority="65"/>
+    <w:lsdException w:name="Medium List 2 Accent 4" w:uiPriority="66"/>
+    <w:lsdException w:name="Medium Grid 1 Accent 4" w:uiPriority="67"/>
+    <w:lsdException w:name="Medium Grid 2 Accent 4" w:uiPriority="68"/>
+    <w:lsdException w:name="Medium Grid 3 Accent 4" w:uiPriority="69"/>
+    <w:lsdException w:name="Dark List Accent 4" w:uiPriority="70"/>
+    <w:lsdException w:name="Colorful Shading Accent 4" w:uiPriority="71"/>
+    <w:lsdException w:name="Colorful List Accent 4" w:uiPriority="72"/>
+    <w:lsdException w:name="Colorful Grid Accent 4" w:uiPriority="73"/>
+    <w:lsdException w:name="Light Shading Accent 5" w:uiPriority="60"/>
+    <w:lsdException w:name="Light List Accent 5" w:uiPriority="61"/>
+    <w:lsdException w:name="Light Grid Accent 5" w:uiPriority="62"/>
+    <w:lsdException w:name="Medium Shading 1 Accent 5" w:uiPriority="63"/>
+    <w:lsdException w:name="Medium Shading 2 Accent 5" w:uiPriority="64"/>
+    <w:lsdException w:name="Medium List 1 Accent 5" w:uiPriority="65"/>
+    <w:lsdException w:name="Medium List 2 Accent 5" w:uiPriority="66"/>
+    <w:lsdException w:name="Medium Grid 1 Accent 5" w:uiPriority="67"/>
+    <w:lsdException w:name="Medium Grid 2 Accent 5" w:uiPriority="68"/>
+    <w:lsdException w:name="Medium Grid 3 Accent 5" w:uiPriority="69"/>
+    <w:lsdException w:name="Dark List Accent 5" w:uiPriority="70"/>
+    <w:lsdException w:name="Colorful Shading Accent 5" w:uiPriority="71"/>
+    <w:lsdException w:name="Colorful List Accent 5" w:uiPriority="72"/>
+    <w:lsdException w:name="Colorful Grid Accent 5" w:uiPriority="73"/>
+    <w:lsdException w:name="Light Shading Accent 6" w:uiPriority="60"/>
+    <w:lsdException w:name="Light List Accent 6" w:uiPriority="61"/>
+    <w:lsdException w:name="Light Grid Accent 6" w:uiPriority="62"/>
+    <w:lsdException w:name="Medium Shading 1 Accent 6" w:uiPriority="63"/>
+    <w:lsdException w:name="Medium Shading 2 Accent 6" w:uiPriority="64"/>
+    <w:lsdException w:name="Medium List 1 Accent 6" w:uiPriority="65"/>
+    <w:lsdException w:name="Medium List 2 Accent 6" w:uiPriority="66"/>
+    <w:lsdException w:name="Medium Grid 1 Accent 6" w:uiPriority="67"/>
+    <w:lsdException w:name="Medium Grid 2 Accent 6" w:uiPriority="68"/>
+    <w:lsdException w:name="Medium Grid 3 Accent 6" w:uiPriority="69"/>
+    <w:lsdException w:name="Dark List Accent 6" w:uiPriority="70"/>
+    <w:lsdException w:name="Colorful Shading Accent 6" w:uiPriority="71"/>
+    <w:lsdException w:name="Colorful List Accent 6" w:uiPriority="72"/>
+    <w:lsdException w:name="Colorful Grid Accent 6" w:uiPriority="73"/>
+    <w:lsdException w:name="Subtle Emphasis" w:uiPriority="19" w:qFormat="1"/>
+    <w:lsdException w:name="Intense Emphasis" w:uiPriority="21" w:qFormat="1"/>
+    <w:lsdException w:name="Subtle Reference" w:uiPriority="31" w:qFormat="1"/>
+    <w:lsdException w:name="Intense Reference" w:uiPriority="32" w:qFormat="1"/>
+    <w:lsdException w:name="Book Title" w:uiPriority="33" w:qFormat="1"/>
+    <w:lsdException w:name="Bibliography" w:semiHidden="1" w:uiPriority="37" w:unhideWhenUsed="1"/>
+    <w:lsdException w:name="TOC Heading" w:semiHidden="1" w:uiPriority="39" w:unhideWhenUsed="1" w:qFormat="1"/>
+    <w:lsdException w:name="Plain Table 1" w:uiPriority="41"/>
+    <w:lsdException w:name="Plain Table 2" w:uiPriority="42"/>
+    <w:lsdException w:name="Plain Table 3" w:uiPriority="43"/>
+    <w:lsdException w:name="Plain Table 4" w:uiPriority="44"/>
+    <w:lsdException w:name="Plain Table 5" w:uiPriority="45"/>
+    <w:lsdException w:name="Grid Table Light" w:uiPriority="40"/>
+    <w:lsdException w:name="Grid Table 1 Light" w:uiPriority="46"/>
+    <w:lsdException w:name="Grid Table 2" w:uiPriority="47"/>
+    <w:lsdException w:name="Grid Table 3" w:uiPriority="48"/>
+    <w:lsdException w:name="Grid Table 4" w:uiPriority="49"/>
+    <w:lsdException w:name="Grid Table 5 Dark" w:uiPriority="50"/>
+    <w:lsdException w:name="Grid Table 6 Colorful" w:uiPriority="51"/>
+    <w:lsdException w:name="Grid Table 7 Colorful" w:uiPriority="52"/>
+    <w:lsdException w:name="Grid Table 1 Light Accent 1" w:uiPriority="46"/>
+    <w:lsdException w:name="Grid Table 2 Accent 1" w:uiPriority="47"/>
+    <w:lsdException w:name="Grid Table 3 Accent 1" w:uiPriority="48"/>
+    <w:lsdException w:name="Grid Table 4 Accent 1" w:uiPriority="49"/>
+    <w:lsdException w:name="Grid Table 5 Dark Accent 1" w:uiPriority="50"/>
+    <w:lsdException w:name="Grid Table 6 Colorful Accent 1" w:uiPriority="51"/>
+    <w:lsdException w:name="Grid Table 7 Colorful Accent 1" w:uiPriority="52"/>
+    <w:lsdException w:name="Grid Table 1 Light Accent 2" w:uiPriority="46"/>
+    <w:lsdException w:name="Grid Table 2 Accent 2" w:uiPriority="47"/>
+    <w:lsdException w:name="Grid Table 3 Accent 2" w:uiPriority="48"/>
+    <w:lsdException w:name="Grid Table 4 Accent 2" w:uiPriority="49"/>
+    <w:lsdException w:name="Grid Table 5 Dark Accent 2" w:uiPriority="50"/>
+    <w:lsdException w:name="Grid Table 6 Colorful Accent 2" w:uiPriority="51"/>
+    <w:lsdException w:name="Grid Table 7 Colorful Accent 2" w:uiPriority="52"/>
+    <w:lsdException w:name="Grid Table 1 Light Accent 3" w:uiPriority="46"/>
+    <w:lsdException w:name="Grid Table 2 Accent 3" w:uiPriority="47"/>
+    <w:lsdException w:name="Grid Table 3 Accent 3" w:uiPriority="48"/>
+    <w:lsdException w:name="Grid Table 4 Accent 3" w:uiPriority="49"/>
+    <w:lsdException w:name="Grid Table 5 Dark Accent 3" w:uiPriority="50"/>
+    <w:lsdException w:name="Grid Table 6 Colorful Accent 3" w:uiPriority="51"/>
+    <w:lsdException w:name="Grid Table 7 Colorful Accent 3" w:uiPriority="52"/>
+    <w:lsdException w:name="Grid Table 1 Light Accent 4" w:uiPriority="46"/>
+    <w:lsdException w:name="Grid Table 2 Accent 4" w:uiPriority="47"/>
+    <w:lsdException w:name="Grid Table 3 Accent 4" w:uiPriority="48"/>
+    <w:lsdException w:name="Grid Table 4 Accent 4" w:uiPriority="49"/>
+    <w:lsdException w:name="Grid Table 5 Dark Accent 4" w:uiPriority="50"/>
+    <w:lsdException w:name="Grid Table 6 Colorful Accent 4" w:uiPriority="51"/>
+    <w:lsdException w:name="Grid Table 7 Colorful Accent 4" w:uiPriority="52"/>
+    <w:lsdException w:name="Grid Table 1 Light Accent 5" w:uiPriority="46"/>
+    <w:lsdException w:name="Grid Table 2 Accent 5" w:uiPriority="47"/>
+    <w:lsdException w:name="Grid Table 3 Accent 5" w:uiPriority="48"/>
+    <w:lsdException w:name="Grid Table 4 Accent 5" w:uiPriority="49"/>
+    <w:lsdException w:name="Grid Table 5 Dark Accent 5" w:uiPriority="50"/>
+    <w:lsdException w:name="Grid Table 6 Colorful Accent 5" w:uiPriority="51"/>
+    <w:lsdException w:name="Grid Table 7 Colorful Accent 5" w:uiPriority="52"/>
+    <w:lsdException w:name="Grid Table 1 Light Accent 6" w:uiPriority="46"/>
+    <w:lsdException w:name="Grid Table 2 Accent 6" w:uiPriority="47"/>
+    <w:lsdException w:name="Grid Table 3 Accent 6" w:uiPriority="48"/>
+    <w:lsdException w:name="Grid Table 4 Accent 6" w:uiPriority="49"/>
+    <w:lsdException w:name="Grid Table 5 Dark Accent 6" w:uiPriority="50"/>
+    <w:lsdException w:name="Grid Table 6 Colorful Accent 6" w:uiPriority="51"/>
+    <w:lsdException w:name="Grid Table 7 Colorful Accent 6" w:uiPriority="52"/>
+    <w:lsdException w:name="List Table 1 Light" w:uiPriority="46"/>
+    <w:lsdException w:name="List Table 2" w:uiPriority="47"/>
+    <w:lsdException w:name="List Table 3" w:uiPriority="48"/>
+    <w:lsdException w:name="List Table 4" w:uiPriority="49"/>
+    <w:lsdException w:name="List Table 5 Dark" w:uiPriority="50"/>
+    <w:lsdException w:name="List Table 6 Colorful" w:uiPriority="51"/>
+    <w:lsdException w:name="List Table 7 Colorful" w:uiPriority="52"/>
+    <w:lsdException w:name="List Table 1 Light Accent 1" w:uiPriority="46"/>
+    <w:lsdException w:name="List Table 2 Accent 1" w:uiPriority="47"/>
+    <w:lsdException w:name="List Table 3 Accent 1" w:uiPriority="48"/>
+    <w:lsdException w:name="List Table 4 Accent 1" w:uiPriority="49"/>
+    <w:lsdException w:name="List Table 5 Dark Accent 1" w:uiPriority="50"/>
+    <w:lsdException w:name="List Table 6 Colorful Accent 1" w:uiPriority="51"/>
+    <w:lsdException w:name="List Table 7 Colorful Accent 1" w:uiPriority="52"/>
+    <w:lsdException w:name="List Table 1 Light Accent 2" w:uiPriority="46"/>
+    <w:lsdException w:name="List Table 2 Accent 2" w:uiPriority="47"/>
+    <w:lsdException w:name="List Table 3 Accent 2" w:uiPriority="48"/>
+    <w:lsdException w:name="List Table 4 Accent 2" w:uiPriority="49"/>
+    <w:lsdException w:name="List Table 5 Dark Accent 2" w:uiPriority="50"/>
+    <w:lsdException w:name="List Table 6 Colorful Accent 2" w:uiPriority="51"/>
+    <w:lsdException w:name="List Table 7 Colorful Accent 2" w:uiPriority="52"/>
+    <w:lsdException w:name="List Table 1 Light Accent 3" w:uiPriority="46"/>
+    <w:lsdException w:name="List Table 2 Accent 3" w:uiPriority="47"/>
+    <w:lsdException w:name="List Table 3 Accent 3" w:uiPriority="48"/>
+    <w:lsdException w:name="List Table 4 Accent 3" w:uiPriority="49"/>
+    <w:lsdException w:name="List Table 5 Dark Accent 3" w:uiPriority="50"/>
+    <w:lsdException w:name="List Table 6 Colorful Accent 3" w:uiPriority="51"/>
+    <w:lsdException w:name="List Table 7 Colorful Accent 3" w:uiPriority="52"/>
+    <w:lsdException w:name="List Table 1 Light Accent 4" w:uiPriority="46"/>
+    <w:lsdException w:name="List Table 2 Accent 4" w:uiPriority="47"/>
+    <w:lsdException w:name="List Table 3 Accent 4" w:uiPriority="48"/>
+    <w:lsdException w:name="List Table 4 Accent 4" w:uiPriority="49"/>
+    <w:lsdException w:name="List Table 5 Dark Accent 4" w:uiPriority="50"/>
+    <w:lsdException w:name="List Table 6 Colorful Accent 4" w:uiPriority="51"/>
+    <w:lsdException w:name="List Table 7 Colorful Accent 4" w:uiPriority="52"/>
+    <w:lsdException w:name="List Table 1 Light Accent 5" w:uiPriority="46"/>
+    <w:lsdException w:name="List Table 2 Accent 5" w:uiPriority="47"/>
+    <w:lsdException w:name="List Table 3 Accent 5" w:uiPriority="48"/>
+    <w:lsdException w:name="List Table 4 Accent 5" w:uiPriority="49"/>
+    <w:lsdException w:name="List Table 5 Dark Accent 5" w:uiPriority="50"/>
+    <w:lsdException w:name="List Table 6 Colorful Accent 5" w:uiPriority="51"/>
+    <w:lsdException w:name="List Table 7 Colorful Accent 5" w:uiPriority="52"/>
+    <w:lsdException w:name="List Table 1 Light Accent 6" w:uiPriority="46"/>
+    <w:lsdException w:name="List Table 2 Accent 6" w:uiPriority="47"/>
+    <w:lsdException w:name="List Table 3 Accent 6" w:uiPriority="48"/>
+    <w:lsdException w:name="List Table 4 Accent 6" w:uiPriority="49"/>
+    <w:lsdException w:name="List Table 5 Dark Accent 6" w:uiPriority="50"/>
+    <w:lsdException w:name="List Table 6 Colorful Accent 6" w:uiPriority="51"/>
+    <w:lsdException w:name="List Table 7 Colorful Accent 6" w:uiPriority="52"/>
+    <w:lsdException w:name="Mention" w:semiHidden="1" w:unhideWhenUsed="1"/>
+    <w:lsdException w:name="Smart Hyperlink" w:semiHidden="1" w:unhideWhenUsed="1"/>
+    <w:lsdException w:name="Hashtag" w:semiHidden="1" w:unhideWhenUsed="1"/>
+    <w:lsdException w:name="Unresolved Mention" w:semiHidden="1" w:unhideWhenUsed="1"/>
   </w:latentStyles>
   <w:style w:type="paragraph" w:default="1" w:styleId="Normal">
     <w:name w:val="Normal"/>
@@ -12665,7 +13030,6 @@
       <w:szCs w:val="24"/>
     </w:rPr>
     <w:tblPr>
-      <w:tblInd w:w="0" w:type="dxa"/>
       <w:tblBorders>
         <w:top w:val="single" w:sz="4" w:space="0" w:color="auto"/>
         <w:left w:val="single" w:sz="4" w:space="0" w:color="auto"/>
@@ -12674,12 +13038,6 @@
         <w:insideH w:val="single" w:sz="4" w:space="0" w:color="auto"/>
         <w:insideV w:val="single" w:sz="4" w:space="0" w:color="auto"/>
       </w:tblBorders>
-      <w:tblCellMar>
-        <w:top w:w="0" w:type="dxa"/>
-        <w:left w:w="108" w:type="dxa"/>
-        <w:bottom w:w="0" w:type="dxa"/>
-        <w:right w:w="108" w:type="dxa"/>
-      </w:tblCellMar>
     </w:tblPr>
   </w:style>
   <w:style w:type="paragraph" w:styleId="ListParagraph">
@@ -13012,8 +13370,8 @@
       <w:szCs w:val="22"/>
     </w:rPr>
   </w:style>
-  <w:style w:type="character" w:customStyle="1" w:styleId="UnresolvedMention">
-    <w:name w:val="Unresolved Mention"/>
+  <w:style w:type="character" w:customStyle="1" w:styleId="UnresolvedMention1">
+    <w:name w:val="Unresolved Mention1"/>
     <w:basedOn w:val="DefaultParagraphFont"/>
     <w:uiPriority w:val="99"/>
     <w:semiHidden/>
@@ -13055,13 +13413,12 @@
       <w:szCs w:val="18"/>
     </w:rPr>
   </w:style>
-  <w:style w:type="table" w:customStyle="1" w:styleId="GridTableLight">
-    <w:name w:val="Grid Table Light"/>
+  <w:style w:type="table" w:customStyle="1" w:styleId="TableGridLight1">
+    <w:name w:val="Table Grid Light1"/>
     <w:basedOn w:val="TableNormal"/>
     <w:uiPriority w:val="40"/>
     <w:rsid w:val="00EF5B69"/>
     <w:tblPr>
-      <w:tblInd w:w="0" w:type="dxa"/>
       <w:tblBorders>
         <w:top w:val="single" w:sz="4" w:space="0" w:color="BFBFBF" w:themeColor="background1" w:themeShade="BF"/>
         <w:left w:val="single" w:sz="4" w:space="0" w:color="BFBFBF" w:themeColor="background1" w:themeShade="BF"/>
@@ -13070,900 +13427,6 @@
         <w:insideH w:val="single" w:sz="4" w:space="0" w:color="BFBFBF" w:themeColor="background1" w:themeShade="BF"/>
         <w:insideV w:val="single" w:sz="4" w:space="0" w:color="BFBFBF" w:themeColor="background1" w:themeShade="BF"/>
       </w:tblBorders>
-      <w:tblCellMar>
-        <w:top w:w="0" w:type="dxa"/>
-        <w:left w:w="108" w:type="dxa"/>
-        <w:bottom w:w="0" w:type="dxa"/>
-        <w:right w:w="108" w:type="dxa"/>
-      </w:tblCellMar>
-    </w:tblPr>
-  </w:style>
-</w:styles>
-</file>
-
-<file path=word/stylesWithEffects.xml><?xml version="1.0" encoding="utf-8"?>
-<w:styles xmlns:wpc="http://schemas.microsoft.com/office/word/2010/wordprocessingCanvas" xmlns:mc="http://schemas.openxmlformats.org/markup-compatibility/2006" xmlns:o="urn:schemas-microsoft-com:office:office" xmlns:r="http://schemas.openxmlformats.org/officeDocument/2006/relationships" xmlns:m="http://schemas.openxmlformats.org/officeDocument/2006/math" xmlns:v="urn:schemas-microsoft-com:vml" xmlns:wp14="http://schemas.microsoft.com/office/word/2010/wordprocessingDrawing" xmlns:wp="http://schemas.openxmlformats.org/drawingml/2006/wordprocessingDrawing" xmlns:w10="urn:schemas-microsoft-com:office:word" xmlns:w="http://schemas.openxmlformats.org/wordprocessingml/2006/main" xmlns:w14="http://schemas.microsoft.com/office/word/2010/wordml" xmlns:wpg="http://schemas.microsoft.com/office/word/2010/wordprocessingGroup" xmlns:wpi="http://schemas.microsoft.com/office/word/2010/wordprocessingInk" xmlns:wne="http://schemas.microsoft.com/office/word/2006/wordml" xmlns:wps="http://schemas.microsoft.com/office/word/2010/wordprocessingShape" mc:Ignorable="w14 wp14">
-  <w:docDefaults>
-    <w:rPrDefault>
-      <w:rPr>
-        <w:rFonts w:ascii="Times New Roman" w:eastAsia="Times New Roman" w:hAnsi="Times New Roman" w:cs="Times New Roman"/>
-        <w:lang w:val="en-US" w:eastAsia="en-US" w:bidi="ar-SA"/>
-      </w:rPr>
-    </w:rPrDefault>
-    <w:pPrDefault/>
-  </w:docDefaults>
-  <w:latentStyles w:defLockedState="0" w:defUIPriority="99" w:defSemiHidden="1" w:defUnhideWhenUsed="1" w:defQFormat="0" w:count="267">
-    <w:lsdException w:name="Normal" w:semiHidden="0" w:uiPriority="0" w:unhideWhenUsed="0" w:qFormat="1"/>
-    <w:lsdException w:name="heading 1" w:semiHidden="0" w:uiPriority="9" w:unhideWhenUsed="0" w:qFormat="1"/>
-    <w:lsdException w:name="heading 2" w:semiHidden="0" w:uiPriority="9" w:qFormat="1"/>
-    <w:lsdException w:name="heading 3" w:semiHidden="0" w:uiPriority="9" w:qFormat="1"/>
-    <w:lsdException w:name="heading 4" w:uiPriority="9" w:qFormat="1"/>
-    <w:lsdException w:name="heading 5" w:uiPriority="9" w:qFormat="1"/>
-    <w:lsdException w:name="heading 6" w:uiPriority="9" w:qFormat="1"/>
-    <w:lsdException w:name="heading 7" w:uiPriority="9" w:qFormat="1"/>
-    <w:lsdException w:name="heading 8" w:uiPriority="9" w:qFormat="1"/>
-    <w:lsdException w:name="heading 9" w:uiPriority="9" w:qFormat="1"/>
-    <w:lsdException w:name="toc 1" w:semiHidden="0" w:uiPriority="39"/>
-    <w:lsdException w:name="toc 2" w:semiHidden="0" w:uiPriority="39"/>
-    <w:lsdException w:name="toc 3" w:semiHidden="0" w:uiPriority="39"/>
-    <w:lsdException w:name="toc 4" w:uiPriority="39"/>
-    <w:lsdException w:name="toc 5" w:uiPriority="39"/>
-    <w:lsdException w:name="toc 6" w:uiPriority="39"/>
-    <w:lsdException w:name="toc 7" w:uiPriority="39"/>
-    <w:lsdException w:name="toc 8" w:uiPriority="39"/>
-    <w:lsdException w:name="toc 9" w:uiPriority="39"/>
-    <w:lsdException w:name="header" w:semiHidden="0" w:qFormat="1"/>
-    <w:lsdException w:name="footer" w:semiHidden="0" w:qFormat="1"/>
-    <w:lsdException w:name="caption" w:uiPriority="35" w:qFormat="1"/>
-    <w:lsdException w:name="Title" w:semiHidden="0" w:uiPriority="10" w:unhideWhenUsed="0" w:qFormat="1"/>
-    <w:lsdException w:name="Default Paragraph Font" w:uiPriority="1"/>
-    <w:lsdException w:name="Body Text" w:semiHidden="0" w:uiPriority="1" w:unhideWhenUsed="0" w:qFormat="1"/>
-    <w:lsdException w:name="Subtitle" w:semiHidden="0" w:uiPriority="11" w:unhideWhenUsed="0" w:qFormat="1"/>
-    <w:lsdException w:name="Hyperlink" w:semiHidden="0"/>
-    <w:lsdException w:name="Strong" w:semiHidden="0" w:uiPriority="22" w:unhideWhenUsed="0" w:qFormat="1"/>
-    <w:lsdException w:name="Emphasis" w:semiHidden="0" w:uiPriority="20" w:unhideWhenUsed="0" w:qFormat="1"/>
-    <w:lsdException w:name="Normal (Web)" w:semiHidden="0"/>
-    <w:lsdException w:name="HTML Preformatted" w:qFormat="1"/>
-    <w:lsdException w:name="Table Grid" w:semiHidden="0" w:uiPriority="39" w:unhideWhenUsed="0"/>
-    <w:lsdException w:name="Placeholder Text" w:unhideWhenUsed="0"/>
-    <w:lsdException w:name="No Spacing" w:semiHidden="0" w:unhideWhenUsed="0"/>
-    <w:lsdException w:name="Light Shading" w:semiHidden="0" w:uiPriority="60" w:unhideWhenUsed="0"/>
-    <w:lsdException w:name="Light List" w:semiHidden="0" w:uiPriority="61" w:unhideWhenUsed="0"/>
-    <w:lsdException w:name="Light Grid" w:semiHidden="0" w:uiPriority="62" w:unhideWhenUsed="0"/>
-    <w:lsdException w:name="Medium Shading 1" w:semiHidden="0" w:uiPriority="63" w:unhideWhenUsed="0"/>
-    <w:lsdException w:name="Medium Shading 2" w:semiHidden="0" w:uiPriority="64" w:unhideWhenUsed="0"/>
-    <w:lsdException w:name="Medium List 1" w:semiHidden="0" w:uiPriority="65" w:unhideWhenUsed="0"/>
-    <w:lsdException w:name="Medium List 2" w:semiHidden="0" w:uiPriority="66" w:unhideWhenUsed="0"/>
-    <w:lsdException w:name="Medium Grid 1" w:semiHidden="0" w:uiPriority="67" w:unhideWhenUsed="0"/>
-    <w:lsdException w:name="Medium Grid 2" w:semiHidden="0" w:uiPriority="68" w:unhideWhenUsed="0"/>
-    <w:lsdException w:name="Medium Grid 3" w:semiHidden="0" w:uiPriority="69" w:unhideWhenUsed="0"/>
-    <w:lsdException w:name="Dark List" w:semiHidden="0" w:uiPriority="70" w:unhideWhenUsed="0"/>
-    <w:lsdException w:name="Colorful Shading" w:semiHidden="0" w:uiPriority="71" w:unhideWhenUsed="0"/>
-    <w:lsdException w:name="Colorful List" w:semiHidden="0" w:uiPriority="72" w:unhideWhenUsed="0"/>
-    <w:lsdException w:name="Colorful Grid" w:semiHidden="0" w:uiPriority="73" w:unhideWhenUsed="0"/>
-    <w:lsdException w:name="Light Shading Accent 1" w:semiHidden="0" w:uiPriority="60" w:unhideWhenUsed="0"/>
-    <w:lsdException w:name="Light List Accent 1" w:semiHidden="0" w:uiPriority="61" w:unhideWhenUsed="0"/>
-    <w:lsdException w:name="Light Grid Accent 1" w:semiHidden="0" w:uiPriority="62" w:unhideWhenUsed="0"/>
-    <w:lsdException w:name="Medium Shading 1 Accent 1" w:semiHidden="0" w:uiPriority="63" w:unhideWhenUsed="0"/>
-    <w:lsdException w:name="Medium Shading 2 Accent 1" w:semiHidden="0" w:uiPriority="64" w:unhideWhenUsed="0"/>
-    <w:lsdException w:name="Medium List 1 Accent 1" w:semiHidden="0" w:uiPriority="65" w:unhideWhenUsed="0"/>
-    <w:lsdException w:name="Revision" w:unhideWhenUsed="0"/>
-    <w:lsdException w:name="List Paragraph" w:semiHidden="0" w:uiPriority="34" w:unhideWhenUsed="0" w:qFormat="1"/>
-    <w:lsdException w:name="Quote" w:semiHidden="0" w:unhideWhenUsed="0"/>
-    <w:lsdException w:name="Intense Quote" w:semiHidden="0" w:unhideWhenUsed="0"/>
-    <w:lsdException w:name="Medium List 2 Accent 1" w:semiHidden="0" w:uiPriority="66" w:unhideWhenUsed="0"/>
-    <w:lsdException w:name="Medium Grid 1 Accent 1" w:semiHidden="0" w:uiPriority="67" w:unhideWhenUsed="0"/>
-    <w:lsdException w:name="Medium Grid 2 Accent 1" w:semiHidden="0" w:uiPriority="68" w:unhideWhenUsed="0"/>
-    <w:lsdException w:name="Medium Grid 3 Accent 1" w:semiHidden="0" w:uiPriority="69" w:unhideWhenUsed="0"/>
-    <w:lsdException w:name="Dark List Accent 1" w:semiHidden="0" w:uiPriority="70" w:unhideWhenUsed="0"/>
-    <w:lsdException w:name="Colorful Shading Accent 1" w:semiHidden="0" w:uiPriority="71" w:unhideWhenUsed="0"/>
-    <w:lsdException w:name="Colorful List Accent 1" w:semiHidden="0" w:uiPriority="72" w:unhideWhenUsed="0"/>
-    <w:lsdException w:name="Colorful Grid Accent 1" w:semiHidden="0" w:uiPriority="73" w:unhideWhenUsed="0"/>
-    <w:lsdException w:name="Light Shading Accent 2" w:semiHidden="0" w:uiPriority="60" w:unhideWhenUsed="0"/>
-    <w:lsdException w:name="Light List Accent 2" w:semiHidden="0" w:uiPriority="61" w:unhideWhenUsed="0"/>
-    <w:lsdException w:name="Light Grid Accent 2" w:semiHidden="0" w:uiPriority="62" w:unhideWhenUsed="0"/>
-    <w:lsdException w:name="Medium Shading 1 Accent 2" w:semiHidden="0" w:uiPriority="63" w:unhideWhenUsed="0"/>
-    <w:lsdException w:name="Medium Shading 2 Accent 2" w:semiHidden="0" w:uiPriority="64" w:unhideWhenUsed="0"/>
-    <w:lsdException w:name="Medium List 1 Accent 2" w:semiHidden="0" w:uiPriority="65" w:unhideWhenUsed="0"/>
-    <w:lsdException w:name="Medium List 2 Accent 2" w:semiHidden="0" w:uiPriority="66" w:unhideWhenUsed="0"/>
-    <w:lsdException w:name="Medium Grid 1 Accent 2" w:semiHidden="0" w:uiPriority="67" w:unhideWhenUsed="0"/>
-    <w:lsdException w:name="Medium Grid 2 Accent 2" w:semiHidden="0" w:uiPriority="68" w:unhideWhenUsed="0"/>
-    <w:lsdException w:name="Medium Grid 3 Accent 2" w:semiHidden="0" w:uiPriority="69" w:unhideWhenUsed="0"/>
-    <w:lsdException w:name="Dark List Accent 2" w:semiHidden="0" w:uiPriority="70" w:unhideWhenUsed="0"/>
-    <w:lsdException w:name="Colorful Shading Accent 2" w:semiHidden="0" w:uiPriority="71" w:unhideWhenUsed="0"/>
-    <w:lsdException w:name="Colorful List Accent 2" w:semiHidden="0" w:uiPriority="72" w:unhideWhenUsed="0"/>
-    <w:lsdException w:name="Colorful Grid Accent 2" w:semiHidden="0" w:uiPriority="73" w:unhideWhenUsed="0"/>
-    <w:lsdException w:name="Light Shading Accent 3" w:semiHidden="0" w:uiPriority="60" w:unhideWhenUsed="0"/>
-    <w:lsdException w:name="Light List Accent 3" w:semiHidden="0" w:uiPriority="61" w:unhideWhenUsed="0"/>
-    <w:lsdException w:name="Light Grid Accent 3" w:semiHidden="0" w:uiPriority="62" w:unhideWhenUsed="0"/>
-    <w:lsdException w:name="Medium Shading 1 Accent 3" w:semiHidden="0" w:uiPriority="63" w:unhideWhenUsed="0"/>
-    <w:lsdException w:name="Medium Shading 2 Accent 3" w:semiHidden="0" w:uiPriority="64" w:unhideWhenUsed="0"/>
-    <w:lsdException w:name="Medium List 1 Accent 3" w:semiHidden="0" w:uiPriority="65" w:unhideWhenUsed="0"/>
-    <w:lsdException w:name="Medium List 2 Accent 3" w:semiHidden="0" w:uiPriority="66" w:unhideWhenUsed="0"/>
-    <w:lsdException w:name="Medium Grid 1 Accent 3" w:semiHidden="0" w:uiPriority="67" w:unhideWhenUsed="0"/>
-    <w:lsdException w:name="Medium Grid 2 Accent 3" w:semiHidden="0" w:uiPriority="68" w:unhideWhenUsed="0"/>
-    <w:lsdException w:name="Medium Grid 3 Accent 3" w:semiHidden="0" w:uiPriority="69" w:unhideWhenUsed="0"/>
-    <w:lsdException w:name="Dark List Accent 3" w:semiHidden="0" w:uiPriority="70" w:unhideWhenUsed="0"/>
-    <w:lsdException w:name="Colorful Shading Accent 3" w:semiHidden="0" w:uiPriority="71" w:unhideWhenUsed="0"/>
-    <w:lsdException w:name="Colorful List Accent 3" w:semiHidden="0" w:uiPriority="72" w:unhideWhenUsed="0"/>
-    <w:lsdException w:name="Colorful Grid Accent 3" w:semiHidden="0" w:uiPriority="73" w:unhideWhenUsed="0"/>
-    <w:lsdException w:name="Light Shading Accent 4" w:semiHidden="0" w:uiPriority="60" w:unhideWhenUsed="0"/>
-    <w:lsdException w:name="Light List Accent 4" w:semiHidden="0" w:uiPriority="61" w:unhideWhenUsed="0"/>
-    <w:lsdException w:name="Light Grid Accent 4" w:semiHidden="0" w:uiPriority="62" w:unhideWhenUsed="0"/>
-    <w:lsdException w:name="Medium Shading 1 Accent 4" w:semiHidden="0" w:uiPriority="63" w:unhideWhenUsed="0"/>
-    <w:lsdException w:name="Medium Shading 2 Accent 4" w:semiHidden="0" w:uiPriority="64" w:unhideWhenUsed="0"/>
-    <w:lsdException w:name="Medium List 1 Accent 4" w:semiHidden="0" w:uiPriority="65" w:unhideWhenUsed="0"/>
-    <w:lsdException w:name="Medium List 2 Accent 4" w:semiHidden="0" w:uiPriority="66" w:unhideWhenUsed="0"/>
-    <w:lsdException w:name="Medium Grid 1 Accent 4" w:semiHidden="0" w:uiPriority="67" w:unhideWhenUsed="0"/>
-    <w:lsdException w:name="Medium Grid 2 Accent 4" w:semiHidden="0" w:uiPriority="68" w:unhideWhenUsed="0"/>
-    <w:lsdException w:name="Medium Grid 3 Accent 4" w:semiHidden="0" w:uiPriority="69" w:unhideWhenUsed="0"/>
-    <w:lsdException w:name="Dark List Accent 4" w:semiHidden="0" w:uiPriority="70" w:unhideWhenUsed="0"/>
-    <w:lsdException w:name="Colorful Shading Accent 4" w:semiHidden="0" w:uiPriority="71" w:unhideWhenUsed="0"/>
-    <w:lsdException w:name="Colorful List Accent 4" w:semiHidden="0" w:uiPriority="72" w:unhideWhenUsed="0"/>
-    <w:lsdException w:name="Colorful Grid Accent 4" w:semiHidden="0" w:uiPriority="73" w:unhideWhenUsed="0"/>
-    <w:lsdException w:name="Light Shading Accent 5" w:semiHidden="0" w:uiPriority="60" w:unhideWhenUsed="0"/>
-    <w:lsdException w:name="Light List Accent 5" w:semiHidden="0" w:uiPriority="61" w:unhideWhenUsed="0"/>
-    <w:lsdException w:name="Light Grid Accent 5" w:semiHidden="0" w:uiPriority="62" w:unhideWhenUsed="0"/>
-    <w:lsdException w:name="Medium Shading 1 Accent 5" w:semiHidden="0" w:uiPriority="63" w:unhideWhenUsed="0"/>
-    <w:lsdException w:name="Medium Shading 2 Accent 5" w:semiHidden="0" w:uiPriority="64" w:unhideWhenUsed="0"/>
-    <w:lsdException w:name="Medium List 1 Accent 5" w:semiHidden="0" w:uiPriority="65" w:unhideWhenUsed="0"/>
-    <w:lsdException w:name="Medium List 2 Accent 5" w:semiHidden="0" w:uiPriority="66" w:unhideWhenUsed="0"/>
-    <w:lsdException w:name="Medium Grid 1 Accent 5" w:semiHidden="0" w:uiPriority="67" w:unhideWhenUsed="0"/>
-    <w:lsdException w:name="Medium Grid 2 Accent 5" w:semiHidden="0" w:uiPriority="68" w:unhideWhenUsed="0"/>
-    <w:lsdException w:name="Medium Grid 3 Accent 5" w:semiHidden="0" w:uiPriority="69" w:unhideWhenUsed="0"/>
-    <w:lsdException w:name="Dark List Accent 5" w:semiHidden="0" w:uiPriority="70" w:unhideWhenUsed="0"/>
-    <w:lsdException w:name="Colorful Shading Accent 5" w:semiHidden="0" w:uiPriority="71" w:unhideWhenUsed="0"/>
-    <w:lsdException w:name="Colorful List Accent 5" w:semiHidden="0" w:uiPriority="72" w:unhideWhenUsed="0"/>
-    <w:lsdException w:name="Colorful Grid Accent 5" w:semiHidden="0" w:uiPriority="73" w:unhideWhenUsed="0"/>
-    <w:lsdException w:name="Light Shading Accent 6" w:semiHidden="0" w:uiPriority="60" w:unhideWhenUsed="0"/>
-    <w:lsdException w:name="Light List Accent 6" w:semiHidden="0" w:uiPriority="61" w:unhideWhenUsed="0"/>
-    <w:lsdException w:name="Light Grid Accent 6" w:semiHidden="0" w:uiPriority="62" w:unhideWhenUsed="0"/>
-    <w:lsdException w:name="Medium Shading 1 Accent 6" w:semiHidden="0" w:uiPriority="63" w:unhideWhenUsed="0"/>
-    <w:lsdException w:name="Medium Shading 2 Accent 6" w:semiHidden="0" w:uiPriority="64" w:unhideWhenUsed="0"/>
-    <w:lsdException w:name="Medium List 1 Accent 6" w:semiHidden="0" w:uiPriority="65" w:unhideWhenUsed="0"/>
-    <w:lsdException w:name="Medium List 2 Accent 6" w:semiHidden="0" w:uiPriority="66" w:unhideWhenUsed="0"/>
-    <w:lsdException w:name="Medium Grid 1 Accent 6" w:semiHidden="0" w:uiPriority="67" w:unhideWhenUsed="0"/>
-    <w:lsdException w:name="Medium Grid 2 Accent 6" w:semiHidden="0" w:uiPriority="68" w:unhideWhenUsed="0"/>
-    <w:lsdException w:name="Medium Grid 3 Accent 6" w:semiHidden="0" w:uiPriority="69" w:unhideWhenUsed="0"/>
-    <w:lsdException w:name="Dark List Accent 6" w:semiHidden="0" w:uiPriority="70" w:unhideWhenUsed="0"/>
-    <w:lsdException w:name="Colorful Shading Accent 6" w:semiHidden="0" w:uiPriority="71" w:unhideWhenUsed="0"/>
-    <w:lsdException w:name="Colorful List Accent 6" w:semiHidden="0" w:uiPriority="72" w:unhideWhenUsed="0"/>
-    <w:lsdException w:name="Colorful Grid Accent 6" w:semiHidden="0" w:uiPriority="73" w:unhideWhenUsed="0"/>
-    <w:lsdException w:name="Subtle Emphasis" w:semiHidden="0" w:uiPriority="19" w:unhideWhenUsed="0" w:qFormat="1"/>
-    <w:lsdException w:name="Intense Emphasis" w:semiHidden="0" w:uiPriority="21" w:unhideWhenUsed="0" w:qFormat="1"/>
-    <w:lsdException w:name="Subtle Reference" w:semiHidden="0" w:uiPriority="31" w:unhideWhenUsed="0" w:qFormat="1"/>
-    <w:lsdException w:name="Intense Reference" w:semiHidden="0" w:uiPriority="32" w:unhideWhenUsed="0" w:qFormat="1"/>
-    <w:lsdException w:name="Book Title" w:semiHidden="0" w:uiPriority="33" w:unhideWhenUsed="0" w:qFormat="1"/>
-    <w:lsdException w:name="Bibliography" w:uiPriority="37"/>
-    <w:lsdException w:name="TOC Heading" w:uiPriority="39" w:qFormat="1"/>
-  </w:latentStyles>
-  <w:style w:type="paragraph" w:default="1" w:styleId="Normal">
-    <w:name w:val="Normal"/>
-    <w:qFormat/>
-    <w:rsid w:val="00DE1DB4"/>
-    <w:pPr>
-      <w:spacing w:after="160" w:line="259" w:lineRule="auto"/>
-    </w:pPr>
-    <w:rPr>
-      <w:rFonts w:eastAsiaTheme="minorHAnsi" w:cstheme="minorBidi"/>
-      <w:sz w:val="24"/>
-      <w:szCs w:val="22"/>
-    </w:rPr>
-  </w:style>
-  <w:style w:type="paragraph" w:styleId="Heading1">
-    <w:name w:val="heading 1"/>
-    <w:basedOn w:val="Normal"/>
-    <w:next w:val="Normal"/>
-    <w:link w:val="Heading1Char"/>
-    <w:uiPriority w:val="9"/>
-    <w:qFormat/>
-    <w:pPr>
-      <w:keepNext/>
-      <w:keepLines/>
-      <w:spacing w:before="240" w:after="0"/>
-      <w:outlineLvl w:val="0"/>
-    </w:pPr>
-    <w:rPr>
-      <w:rFonts w:asciiTheme="majorHAnsi" w:eastAsiaTheme="majorEastAsia" w:hAnsiTheme="majorHAnsi" w:cstheme="majorBidi"/>
-      <w:color w:val="2E74B5" w:themeColor="accent1" w:themeShade="BF"/>
-      <w:sz w:val="32"/>
-      <w:szCs w:val="32"/>
-    </w:rPr>
-  </w:style>
-  <w:style w:type="paragraph" w:styleId="Heading2">
-    <w:name w:val="heading 2"/>
-    <w:basedOn w:val="Normal"/>
-    <w:next w:val="Normal"/>
-    <w:link w:val="Heading2Char"/>
-    <w:uiPriority w:val="9"/>
-    <w:unhideWhenUsed/>
-    <w:qFormat/>
-    <w:pPr>
-      <w:keepNext/>
-      <w:keepLines/>
-      <w:spacing w:before="40" w:after="0"/>
-      <w:outlineLvl w:val="1"/>
-    </w:pPr>
-    <w:rPr>
-      <w:rFonts w:asciiTheme="majorHAnsi" w:eastAsiaTheme="majorEastAsia" w:hAnsiTheme="majorHAnsi" w:cstheme="majorBidi"/>
-      <w:color w:val="2E74B5" w:themeColor="accent1" w:themeShade="BF"/>
-      <w:sz w:val="26"/>
-      <w:szCs w:val="26"/>
-    </w:rPr>
-  </w:style>
-  <w:style w:type="paragraph" w:styleId="Heading3">
-    <w:name w:val="heading 3"/>
-    <w:basedOn w:val="Normal"/>
-    <w:next w:val="Normal"/>
-    <w:link w:val="Heading3Char"/>
-    <w:uiPriority w:val="9"/>
-    <w:unhideWhenUsed/>
-    <w:qFormat/>
-    <w:pPr>
-      <w:keepNext/>
-      <w:keepLines/>
-      <w:spacing w:before="40" w:after="0"/>
-      <w:outlineLvl w:val="2"/>
-    </w:pPr>
-    <w:rPr>
-      <w:rFonts w:asciiTheme="majorHAnsi" w:eastAsiaTheme="majorEastAsia" w:hAnsiTheme="majorHAnsi" w:cstheme="majorBidi"/>
-      <w:color w:val="1F4E79" w:themeColor="accent1" w:themeShade="80"/>
-      <w:szCs w:val="24"/>
-    </w:rPr>
-  </w:style>
-  <w:style w:type="paragraph" w:styleId="Heading4">
-    <w:name w:val="heading 4"/>
-    <w:basedOn w:val="Normal"/>
-    <w:next w:val="Normal"/>
-    <w:link w:val="Heading4Char"/>
-    <w:uiPriority w:val="9"/>
-    <w:semiHidden/>
-    <w:unhideWhenUsed/>
-    <w:qFormat/>
-    <w:rsid w:val="00232A04"/>
-    <w:pPr>
-      <w:keepNext/>
-      <w:keepLines/>
-      <w:spacing w:before="40" w:after="0"/>
-      <w:outlineLvl w:val="3"/>
-    </w:pPr>
-    <w:rPr>
-      <w:rFonts w:asciiTheme="majorHAnsi" w:eastAsiaTheme="majorEastAsia" w:hAnsiTheme="majorHAnsi" w:cstheme="majorBidi"/>
-      <w:i/>
-      <w:iCs/>
-      <w:color w:val="2E74B5" w:themeColor="accent1" w:themeShade="BF"/>
-    </w:rPr>
-  </w:style>
-  <w:style w:type="character" w:default="1" w:styleId="DefaultParagraphFont">
-    <w:name w:val="Default Paragraph Font"/>
-    <w:uiPriority w:val="1"/>
-    <w:semiHidden/>
-    <w:unhideWhenUsed/>
-  </w:style>
-  <w:style w:type="table" w:default="1" w:styleId="TableNormal">
-    <w:name w:val="Normal Table"/>
-    <w:uiPriority w:val="99"/>
-    <w:semiHidden/>
-    <w:unhideWhenUsed/>
-    <w:tblPr>
-      <w:tblInd w:w="0" w:type="dxa"/>
-      <w:tblCellMar>
-        <w:top w:w="0" w:type="dxa"/>
-        <w:left w:w="108" w:type="dxa"/>
-        <w:bottom w:w="0" w:type="dxa"/>
-        <w:right w:w="108" w:type="dxa"/>
-      </w:tblCellMar>
-    </w:tblPr>
-  </w:style>
-  <w:style w:type="numbering" w:default="1" w:styleId="NoList">
-    <w:name w:val="No List"/>
-    <w:uiPriority w:val="99"/>
-    <w:semiHidden/>
-    <w:unhideWhenUsed/>
-  </w:style>
-  <w:style w:type="paragraph" w:styleId="BalloonText">
-    <w:name w:val="Balloon Text"/>
-    <w:basedOn w:val="Normal"/>
-    <w:link w:val="BalloonTextChar"/>
-    <w:uiPriority w:val="99"/>
-    <w:semiHidden/>
-    <w:unhideWhenUsed/>
-    <w:pPr>
-      <w:spacing w:after="0" w:line="240" w:lineRule="auto"/>
-    </w:pPr>
-    <w:rPr>
-      <w:rFonts w:ascii="Tahoma" w:hAnsi="Tahoma" w:cs="Tahoma"/>
-      <w:sz w:val="16"/>
-      <w:szCs w:val="16"/>
-    </w:rPr>
-  </w:style>
-  <w:style w:type="paragraph" w:styleId="BodyText">
-    <w:name w:val="Body Text"/>
-    <w:basedOn w:val="Normal"/>
-    <w:link w:val="BodyTextChar"/>
-    <w:uiPriority w:val="1"/>
-    <w:qFormat/>
-    <w:pPr>
-      <w:widowControl w:val="0"/>
-      <w:autoSpaceDE w:val="0"/>
-      <w:autoSpaceDN w:val="0"/>
-      <w:spacing w:after="0" w:line="240" w:lineRule="auto"/>
-    </w:pPr>
-    <w:rPr>
-      <w:rFonts w:eastAsia="Times New Roman" w:cs="Times New Roman"/>
-      <w:sz w:val="26"/>
-      <w:szCs w:val="26"/>
-      <w:lang w:bidi="en-US"/>
-    </w:rPr>
-  </w:style>
-  <w:style w:type="paragraph" w:styleId="Footer">
-    <w:name w:val="footer"/>
-    <w:basedOn w:val="Normal"/>
-    <w:link w:val="FooterChar"/>
-    <w:uiPriority w:val="99"/>
-    <w:unhideWhenUsed/>
-    <w:qFormat/>
-    <w:pPr>
-      <w:tabs>
-        <w:tab w:val="center" w:pos="4680"/>
-        <w:tab w:val="right" w:pos="9360"/>
-      </w:tabs>
-      <w:spacing w:after="0" w:line="240" w:lineRule="auto"/>
-    </w:pPr>
-  </w:style>
-  <w:style w:type="paragraph" w:styleId="Header">
-    <w:name w:val="header"/>
-    <w:basedOn w:val="Normal"/>
-    <w:link w:val="HeaderChar"/>
-    <w:uiPriority w:val="99"/>
-    <w:unhideWhenUsed/>
-    <w:qFormat/>
-    <w:pPr>
-      <w:tabs>
-        <w:tab w:val="center" w:pos="4680"/>
-        <w:tab w:val="right" w:pos="9360"/>
-      </w:tabs>
-      <w:spacing w:after="0" w:line="240" w:lineRule="auto"/>
-    </w:pPr>
-  </w:style>
-  <w:style w:type="paragraph" w:styleId="HTMLPreformatted">
-    <w:name w:val="HTML Preformatted"/>
-    <w:basedOn w:val="Normal"/>
-    <w:link w:val="HTMLPreformattedChar"/>
-    <w:uiPriority w:val="99"/>
-    <w:semiHidden/>
-    <w:unhideWhenUsed/>
-    <w:qFormat/>
-    <w:pPr>
-      <w:tabs>
-        <w:tab w:val="left" w:pos="916"/>
-        <w:tab w:val="left" w:pos="1832"/>
-        <w:tab w:val="left" w:pos="2748"/>
-        <w:tab w:val="left" w:pos="3664"/>
-        <w:tab w:val="left" w:pos="4580"/>
-        <w:tab w:val="left" w:pos="5496"/>
-        <w:tab w:val="left" w:pos="6412"/>
-        <w:tab w:val="left" w:pos="7328"/>
-        <w:tab w:val="left" w:pos="8244"/>
-        <w:tab w:val="left" w:pos="9160"/>
-        <w:tab w:val="left" w:pos="10076"/>
-        <w:tab w:val="left" w:pos="10992"/>
-        <w:tab w:val="left" w:pos="11908"/>
-        <w:tab w:val="left" w:pos="12824"/>
-        <w:tab w:val="left" w:pos="13740"/>
-        <w:tab w:val="left" w:pos="14656"/>
-      </w:tabs>
-      <w:spacing w:after="0" w:line="240" w:lineRule="auto"/>
-    </w:pPr>
-    <w:rPr>
-      <w:rFonts w:ascii="Courier New" w:hAnsi="Courier New" w:cs="Courier New"/>
-      <w:sz w:val="20"/>
-      <w:szCs w:val="20"/>
-    </w:rPr>
-  </w:style>
-  <w:style w:type="paragraph" w:styleId="NormalWeb">
-    <w:name w:val="Normal (Web)"/>
-    <w:basedOn w:val="Normal"/>
-    <w:uiPriority w:val="99"/>
-    <w:unhideWhenUsed/>
-    <w:pPr>
-      <w:spacing w:before="100" w:beforeAutospacing="1" w:after="100" w:afterAutospacing="1" w:line="240" w:lineRule="auto"/>
-    </w:pPr>
-    <w:rPr>
-      <w:rFonts w:eastAsia="Times New Roman" w:cs="Times New Roman"/>
-      <w:szCs w:val="24"/>
-    </w:rPr>
-  </w:style>
-  <w:style w:type="paragraph" w:styleId="TOC1">
-    <w:name w:val="toc 1"/>
-    <w:basedOn w:val="Normal"/>
-    <w:next w:val="Normal"/>
-    <w:uiPriority w:val="39"/>
-    <w:unhideWhenUsed/>
-    <w:pPr>
-      <w:tabs>
-        <w:tab w:val="right" w:leader="dot" w:pos="8778"/>
-      </w:tabs>
-      <w:spacing w:after="100"/>
-      <w:jc w:val="center"/>
-    </w:pPr>
-    <w:rPr>
-      <w:b/>
-    </w:rPr>
-  </w:style>
-  <w:style w:type="paragraph" w:styleId="TOC2">
-    <w:name w:val="toc 2"/>
-    <w:basedOn w:val="Normal"/>
-    <w:next w:val="Normal"/>
-    <w:uiPriority w:val="39"/>
-    <w:unhideWhenUsed/>
-    <w:pPr>
-      <w:spacing w:after="100"/>
-      <w:ind w:left="240"/>
-    </w:pPr>
-  </w:style>
-  <w:style w:type="paragraph" w:styleId="TOC3">
-    <w:name w:val="toc 3"/>
-    <w:basedOn w:val="Normal"/>
-    <w:next w:val="Normal"/>
-    <w:uiPriority w:val="39"/>
-    <w:unhideWhenUsed/>
-    <w:pPr>
-      <w:spacing w:after="100"/>
-      <w:ind w:left="480"/>
-    </w:pPr>
-  </w:style>
-  <w:style w:type="character" w:styleId="HTMLCode">
-    <w:name w:val="HTML Code"/>
-    <w:basedOn w:val="DefaultParagraphFont"/>
-    <w:uiPriority w:val="99"/>
-    <w:semiHidden/>
-    <w:unhideWhenUsed/>
-    <w:rPr>
-      <w:rFonts w:ascii="Courier New" w:eastAsia="Times New Roman" w:hAnsi="Courier New" w:cs="Courier New"/>
-      <w:sz w:val="20"/>
-      <w:szCs w:val="20"/>
-    </w:rPr>
-  </w:style>
-  <w:style w:type="character" w:styleId="Hyperlink">
-    <w:name w:val="Hyperlink"/>
-    <w:basedOn w:val="DefaultParagraphFont"/>
-    <w:uiPriority w:val="99"/>
-    <w:unhideWhenUsed/>
-    <w:rPr>
-      <w:color w:val="0563C1" w:themeColor="hyperlink"/>
-      <w:u w:val="single"/>
-    </w:rPr>
-  </w:style>
-  <w:style w:type="character" w:styleId="Strong">
-    <w:name w:val="Strong"/>
-    <w:basedOn w:val="DefaultParagraphFont"/>
-    <w:uiPriority w:val="22"/>
-    <w:qFormat/>
-    <w:rPr>
-      <w:b/>
-      <w:bCs/>
-    </w:rPr>
-  </w:style>
-  <w:style w:type="table" w:styleId="TableGrid">
-    <w:name w:val="Table Grid"/>
-    <w:basedOn w:val="TableNormal"/>
-    <w:uiPriority w:val="39"/>
-    <w:rPr>
-      <w:szCs w:val="24"/>
-    </w:rPr>
-    <w:tblPr>
-      <w:tblInd w:w="0" w:type="dxa"/>
-      <w:tblBorders>
-        <w:top w:val="single" w:sz="4" w:space="0" w:color="auto"/>
-        <w:left w:val="single" w:sz="4" w:space="0" w:color="auto"/>
-        <w:bottom w:val="single" w:sz="4" w:space="0" w:color="auto"/>
-        <w:right w:val="single" w:sz="4" w:space="0" w:color="auto"/>
-        <w:insideH w:val="single" w:sz="4" w:space="0" w:color="auto"/>
-        <w:insideV w:val="single" w:sz="4" w:space="0" w:color="auto"/>
-      </w:tblBorders>
-      <w:tblCellMar>
-        <w:top w:w="0" w:type="dxa"/>
-        <w:left w:w="108" w:type="dxa"/>
-        <w:bottom w:w="0" w:type="dxa"/>
-        <w:right w:w="108" w:type="dxa"/>
-      </w:tblCellMar>
-    </w:tblPr>
-  </w:style>
-  <w:style w:type="paragraph" w:styleId="ListParagraph">
-    <w:name w:val="List Paragraph"/>
-    <w:basedOn w:val="Normal"/>
-    <w:uiPriority w:val="34"/>
-    <w:qFormat/>
-    <w:pPr>
-      <w:ind w:left="720"/>
-      <w:contextualSpacing/>
-    </w:pPr>
-  </w:style>
-  <w:style w:type="character" w:customStyle="1" w:styleId="HeaderChar">
-    <w:name w:val="Header Char"/>
-    <w:basedOn w:val="DefaultParagraphFont"/>
-    <w:link w:val="Header"/>
-    <w:uiPriority w:val="99"/>
-    <w:qFormat/>
-  </w:style>
-  <w:style w:type="character" w:customStyle="1" w:styleId="FooterChar">
-    <w:name w:val="Footer Char"/>
-    <w:basedOn w:val="DefaultParagraphFont"/>
-    <w:link w:val="Footer"/>
-    <w:uiPriority w:val="99"/>
-  </w:style>
-  <w:style w:type="paragraph" w:customStyle="1" w:styleId="Default">
-    <w:name w:val="Default"/>
-    <w:qFormat/>
-    <w:pPr>
-      <w:autoSpaceDE w:val="0"/>
-      <w:autoSpaceDN w:val="0"/>
-      <w:adjustRightInd w:val="0"/>
-    </w:pPr>
-    <w:rPr>
-      <w:color w:val="000000"/>
-      <w:sz w:val="24"/>
-      <w:szCs w:val="24"/>
-    </w:rPr>
-  </w:style>
-  <w:style w:type="character" w:customStyle="1" w:styleId="Heading1Char">
-    <w:name w:val="Heading 1 Char"/>
-    <w:basedOn w:val="DefaultParagraphFont"/>
-    <w:link w:val="Heading1"/>
-    <w:uiPriority w:val="9"/>
-    <w:rPr>
-      <w:rFonts w:asciiTheme="majorHAnsi" w:eastAsiaTheme="majorEastAsia" w:hAnsiTheme="majorHAnsi" w:cstheme="majorBidi"/>
-      <w:color w:val="2E74B5" w:themeColor="accent1" w:themeShade="BF"/>
-      <w:sz w:val="32"/>
-      <w:szCs w:val="32"/>
-    </w:rPr>
-  </w:style>
-  <w:style w:type="paragraph" w:customStyle="1" w:styleId="TOCHeading1">
-    <w:name w:val="TOC Heading1"/>
-    <w:basedOn w:val="Heading1"/>
-    <w:next w:val="Normal"/>
-    <w:uiPriority w:val="39"/>
-    <w:unhideWhenUsed/>
-    <w:qFormat/>
-    <w:pPr>
-      <w:outlineLvl w:val="9"/>
-    </w:pPr>
-  </w:style>
-  <w:style w:type="character" w:customStyle="1" w:styleId="BalloonTextChar">
-    <w:name w:val="Balloon Text Char"/>
-    <w:basedOn w:val="DefaultParagraphFont"/>
-    <w:link w:val="BalloonText"/>
-    <w:uiPriority w:val="99"/>
-    <w:semiHidden/>
-    <w:rPr>
-      <w:rFonts w:ascii="Tahoma" w:hAnsi="Tahoma" w:cs="Tahoma"/>
-      <w:sz w:val="16"/>
-      <w:szCs w:val="16"/>
-    </w:rPr>
-  </w:style>
-  <w:style w:type="paragraph" w:customStyle="1" w:styleId="A1">
-    <w:name w:val="A1"/>
-    <w:basedOn w:val="Normal"/>
-    <w:link w:val="A1Char"/>
-    <w:qFormat/>
-    <w:pPr>
-      <w:keepNext/>
-      <w:keepLines/>
-      <w:spacing w:before="240" w:after="240"/>
-      <w:ind w:left="720"/>
-      <w:jc w:val="center"/>
-      <w:outlineLvl w:val="0"/>
-    </w:pPr>
-    <w:rPr>
-      <w:rFonts w:eastAsiaTheme="majorEastAsia" w:cstheme="majorBidi"/>
-      <w:b/>
-      <w:color w:val="000000" w:themeColor="text1"/>
-      <w:sz w:val="32"/>
-      <w:szCs w:val="32"/>
-      <w:lang w:val="vi-VN"/>
-    </w:rPr>
-  </w:style>
-  <w:style w:type="character" w:customStyle="1" w:styleId="A1Char">
-    <w:name w:val="A1 Char"/>
-    <w:basedOn w:val="DefaultParagraphFont"/>
-    <w:link w:val="A1"/>
-    <w:qFormat/>
-    <w:rPr>
-      <w:rFonts w:eastAsiaTheme="majorEastAsia" w:cstheme="majorBidi"/>
-      <w:b/>
-      <w:color w:val="000000" w:themeColor="text1"/>
-      <w:sz w:val="32"/>
-      <w:szCs w:val="32"/>
-      <w:lang w:val="vi-VN"/>
-    </w:rPr>
-  </w:style>
-  <w:style w:type="paragraph" w:customStyle="1" w:styleId="A2">
-    <w:name w:val="A2"/>
-    <w:basedOn w:val="Heading2"/>
-    <w:link w:val="A2Char"/>
-    <w:pPr>
-      <w:spacing w:before="160" w:after="120"/>
-      <w:ind w:left="720"/>
-    </w:pPr>
-    <w:rPr>
-      <w:b/>
-      <w:lang w:val="vi-VN"/>
-    </w:rPr>
-  </w:style>
-  <w:style w:type="character" w:customStyle="1" w:styleId="A2Char">
-    <w:name w:val="A2 Char"/>
-    <w:basedOn w:val="Heading2Char"/>
-    <w:link w:val="A2"/>
-    <w:rPr>
-      <w:rFonts w:asciiTheme="majorHAnsi" w:eastAsiaTheme="majorEastAsia" w:hAnsiTheme="majorHAnsi" w:cstheme="majorBidi"/>
-      <w:b/>
-      <w:color w:val="2E74B5" w:themeColor="accent1" w:themeShade="BF"/>
-      <w:sz w:val="26"/>
-      <w:szCs w:val="26"/>
-      <w:lang w:val="vi-VN"/>
-    </w:rPr>
-  </w:style>
-  <w:style w:type="character" w:customStyle="1" w:styleId="Heading2Char">
-    <w:name w:val="Heading 2 Char"/>
-    <w:basedOn w:val="DefaultParagraphFont"/>
-    <w:link w:val="Heading2"/>
-    <w:uiPriority w:val="9"/>
-    <w:rPr>
-      <w:rFonts w:asciiTheme="majorHAnsi" w:eastAsiaTheme="majorEastAsia" w:hAnsiTheme="majorHAnsi" w:cstheme="majorBidi"/>
-      <w:color w:val="2E74B5" w:themeColor="accent1" w:themeShade="BF"/>
-      <w:sz w:val="26"/>
-      <w:szCs w:val="26"/>
-    </w:rPr>
-  </w:style>
-  <w:style w:type="paragraph" w:customStyle="1" w:styleId="A3">
-    <w:name w:val="A3"/>
-    <w:basedOn w:val="Normal"/>
-    <w:link w:val="A3Char"/>
-    <w:pPr>
-      <w:keepNext/>
-      <w:keepLines/>
-      <w:spacing w:before="280" w:after="240"/>
-      <w:ind w:left="720"/>
-      <w:outlineLvl w:val="2"/>
-    </w:pPr>
-    <w:rPr>
-      <w:rFonts w:eastAsiaTheme="majorEastAsia" w:cstheme="majorBidi"/>
-      <w:b/>
-      <w:sz w:val="26"/>
-      <w:szCs w:val="24"/>
-      <w:lang w:val="vi-VN"/>
-    </w:rPr>
-  </w:style>
-  <w:style w:type="character" w:customStyle="1" w:styleId="A3Char">
-    <w:name w:val="A3 Char"/>
-    <w:basedOn w:val="DefaultParagraphFont"/>
-    <w:link w:val="A3"/>
-    <w:qFormat/>
-    <w:rPr>
-      <w:rFonts w:eastAsiaTheme="majorEastAsia" w:cstheme="majorBidi"/>
-      <w:b/>
-      <w:sz w:val="26"/>
-      <w:szCs w:val="24"/>
-      <w:lang w:val="vi-VN"/>
-    </w:rPr>
-  </w:style>
-  <w:style w:type="paragraph" w:customStyle="1" w:styleId="AA1">
-    <w:name w:val="AA1"/>
-    <w:basedOn w:val="Heading1"/>
-    <w:link w:val="AA1Char"/>
-    <w:qFormat/>
-    <w:pPr>
-      <w:spacing w:before="360" w:after="120"/>
-      <w:ind w:left="720"/>
-      <w:jc w:val="center"/>
-    </w:pPr>
-    <w:rPr>
-      <w:rFonts w:ascii="Times New Roman" w:hAnsi="Times New Roman"/>
-      <w:b/>
-      <w:color w:val="000000" w:themeColor="text1"/>
-    </w:rPr>
-  </w:style>
-  <w:style w:type="paragraph" w:customStyle="1" w:styleId="AA2">
-    <w:name w:val="AA2"/>
-    <w:basedOn w:val="Heading2"/>
-    <w:link w:val="AA2Char"/>
-    <w:qFormat/>
-    <w:pPr>
-      <w:spacing w:before="160" w:after="120"/>
-      <w:ind w:left="720"/>
-    </w:pPr>
-    <w:rPr>
-      <w:rFonts w:ascii="Times New Roman" w:hAnsi="Times New Roman"/>
-      <w:b/>
-      <w:color w:val="000000" w:themeColor="text1"/>
-    </w:rPr>
-  </w:style>
-  <w:style w:type="character" w:customStyle="1" w:styleId="AA1Char">
-    <w:name w:val="AA1 Char"/>
-    <w:basedOn w:val="Heading1Char"/>
-    <w:link w:val="AA1"/>
-    <w:rPr>
-      <w:rFonts w:asciiTheme="majorHAnsi" w:eastAsiaTheme="majorEastAsia" w:hAnsiTheme="majorHAnsi" w:cstheme="majorBidi"/>
-      <w:b/>
-      <w:color w:val="000000" w:themeColor="text1"/>
-      <w:sz w:val="32"/>
-      <w:szCs w:val="32"/>
-    </w:rPr>
-  </w:style>
-  <w:style w:type="character" w:customStyle="1" w:styleId="Heading3Char">
-    <w:name w:val="Heading 3 Char"/>
-    <w:basedOn w:val="DefaultParagraphFont"/>
-    <w:link w:val="Heading3"/>
-    <w:uiPriority w:val="9"/>
-    <w:rPr>
-      <w:rFonts w:asciiTheme="majorHAnsi" w:eastAsiaTheme="majorEastAsia" w:hAnsiTheme="majorHAnsi" w:cstheme="majorBidi"/>
-      <w:color w:val="1F4E79" w:themeColor="accent1" w:themeShade="80"/>
-      <w:szCs w:val="24"/>
-    </w:rPr>
-  </w:style>
-  <w:style w:type="character" w:customStyle="1" w:styleId="AA2Char">
-    <w:name w:val="AA2 Char"/>
-    <w:basedOn w:val="Heading2Char"/>
-    <w:link w:val="AA2"/>
-    <w:qFormat/>
-    <w:rPr>
-      <w:rFonts w:asciiTheme="majorHAnsi" w:eastAsiaTheme="majorEastAsia" w:hAnsiTheme="majorHAnsi" w:cstheme="majorBidi"/>
-      <w:b/>
-      <w:color w:val="000000" w:themeColor="text1"/>
-      <w:sz w:val="26"/>
-      <w:szCs w:val="26"/>
-    </w:rPr>
-  </w:style>
-  <w:style w:type="paragraph" w:customStyle="1" w:styleId="AA3">
-    <w:name w:val="AA3"/>
-    <w:basedOn w:val="Heading3"/>
-    <w:link w:val="AA3Char"/>
-    <w:qFormat/>
-    <w:pPr>
-      <w:ind w:left="1440"/>
-    </w:pPr>
-    <w:rPr>
-      <w:rFonts w:ascii="Times New Roman" w:hAnsi="Times New Roman"/>
-      <w:b/>
-      <w:color w:val="000000" w:themeColor="text1"/>
-      <w:sz w:val="26"/>
-    </w:rPr>
-  </w:style>
-  <w:style w:type="character" w:customStyle="1" w:styleId="AA3Char">
-    <w:name w:val="AA3 Char"/>
-    <w:basedOn w:val="Heading3Char"/>
-    <w:link w:val="AA3"/>
-    <w:rPr>
-      <w:rFonts w:asciiTheme="majorHAnsi" w:eastAsiaTheme="majorEastAsia" w:hAnsiTheme="majorHAnsi" w:cstheme="majorBidi"/>
-      <w:b/>
-      <w:color w:val="000000" w:themeColor="text1"/>
-      <w:sz w:val="26"/>
-      <w:szCs w:val="24"/>
-    </w:rPr>
-  </w:style>
-  <w:style w:type="character" w:customStyle="1" w:styleId="HTMLPreformattedChar">
-    <w:name w:val="HTML Preformatted Char"/>
-    <w:basedOn w:val="DefaultParagraphFont"/>
-    <w:link w:val="HTMLPreformatted"/>
-    <w:uiPriority w:val="99"/>
-    <w:semiHidden/>
-    <w:rPr>
-      <w:rFonts w:ascii="Courier New" w:hAnsi="Courier New" w:cs="Courier New"/>
-      <w:sz w:val="20"/>
-      <w:szCs w:val="20"/>
-    </w:rPr>
-  </w:style>
-  <w:style w:type="character" w:customStyle="1" w:styleId="BodyTextChar">
-    <w:name w:val="Body Text Char"/>
-    <w:basedOn w:val="DefaultParagraphFont"/>
-    <w:link w:val="BodyText"/>
-    <w:uiPriority w:val="1"/>
-    <w:rPr>
-      <w:rFonts w:eastAsia="Times New Roman" w:cs="Times New Roman"/>
-      <w:sz w:val="26"/>
-      <w:szCs w:val="26"/>
-      <w:lang w:bidi="en-US"/>
-    </w:rPr>
-  </w:style>
-  <w:style w:type="paragraph" w:customStyle="1" w:styleId="TableParagraph">
-    <w:name w:val="Table Paragraph"/>
-    <w:basedOn w:val="Normal"/>
-    <w:uiPriority w:val="1"/>
-    <w:qFormat/>
-    <w:pPr>
-      <w:widowControl w:val="0"/>
-      <w:autoSpaceDE w:val="0"/>
-      <w:autoSpaceDN w:val="0"/>
-      <w:spacing w:after="0" w:line="240" w:lineRule="auto"/>
-      <w:ind w:left="107"/>
-    </w:pPr>
-    <w:rPr>
-      <w:rFonts w:eastAsia="Times New Roman" w:cs="Times New Roman"/>
-      <w:sz w:val="22"/>
-      <w:lang w:bidi="en-US"/>
-    </w:rPr>
-  </w:style>
-  <w:style w:type="character" w:customStyle="1" w:styleId="Heading4Char">
-    <w:name w:val="Heading 4 Char"/>
-    <w:basedOn w:val="DefaultParagraphFont"/>
-    <w:link w:val="Heading4"/>
-    <w:uiPriority w:val="9"/>
-    <w:semiHidden/>
-    <w:rsid w:val="00232A04"/>
-    <w:rPr>
-      <w:rFonts w:asciiTheme="majorHAnsi" w:eastAsiaTheme="majorEastAsia" w:hAnsiTheme="majorHAnsi" w:cstheme="majorBidi"/>
-      <w:i/>
-      <w:iCs/>
-      <w:color w:val="2E74B5" w:themeColor="accent1" w:themeShade="BF"/>
-      <w:sz w:val="24"/>
-      <w:szCs w:val="22"/>
-    </w:rPr>
-  </w:style>
-  <w:style w:type="character" w:customStyle="1" w:styleId="UnresolvedMention">
-    <w:name w:val="Unresolved Mention"/>
-    <w:basedOn w:val="DefaultParagraphFont"/>
-    <w:uiPriority w:val="99"/>
-    <w:semiHidden/>
-    <w:unhideWhenUsed/>
-    <w:rsid w:val="00BA576B"/>
-    <w:rPr>
-      <w:color w:val="605E5C"/>
-      <w:shd w:val="clear" w:color="auto" w:fill="E1DFDD"/>
-    </w:rPr>
-  </w:style>
-  <w:style w:type="paragraph" w:styleId="TOCHeading">
-    <w:name w:val="TOC Heading"/>
-    <w:basedOn w:val="Heading1"/>
-    <w:next w:val="Normal"/>
-    <w:uiPriority w:val="39"/>
-    <w:unhideWhenUsed/>
-    <w:qFormat/>
-    <w:rsid w:val="006F29E0"/>
-    <w:pPr>
-      <w:outlineLvl w:val="9"/>
-    </w:pPr>
-  </w:style>
-  <w:style w:type="paragraph" w:styleId="Caption">
-    <w:name w:val="caption"/>
-    <w:basedOn w:val="Normal"/>
-    <w:next w:val="Normal"/>
-    <w:uiPriority w:val="35"/>
-    <w:unhideWhenUsed/>
-    <w:qFormat/>
-    <w:rsid w:val="00753D8A"/>
-    <w:pPr>
-      <w:spacing w:after="200" w:line="240" w:lineRule="auto"/>
-    </w:pPr>
-    <w:rPr>
-      <w:i/>
-      <w:iCs/>
-      <w:color w:val="44546A" w:themeColor="text2"/>
-      <w:sz w:val="18"/>
-      <w:szCs w:val="18"/>
-    </w:rPr>
-  </w:style>
-  <w:style w:type="table" w:customStyle="1" w:styleId="GridTableLight">
-    <w:name w:val="Grid Table Light"/>
-    <w:basedOn w:val="TableNormal"/>
-    <w:uiPriority w:val="40"/>
-    <w:rsid w:val="00EF5B69"/>
-    <w:tblPr>
-      <w:tblInd w:w="0" w:type="dxa"/>
-      <w:tblBorders>
-        <w:top w:val="single" w:sz="4" w:space="0" w:color="BFBFBF" w:themeColor="background1" w:themeShade="BF"/>
-        <w:left w:val="single" w:sz="4" w:space="0" w:color="BFBFBF" w:themeColor="background1" w:themeShade="BF"/>
-        <w:bottom w:val="single" w:sz="4" w:space="0" w:color="BFBFBF" w:themeColor="background1" w:themeShade="BF"/>
-        <w:right w:val="single" w:sz="4" w:space="0" w:color="BFBFBF" w:themeColor="background1" w:themeShade="BF"/>
-        <w:insideH w:val="single" w:sz="4" w:space="0" w:color="BFBFBF" w:themeColor="background1" w:themeShade="BF"/>
-        <w:insideV w:val="single" w:sz="4" w:space="0" w:color="BFBFBF" w:themeColor="background1" w:themeShade="BF"/>
-      </w:tblBorders>
-      <w:tblCellMar>
-        <w:top w:w="0" w:type="dxa"/>
-        <w:left w:w="108" w:type="dxa"/>
-        <w:bottom w:w="0" w:type="dxa"/>
-        <w:right w:w="108" w:type="dxa"/>
-      </w:tblCellMar>
     </w:tblPr>
   </w:style>
 </w:styles>
@@ -14250,7 +13713,7 @@
 </file>
 
 <file path=customXml/itemProps2.xml><?xml version="1.0" encoding="utf-8"?>
-<ds:datastoreItem xmlns:ds="http://schemas.openxmlformats.org/officeDocument/2006/customXml" ds:itemID="{79E823D5-E0C3-4B33-918F-E296A962CA84}">
+<ds:datastoreItem xmlns:ds="http://schemas.openxmlformats.org/officeDocument/2006/customXml" ds:itemID="{A236537D-2234-4C48-A342-75BEB6296159}">
   <ds:schemaRefs>
     <ds:schemaRef ds:uri="http://schemas.openxmlformats.org/officeDocument/2006/bibliography"/>
   </ds:schemaRefs>

--- a/BaoCao_Tuan2_3.docx
+++ b/BaoCao_Tuan2_3.docx
@@ -82,7 +82,7 @@
               </wp:anchor>
             </w:drawing>
           </mc:Choice>
-          <mc:Fallback xmlns:w16cex="http://schemas.microsoft.com/office/word/2018/wordml/cex" xmlns:w16="http://schemas.microsoft.com/office/word/2018/wordml">
+          <mc:Fallback xmlns:w16="http://schemas.microsoft.com/office/word/2018/wordml" xmlns:w16cex="http://schemas.microsoft.com/office/word/2018/wordml/cex">
             <w:pict>
               <v:rect w14:anchorId="61C78533" id="Rectangle 2" o:spid="_x0000_s1026" style="position:absolute;margin-left:-16.05pt;margin-top:-.7pt;width:490pt;height:729pt;z-index:251660800;visibility:visible;mso-wrap-style:square;mso-wrap-distance-left:9pt;mso-wrap-distance-top:0;mso-wrap-distance-right:9pt;mso-wrap-distance-bottom:0;mso-position-horizontal:absolute;mso-position-horizontal-relative:text;mso-position-vertical:absolute;mso-position-vertical-relative:text;v-text-anchor:middle" o:gfxdata="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" filled="f" strokecolor="#272727 [2749]" strokeweight="1.5pt">
                 <v:stroke linestyle="thickThin"/>
@@ -1430,16 +1430,6 @@
         <w:rPr>
           <w:rFonts w:eastAsia="Times New Roman" w:cs="Times New Roman"/>
           <w:noProof/>
-          <w:sz w:val="28"/>
-          <w:szCs w:val="26"/>
-          <w:lang w:val="vi-VN"/>
-        </w:rPr>
-        <w:t>:</w:t>
-      </w:r>
-      <w:r>
-        <w:rPr>
-          <w:rFonts w:eastAsia="Times New Roman" w:cs="Times New Roman"/>
-          <w:noProof/>
           <w:sz w:val="36"/>
           <w:szCs w:val="26"/>
           <w:lang w:val="vi-VN"/>
@@ -1486,16 +1476,6 @@
           <w:lang w:val="vi-VN"/>
         </w:rPr>
       </w:pPr>
-      <w:r>
-        <w:rPr>
-          <w:rFonts w:eastAsia="Times New Roman" w:cs="Times New Roman"/>
-          <w:noProof/>
-          <w:sz w:val="28"/>
-          <w:szCs w:val="26"/>
-          <w:lang w:val="vi-VN"/>
-        </w:rPr>
-        <w:t>:</w:t>
-      </w:r>
       <w:r>
         <w:rPr>
           <w:rFonts w:eastAsia="Times New Roman" w:cs="Times New Roman"/>
@@ -1679,6 +1659,7 @@
         <w:tc>
           <w:tcPr>
             <w:tcW w:w="1368" w:type="dxa"/>
+            <w:vAlign w:val="center"/>
           </w:tcPr>
           <w:p>
             <w:pPr>
@@ -1708,6 +1689,7 @@
         <w:tc>
           <w:tcPr>
             <w:tcW w:w="6840" w:type="dxa"/>
+            <w:vAlign w:val="center"/>
           </w:tcPr>
           <w:p>
             <w:pPr>
@@ -1737,6 +1719,7 @@
         <w:tc>
           <w:tcPr>
             <w:tcW w:w="1366" w:type="dxa"/>
+            <w:vAlign w:val="center"/>
           </w:tcPr>
           <w:p>
             <w:pPr>
@@ -1771,6 +1754,7 @@
         <w:tc>
           <w:tcPr>
             <w:tcW w:w="1368" w:type="dxa"/>
+            <w:vAlign w:val="center"/>
           </w:tcPr>
           <w:p>
             <w:pPr>
@@ -1795,13 +1779,14 @@
                 <w:szCs w:val="22"/>
                 <w:lang w:val="vi-VN"/>
               </w:rPr>
-              <w:t xml:space="preserve">Hình 2.1.1 </w:t>
+              <w:t>Hình 2.1.1</w:t>
             </w:r>
           </w:p>
         </w:tc>
         <w:tc>
           <w:tcPr>
             <w:tcW w:w="6840" w:type="dxa"/>
+            <w:vAlign w:val="center"/>
           </w:tcPr>
           <w:p>
             <w:pPr>
@@ -1833,6 +1818,7 @@
         <w:tc>
           <w:tcPr>
             <w:tcW w:w="1366" w:type="dxa"/>
+            <w:vAlign w:val="center"/>
           </w:tcPr>
           <w:p>
             <w:pPr>
@@ -1867,6 +1853,7 @@
         <w:tc>
           <w:tcPr>
             <w:tcW w:w="1368" w:type="dxa"/>
+            <w:vAlign w:val="center"/>
           </w:tcPr>
           <w:p>
             <w:pPr>
@@ -1889,13 +1876,14 @@
                 <w:sz w:val="24"/>
                 <w:szCs w:val="22"/>
               </w:rPr>
-              <w:t xml:space="preserve">Hình 2.2.1 </w:t>
+              <w:t>Hình 2.2.1</w:t>
             </w:r>
           </w:p>
         </w:tc>
         <w:tc>
           <w:tcPr>
             <w:tcW w:w="6840" w:type="dxa"/>
+            <w:vAlign w:val="center"/>
           </w:tcPr>
           <w:p>
             <w:pPr>
@@ -1926,6 +1914,7 @@
         <w:tc>
           <w:tcPr>
             <w:tcW w:w="1366" w:type="dxa"/>
+            <w:vAlign w:val="center"/>
           </w:tcPr>
           <w:p>
             <w:pPr>
@@ -1938,6 +1927,7 @@
                 <w:color w:val="auto"/>
                 <w:sz w:val="24"/>
                 <w:szCs w:val="22"/>
+                <w:lang w:val="vi-VN"/>
               </w:rPr>
             </w:pPr>
             <w:r>
@@ -1947,8 +1937,9 @@
                 <w:color w:val="auto"/>
                 <w:sz w:val="24"/>
                 <w:szCs w:val="22"/>
-              </w:rPr>
-              <w:t>9</w:t>
+                <w:lang w:val="vi-VN"/>
+              </w:rPr>
+              <w:t>7</w:t>
             </w:r>
           </w:p>
         </w:tc>
@@ -1960,6 +1951,7 @@
         <w:tc>
           <w:tcPr>
             <w:tcW w:w="1368" w:type="dxa"/>
+            <w:vAlign w:val="center"/>
           </w:tcPr>
           <w:p>
             <w:pPr>
@@ -1984,13 +1976,14 @@
                 <w:szCs w:val="22"/>
                 <w:lang w:val="vi-VN"/>
               </w:rPr>
-              <w:t xml:space="preserve">Hình 2.2.2 </w:t>
+              <w:t>Hình 2.2.2</w:t>
             </w:r>
           </w:p>
         </w:tc>
         <w:tc>
           <w:tcPr>
             <w:tcW w:w="6840" w:type="dxa"/>
+            <w:vAlign w:val="center"/>
           </w:tcPr>
           <w:p>
             <w:pPr>
@@ -2015,13 +2008,25 @@
                 <w:szCs w:val="22"/>
                 <w:lang w:val="vi-VN"/>
               </w:rPr>
-              <w:t>Sơ đồ User Case mô tả chức năng Admin</w:t>
+              <w:t>Sơ đồ UseCase mô tả chức năng</w:t>
+            </w:r>
+            <w:r>
+              <w:rPr>
+                <w:rFonts w:ascii="Times New Roman" w:eastAsiaTheme="minorHAnsi" w:hAnsi="Times New Roman" w:cs="Times New Roman"/>
+                <w:noProof/>
+                <w:color w:val="auto"/>
+                <w:sz w:val="24"/>
+                <w:szCs w:val="22"/>
+                <w:lang w:val="vi-VN"/>
+              </w:rPr>
+              <w:t xml:space="preserve"> quản lý nhân viên</w:t>
             </w:r>
           </w:p>
         </w:tc>
         <w:tc>
           <w:tcPr>
             <w:tcW w:w="1366" w:type="dxa"/>
+            <w:vAlign w:val="center"/>
           </w:tcPr>
           <w:p>
             <w:pPr>
@@ -2034,6 +2039,7 @@
                 <w:color w:val="auto"/>
                 <w:sz w:val="24"/>
                 <w:szCs w:val="22"/>
+                <w:lang w:val="vi-VN"/>
               </w:rPr>
             </w:pPr>
             <w:r>
@@ -2043,8 +2049,9 @@
                 <w:color w:val="auto"/>
                 <w:sz w:val="24"/>
                 <w:szCs w:val="22"/>
-              </w:rPr>
-              <w:t>10</w:t>
+                <w:lang w:val="vi-VN"/>
+              </w:rPr>
+              <w:t>8</w:t>
             </w:r>
           </w:p>
         </w:tc>
@@ -2056,6 +2063,7 @@
         <w:tc>
           <w:tcPr>
             <w:tcW w:w="1368" w:type="dxa"/>
+            <w:vAlign w:val="center"/>
           </w:tcPr>
           <w:p>
             <w:pPr>
@@ -2078,13 +2086,14 @@
                 <w:sz w:val="24"/>
                 <w:szCs w:val="22"/>
               </w:rPr>
-              <w:t xml:space="preserve">Hình 2.2.3 </w:t>
+              <w:t>Hình 2.2.3</w:t>
             </w:r>
           </w:p>
         </w:tc>
         <w:tc>
           <w:tcPr>
             <w:tcW w:w="6840" w:type="dxa"/>
+            <w:vAlign w:val="center"/>
           </w:tcPr>
           <w:p>
             <w:pPr>
@@ -2106,14 +2115,38 @@
                 <w:color w:val="auto"/>
                 <w:sz w:val="24"/>
                 <w:szCs w:val="22"/>
-              </w:rPr>
-              <w:t>Sơ đồ Class</w:t>
+                <w:lang w:val="vi-VN"/>
+              </w:rPr>
+              <w:t>Sơ đồ UseCase mô tả chức năng</w:t>
+            </w:r>
+            <w:r>
+              <w:rPr>
+                <w:rFonts w:ascii="Times New Roman" w:eastAsiaTheme="minorHAnsi" w:hAnsi="Times New Roman" w:cs="Times New Roman"/>
+                <w:noProof/>
+                <w:color w:val="auto"/>
+                <w:sz w:val="24"/>
+                <w:szCs w:val="22"/>
+                <w:lang w:val="vi-VN"/>
+              </w:rPr>
+              <w:t xml:space="preserve"> quản lý </w:t>
+            </w:r>
+            <w:r>
+              <w:rPr>
+                <w:rFonts w:ascii="Times New Roman" w:eastAsiaTheme="minorHAnsi" w:hAnsi="Times New Roman" w:cs="Times New Roman"/>
+                <w:noProof/>
+                <w:color w:val="auto"/>
+                <w:sz w:val="24"/>
+                <w:szCs w:val="22"/>
+                <w:lang w:val="vi-VN"/>
+              </w:rPr>
+              <w:t>khách hàng</w:t>
             </w:r>
           </w:p>
         </w:tc>
         <w:tc>
           <w:tcPr>
             <w:tcW w:w="1366" w:type="dxa"/>
+            <w:vAlign w:val="center"/>
           </w:tcPr>
           <w:p>
             <w:pPr>
@@ -2126,6 +2159,7 @@
                 <w:color w:val="auto"/>
                 <w:sz w:val="24"/>
                 <w:szCs w:val="22"/>
+                <w:lang w:val="vi-VN"/>
               </w:rPr>
             </w:pPr>
             <w:r>
@@ -2135,8 +2169,9 @@
                 <w:color w:val="auto"/>
                 <w:sz w:val="24"/>
                 <w:szCs w:val="22"/>
-              </w:rPr>
-              <w:t>12</w:t>
+                <w:lang w:val="vi-VN"/>
+              </w:rPr>
+              <w:t>8</w:t>
             </w:r>
           </w:p>
         </w:tc>
@@ -2148,6 +2183,7 @@
         <w:tc>
           <w:tcPr>
             <w:tcW w:w="1368" w:type="dxa"/>
+            <w:vAlign w:val="center"/>
           </w:tcPr>
           <w:p>
             <w:pPr>
@@ -2163,11 +2199,33 @@
                 <w:lang w:val="vi-VN"/>
               </w:rPr>
             </w:pPr>
+            <w:r>
+              <w:rPr>
+                <w:rFonts w:ascii="Times New Roman" w:eastAsiaTheme="minorHAnsi" w:hAnsi="Times New Roman" w:cs="Times New Roman"/>
+                <w:noProof/>
+                <w:color w:val="auto"/>
+                <w:sz w:val="24"/>
+                <w:szCs w:val="22"/>
+              </w:rPr>
+              <w:t>Hình 2.2.</w:t>
+            </w:r>
+            <w:r>
+              <w:rPr>
+                <w:rFonts w:ascii="Times New Roman" w:eastAsiaTheme="minorHAnsi" w:hAnsi="Times New Roman" w:cs="Times New Roman"/>
+                <w:noProof/>
+                <w:color w:val="auto"/>
+                <w:sz w:val="24"/>
+                <w:szCs w:val="22"/>
+                <w:lang w:val="vi-VN"/>
+              </w:rPr>
+              <w:t>4</w:t>
+            </w:r>
           </w:p>
         </w:tc>
         <w:tc>
           <w:tcPr>
             <w:tcW w:w="6840" w:type="dxa"/>
+            <w:vAlign w:val="center"/>
           </w:tcPr>
           <w:p>
             <w:pPr>
@@ -2183,11 +2241,126 @@
                 <w:lang w:val="vi-VN"/>
               </w:rPr>
             </w:pPr>
+            <w:r>
+              <w:rPr>
+                <w:rFonts w:ascii="Times New Roman" w:eastAsiaTheme="minorHAnsi" w:hAnsi="Times New Roman" w:cs="Times New Roman"/>
+                <w:noProof/>
+                <w:color w:val="auto"/>
+                <w:sz w:val="24"/>
+                <w:szCs w:val="22"/>
+                <w:lang w:val="vi-VN"/>
+              </w:rPr>
+              <w:t>Sơ đồ UseCase mô tả chức năng</w:t>
+            </w:r>
+            <w:r>
+              <w:rPr>
+                <w:rFonts w:ascii="Times New Roman" w:eastAsiaTheme="minorHAnsi" w:hAnsi="Times New Roman" w:cs="Times New Roman"/>
+                <w:noProof/>
+                <w:color w:val="auto"/>
+                <w:sz w:val="24"/>
+                <w:szCs w:val="22"/>
+                <w:lang w:val="vi-VN"/>
+              </w:rPr>
+              <w:t xml:space="preserve"> quản lý </w:t>
+            </w:r>
+            <w:r>
+              <w:rPr>
+                <w:rFonts w:ascii="Times New Roman" w:eastAsiaTheme="minorHAnsi" w:hAnsi="Times New Roman" w:cs="Times New Roman"/>
+                <w:noProof/>
+                <w:color w:val="auto"/>
+                <w:sz w:val="24"/>
+                <w:szCs w:val="22"/>
+                <w:lang w:val="vi-VN"/>
+              </w:rPr>
+              <w:t>thẻ</w:t>
+            </w:r>
           </w:p>
         </w:tc>
         <w:tc>
           <w:tcPr>
             <w:tcW w:w="1366" w:type="dxa"/>
+            <w:vAlign w:val="center"/>
+          </w:tcPr>
+          <w:p>
+            <w:pPr>
+              <w:pStyle w:val="TOCHeading1"/>
+              <w:spacing w:line="360" w:lineRule="auto"/>
+              <w:jc w:val="center"/>
+              <w:rPr>
+                <w:rFonts w:ascii="Times New Roman" w:eastAsiaTheme="minorHAnsi" w:hAnsi="Times New Roman" w:cs="Times New Roman"/>
+                <w:noProof/>
+                <w:color w:val="auto"/>
+                <w:sz w:val="24"/>
+                <w:szCs w:val="22"/>
+                <w:lang w:val="vi-VN"/>
+              </w:rPr>
+            </w:pPr>
+            <w:r>
+              <w:rPr>
+                <w:rFonts w:ascii="Times New Roman" w:eastAsiaTheme="minorHAnsi" w:hAnsi="Times New Roman" w:cs="Times New Roman"/>
+                <w:noProof/>
+                <w:color w:val="auto"/>
+                <w:sz w:val="24"/>
+                <w:szCs w:val="22"/>
+                <w:lang w:val="vi-VN"/>
+              </w:rPr>
+              <w:t>9</w:t>
+            </w:r>
+            <w:bookmarkStart w:id="7" w:name="_GoBack"/>
+            <w:bookmarkEnd w:id="7"/>
+          </w:p>
+        </w:tc>
+      </w:tr>
+      <w:tr>
+        <w:trPr>
+          <w:jc w:val="center"/>
+        </w:trPr>
+        <w:tc>
+          <w:tcPr>
+            <w:tcW w:w="1368" w:type="dxa"/>
+            <w:vAlign w:val="center"/>
+          </w:tcPr>
+          <w:p>
+            <w:pPr>
+              <w:pStyle w:val="TOCHeading1"/>
+              <w:spacing w:line="360" w:lineRule="auto"/>
+              <w:jc w:val="center"/>
+              <w:rPr>
+                <w:rFonts w:ascii="Times New Roman" w:eastAsiaTheme="minorHAnsi" w:hAnsi="Times New Roman" w:cs="Times New Roman"/>
+                <w:noProof/>
+                <w:color w:val="auto"/>
+                <w:sz w:val="24"/>
+                <w:szCs w:val="22"/>
+                <w:lang w:val="vi-VN"/>
+              </w:rPr>
+            </w:pPr>
+          </w:p>
+        </w:tc>
+        <w:tc>
+          <w:tcPr>
+            <w:tcW w:w="6840" w:type="dxa"/>
+            <w:vAlign w:val="center"/>
+          </w:tcPr>
+          <w:p>
+            <w:pPr>
+              <w:pStyle w:val="TOCHeading1"/>
+              <w:spacing w:line="360" w:lineRule="auto"/>
+              <w:jc w:val="center"/>
+              <w:rPr>
+                <w:rFonts w:ascii="Times New Roman" w:eastAsiaTheme="minorHAnsi" w:hAnsi="Times New Roman" w:cs="Times New Roman"/>
+                <w:noProof/>
+                <w:color w:val="auto"/>
+                <w:sz w:val="24"/>
+                <w:szCs w:val="22"/>
+                <w:lang w:val="vi-VN"/>
+              </w:rPr>
+            </w:pPr>
+          </w:p>
+        </w:tc>
+        <w:tc>
+          <w:tcPr>
+            <w:tcW w:w="1366" w:type="dxa"/>
+            <w:vAlign w:val="center"/>
           </w:tcPr>
           <w:p>
             <w:pPr>
@@ -2213,6 +2386,7 @@
         <w:tc>
           <w:tcPr>
             <w:tcW w:w="1368" w:type="dxa"/>
+            <w:vAlign w:val="center"/>
           </w:tcPr>
           <w:p>
             <w:pPr>
@@ -2233,6 +2407,7 @@
         <w:tc>
           <w:tcPr>
             <w:tcW w:w="6840" w:type="dxa"/>
+            <w:vAlign w:val="center"/>
           </w:tcPr>
           <w:p>
             <w:pPr>
@@ -2253,71 +2428,7 @@
         <w:tc>
           <w:tcPr>
             <w:tcW w:w="1366" w:type="dxa"/>
-          </w:tcPr>
-          <w:p>
-            <w:pPr>
-              <w:pStyle w:val="TOCHeading1"/>
-              <w:spacing w:line="360" w:lineRule="auto"/>
-              <w:jc w:val="center"/>
-              <w:rPr>
-                <w:rFonts w:ascii="Times New Roman" w:eastAsiaTheme="minorHAnsi" w:hAnsi="Times New Roman" w:cs="Times New Roman"/>
-                <w:noProof/>
-                <w:color w:val="auto"/>
-                <w:sz w:val="24"/>
-                <w:szCs w:val="22"/>
-                <w:lang w:val="vi-VN"/>
-              </w:rPr>
-            </w:pPr>
-          </w:p>
-        </w:tc>
-      </w:tr>
-      <w:tr>
-        <w:trPr>
-          <w:jc w:val="center"/>
-        </w:trPr>
-        <w:tc>
-          <w:tcPr>
-            <w:tcW w:w="1368" w:type="dxa"/>
-          </w:tcPr>
-          <w:p>
-            <w:pPr>
-              <w:pStyle w:val="TOCHeading1"/>
-              <w:spacing w:line="360" w:lineRule="auto"/>
-              <w:jc w:val="center"/>
-              <w:rPr>
-                <w:rFonts w:ascii="Times New Roman" w:eastAsiaTheme="minorHAnsi" w:hAnsi="Times New Roman" w:cs="Times New Roman"/>
-                <w:noProof/>
-                <w:color w:val="auto"/>
-                <w:sz w:val="24"/>
-                <w:szCs w:val="22"/>
-                <w:lang w:val="vi-VN"/>
-              </w:rPr>
-            </w:pPr>
-          </w:p>
-        </w:tc>
-        <w:tc>
-          <w:tcPr>
-            <w:tcW w:w="6840" w:type="dxa"/>
-          </w:tcPr>
-          <w:p>
-            <w:pPr>
-              <w:pStyle w:val="TOCHeading1"/>
-              <w:spacing w:line="360" w:lineRule="auto"/>
-              <w:jc w:val="center"/>
-              <w:rPr>
-                <w:rFonts w:ascii="Times New Roman" w:eastAsiaTheme="minorHAnsi" w:hAnsi="Times New Roman" w:cs="Times New Roman"/>
-                <w:noProof/>
-                <w:color w:val="auto"/>
-                <w:sz w:val="24"/>
-                <w:szCs w:val="22"/>
-                <w:lang w:val="vi-VN"/>
-              </w:rPr>
-            </w:pPr>
-          </w:p>
-        </w:tc>
-        <w:tc>
-          <w:tcPr>
-            <w:tcW w:w="1366" w:type="dxa"/>
+            <w:vAlign w:val="center"/>
           </w:tcPr>
           <w:p>
             <w:pPr>
@@ -3321,8 +3432,8 @@
           <w:sz w:val="32"/>
         </w:rPr>
       </w:pPr>
-      <w:bookmarkStart w:id="7" w:name="_Toc9332434"/>
-      <w:bookmarkStart w:id="8" w:name="_Toc534385892"/>
+      <w:bookmarkStart w:id="8" w:name="_Toc9332434"/>
+      <w:bookmarkStart w:id="9" w:name="_Toc534385892"/>
       <w:bookmarkEnd w:id="5"/>
       <w:bookmarkEnd w:id="6"/>
     </w:p>
@@ -3348,8 +3459,6 @@
         </w:rPr>
       </w:sdtEndPr>
       <w:sdtContent>
-        <w:bookmarkStart w:id="9" w:name="_GoBack" w:displacedByCustomXml="prev"/>
-        <w:bookmarkEnd w:id="9" w:displacedByCustomXml="prev"/>
         <w:p>
           <w:pPr>
             <w:pStyle w:val="TOCHeading"/>
@@ -3403,7 +3512,7 @@
             </w:rPr>
             <w:fldChar w:fldCharType="separate"/>
           </w:r>
-          <w:hyperlink w:anchor="_Toc57200673" w:history="1">
+          <w:hyperlink w:anchor="_Toc57317556" w:history="1">
             <w:r>
               <w:rPr>
                 <w:rStyle w:val="Hyperlink"/>
@@ -3432,7 +3541,7 @@
                 <w:noProof/>
                 <w:webHidden/>
               </w:rPr>
-              <w:instrText xml:space="preserve"> PAGEREF _Toc57200673 \h </w:instrText>
+              <w:instrText xml:space="preserve"> PAGEREF _Toc57317556 \h </w:instrText>
             </w:r>
             <w:r>
               <w:rPr>
@@ -3475,7 +3584,7 @@
               <w:szCs w:val="24"/>
             </w:rPr>
           </w:pPr>
-          <w:hyperlink w:anchor="_Toc57200674" w:history="1">
+          <w:hyperlink w:anchor="_Toc57317557" w:history="1">
             <w:r>
               <w:rPr>
                 <w:rStyle w:val="Hyperlink"/>
@@ -3506,7 +3615,7 @@
                 <w:noProof/>
                 <w:webHidden/>
               </w:rPr>
-              <w:instrText xml:space="preserve"> PAGEREF _Toc57200674 \h </w:instrText>
+              <w:instrText xml:space="preserve"> PAGEREF _Toc57317557 \h </w:instrText>
             </w:r>
             <w:r>
               <w:rPr>
@@ -3550,7 +3659,7 @@
               <w:szCs w:val="24"/>
             </w:rPr>
           </w:pPr>
-          <w:hyperlink w:anchor="_Toc57200675" w:history="1">
+          <w:hyperlink w:anchor="_Toc57317558" w:history="1">
             <w:r>
               <w:rPr>
                 <w:rStyle w:val="Hyperlink"/>
@@ -3598,7 +3707,7 @@
                 <w:noProof/>
                 <w:webHidden/>
               </w:rPr>
-              <w:instrText xml:space="preserve"> PAGEREF _Toc57200675 \h </w:instrText>
+              <w:instrText xml:space="preserve"> PAGEREF _Toc57317558 \h </w:instrText>
             </w:r>
             <w:r>
               <w:rPr>
@@ -3642,7 +3751,7 @@
               <w:szCs w:val="24"/>
             </w:rPr>
           </w:pPr>
-          <w:hyperlink w:anchor="_Toc57200676" w:history="1">
+          <w:hyperlink w:anchor="_Toc57317559" w:history="1">
             <w:r>
               <w:rPr>
                 <w:rStyle w:val="Hyperlink"/>
@@ -3690,7 +3799,7 @@
                 <w:noProof/>
                 <w:webHidden/>
               </w:rPr>
-              <w:instrText xml:space="preserve"> PAGEREF _Toc57200676 \h </w:instrText>
+              <w:instrText xml:space="preserve"> PAGEREF _Toc57317559 \h </w:instrText>
             </w:r>
             <w:r>
               <w:rPr>
@@ -3734,7 +3843,7 @@
               <w:szCs w:val="24"/>
             </w:rPr>
           </w:pPr>
-          <w:hyperlink w:anchor="_Toc57200677" w:history="1">
+          <w:hyperlink w:anchor="_Toc57317560" w:history="1">
             <w:r>
               <w:rPr>
                 <w:rStyle w:val="Hyperlink"/>
@@ -3782,7 +3891,7 @@
                 <w:noProof/>
                 <w:webHidden/>
               </w:rPr>
-              <w:instrText xml:space="preserve"> PAGEREF _Toc57200677 \h </w:instrText>
+              <w:instrText xml:space="preserve"> PAGEREF _Toc57317560 \h </w:instrText>
             </w:r>
             <w:r>
               <w:rPr>
@@ -3826,7 +3935,7 @@
               <w:szCs w:val="24"/>
             </w:rPr>
           </w:pPr>
-          <w:hyperlink w:anchor="_Toc57200678" w:history="1">
+          <w:hyperlink w:anchor="_Toc57317561" w:history="1">
             <w:r>
               <w:rPr>
                 <w:rStyle w:val="Hyperlink"/>
@@ -3874,7 +3983,7 @@
                 <w:noProof/>
                 <w:webHidden/>
               </w:rPr>
-              <w:instrText xml:space="preserve"> PAGEREF _Toc57200678 \h </w:instrText>
+              <w:instrText xml:space="preserve"> PAGEREF _Toc57317561 \h </w:instrText>
             </w:r>
             <w:r>
               <w:rPr>
@@ -3915,7 +4024,7 @@
               <w:szCs w:val="24"/>
             </w:rPr>
           </w:pPr>
-          <w:hyperlink w:anchor="_Toc57200679" w:history="1">
+          <w:hyperlink w:anchor="_Toc57317562" w:history="1">
             <w:r>
               <w:rPr>
                 <w:rStyle w:val="Hyperlink"/>
@@ -3969,7 +4078,7 @@
                 <w:noProof/>
                 <w:webHidden/>
               </w:rPr>
-              <w:instrText xml:space="preserve"> PAGEREF _Toc57200679 \h </w:instrText>
+              <w:instrText xml:space="preserve"> PAGEREF _Toc57317562 \h </w:instrText>
             </w:r>
             <w:r>
               <w:rPr>
@@ -4013,7 +4122,7 @@
               <w:szCs w:val="24"/>
             </w:rPr>
           </w:pPr>
-          <w:hyperlink w:anchor="_Toc57200680" w:history="1">
+          <w:hyperlink w:anchor="_Toc57317563" w:history="1">
             <w:r>
               <w:rPr>
                 <w:rStyle w:val="Hyperlink"/>
@@ -4061,7 +4170,7 @@
                 <w:noProof/>
                 <w:webHidden/>
               </w:rPr>
-              <w:instrText xml:space="preserve"> PAGEREF _Toc57200680 \h </w:instrText>
+              <w:instrText xml:space="preserve"> PAGEREF _Toc57317563 \h </w:instrText>
             </w:r>
             <w:r>
               <w:rPr>
@@ -4105,7 +4214,7 @@
               <w:szCs w:val="24"/>
             </w:rPr>
           </w:pPr>
-          <w:hyperlink w:anchor="_Toc57200681" w:history="1">
+          <w:hyperlink w:anchor="_Toc57317564" w:history="1">
             <w:r>
               <w:rPr>
                 <w:rStyle w:val="Hyperlink"/>
@@ -4153,7 +4262,7 @@
                 <w:noProof/>
                 <w:webHidden/>
               </w:rPr>
-              <w:instrText xml:space="preserve"> PAGEREF _Toc57200681 \h </w:instrText>
+              <w:instrText xml:space="preserve"> PAGEREF _Toc57317564 \h </w:instrText>
             </w:r>
             <w:r>
               <w:rPr>
@@ -4197,7 +4306,7 @@
               <w:szCs w:val="24"/>
             </w:rPr>
           </w:pPr>
-          <w:hyperlink w:anchor="_Toc57200682" w:history="1">
+          <w:hyperlink w:anchor="_Toc57317565" w:history="1">
             <w:r>
               <w:rPr>
                 <w:rStyle w:val="Hyperlink"/>
@@ -4245,7 +4354,7 @@
                 <w:noProof/>
                 <w:webHidden/>
               </w:rPr>
-              <w:instrText xml:space="preserve"> PAGEREF _Toc57200682 \h </w:instrText>
+              <w:instrText xml:space="preserve"> PAGEREF _Toc57317565 \h </w:instrText>
             </w:r>
             <w:r>
               <w:rPr>
@@ -4289,7 +4398,7 @@
               <w:szCs w:val="24"/>
             </w:rPr>
           </w:pPr>
-          <w:hyperlink w:anchor="_Toc57200683" w:history="1">
+          <w:hyperlink w:anchor="_Toc57317566" w:history="1">
             <w:r>
               <w:rPr>
                 <w:rStyle w:val="Hyperlink"/>
@@ -4337,7 +4446,7 @@
                 <w:noProof/>
                 <w:webHidden/>
               </w:rPr>
-              <w:instrText xml:space="preserve"> PAGEREF _Toc57200683 \h </w:instrText>
+              <w:instrText xml:space="preserve"> PAGEREF _Toc57317566 \h </w:instrText>
             </w:r>
             <w:r>
               <w:rPr>
@@ -4381,7 +4490,7 @@
               <w:szCs w:val="24"/>
             </w:rPr>
           </w:pPr>
-          <w:hyperlink w:anchor="_Toc57200684" w:history="1">
+          <w:hyperlink w:anchor="_Toc57317567" w:history="1">
             <w:r>
               <w:rPr>
                 <w:rStyle w:val="Hyperlink"/>
@@ -4429,7 +4538,7 @@
                 <w:noProof/>
                 <w:webHidden/>
               </w:rPr>
-              <w:instrText xml:space="preserve"> PAGEREF _Toc57200684 \h </w:instrText>
+              <w:instrText xml:space="preserve"> PAGEREF _Toc57317567 \h </w:instrText>
             </w:r>
             <w:r>
               <w:rPr>
@@ -4450,374 +4559,6 @@
                 <w:webHidden/>
               </w:rPr>
               <w:t>8</w:t>
-            </w:r>
-            <w:r>
-              <w:rPr>
-                <w:noProof/>
-                <w:webHidden/>
-              </w:rPr>
-              <w:fldChar w:fldCharType="end"/>
-            </w:r>
-          </w:hyperlink>
-        </w:p>
-        <w:p>
-          <w:pPr>
-            <w:pStyle w:val="TOC3"/>
-            <w:tabs>
-              <w:tab w:val="left" w:pos="1440"/>
-              <w:tab w:val="right" w:leader="dot" w:pos="9348"/>
-            </w:tabs>
-            <w:rPr>
-              <w:rFonts w:asciiTheme="minorHAnsi" w:eastAsiaTheme="minorEastAsia" w:hAnsiTheme="minorHAnsi"/>
-              <w:noProof/>
-              <w:szCs w:val="24"/>
-            </w:rPr>
-          </w:pPr>
-          <w:hyperlink w:anchor="_Toc57200685" w:history="1">
-            <w:r>
-              <w:rPr>
-                <w:rStyle w:val="Hyperlink"/>
-                <w:rFonts w:cs="Times New Roman"/>
-                <w:b/>
-                <w:bCs/>
-                <w:noProof/>
-              </w:rPr>
-              <w:t>2.1.5</w:t>
-            </w:r>
-            <w:r>
-              <w:rPr>
-                <w:rFonts w:asciiTheme="minorHAnsi" w:eastAsiaTheme="minorEastAsia" w:hAnsiTheme="minorHAnsi"/>
-                <w:noProof/>
-                <w:szCs w:val="24"/>
-              </w:rPr>
-              <w:tab/>
-            </w:r>
-            <w:r>
-              <w:rPr>
-                <w:rStyle w:val="Hyperlink"/>
-                <w:rFonts w:cs="Times New Roman"/>
-                <w:b/>
-                <w:bCs/>
-                <w:noProof/>
-              </w:rPr>
-              <w:t>MÔ HÌNH CLASS</w:t>
-            </w:r>
-            <w:r>
-              <w:rPr>
-                <w:noProof/>
-                <w:webHidden/>
-              </w:rPr>
-              <w:tab/>
-            </w:r>
-            <w:r>
-              <w:rPr>
-                <w:noProof/>
-                <w:webHidden/>
-              </w:rPr>
-              <w:fldChar w:fldCharType="begin"/>
-            </w:r>
-            <w:r>
-              <w:rPr>
-                <w:noProof/>
-                <w:webHidden/>
-              </w:rPr>
-              <w:instrText xml:space="preserve"> PAGEREF _Toc57200685 \h </w:instrText>
-            </w:r>
-            <w:r>
-              <w:rPr>
-                <w:noProof/>
-                <w:webHidden/>
-              </w:rPr>
-            </w:r>
-            <w:r>
-              <w:rPr>
-                <w:noProof/>
-                <w:webHidden/>
-              </w:rPr>
-              <w:fldChar w:fldCharType="separate"/>
-            </w:r>
-            <w:r>
-              <w:rPr>
-                <w:noProof/>
-                <w:webHidden/>
-              </w:rPr>
-              <w:t>9</w:t>
-            </w:r>
-            <w:r>
-              <w:rPr>
-                <w:noProof/>
-                <w:webHidden/>
-              </w:rPr>
-              <w:fldChar w:fldCharType="end"/>
-            </w:r>
-          </w:hyperlink>
-        </w:p>
-        <w:p>
-          <w:pPr>
-            <w:pStyle w:val="TOC3"/>
-            <w:tabs>
-              <w:tab w:val="left" w:pos="1440"/>
-              <w:tab w:val="right" w:leader="dot" w:pos="9348"/>
-            </w:tabs>
-            <w:rPr>
-              <w:rFonts w:asciiTheme="minorHAnsi" w:eastAsiaTheme="minorEastAsia" w:hAnsiTheme="minorHAnsi"/>
-              <w:noProof/>
-              <w:szCs w:val="24"/>
-            </w:rPr>
-          </w:pPr>
-          <w:hyperlink w:anchor="_Toc57200686" w:history="1">
-            <w:r>
-              <w:rPr>
-                <w:rStyle w:val="Hyperlink"/>
-                <w:rFonts w:cs="Times New Roman"/>
-                <w:b/>
-                <w:bCs/>
-                <w:noProof/>
-              </w:rPr>
-              <w:t>2.1.5.1</w:t>
-            </w:r>
-            <w:r>
-              <w:rPr>
-                <w:rFonts w:asciiTheme="minorHAnsi" w:eastAsiaTheme="minorEastAsia" w:hAnsiTheme="minorHAnsi"/>
-                <w:noProof/>
-                <w:szCs w:val="24"/>
-              </w:rPr>
-              <w:tab/>
-            </w:r>
-            <w:r>
-              <w:rPr>
-                <w:rStyle w:val="Hyperlink"/>
-                <w:rFonts w:cs="Times New Roman"/>
-                <w:b/>
-                <w:bCs/>
-                <w:noProof/>
-              </w:rPr>
-              <w:t>MÔ HÌNH CLASS</w:t>
-            </w:r>
-            <w:r>
-              <w:rPr>
-                <w:noProof/>
-                <w:webHidden/>
-              </w:rPr>
-              <w:tab/>
-            </w:r>
-            <w:r>
-              <w:rPr>
-                <w:noProof/>
-                <w:webHidden/>
-              </w:rPr>
-              <w:fldChar w:fldCharType="begin"/>
-            </w:r>
-            <w:r>
-              <w:rPr>
-                <w:noProof/>
-                <w:webHidden/>
-              </w:rPr>
-              <w:instrText xml:space="preserve"> PAGEREF _Toc57200686 \h </w:instrText>
-            </w:r>
-            <w:r>
-              <w:rPr>
-                <w:noProof/>
-                <w:webHidden/>
-              </w:rPr>
-            </w:r>
-            <w:r>
-              <w:rPr>
-                <w:noProof/>
-                <w:webHidden/>
-              </w:rPr>
-              <w:fldChar w:fldCharType="separate"/>
-            </w:r>
-            <w:r>
-              <w:rPr>
-                <w:noProof/>
-                <w:webHidden/>
-              </w:rPr>
-              <w:t>9</w:t>
-            </w:r>
-            <w:r>
-              <w:rPr>
-                <w:noProof/>
-                <w:webHidden/>
-              </w:rPr>
-              <w:fldChar w:fldCharType="end"/>
-            </w:r>
-          </w:hyperlink>
-        </w:p>
-        <w:p>
-          <w:pPr>
-            <w:pStyle w:val="TOC3"/>
-            <w:tabs>
-              <w:tab w:val="left" w:pos="1440"/>
-              <w:tab w:val="right" w:leader="dot" w:pos="9348"/>
-            </w:tabs>
-            <w:rPr>
-              <w:rFonts w:asciiTheme="minorHAnsi" w:eastAsiaTheme="minorEastAsia" w:hAnsiTheme="minorHAnsi"/>
-              <w:noProof/>
-              <w:szCs w:val="24"/>
-            </w:rPr>
-          </w:pPr>
-          <w:hyperlink w:anchor="_Toc57200687" w:history="1">
-            <w:r>
-              <w:rPr>
-                <w:rStyle w:val="Hyperlink"/>
-                <w:rFonts w:cs="Times New Roman"/>
-                <w:b/>
-                <w:bCs/>
-                <w:noProof/>
-              </w:rPr>
-              <w:t>2.1.5.2</w:t>
-            </w:r>
-            <w:r>
-              <w:rPr>
-                <w:rFonts w:asciiTheme="minorHAnsi" w:eastAsiaTheme="minorEastAsia" w:hAnsiTheme="minorHAnsi"/>
-                <w:noProof/>
-                <w:szCs w:val="24"/>
-              </w:rPr>
-              <w:tab/>
-            </w:r>
-            <w:r>
-              <w:rPr>
-                <w:rStyle w:val="Hyperlink"/>
-                <w:rFonts w:cs="Times New Roman"/>
-                <w:b/>
-                <w:bCs/>
-                <w:noProof/>
-              </w:rPr>
-              <w:t>CHUYỂN MÔ HÌNH CLASS SANG LƯỢC ĐỒ CSDL QUAN HỆ</w:t>
-            </w:r>
-            <w:r>
-              <w:rPr>
-                <w:noProof/>
-                <w:webHidden/>
-              </w:rPr>
-              <w:tab/>
-            </w:r>
-            <w:r>
-              <w:rPr>
-                <w:noProof/>
-                <w:webHidden/>
-              </w:rPr>
-              <w:fldChar w:fldCharType="begin"/>
-            </w:r>
-            <w:r>
-              <w:rPr>
-                <w:noProof/>
-                <w:webHidden/>
-              </w:rPr>
-              <w:instrText xml:space="preserve"> PAGEREF _Toc57200687 \h </w:instrText>
-            </w:r>
-            <w:r>
-              <w:rPr>
-                <w:noProof/>
-                <w:webHidden/>
-              </w:rPr>
-            </w:r>
-            <w:r>
-              <w:rPr>
-                <w:noProof/>
-                <w:webHidden/>
-              </w:rPr>
-              <w:fldChar w:fldCharType="separate"/>
-            </w:r>
-            <w:r>
-              <w:rPr>
-                <w:noProof/>
-                <w:webHidden/>
-              </w:rPr>
-              <w:t>10</w:t>
-            </w:r>
-            <w:r>
-              <w:rPr>
-                <w:noProof/>
-                <w:webHidden/>
-              </w:rPr>
-              <w:fldChar w:fldCharType="end"/>
-            </w:r>
-          </w:hyperlink>
-        </w:p>
-        <w:p>
-          <w:pPr>
-            <w:pStyle w:val="TOC3"/>
-            <w:tabs>
-              <w:tab w:val="left" w:pos="1440"/>
-              <w:tab w:val="right" w:leader="dot" w:pos="9348"/>
-            </w:tabs>
-            <w:rPr>
-              <w:rFonts w:asciiTheme="minorHAnsi" w:eastAsiaTheme="minorEastAsia" w:hAnsiTheme="minorHAnsi"/>
-              <w:noProof/>
-              <w:szCs w:val="24"/>
-            </w:rPr>
-          </w:pPr>
-          <w:hyperlink w:anchor="_Toc57200688" w:history="1">
-            <w:r>
-              <w:rPr>
-                <w:rStyle w:val="Hyperlink"/>
-                <w:rFonts w:cs="Times New Roman"/>
-                <w:b/>
-                <w:bCs/>
-                <w:noProof/>
-              </w:rPr>
-              <w:t>2.1.5.3</w:t>
-            </w:r>
-            <w:r>
-              <w:rPr>
-                <w:rFonts w:asciiTheme="minorHAnsi" w:eastAsiaTheme="minorEastAsia" w:hAnsiTheme="minorHAnsi"/>
-                <w:noProof/>
-                <w:szCs w:val="24"/>
-              </w:rPr>
-              <w:tab/>
-            </w:r>
-            <w:r>
-              <w:rPr>
-                <w:rStyle w:val="Hyperlink"/>
-                <w:rFonts w:cs="Times New Roman"/>
-                <w:b/>
-                <w:bCs/>
-                <w:noProof/>
-              </w:rPr>
-              <w:t>THIẾT KẾ CÁC BẢNG</w:t>
-            </w:r>
-            <w:r>
-              <w:rPr>
-                <w:noProof/>
-                <w:webHidden/>
-              </w:rPr>
-              <w:tab/>
-            </w:r>
-            <w:r>
-              <w:rPr>
-                <w:noProof/>
-                <w:webHidden/>
-              </w:rPr>
-              <w:fldChar w:fldCharType="begin"/>
-            </w:r>
-            <w:r>
-              <w:rPr>
-                <w:noProof/>
-                <w:webHidden/>
-              </w:rPr>
-              <w:instrText xml:space="preserve"> PAGEREF _Toc57200688 \h </w:instrText>
-            </w:r>
-            <w:r>
-              <w:rPr>
-                <w:noProof/>
-                <w:webHidden/>
-              </w:rPr>
-            </w:r>
-            <w:r>
-              <w:rPr>
-                <w:noProof/>
-                <w:webHidden/>
-              </w:rPr>
-              <w:fldChar w:fldCharType="separate"/>
-            </w:r>
-            <w:r>
-              <w:rPr>
-                <w:noProof/>
-                <w:webHidden/>
-              </w:rPr>
-              <w:t>10</w:t>
             </w:r>
             <w:r>
               <w:rPr>
@@ -4897,7 +4638,7 @@
         </w:rPr>
       </w:pPr>
       <w:bookmarkStart w:id="10" w:name="_Toc52210888"/>
-      <w:bookmarkStart w:id="11" w:name="_Toc57200673"/>
+      <w:bookmarkStart w:id="11" w:name="_Toc57317556"/>
       <w:r>
         <w:rPr>
           <w:rFonts w:ascii="Times New Roman" w:eastAsia="Times New Roman" w:hAnsi="Times New Roman" w:cs="Times New Roman"/>
@@ -4941,7 +4682,7 @@
         </w:rPr>
       </w:pPr>
       <w:bookmarkStart w:id="12" w:name="_Toc52210889"/>
-      <w:bookmarkStart w:id="13" w:name="_Toc57200674"/>
+      <w:bookmarkStart w:id="13" w:name="_Toc57317557"/>
       <w:r>
         <w:rPr>
           <w:rFonts w:ascii="Times New Roman" w:eastAsia="AppleSystemUIFont" w:hAnsi="Times New Roman" w:cs="Times New Roman"/>
@@ -5065,7 +4806,7 @@
           <w:szCs w:val="26"/>
           <w:lang w:val="vi-VN"/>
         </w:rPr>
-        <w:t>. Nắng nóng kéo dài là nguyên nhân dẫn đến nhiều căn bệnh về hô hấp cho chúng ta. Việc đầu tiên chúng ta nghĩ đến để làm tan cái nắng nóng, cái oi bức chính là giải khát. Để đáp được thị yếu của người tiêu dùng, ngày nay có rất nhiều công ty, cửa hang bán nước giải khát xuất hiện với nhiều mã hàng hóa khác nhau giúp người dùng có thêm nhiều sự lựa chọn hơn. Với xu hướng công nghiệp hóa hiện đại hóa đất nước như hiện nay,</w:t>
+        <w:t xml:space="preserve">. </w:t>
       </w:r>
       <w:r>
         <w:rPr>
@@ -5075,7 +4816,107 @@
           <w:szCs w:val="26"/>
           <w:lang w:val="vi-VN"/>
         </w:rPr>
-        <w:t xml:space="preserve"> cùng với  một thời gian tìm hiểu về nhu cầu của người quản lý, em đã thiết kế ứng dụng quản lý cửa hàng giải khát để phục vụ cho các cửa hàng và doanh nghiệp có quy mô nhỏ với nhiều lợi ích, tiện lợi và tiết kiệm thời gian, chi phí hơn</w:t>
+        <w:t>Bên cạnh đó thì ngày nay đa số mỗi người chúng ta</w:t>
+      </w:r>
+      <w:r>
+        <w:rPr>
+          <w:rFonts w:eastAsia="AppleSystemUIFont" w:cs="Times New Roman"/>
+          <w:noProof/>
+          <w:sz w:val="26"/>
+          <w:szCs w:val="26"/>
+          <w:lang w:val="vi-VN"/>
+        </w:rPr>
+        <w:t xml:space="preserve"> </w:t>
+      </w:r>
+      <w:r>
+        <w:rPr>
+          <w:rFonts w:eastAsia="AppleSystemUIFont" w:cs="Times New Roman"/>
+          <w:noProof/>
+          <w:sz w:val="26"/>
+          <w:szCs w:val="26"/>
+          <w:lang w:val="vi-VN"/>
+        </w:rPr>
+        <w:t xml:space="preserve">đều từng sở hữu cho mình một thè atm cho riêng mình. </w:t>
+      </w:r>
+      <w:r>
+        <w:rPr>
+          <w:rFonts w:eastAsia="AppleSystemUIFont" w:cs="Times New Roman"/>
+          <w:noProof/>
+          <w:sz w:val="26"/>
+          <w:szCs w:val="26"/>
+          <w:lang w:val="vi-VN"/>
+        </w:rPr>
+        <w:t xml:space="preserve">Để đáp được thị yếu của người tiêu dùng, ngày nay có rất nhiều </w:t>
+      </w:r>
+      <w:r>
+        <w:rPr>
+          <w:rFonts w:eastAsia="AppleSystemUIFont" w:cs="Times New Roman"/>
+          <w:noProof/>
+          <w:sz w:val="26"/>
+          <w:szCs w:val="26"/>
+          <w:lang w:val="vi-VN"/>
+        </w:rPr>
+        <w:t xml:space="preserve">ngân hàng </w:t>
+      </w:r>
+      <w:r>
+        <w:rPr>
+          <w:rFonts w:eastAsia="AppleSystemUIFont" w:cs="Times New Roman"/>
+          <w:noProof/>
+          <w:sz w:val="26"/>
+          <w:szCs w:val="26"/>
+          <w:lang w:val="vi-VN"/>
+        </w:rPr>
+        <w:t>xuất hiện với giúp người dùng có thêm nhiều sự lựa chọn hơn. Với xu hướng công nghiệp hóa hiện đại hóa đất nước như hiện nay,</w:t>
+      </w:r>
+      <w:r>
+        <w:rPr>
+          <w:rFonts w:eastAsia="AppleSystemUIFont" w:cs="Times New Roman"/>
+          <w:noProof/>
+          <w:sz w:val="26"/>
+          <w:szCs w:val="26"/>
+          <w:lang w:val="vi-VN"/>
+        </w:rPr>
+        <w:t xml:space="preserve"> cùng với  một thời gian tìm hiểu về nhu cầu của người quản lý, em đã thiết kế ứng dụng quản lý </w:t>
+      </w:r>
+      <w:r>
+        <w:rPr>
+          <w:rFonts w:eastAsia="AppleSystemUIFont" w:cs="Times New Roman"/>
+          <w:noProof/>
+          <w:sz w:val="26"/>
+          <w:szCs w:val="26"/>
+          <w:lang w:val="vi-VN"/>
+        </w:rPr>
+        <w:t>atm</w:t>
+      </w:r>
+      <w:r>
+        <w:rPr>
+          <w:rFonts w:eastAsia="AppleSystemUIFont" w:cs="Times New Roman"/>
+          <w:noProof/>
+          <w:sz w:val="26"/>
+          <w:szCs w:val="26"/>
+          <w:lang w:val="vi-VN"/>
+        </w:rPr>
+        <w:t xml:space="preserve"> để phục vụ cho các </w:t>
+      </w:r>
+      <w:r>
+        <w:rPr>
+          <w:rFonts w:eastAsia="AppleSystemUIFont" w:cs="Times New Roman"/>
+          <w:noProof/>
+          <w:sz w:val="26"/>
+          <w:szCs w:val="26"/>
+          <w:lang w:val="vi-VN"/>
+        </w:rPr>
+        <w:t>khách hàng</w:t>
+      </w:r>
+      <w:r>
+        <w:rPr>
+          <w:rFonts w:eastAsia="AppleSystemUIFont" w:cs="Times New Roman"/>
+          <w:noProof/>
+          <w:sz w:val="26"/>
+          <w:szCs w:val="26"/>
+          <w:lang w:val="vi-VN"/>
+        </w:rPr>
+        <w:t xml:space="preserve"> và doanh nghiệp có quy mô nhỏ với nhiều lợi ích, tiện lợi và tiết kiệm thời gian, chi phí hơn</w:t>
       </w:r>
       <w:r>
         <w:rPr>
@@ -5120,7 +4961,7 @@
         </w:rPr>
         <w:t xml:space="preserve"> </w:t>
       </w:r>
-      <w:bookmarkStart w:id="15" w:name="_Toc57200675"/>
+      <w:bookmarkStart w:id="15" w:name="_Toc57317558"/>
       <w:r>
         <w:rPr>
           <w:rFonts w:eastAsia="Times New Roman" w:cs="Times New Roman"/>
@@ -5362,7 +5203,7 @@
         </w:rPr>
         <w:t xml:space="preserve"> </w:t>
       </w:r>
-      <w:bookmarkStart w:id="17" w:name="_Toc57200676"/>
+      <w:bookmarkStart w:id="17" w:name="_Toc57317559"/>
       <w:r>
         <w:rPr>
           <w:rFonts w:eastAsia="Times New Roman" w:cs="Times New Roman"/>
@@ -5600,7 +5441,7 @@
         </w:rPr>
         <w:t xml:space="preserve"> </w:t>
       </w:r>
-      <w:bookmarkStart w:id="18" w:name="_Toc57200677"/>
+      <w:bookmarkStart w:id="18" w:name="_Toc57317560"/>
       <w:r>
         <w:rPr>
           <w:rFonts w:eastAsia="Times New Roman" w:cs="Times New Roman"/>
@@ -5718,7 +5559,6 @@
           <w:sz w:val="26"/>
           <w:szCs w:val="26"/>
         </w:rPr>
-        <w:lastRenderedPageBreak/>
         <w:t>Quản lý khách hàng</w:t>
       </w:r>
     </w:p>
@@ -5780,6 +5620,7 @@
           <w:sz w:val="26"/>
           <w:szCs w:val="26"/>
         </w:rPr>
+        <w:lastRenderedPageBreak/>
         <w:t>Đăng nhập bằng tài khoản (bao gồm tài khoản nhân viên và tài khoản quản lý</w:t>
       </w:r>
       <w:r>
@@ -5869,7 +5710,7 @@
         </w:rPr>
         <w:t xml:space="preserve"> </w:t>
       </w:r>
-      <w:bookmarkStart w:id="19" w:name="_Toc57200678"/>
+      <w:bookmarkStart w:id="19" w:name="_Toc57317561"/>
       <w:r>
         <w:rPr>
           <w:rFonts w:eastAsia="Times New Roman" w:cs="Times New Roman"/>
@@ -5942,7 +5783,25 @@
           <w:sz w:val="26"/>
           <w:szCs w:val="26"/>
         </w:rPr>
-        <w:t>Phần mềm chạy ổn định , không phát sinh ra lỗi , dễ dàng nâng cấp các tính năng mới cũng như điều chỉnh tính năng để phù hợp với người sủ dụng.</w:t>
+        <w:t xml:space="preserve">Phần mềm chạy ổn định , không phát sinh ra lỗi , dễ dàng nâng cấp các tính năng mới cũng như điều chỉnh tính năng để phù hợp với người </w:t>
+      </w:r>
+      <w:r>
+        <w:rPr>
+          <w:rFonts w:eastAsia="Times New Roman" w:cs="Times New Roman"/>
+          <w:noProof/>
+          <w:sz w:val="26"/>
+          <w:szCs w:val="26"/>
+        </w:rPr>
+        <w:t>sử</w:t>
+      </w:r>
+      <w:r>
+        <w:rPr>
+          <w:rFonts w:eastAsia="Times New Roman" w:cs="Times New Roman"/>
+          <w:noProof/>
+          <w:sz w:val="26"/>
+          <w:szCs w:val="26"/>
+        </w:rPr>
+        <w:t xml:space="preserve"> dụng.</w:t>
       </w:r>
     </w:p>
     <w:p>
@@ -6184,6 +6043,39 @@
     </w:p>
     <w:p>
       <w:pPr>
+        <w:spacing w:after="0" w:line="360" w:lineRule="auto"/>
+        <w:jc w:val="both"/>
+        <w:rPr>
+          <w:rFonts w:eastAsia="Times New Roman" w:cs="Times New Roman"/>
+          <w:noProof/>
+          <w:sz w:val="22"/>
+        </w:rPr>
+      </w:pPr>
+    </w:p>
+    <w:p>
+      <w:pPr>
+        <w:spacing w:after="0" w:line="360" w:lineRule="auto"/>
+        <w:jc w:val="both"/>
+        <w:rPr>
+          <w:rFonts w:eastAsia="Times New Roman" w:cs="Times New Roman"/>
+          <w:noProof/>
+          <w:sz w:val="22"/>
+        </w:rPr>
+      </w:pPr>
+    </w:p>
+    <w:p>
+      <w:pPr>
+        <w:spacing w:after="0" w:line="360" w:lineRule="auto"/>
+        <w:jc w:val="both"/>
+        <w:rPr>
+          <w:rFonts w:eastAsia="Times New Roman" w:cs="Times New Roman"/>
+          <w:noProof/>
+          <w:sz w:val="22"/>
+        </w:rPr>
+      </w:pPr>
+    </w:p>
+    <w:p>
+      <w:pPr>
         <w:pStyle w:val="Heading1"/>
         <w:jc w:val="center"/>
         <w:rPr>
@@ -6193,7 +6085,7 @@
           <w:color w:val="auto"/>
         </w:rPr>
       </w:pPr>
-      <w:bookmarkStart w:id="20" w:name="_Toc57200679"/>
+      <w:bookmarkStart w:id="20" w:name="_Toc57317562"/>
       <w:r>
         <w:rPr>
           <w:rFonts w:ascii="Times New Roman" w:eastAsia="Times New Roman" w:hAnsi="Times New Roman" w:cs="Times New Roman"/>
@@ -6276,7 +6168,7 @@
         </w:rPr>
         <w:t xml:space="preserve"> </w:t>
       </w:r>
-      <w:bookmarkStart w:id="21" w:name="_Toc57200680"/>
+      <w:bookmarkStart w:id="21" w:name="_Toc57317563"/>
       <w:r>
         <w:rPr>
           <w:rFonts w:eastAsia="Times New Roman" w:cs="Times New Roman"/>
@@ -6447,7 +6339,7 @@
           <w:szCs w:val="26"/>
         </w:rPr>
       </w:pPr>
-      <w:bookmarkStart w:id="22" w:name="_Toc57200681"/>
+      <w:bookmarkStart w:id="22" w:name="_Toc57317564"/>
       <w:r>
         <w:rPr>
           <w:rFonts w:eastAsia="Times New Roman" w:cs="Times New Roman"/>
@@ -6988,7 +6880,7 @@
           <w:szCs w:val="26"/>
         </w:rPr>
       </w:pPr>
-      <w:bookmarkStart w:id="23" w:name="_Toc57200682"/>
+      <w:bookmarkStart w:id="23" w:name="_Toc57317565"/>
       <w:r>
         <w:rPr>
           <w:rFonts w:eastAsia="Times New Roman" w:cs="Times New Roman"/>
@@ -7879,8 +7771,8 @@
           <w:sz w:val="26"/>
         </w:rPr>
       </w:pPr>
-      <w:bookmarkStart w:id="24" w:name="_Toc57200683"/>
-      <w:bookmarkEnd w:id="7"/>
+      <w:bookmarkStart w:id="24" w:name="_Toc57317566"/>
+      <w:bookmarkEnd w:id="8"/>
       <w:r>
         <w:rPr>
           <w:rFonts w:eastAsia="Times New Roman" w:cs="Times New Roman"/>
@@ -8239,7 +8131,7 @@
           <w:sz w:val="26"/>
         </w:rPr>
       </w:pPr>
-      <w:bookmarkStart w:id="25" w:name="_Toc57200684"/>
+      <w:bookmarkStart w:id="25" w:name="_Toc57317567"/>
       <w:r>
         <w:rPr>
           <w:rFonts w:cs="Times New Roman"/>
@@ -8282,7 +8174,7 @@
           <w:sz w:val="26"/>
           <w:lang w:val="vi-VN"/>
         </w:rPr>
-        <w:t>User Case</w:t>
+        <w:t>UseCase</w:t>
       </w:r>
       <w:r>
         <w:rPr>
@@ -8301,6 +8193,31 @@
           <w:sz w:val="26"/>
         </w:rPr>
         <w:t>Quản lý</w:t>
+      </w:r>
+      <w:r>
+        <w:rPr>
+          <w:rFonts w:cs="Times New Roman"/>
+          <w:noProof/>
+          <w:sz w:val="26"/>
+        </w:rPr>
+        <w:t xml:space="preserve"> </w:t>
+      </w:r>
+      <w:r>
+        <w:rPr>
+          <w:rFonts w:cs="Times New Roman"/>
+          <w:noProof/>
+          <w:sz w:val="26"/>
+        </w:rPr>
+        <w:t>nhân</w:t>
+      </w:r>
+      <w:r>
+        <w:rPr>
+          <w:rFonts w:cs="Times New Roman"/>
+          <w:noProof/>
+          <w:sz w:val="26"/>
+          <w:lang w:val="vi-VN"/>
+        </w:rPr>
+        <w:t xml:space="preserve"> viên</w:t>
       </w:r>
     </w:p>
     <w:p>
@@ -8343,13 +8260,14 @@
         <w:rPr>
           <w:rFonts w:cs="Times New Roman"/>
           <w:noProof/>
-          <w:sz w:val="20"/>
+          <w:sz w:val="26"/>
+          <w:lang w:val="vi-VN"/>
         </w:rPr>
         <w:drawing>
-          <wp:inline distT="0" distB="0" distL="0" distR="0" wp14:anchorId="79B80CC0" wp14:editId="24CE0C86">
-            <wp:extent cx="5446395" cy="3257550"/>
-            <wp:effectExtent l="0" t="0" r="0" b="0"/>
-            <wp:docPr id="9" name="image5.jpeg"/>
+          <wp:inline distT="0" distB="0" distL="0" distR="0" wp14:anchorId="4CA4522A" wp14:editId="15874F8D">
+            <wp:extent cx="5942330" cy="3361690"/>
+            <wp:effectExtent l="0" t="0" r="1270" b="3810"/>
+            <wp:docPr id="10" name="Picture 10"/>
             <wp:cNvGraphicFramePr>
               <a:graphicFrameLocks xmlns:a="http://schemas.openxmlformats.org/drawingml/2006/main" noChangeAspect="1"/>
             </wp:cNvGraphicFramePr>
@@ -8357,13 +8275,17 @@
               <a:graphicData uri="http://schemas.openxmlformats.org/drawingml/2006/picture">
                 <pic:pic xmlns:pic="http://schemas.openxmlformats.org/drawingml/2006/picture">
                   <pic:nvPicPr>
-                    <pic:cNvPr id="9" name="image5.jpeg"/>
-                    <pic:cNvPicPr>
-                      <a:picLocks noChangeAspect="1"/>
-                    </pic:cNvPicPr>
+                    <pic:cNvPr id="10" name="ChiTiet_QuanLyNhanVien.jpg"/>
+                    <pic:cNvPicPr/>
                   </pic:nvPicPr>
                   <pic:blipFill>
-                    <a:blip r:embed="rId15" cstate="print"/>
+                    <a:blip r:embed="rId15">
+                      <a:extLst>
+                        <a:ext uri="{28A0092B-C50C-407E-A947-70E740481C1C}">
+                          <a14:useLocalDpi xmlns:a14="http://schemas.microsoft.com/office/drawing/2010/main" val="0"/>
+                        </a:ext>
+                      </a:extLst>
+                    </a:blip>
                     <a:stretch>
                       <a:fillRect/>
                     </a:stretch>
@@ -8371,7 +8293,7 @@
                   <pic:spPr>
                     <a:xfrm>
                       <a:off x="0" y="0"/>
-                      <a:ext cx="5446685" cy="3257930"/>
+                      <a:ext cx="5942330" cy="3361690"/>
                     </a:xfrm>
                     <a:prstGeom prst="rect">
                       <a:avLst/>
@@ -8396,13 +8318,67 @@
         <w:jc w:val="center"/>
         <w:rPr>
           <w:rFonts w:cs="Times New Roman"/>
-          <w:noProof/>
-          <w:color w:val="44536A"/>
-          <w:sz w:val="26"/>
-          <w:szCs w:val="26"/>
-          <w:lang w:val="vi-VN"/>
-        </w:rPr>
-      </w:pPr>
+          <w:i/>
+          <w:noProof/>
+          <w:sz w:val="26"/>
+          <w:szCs w:val="26"/>
+          <w:lang w:val="vi-VN"/>
+        </w:rPr>
+      </w:pPr>
+      <w:r>
+        <w:rPr>
+          <w:rFonts w:cs="Times New Roman"/>
+          <w:i/>
+          <w:noProof/>
+          <w:sz w:val="26"/>
+          <w:szCs w:val="26"/>
+          <w:lang w:val="vi-VN"/>
+        </w:rPr>
+        <w:t xml:space="preserve">Hình </w:t>
+      </w:r>
+      <w:r>
+        <w:rPr>
+          <w:rFonts w:cs="Times New Roman"/>
+          <w:i/>
+          <w:noProof/>
+          <w:sz w:val="26"/>
+          <w:szCs w:val="26"/>
+        </w:rPr>
+        <w:t>2.2.2</w:t>
+      </w:r>
+      <w:r>
+        <w:rPr>
+          <w:rFonts w:cs="Times New Roman"/>
+          <w:i/>
+          <w:noProof/>
+          <w:sz w:val="26"/>
+          <w:szCs w:val="26"/>
+          <w:lang w:val="vi-VN"/>
+        </w:rPr>
+        <w:t xml:space="preserve"> Sơ đồ User Case mô tả chức năng </w:t>
+      </w:r>
+      <w:r>
+        <w:rPr>
+          <w:rFonts w:cs="Times New Roman"/>
+          <w:i/>
+          <w:noProof/>
+          <w:sz w:val="26"/>
+          <w:szCs w:val="26"/>
+          <w:lang w:val="vi-VN"/>
+        </w:rPr>
+        <w:t xml:space="preserve">quản lý nhân </w:t>
+      </w:r>
+      <w:r>
+        <w:rPr>
+          <w:rFonts w:cs="Times New Roman"/>
+          <w:i/>
+          <w:noProof/>
+          <w:sz w:val="26"/>
+          <w:szCs w:val="26"/>
+          <w:lang w:val="vi-VN"/>
+        </w:rPr>
+        <w:t>viên</w:t>
+      </w:r>
     </w:p>
     <w:p>
       <w:pPr>
@@ -8420,40 +8396,50 @@
           <w:noProof/>
           <w:sz w:val="26"/>
           <w:szCs w:val="26"/>
-          <w:lang w:val="vi-VN"/>
-        </w:rPr>
-      </w:pPr>
-      <w:r>
-        <w:rPr>
-          <w:rFonts w:cs="Times New Roman"/>
-          <w:i/>
-          <w:noProof/>
-          <w:sz w:val="26"/>
-          <w:szCs w:val="26"/>
-          <w:lang w:val="vi-VN"/>
-        </w:rPr>
-        <w:t xml:space="preserve">Hình </w:t>
-      </w:r>
-      <w:r>
-        <w:rPr>
-          <w:rFonts w:cs="Times New Roman"/>
-          <w:i/>
-          <w:noProof/>
-          <w:sz w:val="26"/>
-          <w:szCs w:val="26"/>
-        </w:rPr>
-        <w:t>2.2.2</w:t>
-      </w:r>
-      <w:r>
-        <w:rPr>
-          <w:rFonts w:cs="Times New Roman"/>
-          <w:i/>
-          <w:noProof/>
-          <w:sz w:val="26"/>
-          <w:szCs w:val="26"/>
-          <w:lang w:val="vi-VN"/>
-        </w:rPr>
-        <w:t xml:space="preserve"> Sơ đồ User Case mô tả chức năng Admin</w:t>
+        </w:rPr>
+      </w:pPr>
+    </w:p>
+    <w:p>
+      <w:pPr>
+        <w:pStyle w:val="ListParagraph"/>
+        <w:widowControl w:val="0"/>
+        <w:numPr>
+          <w:ilvl w:val="1"/>
+          <w:numId w:val="8"/>
+        </w:numPr>
+        <w:tabs>
+          <w:tab w:val="left" w:pos="565"/>
+        </w:tabs>
+        <w:autoSpaceDE w:val="0"/>
+        <w:autoSpaceDN w:val="0"/>
+        <w:spacing w:after="0" w:line="360" w:lineRule="auto"/>
+        <w:rPr>
+          <w:rFonts w:cs="Times New Roman"/>
+          <w:noProof/>
+          <w:sz w:val="26"/>
+          <w:szCs w:val="26"/>
+          <w:lang w:val="vi-VN"/>
+        </w:rPr>
+      </w:pPr>
+      <w:r>
+        <w:rPr>
+          <w:rFonts w:cs="Times New Roman"/>
+          <w:noProof/>
+          <w:sz w:val="26"/>
+          <w:szCs w:val="26"/>
+          <w:lang w:val="vi-VN"/>
+        </w:rPr>
+        <w:t xml:space="preserve">UseCase Quản lý khách </w:t>
+      </w:r>
+      <w:r>
+        <w:rPr>
+          <w:rFonts w:cs="Times New Roman"/>
+          <w:noProof/>
+          <w:sz w:val="26"/>
+          <w:szCs w:val="26"/>
+          <w:lang w:val="vi-VN"/>
+        </w:rPr>
+        <w:t>hàng</w:t>
       </w:r>
     </w:p>
     <w:p>
@@ -8465,10 +8451,8 @@
         <w:autoSpaceDE w:val="0"/>
         <w:autoSpaceDN w:val="0"/>
         <w:spacing w:after="0" w:line="360" w:lineRule="auto"/>
-        <w:jc w:val="center"/>
-        <w:rPr>
-          <w:rFonts w:cs="Times New Roman"/>
-          <w:i/>
+        <w:rPr>
+          <w:rFonts w:cs="Times New Roman"/>
           <w:noProof/>
           <w:sz w:val="26"/>
           <w:szCs w:val="26"/>
@@ -8485,562 +8469,27 @@
         <w:autoSpaceDE w:val="0"/>
         <w:autoSpaceDN w:val="0"/>
         <w:spacing w:after="0" w:line="360" w:lineRule="auto"/>
-        <w:jc w:val="center"/>
-        <w:rPr>
-          <w:rFonts w:cs="Times New Roman"/>
-          <w:i/>
-          <w:noProof/>
-          <w:sz w:val="26"/>
-          <w:szCs w:val="26"/>
-          <w:lang w:val="vi-VN"/>
-        </w:rPr>
-      </w:pPr>
-    </w:p>
-    <w:p>
-      <w:pPr>
-        <w:widowControl w:val="0"/>
-        <w:tabs>
-          <w:tab w:val="left" w:pos="565"/>
-        </w:tabs>
-        <w:autoSpaceDE w:val="0"/>
-        <w:autoSpaceDN w:val="0"/>
-        <w:spacing w:after="0" w:line="360" w:lineRule="auto"/>
-        <w:jc w:val="center"/>
-        <w:rPr>
-          <w:rFonts w:cs="Times New Roman"/>
-          <w:i/>
-          <w:noProof/>
-          <w:sz w:val="26"/>
-          <w:szCs w:val="26"/>
-          <w:lang w:val="vi-VN"/>
-        </w:rPr>
-      </w:pPr>
-    </w:p>
-    <w:p>
-      <w:pPr>
-        <w:widowControl w:val="0"/>
-        <w:tabs>
-          <w:tab w:val="left" w:pos="565"/>
-        </w:tabs>
-        <w:autoSpaceDE w:val="0"/>
-        <w:autoSpaceDN w:val="0"/>
-        <w:spacing w:after="0" w:line="360" w:lineRule="auto"/>
-        <w:jc w:val="center"/>
-        <w:rPr>
-          <w:rFonts w:cs="Times New Roman"/>
-          <w:i/>
-          <w:noProof/>
-          <w:sz w:val="26"/>
-          <w:szCs w:val="26"/>
-          <w:lang w:val="vi-VN"/>
-        </w:rPr>
-      </w:pPr>
-    </w:p>
-    <w:p>
-      <w:pPr>
-        <w:widowControl w:val="0"/>
-        <w:tabs>
-          <w:tab w:val="left" w:pos="565"/>
-        </w:tabs>
-        <w:autoSpaceDE w:val="0"/>
-        <w:autoSpaceDN w:val="0"/>
-        <w:spacing w:after="0" w:line="360" w:lineRule="auto"/>
-        <w:jc w:val="center"/>
-        <w:rPr>
-          <w:rFonts w:cs="Times New Roman"/>
-          <w:i/>
-          <w:noProof/>
-          <w:sz w:val="26"/>
-          <w:szCs w:val="26"/>
-          <w:lang w:val="vi-VN"/>
-        </w:rPr>
-      </w:pPr>
-    </w:p>
-    <w:p>
-      <w:pPr>
-        <w:widowControl w:val="0"/>
-        <w:tabs>
-          <w:tab w:val="left" w:pos="565"/>
-        </w:tabs>
-        <w:autoSpaceDE w:val="0"/>
-        <w:autoSpaceDN w:val="0"/>
-        <w:spacing w:after="0" w:line="360" w:lineRule="auto"/>
-        <w:jc w:val="center"/>
-        <w:rPr>
-          <w:rFonts w:cs="Times New Roman"/>
-          <w:i/>
-          <w:noProof/>
-          <w:sz w:val="26"/>
-          <w:szCs w:val="26"/>
-          <w:lang w:val="vi-VN"/>
-        </w:rPr>
-      </w:pPr>
-    </w:p>
-    <w:p>
-      <w:pPr>
-        <w:widowControl w:val="0"/>
-        <w:tabs>
-          <w:tab w:val="left" w:pos="565"/>
-        </w:tabs>
-        <w:autoSpaceDE w:val="0"/>
-        <w:autoSpaceDN w:val="0"/>
-        <w:spacing w:after="0" w:line="360" w:lineRule="auto"/>
-        <w:jc w:val="center"/>
-        <w:rPr>
-          <w:rFonts w:cs="Times New Roman"/>
-          <w:i/>
-          <w:noProof/>
-          <w:sz w:val="26"/>
-          <w:szCs w:val="26"/>
-          <w:lang w:val="vi-VN"/>
-        </w:rPr>
-      </w:pPr>
-    </w:p>
-    <w:p>
-      <w:pPr>
-        <w:widowControl w:val="0"/>
-        <w:tabs>
-          <w:tab w:val="left" w:pos="565"/>
-        </w:tabs>
-        <w:autoSpaceDE w:val="0"/>
-        <w:autoSpaceDN w:val="0"/>
-        <w:spacing w:after="0" w:line="360" w:lineRule="auto"/>
-        <w:jc w:val="center"/>
-        <w:rPr>
-          <w:rFonts w:cs="Times New Roman"/>
-          <w:i/>
-          <w:noProof/>
-          <w:sz w:val="26"/>
-          <w:szCs w:val="26"/>
-          <w:lang w:val="vi-VN"/>
-        </w:rPr>
-      </w:pPr>
-    </w:p>
-    <w:p>
-      <w:pPr>
-        <w:widowControl w:val="0"/>
-        <w:tabs>
-          <w:tab w:val="left" w:pos="565"/>
-        </w:tabs>
-        <w:autoSpaceDE w:val="0"/>
-        <w:autoSpaceDN w:val="0"/>
-        <w:spacing w:after="0" w:line="360" w:lineRule="auto"/>
-        <w:jc w:val="center"/>
-        <w:rPr>
-          <w:rFonts w:cs="Times New Roman"/>
-          <w:i/>
-          <w:noProof/>
-          <w:sz w:val="26"/>
-          <w:szCs w:val="26"/>
-          <w:lang w:val="vi-VN"/>
-        </w:rPr>
-      </w:pPr>
-    </w:p>
-    <w:p>
-      <w:pPr>
-        <w:widowControl w:val="0"/>
-        <w:tabs>
-          <w:tab w:val="left" w:pos="565"/>
-        </w:tabs>
-        <w:autoSpaceDE w:val="0"/>
-        <w:autoSpaceDN w:val="0"/>
-        <w:spacing w:after="0" w:line="360" w:lineRule="auto"/>
-        <w:jc w:val="center"/>
-        <w:rPr>
-          <w:rFonts w:cs="Times New Roman"/>
-          <w:i/>
-          <w:noProof/>
-          <w:sz w:val="26"/>
-          <w:szCs w:val="26"/>
-          <w:lang w:val="vi-VN"/>
-        </w:rPr>
-      </w:pPr>
-    </w:p>
-    <w:p>
-      <w:pPr>
-        <w:widowControl w:val="0"/>
-        <w:tabs>
-          <w:tab w:val="left" w:pos="565"/>
-        </w:tabs>
-        <w:autoSpaceDE w:val="0"/>
-        <w:autoSpaceDN w:val="0"/>
-        <w:spacing w:after="0" w:line="360" w:lineRule="auto"/>
-        <w:jc w:val="center"/>
-        <w:rPr>
-          <w:rFonts w:cs="Times New Roman"/>
-          <w:i/>
-          <w:noProof/>
-          <w:sz w:val="26"/>
-          <w:szCs w:val="26"/>
-          <w:lang w:val="vi-VN"/>
-        </w:rPr>
-      </w:pPr>
-    </w:p>
-    <w:p>
-      <w:pPr>
-        <w:widowControl w:val="0"/>
-        <w:tabs>
-          <w:tab w:val="left" w:pos="565"/>
-        </w:tabs>
-        <w:autoSpaceDE w:val="0"/>
-        <w:autoSpaceDN w:val="0"/>
-        <w:spacing w:after="0" w:line="360" w:lineRule="auto"/>
-        <w:jc w:val="center"/>
-        <w:rPr>
-          <w:rFonts w:cs="Times New Roman"/>
-          <w:i/>
-          <w:noProof/>
-          <w:sz w:val="26"/>
-          <w:szCs w:val="26"/>
-          <w:lang w:val="vi-VN"/>
-        </w:rPr>
-      </w:pPr>
-    </w:p>
-    <w:p>
-      <w:pPr>
-        <w:widowControl w:val="0"/>
-        <w:tabs>
-          <w:tab w:val="left" w:pos="565"/>
-        </w:tabs>
-        <w:autoSpaceDE w:val="0"/>
-        <w:autoSpaceDN w:val="0"/>
-        <w:spacing w:after="0" w:line="360" w:lineRule="auto"/>
-        <w:rPr>
-          <w:rFonts w:cs="Times New Roman"/>
-          <w:i/>
-          <w:noProof/>
-          <w:sz w:val="26"/>
-          <w:szCs w:val="26"/>
-          <w:lang w:val="vi-VN"/>
-        </w:rPr>
-      </w:pPr>
-    </w:p>
-    <w:p>
-      <w:pPr>
-        <w:widowControl w:val="0"/>
-        <w:tabs>
-          <w:tab w:val="left" w:pos="565"/>
-        </w:tabs>
-        <w:autoSpaceDE w:val="0"/>
-        <w:autoSpaceDN w:val="0"/>
-        <w:spacing w:after="0" w:line="360" w:lineRule="auto"/>
-        <w:rPr>
-          <w:rFonts w:cs="Times New Roman"/>
-          <w:i/>
-          <w:noProof/>
-          <w:sz w:val="26"/>
-          <w:szCs w:val="26"/>
-          <w:lang w:val="vi-VN"/>
-        </w:rPr>
-      </w:pPr>
-    </w:p>
-    <w:p>
-      <w:pPr>
-        <w:widowControl w:val="0"/>
-        <w:tabs>
-          <w:tab w:val="left" w:pos="565"/>
-        </w:tabs>
-        <w:autoSpaceDE w:val="0"/>
-        <w:autoSpaceDN w:val="0"/>
-        <w:spacing w:after="0" w:line="360" w:lineRule="auto"/>
-        <w:rPr>
-          <w:rFonts w:cs="Times New Roman"/>
-          <w:i/>
-          <w:noProof/>
-          <w:sz w:val="26"/>
-          <w:szCs w:val="26"/>
-          <w:lang w:val="vi-VN"/>
-        </w:rPr>
-      </w:pPr>
-    </w:p>
-    <w:p>
-      <w:pPr>
-        <w:pStyle w:val="ListParagraph"/>
-        <w:numPr>
-          <w:ilvl w:val="2"/>
-          <w:numId w:val="21"/>
-        </w:numPr>
-        <w:spacing w:line="360" w:lineRule="auto"/>
-        <w:outlineLvl w:val="2"/>
-        <w:rPr>
-          <w:rFonts w:cs="Times New Roman"/>
-          <w:b/>
-          <w:bCs/>
-          <w:noProof/>
-          <w:sz w:val="26"/>
-        </w:rPr>
-      </w:pPr>
-      <w:bookmarkStart w:id="26" w:name="_Toc57200685"/>
-      <w:r>
-        <w:rPr>
-          <w:rFonts w:cs="Times New Roman"/>
-          <w:b/>
-          <w:bCs/>
-          <w:noProof/>
-          <w:sz w:val="26"/>
-        </w:rPr>
-        <w:lastRenderedPageBreak/>
-        <w:t>MÔ HÌNH CLASS</w:t>
-      </w:r>
-      <w:bookmarkEnd w:id="26"/>
-    </w:p>
-    <w:p>
-      <w:pPr>
-        <w:pStyle w:val="ListParagraph"/>
-        <w:numPr>
-          <w:ilvl w:val="3"/>
-          <w:numId w:val="21"/>
-        </w:numPr>
-        <w:spacing w:line="360" w:lineRule="auto"/>
-        <w:outlineLvl w:val="2"/>
-        <w:rPr>
-          <w:rFonts w:cs="Times New Roman"/>
-          <w:b/>
-          <w:bCs/>
-          <w:noProof/>
-          <w:sz w:val="26"/>
-        </w:rPr>
-      </w:pPr>
-      <w:r>
-        <w:rPr>
-          <w:rFonts w:cs="Times New Roman"/>
-          <w:b/>
-          <w:bCs/>
-          <w:noProof/>
-          <w:sz w:val="26"/>
-        </w:rPr>
-        <w:t xml:space="preserve"> </w:t>
-      </w:r>
-      <w:bookmarkStart w:id="27" w:name="_Toc57200686"/>
-      <w:r>
-        <w:rPr>
-          <w:rFonts w:cs="Times New Roman"/>
-          <w:b/>
-          <w:bCs/>
-          <w:noProof/>
-          <w:sz w:val="26"/>
-        </w:rPr>
-        <w:t>MÔ HÌNH CLASS</w:t>
-      </w:r>
-      <w:bookmarkEnd w:id="27"/>
-    </w:p>
-    <w:p>
-      <w:pPr>
-        <w:spacing w:line="360" w:lineRule="auto"/>
-        <w:ind w:left="300"/>
-        <w:rPr>
-          <w:rFonts w:cs="Times New Roman"/>
-          <w:sz w:val="26"/>
-          <w:szCs w:val="26"/>
-        </w:rPr>
-      </w:pPr>
-      <w:r>
-        <w:rPr>
-          <w:rFonts w:cs="Times New Roman"/>
-          <w:sz w:val="26"/>
-          <w:szCs w:val="26"/>
-        </w:rPr>
-        <w:t>Sơ đồ dữ liệu bao gồm các class như :</w:t>
-      </w:r>
-    </w:p>
-    <w:p>
-      <w:pPr>
-        <w:pStyle w:val="ListParagraph"/>
-        <w:numPr>
-          <w:ilvl w:val="0"/>
-          <w:numId w:val="16"/>
-        </w:numPr>
-        <w:spacing w:line="360" w:lineRule="auto"/>
-        <w:rPr>
-          <w:rFonts w:cs="Times New Roman"/>
-          <w:sz w:val="26"/>
-          <w:szCs w:val="26"/>
-        </w:rPr>
-      </w:pPr>
-      <w:r>
-        <w:rPr>
-          <w:rFonts w:cs="Times New Roman"/>
-          <w:sz w:val="26"/>
-          <w:szCs w:val="26"/>
-        </w:rPr>
-        <w:t>Loại nước giải khát</w:t>
-      </w:r>
-    </w:p>
-    <w:p>
-      <w:pPr>
-        <w:pStyle w:val="ListParagraph"/>
-        <w:numPr>
-          <w:ilvl w:val="0"/>
-          <w:numId w:val="16"/>
-        </w:numPr>
-        <w:spacing w:line="360" w:lineRule="auto"/>
-        <w:rPr>
-          <w:rFonts w:cs="Times New Roman"/>
-          <w:sz w:val="26"/>
-          <w:szCs w:val="26"/>
-        </w:rPr>
-      </w:pPr>
-      <w:r>
-        <w:rPr>
-          <w:rFonts w:cs="Times New Roman"/>
-          <w:sz w:val="26"/>
-          <w:szCs w:val="26"/>
-        </w:rPr>
-        <w:t>Nước giải khát</w:t>
-      </w:r>
-    </w:p>
-    <w:p>
-      <w:pPr>
-        <w:pStyle w:val="ListParagraph"/>
-        <w:numPr>
-          <w:ilvl w:val="0"/>
-          <w:numId w:val="16"/>
-        </w:numPr>
-        <w:spacing w:line="360" w:lineRule="auto"/>
-        <w:rPr>
-          <w:rFonts w:cs="Times New Roman"/>
-          <w:sz w:val="26"/>
-          <w:szCs w:val="26"/>
-        </w:rPr>
-      </w:pPr>
-      <w:r>
-        <w:rPr>
-          <w:rFonts w:cs="Times New Roman"/>
-          <w:sz w:val="26"/>
-          <w:szCs w:val="26"/>
-        </w:rPr>
-        <w:t>Nhà cung ứng</w:t>
-      </w:r>
-    </w:p>
-    <w:p>
-      <w:pPr>
-        <w:pStyle w:val="ListParagraph"/>
-        <w:numPr>
-          <w:ilvl w:val="0"/>
-          <w:numId w:val="16"/>
-        </w:numPr>
-        <w:spacing w:line="360" w:lineRule="auto"/>
-        <w:rPr>
-          <w:rFonts w:cs="Times New Roman"/>
-          <w:sz w:val="26"/>
-          <w:szCs w:val="26"/>
-        </w:rPr>
-      </w:pPr>
-      <w:r>
-        <w:rPr>
-          <w:rFonts w:cs="Times New Roman"/>
-          <w:sz w:val="26"/>
-          <w:szCs w:val="26"/>
-        </w:rPr>
-        <w:t>Khách hàng</w:t>
-      </w:r>
-    </w:p>
-    <w:p>
-      <w:pPr>
-        <w:pStyle w:val="ListParagraph"/>
-        <w:numPr>
-          <w:ilvl w:val="0"/>
-          <w:numId w:val="16"/>
-        </w:numPr>
-        <w:spacing w:line="360" w:lineRule="auto"/>
-        <w:rPr>
-          <w:rFonts w:cs="Times New Roman"/>
-          <w:sz w:val="26"/>
-          <w:szCs w:val="26"/>
-        </w:rPr>
-      </w:pPr>
-      <w:r>
-        <w:rPr>
-          <w:rFonts w:cs="Times New Roman"/>
-          <w:sz w:val="26"/>
-          <w:szCs w:val="26"/>
-        </w:rPr>
-        <w:t>Nhân viên</w:t>
-      </w:r>
-    </w:p>
-    <w:p>
-      <w:pPr>
-        <w:pStyle w:val="ListParagraph"/>
-        <w:numPr>
-          <w:ilvl w:val="0"/>
-          <w:numId w:val="16"/>
-        </w:numPr>
-        <w:spacing w:line="360" w:lineRule="auto"/>
-        <w:rPr>
-          <w:rFonts w:cs="Times New Roman"/>
-          <w:sz w:val="26"/>
-          <w:szCs w:val="26"/>
-        </w:rPr>
-      </w:pPr>
-      <w:r>
-        <w:rPr>
-          <w:rFonts w:cs="Times New Roman"/>
-          <w:sz w:val="26"/>
-          <w:szCs w:val="26"/>
-        </w:rPr>
-        <w:t>Hóa đơn</w:t>
-      </w:r>
-    </w:p>
-    <w:p>
-      <w:pPr>
-        <w:pStyle w:val="ListParagraph"/>
-        <w:numPr>
-          <w:ilvl w:val="0"/>
-          <w:numId w:val="16"/>
-        </w:numPr>
-        <w:spacing w:line="360" w:lineRule="auto"/>
-        <w:rPr>
-          <w:rFonts w:cs="Times New Roman"/>
-          <w:sz w:val="26"/>
-          <w:szCs w:val="26"/>
-        </w:rPr>
-      </w:pPr>
-      <w:r>
-        <w:rPr>
-          <w:rFonts w:cs="Times New Roman"/>
-          <w:sz w:val="26"/>
-          <w:szCs w:val="26"/>
-        </w:rPr>
-        <w:t>Chi tiết hóa đơn</w:t>
-      </w:r>
-    </w:p>
-    <w:p>
-      <w:pPr>
-        <w:pStyle w:val="ListParagraph"/>
-        <w:spacing w:line="360" w:lineRule="auto"/>
-        <w:rPr>
-          <w:rFonts w:cs="Times New Roman"/>
-          <w:sz w:val="26"/>
-          <w:szCs w:val="26"/>
-        </w:rPr>
-      </w:pPr>
-    </w:p>
-    <w:p>
-      <w:pPr>
-        <w:pStyle w:val="ListParagraph"/>
-        <w:spacing w:line="360" w:lineRule="auto"/>
-        <w:ind w:left="1020"/>
-        <w:rPr>
-          <w:rFonts w:cs="Times New Roman"/>
-          <w:b/>
-          <w:bCs/>
-          <w:noProof/>
-          <w:sz w:val="26"/>
-        </w:rPr>
-      </w:pPr>
-      <w:r>
-        <w:rPr>
-          <w:rFonts w:cs="Times New Roman"/>
-          <w:b/>
-          <w:bCs/>
-          <w:noProof/>
-          <w:sz w:val="26"/>
+        <w:rPr>
+          <w:rFonts w:cs="Times New Roman"/>
+          <w:noProof/>
+          <w:sz w:val="26"/>
+          <w:szCs w:val="26"/>
+          <w:lang w:val="vi-VN"/>
+        </w:rPr>
+      </w:pPr>
+      <w:r>
+        <w:rPr>
+          <w:rFonts w:cs="Times New Roman"/>
+          <w:noProof/>
+          <w:sz w:val="26"/>
+          <w:szCs w:val="26"/>
+          <w:lang w:val="vi-VN"/>
         </w:rPr>
         <w:drawing>
-          <wp:inline distT="0" distB="0" distL="0" distR="0" wp14:anchorId="1334AE0D" wp14:editId="7FCEA94D">
-            <wp:extent cx="5942330" cy="5346700"/>
-            <wp:effectExtent l="0" t="0" r="1270" b="6350"/>
-            <wp:docPr id="3" name="Picture 3" descr="Diagram&#10;&#10;Description automatically generated"/>
+          <wp:inline distT="0" distB="0" distL="0" distR="0" wp14:anchorId="5A475426" wp14:editId="6023A0F2">
+            <wp:extent cx="5942330" cy="2807702"/>
+            <wp:effectExtent l="0" t="0" r="1270" b="0"/>
+            <wp:docPr id="8" name="Picture 8"/>
             <wp:cNvGraphicFramePr>
               <a:graphicFrameLocks xmlns:a="http://schemas.openxmlformats.org/drawingml/2006/main" noChangeAspect="1"/>
             </wp:cNvGraphicFramePr>
@@ -9048,7 +8497,7 @@
               <a:graphicData uri="http://schemas.openxmlformats.org/drawingml/2006/picture">
                 <pic:pic xmlns:pic="http://schemas.openxmlformats.org/drawingml/2006/picture">
                   <pic:nvPicPr>
-                    <pic:cNvPr id="3" name="Picture 3" descr="Diagram&#10;&#10;Description automatically generated"/>
+                    <pic:cNvPr id="8" name="ChiTiet_QuanLyNhanVien.jpg"/>
                     <pic:cNvPicPr/>
                   </pic:nvPicPr>
                   <pic:blipFill>
@@ -9066,7 +8515,7 @@
                   <pic:spPr>
                     <a:xfrm>
                       <a:off x="0" y="0"/>
-                      <a:ext cx="5942330" cy="5346700"/>
+                      <a:ext cx="5942330" cy="2807702"/>
                     </a:xfrm>
                     <a:prstGeom prst="rect">
                       <a:avLst/>
@@ -9095,6 +8544,7 @@
           <w:noProof/>
           <w:sz w:val="26"/>
           <w:szCs w:val="26"/>
+          <w:lang w:val="vi-VN"/>
         </w:rPr>
       </w:pPr>
       <w:r>
@@ -9116,7 +8566,7 @@
           <w:sz w:val="26"/>
           <w:szCs w:val="26"/>
         </w:rPr>
-        <w:t>2.2.3</w:t>
+        <w:t>2.2.</w:t>
       </w:r>
       <w:r>
         <w:rPr>
@@ -9127,7 +8577,7 @@
           <w:szCs w:val="26"/>
           <w:lang w:val="vi-VN"/>
         </w:rPr>
-        <w:t xml:space="preserve"> Sơ đồ </w:t>
+        <w:t>3</w:t>
       </w:r>
       <w:r>
         <w:rPr>
@@ -9136,236 +8586,168 @@
           <w:noProof/>
           <w:sz w:val="26"/>
           <w:szCs w:val="26"/>
-        </w:rPr>
-        <w:t>Class</w:t>
-      </w:r>
+          <w:lang w:val="vi-VN"/>
+        </w:rPr>
+        <w:t xml:space="preserve"> Sơ đồ UseCase mô tả chức năng </w:t>
+      </w:r>
+      <w:r>
+        <w:rPr>
+          <w:rFonts w:cs="Times New Roman"/>
+          <w:i/>
+          <w:noProof/>
+          <w:sz w:val="26"/>
+          <w:szCs w:val="26"/>
+          <w:lang w:val="vi-VN"/>
+        </w:rPr>
+        <w:t>quản lý</w:t>
+      </w:r>
+      <w:r>
+        <w:rPr>
+          <w:rFonts w:cs="Times New Roman"/>
+          <w:i/>
+          <w:noProof/>
+          <w:sz w:val="26"/>
+          <w:szCs w:val="26"/>
+          <w:lang w:val="vi-VN"/>
+        </w:rPr>
+        <w:t xml:space="preserve"> khách hàng</w:t>
+      </w:r>
+    </w:p>
+    <w:p>
+      <w:pPr>
+        <w:widowControl w:val="0"/>
+        <w:tabs>
+          <w:tab w:val="left" w:pos="565"/>
+        </w:tabs>
+        <w:autoSpaceDE w:val="0"/>
+        <w:autoSpaceDN w:val="0"/>
+        <w:spacing w:after="0" w:line="360" w:lineRule="auto"/>
+        <w:jc w:val="center"/>
+        <w:rPr>
+          <w:rFonts w:cs="Times New Roman"/>
+          <w:i/>
+          <w:noProof/>
+          <w:sz w:val="26"/>
+          <w:szCs w:val="26"/>
+          <w:lang w:val="vi-VN"/>
+        </w:rPr>
+      </w:pPr>
+    </w:p>
+    <w:p>
+      <w:pPr>
+        <w:widowControl w:val="0"/>
+        <w:tabs>
+          <w:tab w:val="left" w:pos="565"/>
+        </w:tabs>
+        <w:autoSpaceDE w:val="0"/>
+        <w:autoSpaceDN w:val="0"/>
+        <w:spacing w:after="0" w:line="360" w:lineRule="auto"/>
+        <w:jc w:val="center"/>
+        <w:rPr>
+          <w:rFonts w:cs="Times New Roman"/>
+          <w:i/>
+          <w:noProof/>
+          <w:sz w:val="26"/>
+          <w:szCs w:val="26"/>
+          <w:lang w:val="vi-VN"/>
+        </w:rPr>
+      </w:pPr>
     </w:p>
     <w:p>
       <w:pPr>
         <w:pStyle w:val="ListParagraph"/>
+        <w:widowControl w:val="0"/>
         <w:numPr>
-          <w:ilvl w:val="3"/>
-          <w:numId w:val="21"/>
+          <w:ilvl w:val="1"/>
+          <w:numId w:val="8"/>
         </w:numPr>
-        <w:spacing w:line="360" w:lineRule="auto"/>
-        <w:outlineLvl w:val="2"/>
-        <w:rPr>
-          <w:rFonts w:cs="Times New Roman"/>
-          <w:b/>
-          <w:bCs/>
-          <w:noProof/>
-          <w:sz w:val="26"/>
-        </w:rPr>
-      </w:pPr>
-      <w:r>
-        <w:rPr>
-          <w:rFonts w:cs="Times New Roman"/>
-          <w:b/>
-          <w:bCs/>
-          <w:noProof/>
-          <w:sz w:val="26"/>
+        <w:tabs>
+          <w:tab w:val="left" w:pos="565"/>
+        </w:tabs>
+        <w:autoSpaceDE w:val="0"/>
+        <w:autoSpaceDN w:val="0"/>
+        <w:spacing w:after="0" w:line="360" w:lineRule="auto"/>
+        <w:rPr>
+          <w:rFonts w:cs="Times New Roman"/>
+          <w:noProof/>
+          <w:sz w:val="26"/>
+          <w:szCs w:val="26"/>
+          <w:lang w:val="vi-VN"/>
+        </w:rPr>
+      </w:pPr>
+      <w:r>
+        <w:rPr>
+          <w:rFonts w:cs="Times New Roman"/>
+          <w:noProof/>
+          <w:sz w:val="26"/>
+          <w:szCs w:val="26"/>
+          <w:lang w:val="vi-VN"/>
         </w:rPr>
         <w:lastRenderedPageBreak/>
-        <w:t xml:space="preserve"> </w:t>
-      </w:r>
-      <w:bookmarkStart w:id="28" w:name="_Toc57200687"/>
-      <w:r>
-        <w:rPr>
-          <w:rFonts w:cs="Times New Roman"/>
-          <w:b/>
-          <w:bCs/>
-          <w:noProof/>
-          <w:sz w:val="26"/>
-        </w:rPr>
-        <w:t>CHUYỂN MÔ HÌNH CLASS SANG LƯỢC ĐỒ CSDL QUAN HỆ</w:t>
-      </w:r>
-      <w:bookmarkEnd w:id="28"/>
+        <w:t xml:space="preserve">UseCase Quản lý </w:t>
+      </w:r>
+      <w:r>
+        <w:rPr>
+          <w:rFonts w:cs="Times New Roman"/>
+          <w:noProof/>
+          <w:sz w:val="26"/>
+          <w:szCs w:val="26"/>
+          <w:lang w:val="vi-VN"/>
+        </w:rPr>
+        <w:t>thẻ</w:t>
+      </w:r>
     </w:p>
     <w:p>
       <w:pPr>
         <w:pStyle w:val="ListParagraph"/>
-        <w:spacing w:line="360" w:lineRule="auto"/>
-        <w:ind w:left="1020"/>
-        <w:rPr>
-          <w:rFonts w:cs="Times New Roman"/>
-          <w:b/>
-          <w:bCs/>
-          <w:noProof/>
-          <w:sz w:val="26"/>
-        </w:rPr>
-      </w:pPr>
-    </w:p>
-    <w:p>
-      <w:pPr>
-        <w:pStyle w:val="ListParagraph"/>
-        <w:spacing w:line="360" w:lineRule="auto"/>
-        <w:ind w:left="1020"/>
-        <w:rPr>
-          <w:rFonts w:cs="Times New Roman"/>
-          <w:b/>
-          <w:bCs/>
-          <w:noProof/>
-          <w:sz w:val="26"/>
-        </w:rPr>
-      </w:pPr>
-    </w:p>
-    <w:p>
-      <w:pPr>
-        <w:pStyle w:val="ListParagraph"/>
-        <w:spacing w:line="360" w:lineRule="auto"/>
-        <w:ind w:left="1020"/>
-        <w:rPr>
-          <w:rFonts w:cs="Times New Roman"/>
-          <w:b/>
-          <w:bCs/>
-          <w:noProof/>
-          <w:sz w:val="26"/>
-        </w:rPr>
-      </w:pPr>
-    </w:p>
-    <w:p>
-      <w:pPr>
-        <w:pStyle w:val="ListParagraph"/>
-        <w:spacing w:line="360" w:lineRule="auto"/>
-        <w:ind w:left="1020"/>
-        <w:rPr>
-          <w:rFonts w:cs="Times New Roman"/>
-          <w:b/>
-          <w:bCs/>
-          <w:noProof/>
-          <w:sz w:val="26"/>
-        </w:rPr>
-      </w:pPr>
-    </w:p>
-    <w:p>
-      <w:pPr>
-        <w:pStyle w:val="ListParagraph"/>
-        <w:spacing w:line="360" w:lineRule="auto"/>
-        <w:ind w:left="1020"/>
-        <w:rPr>
-          <w:rFonts w:cs="Times New Roman"/>
-          <w:b/>
-          <w:bCs/>
-          <w:noProof/>
-          <w:sz w:val="26"/>
-        </w:rPr>
-      </w:pPr>
-    </w:p>
-    <w:p>
-      <w:pPr>
-        <w:pStyle w:val="ListParagraph"/>
-        <w:spacing w:line="360" w:lineRule="auto"/>
-        <w:ind w:left="1020"/>
-        <w:rPr>
-          <w:rFonts w:cs="Times New Roman"/>
-          <w:b/>
-          <w:bCs/>
-          <w:noProof/>
-          <w:sz w:val="26"/>
-        </w:rPr>
-      </w:pPr>
-    </w:p>
-    <w:p>
-      <w:pPr>
-        <w:pStyle w:val="ListParagraph"/>
-        <w:spacing w:line="360" w:lineRule="auto"/>
-        <w:ind w:left="1020"/>
-        <w:rPr>
-          <w:rFonts w:cs="Times New Roman"/>
-          <w:b/>
-          <w:bCs/>
-          <w:noProof/>
-          <w:sz w:val="26"/>
-        </w:rPr>
-      </w:pPr>
-    </w:p>
-    <w:p>
-      <w:pPr>
-        <w:pStyle w:val="ListParagraph"/>
-        <w:numPr>
-          <w:ilvl w:val="3"/>
-          <w:numId w:val="21"/>
-        </w:numPr>
-        <w:spacing w:line="360" w:lineRule="auto"/>
-        <w:outlineLvl w:val="2"/>
-        <w:rPr>
-          <w:rFonts w:cs="Times New Roman"/>
-          <w:b/>
-          <w:bCs/>
-          <w:noProof/>
-          <w:sz w:val="26"/>
-        </w:rPr>
-      </w:pPr>
-      <w:r>
-        <w:rPr>
-          <w:rFonts w:cs="Times New Roman"/>
-          <w:b/>
-          <w:bCs/>
-          <w:noProof/>
-          <w:sz w:val="26"/>
-        </w:rPr>
-        <w:t xml:space="preserve"> </w:t>
-      </w:r>
-      <w:bookmarkStart w:id="29" w:name="_Toc57200688"/>
-      <w:r>
-        <w:rPr>
-          <w:rFonts w:cs="Times New Roman"/>
-          <w:b/>
-          <w:bCs/>
-          <w:noProof/>
-          <w:sz w:val="26"/>
-        </w:rPr>
-        <w:t>THIẾT KẾ CÁC BẢNG</w:t>
-      </w:r>
-      <w:bookmarkEnd w:id="29"/>
-    </w:p>
-    <w:p>
-      <w:pPr>
-        <w:pStyle w:val="ListParagraph"/>
-        <w:numPr>
-          <w:ilvl w:val="0"/>
-          <w:numId w:val="16"/>
-        </w:numPr>
-        <w:spacing w:line="360" w:lineRule="auto"/>
-        <w:rPr>
-          <w:rFonts w:cs="Times New Roman"/>
-          <w:noProof/>
-          <w:sz w:val="26"/>
-        </w:rPr>
-      </w:pPr>
-      <w:r>
-        <w:rPr>
-          <w:rFonts w:cs="Times New Roman"/>
-          <w:noProof/>
-          <w:sz w:val="26"/>
-        </w:rPr>
-        <w:t>Bảng nhân viên :</w:t>
-      </w:r>
-    </w:p>
-    <w:p>
-      <w:pPr>
-        <w:pStyle w:val="ListParagraph"/>
-        <w:spacing w:line="360" w:lineRule="auto"/>
-        <w:ind w:left="360"/>
-        <w:jc w:val="center"/>
-        <w:rPr>
-          <w:rFonts w:cs="Times New Roman"/>
-          <w:noProof/>
-          <w:sz w:val="26"/>
-          <w:lang w:val="vi-VN"/>
-        </w:rPr>
-      </w:pPr>
-      <w:r>
-        <w:rPr>
-          <w:rFonts w:cs="Times New Roman"/>
-          <w:noProof/>
-          <w:sz w:val="26"/>
+        <w:widowControl w:val="0"/>
+        <w:tabs>
+          <w:tab w:val="left" w:pos="565"/>
+        </w:tabs>
+        <w:autoSpaceDE w:val="0"/>
+        <w:autoSpaceDN w:val="0"/>
+        <w:spacing w:after="0" w:line="360" w:lineRule="auto"/>
+        <w:ind w:left="1440"/>
+        <w:rPr>
+          <w:rFonts w:cs="Times New Roman"/>
+          <w:noProof/>
+          <w:sz w:val="26"/>
+          <w:szCs w:val="26"/>
+          <w:lang w:val="vi-VN"/>
+        </w:rPr>
+      </w:pPr>
+    </w:p>
+    <w:p>
+      <w:pPr>
+        <w:widowControl w:val="0"/>
+        <w:tabs>
+          <w:tab w:val="left" w:pos="565"/>
+        </w:tabs>
+        <w:autoSpaceDE w:val="0"/>
+        <w:autoSpaceDN w:val="0"/>
+        <w:spacing w:after="0" w:line="360" w:lineRule="auto"/>
+        <w:jc w:val="both"/>
+        <w:rPr>
+          <w:rFonts w:cs="Times New Roman"/>
+          <w:noProof/>
+          <w:sz w:val="26"/>
+          <w:szCs w:val="26"/>
+          <w:lang w:val="vi-VN"/>
+        </w:rPr>
+      </w:pPr>
+      <w:r>
+        <w:rPr>
+          <w:rFonts w:cs="Times New Roman"/>
+          <w:noProof/>
+          <w:sz w:val="26"/>
+          <w:szCs w:val="26"/>
+          <w:lang w:val="vi-VN"/>
         </w:rPr>
         <w:drawing>
-          <wp:inline distT="0" distB="0" distL="0" distR="0" wp14:anchorId="7DC60DBB" wp14:editId="6EBE49B1">
-            <wp:extent cx="3543300" cy="1786269"/>
-            <wp:effectExtent l="0" t="0" r="0" b="4445"/>
-            <wp:docPr id="4" name="Picture 4" descr="Table&#10;&#10;Description automatically generated"/>
+          <wp:inline distT="0" distB="0" distL="0" distR="0" wp14:anchorId="523670D0" wp14:editId="74A58514">
+            <wp:extent cx="5942330" cy="3627755"/>
+            <wp:effectExtent l="0" t="0" r="1270" b="4445"/>
+            <wp:docPr id="11" name="Picture 11"/>
             <wp:cNvGraphicFramePr>
               <a:graphicFrameLocks xmlns:a="http://schemas.openxmlformats.org/drawingml/2006/main" noChangeAspect="1"/>
             </wp:cNvGraphicFramePr>
@@ -9373,7 +8755,7 @@
               <a:graphicData uri="http://schemas.openxmlformats.org/drawingml/2006/picture">
                 <pic:pic xmlns:pic="http://schemas.openxmlformats.org/drawingml/2006/picture">
                   <pic:nvPicPr>
-                    <pic:cNvPr id="4" name="Picture 4" descr="Table&#10;&#10;Description automatically generated"/>
+                    <pic:cNvPr id="11" name="ChiTiet_QuanLyThe.jpg"/>
                     <pic:cNvPicPr/>
                   </pic:nvPicPr>
                   <pic:blipFill>
@@ -9391,7 +8773,7 @@
                   <pic:spPr>
                     <a:xfrm>
                       <a:off x="0" y="0"/>
-                      <a:ext cx="3550455" cy="1789876"/>
+                      <a:ext cx="5942330" cy="3627755"/>
                     </a:xfrm>
                     <a:prstGeom prst="rect">
                       <a:avLst/>
@@ -9406,9 +8788,370 @@
     </w:p>
     <w:p>
       <w:pPr>
-        <w:pStyle w:val="ListParagraph"/>
+        <w:widowControl w:val="0"/>
+        <w:tabs>
+          <w:tab w:val="left" w:pos="565"/>
+        </w:tabs>
+        <w:autoSpaceDE w:val="0"/>
+        <w:autoSpaceDN w:val="0"/>
+        <w:spacing w:after="0" w:line="360" w:lineRule="auto"/>
+        <w:jc w:val="center"/>
+        <w:rPr>
+          <w:rFonts w:cs="Times New Roman"/>
+          <w:i/>
+          <w:noProof/>
+          <w:sz w:val="26"/>
+          <w:szCs w:val="26"/>
+          <w:lang w:val="vi-VN"/>
+        </w:rPr>
+      </w:pPr>
+      <w:r>
+        <w:rPr>
+          <w:rFonts w:cs="Times New Roman"/>
+          <w:i/>
+          <w:noProof/>
+          <w:sz w:val="26"/>
+          <w:szCs w:val="26"/>
+          <w:lang w:val="vi-VN"/>
+        </w:rPr>
+        <w:t xml:space="preserve">Hình </w:t>
+      </w:r>
+      <w:r>
+        <w:rPr>
+          <w:rFonts w:cs="Times New Roman"/>
+          <w:i/>
+          <w:noProof/>
+          <w:sz w:val="26"/>
+          <w:szCs w:val="26"/>
+        </w:rPr>
+        <w:t>2.2.</w:t>
+      </w:r>
+      <w:r>
+        <w:rPr>
+          <w:rFonts w:cs="Times New Roman"/>
+          <w:i/>
+          <w:noProof/>
+          <w:sz w:val="26"/>
+          <w:szCs w:val="26"/>
+          <w:lang w:val="vi-VN"/>
+        </w:rPr>
+        <w:t>4</w:t>
+      </w:r>
+      <w:r>
+        <w:rPr>
+          <w:rFonts w:cs="Times New Roman"/>
+          <w:i/>
+          <w:noProof/>
+          <w:sz w:val="26"/>
+          <w:szCs w:val="26"/>
+          <w:lang w:val="vi-VN"/>
+        </w:rPr>
+        <w:t xml:space="preserve"> Sơ đồ UseCase mô tả chức năng </w:t>
+      </w:r>
+      <w:r>
+        <w:rPr>
+          <w:rFonts w:cs="Times New Roman"/>
+          <w:i/>
+          <w:noProof/>
+          <w:sz w:val="26"/>
+          <w:szCs w:val="26"/>
+          <w:lang w:val="vi-VN"/>
+        </w:rPr>
+        <w:t xml:space="preserve">quản lý </w:t>
+      </w:r>
+      <w:r>
+        <w:rPr>
+          <w:rFonts w:cs="Times New Roman"/>
+          <w:i/>
+          <w:noProof/>
+          <w:sz w:val="26"/>
+          <w:szCs w:val="26"/>
+          <w:lang w:val="vi-VN"/>
+        </w:rPr>
+        <w:t>thẻ</w:t>
+      </w:r>
+    </w:p>
+    <w:p>
+      <w:pPr>
+        <w:widowControl w:val="0"/>
+        <w:tabs>
+          <w:tab w:val="left" w:pos="565"/>
+        </w:tabs>
+        <w:autoSpaceDE w:val="0"/>
+        <w:autoSpaceDN w:val="0"/>
+        <w:spacing w:after="0" w:line="360" w:lineRule="auto"/>
+        <w:jc w:val="center"/>
+        <w:rPr>
+          <w:rFonts w:cs="Times New Roman"/>
+          <w:i/>
+          <w:noProof/>
+          <w:sz w:val="26"/>
+          <w:szCs w:val="26"/>
+          <w:lang w:val="vi-VN"/>
+        </w:rPr>
+      </w:pPr>
+    </w:p>
+    <w:p>
+      <w:pPr>
+        <w:widowControl w:val="0"/>
+        <w:tabs>
+          <w:tab w:val="left" w:pos="565"/>
+        </w:tabs>
+        <w:autoSpaceDE w:val="0"/>
+        <w:autoSpaceDN w:val="0"/>
+        <w:spacing w:after="0" w:line="360" w:lineRule="auto"/>
+        <w:jc w:val="center"/>
+        <w:rPr>
+          <w:rFonts w:cs="Times New Roman"/>
+          <w:i/>
+          <w:noProof/>
+          <w:sz w:val="26"/>
+          <w:szCs w:val="26"/>
+          <w:lang w:val="vi-VN"/>
+        </w:rPr>
+      </w:pPr>
+    </w:p>
+    <w:p>
+      <w:pPr>
+        <w:widowControl w:val="0"/>
+        <w:tabs>
+          <w:tab w:val="left" w:pos="565"/>
+        </w:tabs>
+        <w:autoSpaceDE w:val="0"/>
+        <w:autoSpaceDN w:val="0"/>
+        <w:spacing w:after="0" w:line="360" w:lineRule="auto"/>
+        <w:jc w:val="center"/>
+        <w:rPr>
+          <w:rFonts w:cs="Times New Roman"/>
+          <w:i/>
+          <w:noProof/>
+          <w:sz w:val="26"/>
+          <w:szCs w:val="26"/>
+        </w:rPr>
+      </w:pPr>
+    </w:p>
+    <w:p>
+      <w:pPr>
+        <w:widowControl w:val="0"/>
+        <w:tabs>
+          <w:tab w:val="left" w:pos="565"/>
+        </w:tabs>
+        <w:autoSpaceDE w:val="0"/>
+        <w:autoSpaceDN w:val="0"/>
+        <w:spacing w:after="0" w:line="360" w:lineRule="auto"/>
+        <w:jc w:val="center"/>
+        <w:rPr>
+          <w:rFonts w:cs="Times New Roman"/>
+          <w:i/>
+          <w:noProof/>
+          <w:sz w:val="26"/>
+          <w:szCs w:val="26"/>
+          <w:lang w:val="vi-VN"/>
+        </w:rPr>
+      </w:pPr>
+    </w:p>
+    <w:p>
+      <w:pPr>
+        <w:widowControl w:val="0"/>
+        <w:tabs>
+          <w:tab w:val="left" w:pos="565"/>
+        </w:tabs>
+        <w:autoSpaceDE w:val="0"/>
+        <w:autoSpaceDN w:val="0"/>
+        <w:spacing w:after="0" w:line="360" w:lineRule="auto"/>
+        <w:jc w:val="center"/>
+        <w:rPr>
+          <w:rFonts w:cs="Times New Roman"/>
+          <w:i/>
+          <w:noProof/>
+          <w:sz w:val="26"/>
+          <w:szCs w:val="26"/>
+          <w:lang w:val="vi-VN"/>
+        </w:rPr>
+      </w:pPr>
+    </w:p>
+    <w:p>
+      <w:pPr>
+        <w:widowControl w:val="0"/>
+        <w:tabs>
+          <w:tab w:val="left" w:pos="565"/>
+        </w:tabs>
+        <w:autoSpaceDE w:val="0"/>
+        <w:autoSpaceDN w:val="0"/>
+        <w:spacing w:after="0" w:line="360" w:lineRule="auto"/>
+        <w:jc w:val="center"/>
+        <w:rPr>
+          <w:rFonts w:cs="Times New Roman"/>
+          <w:i/>
+          <w:noProof/>
+          <w:sz w:val="26"/>
+          <w:szCs w:val="26"/>
+          <w:lang w:val="vi-VN"/>
+        </w:rPr>
+      </w:pPr>
+    </w:p>
+    <w:p>
+      <w:pPr>
+        <w:widowControl w:val="0"/>
+        <w:tabs>
+          <w:tab w:val="left" w:pos="565"/>
+        </w:tabs>
+        <w:autoSpaceDE w:val="0"/>
+        <w:autoSpaceDN w:val="0"/>
+        <w:spacing w:after="0" w:line="360" w:lineRule="auto"/>
+        <w:jc w:val="center"/>
+        <w:rPr>
+          <w:rFonts w:cs="Times New Roman"/>
+          <w:i/>
+          <w:noProof/>
+          <w:sz w:val="26"/>
+          <w:szCs w:val="26"/>
+          <w:lang w:val="vi-VN"/>
+        </w:rPr>
+      </w:pPr>
+    </w:p>
+    <w:p>
+      <w:pPr>
+        <w:widowControl w:val="0"/>
+        <w:tabs>
+          <w:tab w:val="left" w:pos="565"/>
+        </w:tabs>
+        <w:autoSpaceDE w:val="0"/>
+        <w:autoSpaceDN w:val="0"/>
+        <w:spacing w:after="0" w:line="360" w:lineRule="auto"/>
+        <w:jc w:val="center"/>
+        <w:rPr>
+          <w:rFonts w:cs="Times New Roman"/>
+          <w:i/>
+          <w:noProof/>
+          <w:sz w:val="26"/>
+          <w:szCs w:val="26"/>
+          <w:lang w:val="vi-VN"/>
+        </w:rPr>
+      </w:pPr>
+    </w:p>
+    <w:p>
+      <w:pPr>
+        <w:widowControl w:val="0"/>
+        <w:tabs>
+          <w:tab w:val="left" w:pos="565"/>
+        </w:tabs>
+        <w:autoSpaceDE w:val="0"/>
+        <w:autoSpaceDN w:val="0"/>
+        <w:spacing w:after="0" w:line="360" w:lineRule="auto"/>
+        <w:jc w:val="center"/>
+        <w:rPr>
+          <w:rFonts w:cs="Times New Roman"/>
+          <w:i/>
+          <w:noProof/>
+          <w:sz w:val="26"/>
+          <w:szCs w:val="26"/>
+          <w:lang w:val="vi-VN"/>
+        </w:rPr>
+      </w:pPr>
+    </w:p>
+    <w:p>
+      <w:pPr>
+        <w:widowControl w:val="0"/>
+        <w:tabs>
+          <w:tab w:val="left" w:pos="565"/>
+        </w:tabs>
+        <w:autoSpaceDE w:val="0"/>
+        <w:autoSpaceDN w:val="0"/>
+        <w:spacing w:after="0" w:line="360" w:lineRule="auto"/>
+        <w:jc w:val="center"/>
+        <w:rPr>
+          <w:rFonts w:cs="Times New Roman"/>
+          <w:i/>
+          <w:noProof/>
+          <w:sz w:val="26"/>
+          <w:szCs w:val="26"/>
+          <w:lang w:val="vi-VN"/>
+        </w:rPr>
+      </w:pPr>
+    </w:p>
+    <w:p>
+      <w:pPr>
+        <w:widowControl w:val="0"/>
+        <w:tabs>
+          <w:tab w:val="left" w:pos="565"/>
+        </w:tabs>
+        <w:autoSpaceDE w:val="0"/>
+        <w:autoSpaceDN w:val="0"/>
+        <w:spacing w:after="0" w:line="360" w:lineRule="auto"/>
+        <w:jc w:val="center"/>
+        <w:rPr>
+          <w:rFonts w:cs="Times New Roman"/>
+          <w:i/>
+          <w:noProof/>
+          <w:sz w:val="26"/>
+          <w:szCs w:val="26"/>
+          <w:lang w:val="vi-VN"/>
+        </w:rPr>
+      </w:pPr>
+    </w:p>
+    <w:p>
+      <w:pPr>
+        <w:widowControl w:val="0"/>
+        <w:tabs>
+          <w:tab w:val="left" w:pos="565"/>
+        </w:tabs>
+        <w:autoSpaceDE w:val="0"/>
+        <w:autoSpaceDN w:val="0"/>
+        <w:spacing w:after="0" w:line="360" w:lineRule="auto"/>
+        <w:jc w:val="center"/>
+        <w:rPr>
+          <w:rFonts w:cs="Times New Roman"/>
+          <w:i/>
+          <w:noProof/>
+          <w:sz w:val="26"/>
+          <w:szCs w:val="26"/>
+          <w:lang w:val="vi-VN"/>
+        </w:rPr>
+      </w:pPr>
+    </w:p>
+    <w:p>
+      <w:pPr>
+        <w:widowControl w:val="0"/>
+        <w:tabs>
+          <w:tab w:val="left" w:pos="565"/>
+        </w:tabs>
+        <w:autoSpaceDE w:val="0"/>
+        <w:autoSpaceDN w:val="0"/>
+        <w:spacing w:after="0" w:line="360" w:lineRule="auto"/>
+        <w:rPr>
+          <w:rFonts w:cs="Times New Roman"/>
+          <w:i/>
+          <w:noProof/>
+          <w:sz w:val="26"/>
+          <w:szCs w:val="26"/>
+          <w:lang w:val="vi-VN"/>
+        </w:rPr>
+      </w:pPr>
+    </w:p>
+    <w:p>
+      <w:pPr>
+        <w:widowControl w:val="0"/>
+        <w:tabs>
+          <w:tab w:val="left" w:pos="565"/>
+        </w:tabs>
+        <w:autoSpaceDE w:val="0"/>
+        <w:autoSpaceDN w:val="0"/>
+        <w:spacing w:after="0" w:line="360" w:lineRule="auto"/>
+        <w:rPr>
+          <w:rFonts w:cs="Times New Roman"/>
+          <w:i/>
+          <w:noProof/>
+          <w:sz w:val="26"/>
+          <w:szCs w:val="26"/>
+          <w:lang w:val="vi-VN"/>
+        </w:rPr>
+      </w:pPr>
+    </w:p>
+    <w:bookmarkEnd w:id="9"/>
+    <w:p>
+      <w:pPr>
         <w:spacing w:line="360" w:lineRule="auto"/>
-        <w:ind w:left="-270"/>
         <w:jc w:val="center"/>
         <w:rPr>
           <w:rFonts w:cs="Times New Roman"/>
@@ -9418,696 +9161,9 @@
           <w:sz w:val="26"/>
         </w:rPr>
       </w:pPr>
-      <w:r>
-        <w:rPr>
-          <w:rFonts w:cs="Times New Roman"/>
-          <w:i/>
-          <w:iCs/>
-          <w:noProof/>
-          <w:sz w:val="26"/>
-        </w:rPr>
-        <w:t>Hình 2.2.4 Bảng nhân viên</w:t>
-      </w:r>
-    </w:p>
-    <w:p>
-      <w:pPr>
-        <w:pStyle w:val="ListParagraph"/>
-        <w:numPr>
-          <w:ilvl w:val="0"/>
-          <w:numId w:val="16"/>
-        </w:numPr>
-        <w:spacing w:line="360" w:lineRule="auto"/>
-        <w:rPr>
-          <w:rFonts w:cs="Times New Roman"/>
-          <w:noProof/>
-          <w:sz w:val="26"/>
-        </w:rPr>
-      </w:pPr>
-      <w:r>
-        <w:rPr>
-          <w:rFonts w:cs="Times New Roman"/>
-          <w:noProof/>
-          <w:sz w:val="26"/>
-        </w:rPr>
-        <w:t>Bảng khách hàng</w:t>
-      </w:r>
-    </w:p>
-    <w:p>
-      <w:pPr>
-        <w:pStyle w:val="ListParagraph"/>
-        <w:spacing w:line="360" w:lineRule="auto"/>
-        <w:jc w:val="center"/>
-        <w:rPr>
-          <w:rFonts w:cs="Times New Roman"/>
-          <w:noProof/>
-          <w:sz w:val="26"/>
-        </w:rPr>
-      </w:pPr>
-      <w:r>
-        <w:rPr>
-          <w:rFonts w:cs="Times New Roman"/>
-          <w:noProof/>
-          <w:sz w:val="26"/>
-        </w:rPr>
-        <w:drawing>
-          <wp:inline distT="0" distB="0" distL="0" distR="0" wp14:anchorId="6705F2AB" wp14:editId="7778018A">
-            <wp:extent cx="3010320" cy="1352739"/>
-            <wp:effectExtent l="0" t="0" r="0" b="0"/>
-            <wp:docPr id="7" name="Picture 7" descr="Table&#10;&#10;Description automatically generated"/>
-            <wp:cNvGraphicFramePr>
-              <a:graphicFrameLocks xmlns:a="http://schemas.openxmlformats.org/drawingml/2006/main" noChangeAspect="1"/>
-            </wp:cNvGraphicFramePr>
-            <a:graphic xmlns:a="http://schemas.openxmlformats.org/drawingml/2006/main">
-              <a:graphicData uri="http://schemas.openxmlformats.org/drawingml/2006/picture">
-                <pic:pic xmlns:pic="http://schemas.openxmlformats.org/drawingml/2006/picture">
-                  <pic:nvPicPr>
-                    <pic:cNvPr id="7" name="Picture 7" descr="Table&#10;&#10;Description automatically generated"/>
-                    <pic:cNvPicPr/>
-                  </pic:nvPicPr>
-                  <pic:blipFill>
-                    <a:blip r:embed="rId18">
-                      <a:extLst>
-                        <a:ext uri="{28A0092B-C50C-407E-A947-70E740481C1C}">
-                          <a14:useLocalDpi xmlns:a14="http://schemas.microsoft.com/office/drawing/2010/main" val="0"/>
-                        </a:ext>
-                      </a:extLst>
-                    </a:blip>
-                    <a:stretch>
-                      <a:fillRect/>
-                    </a:stretch>
-                  </pic:blipFill>
-                  <pic:spPr>
-                    <a:xfrm>
-                      <a:off x="0" y="0"/>
-                      <a:ext cx="3010320" cy="1352739"/>
-                    </a:xfrm>
-                    <a:prstGeom prst="rect">
-                      <a:avLst/>
-                    </a:prstGeom>
-                  </pic:spPr>
-                </pic:pic>
-              </a:graphicData>
-            </a:graphic>
-          </wp:inline>
-        </w:drawing>
-      </w:r>
-    </w:p>
-    <w:p>
-      <w:pPr>
-        <w:pStyle w:val="ListParagraph"/>
-        <w:spacing w:line="360" w:lineRule="auto"/>
-        <w:jc w:val="center"/>
-        <w:rPr>
-          <w:rFonts w:cs="Times New Roman"/>
-          <w:i/>
-          <w:iCs/>
-          <w:noProof/>
-          <w:sz w:val="26"/>
-        </w:rPr>
-      </w:pPr>
-      <w:r>
-        <w:rPr>
-          <w:rFonts w:cs="Times New Roman"/>
-          <w:i/>
-          <w:iCs/>
-          <w:noProof/>
-          <w:sz w:val="26"/>
-        </w:rPr>
-        <w:t>Hình 2.2.5 Bảng khách hàng</w:t>
-      </w:r>
-    </w:p>
-    <w:p>
-      <w:pPr>
-        <w:pStyle w:val="ListParagraph"/>
-        <w:numPr>
-          <w:ilvl w:val="0"/>
-          <w:numId w:val="16"/>
-        </w:numPr>
-        <w:spacing w:line="360" w:lineRule="auto"/>
-        <w:rPr>
-          <w:rFonts w:cs="Times New Roman"/>
-          <w:noProof/>
-          <w:sz w:val="26"/>
-        </w:rPr>
-      </w:pPr>
-      <w:r>
-        <w:rPr>
-          <w:rFonts w:cs="Times New Roman"/>
-          <w:noProof/>
-          <w:sz w:val="26"/>
-        </w:rPr>
-        <w:t>Bảng nước giải khát</w:t>
-      </w:r>
-    </w:p>
-    <w:p>
-      <w:pPr>
-        <w:pStyle w:val="ListParagraph"/>
-        <w:spacing w:line="360" w:lineRule="auto"/>
-        <w:jc w:val="center"/>
-        <w:rPr>
-          <w:rFonts w:cs="Times New Roman"/>
-          <w:noProof/>
-          <w:sz w:val="26"/>
-        </w:rPr>
-      </w:pPr>
-      <w:r>
-        <w:rPr>
-          <w:rFonts w:cs="Times New Roman"/>
-          <w:noProof/>
-          <w:sz w:val="26"/>
-        </w:rPr>
-        <w:drawing>
-          <wp:inline distT="0" distB="0" distL="0" distR="0" wp14:anchorId="4513AACA" wp14:editId="25FE847B">
-            <wp:extent cx="3010320" cy="1638529"/>
-            <wp:effectExtent l="0" t="0" r="0" b="0"/>
-            <wp:docPr id="20" name="Picture 20" descr="Table&#10;&#10;Description automatically generated"/>
-            <wp:cNvGraphicFramePr>
-              <a:graphicFrameLocks xmlns:a="http://schemas.openxmlformats.org/drawingml/2006/main" noChangeAspect="1"/>
-            </wp:cNvGraphicFramePr>
-            <a:graphic xmlns:a="http://schemas.openxmlformats.org/drawingml/2006/main">
-              <a:graphicData uri="http://schemas.openxmlformats.org/drawingml/2006/picture">
-                <pic:pic xmlns:pic="http://schemas.openxmlformats.org/drawingml/2006/picture">
-                  <pic:nvPicPr>
-                    <pic:cNvPr id="20" name="Picture 20" descr="Table&#10;&#10;Description automatically generated"/>
-                    <pic:cNvPicPr/>
-                  </pic:nvPicPr>
-                  <pic:blipFill>
-                    <a:blip r:embed="rId19">
-                      <a:extLst>
-                        <a:ext uri="{28A0092B-C50C-407E-A947-70E740481C1C}">
-                          <a14:useLocalDpi xmlns:a14="http://schemas.microsoft.com/office/drawing/2010/main" val="0"/>
-                        </a:ext>
-                      </a:extLst>
-                    </a:blip>
-                    <a:stretch>
-                      <a:fillRect/>
-                    </a:stretch>
-                  </pic:blipFill>
-                  <pic:spPr>
-                    <a:xfrm>
-                      <a:off x="0" y="0"/>
-                      <a:ext cx="3010320" cy="1638529"/>
-                    </a:xfrm>
-                    <a:prstGeom prst="rect">
-                      <a:avLst/>
-                    </a:prstGeom>
-                  </pic:spPr>
-                </pic:pic>
-              </a:graphicData>
-            </a:graphic>
-          </wp:inline>
-        </w:drawing>
-      </w:r>
-    </w:p>
-    <w:p>
-      <w:pPr>
-        <w:pStyle w:val="ListParagraph"/>
-        <w:spacing w:line="360" w:lineRule="auto"/>
-        <w:jc w:val="center"/>
-        <w:rPr>
-          <w:rFonts w:cs="Times New Roman"/>
-          <w:i/>
-          <w:iCs/>
-          <w:noProof/>
-          <w:sz w:val="26"/>
-        </w:rPr>
-      </w:pPr>
-      <w:r>
-        <w:rPr>
-          <w:rFonts w:cs="Times New Roman"/>
-          <w:i/>
-          <w:iCs/>
-          <w:noProof/>
-          <w:sz w:val="26"/>
-        </w:rPr>
-        <w:lastRenderedPageBreak/>
-        <w:t>Hình 2.2.6 Bảng nước giải khát</w:t>
-      </w:r>
-    </w:p>
-    <w:p>
-      <w:pPr>
-        <w:pStyle w:val="ListParagraph"/>
-        <w:numPr>
-          <w:ilvl w:val="0"/>
-          <w:numId w:val="16"/>
-        </w:numPr>
-        <w:spacing w:line="360" w:lineRule="auto"/>
-        <w:rPr>
-          <w:rFonts w:cs="Times New Roman"/>
-          <w:noProof/>
-          <w:sz w:val="26"/>
-        </w:rPr>
-      </w:pPr>
-      <w:r>
-        <w:rPr>
-          <w:rFonts w:cs="Times New Roman"/>
-          <w:noProof/>
-          <w:sz w:val="26"/>
-        </w:rPr>
-        <w:t>Bảng loại nước giải khát</w:t>
-      </w:r>
-    </w:p>
-    <w:p>
-      <w:pPr>
-        <w:pStyle w:val="ListParagraph"/>
-        <w:spacing w:line="360" w:lineRule="auto"/>
-        <w:jc w:val="center"/>
-        <w:rPr>
-          <w:rFonts w:cs="Times New Roman"/>
-          <w:noProof/>
-          <w:sz w:val="26"/>
-        </w:rPr>
-      </w:pPr>
-      <w:r>
-        <w:rPr>
-          <w:rFonts w:cs="Times New Roman"/>
-          <w:noProof/>
-          <w:sz w:val="26"/>
-        </w:rPr>
-        <w:drawing>
-          <wp:inline distT="0" distB="0" distL="0" distR="0" wp14:anchorId="601F79E5" wp14:editId="3E8BA2C6">
-            <wp:extent cx="3010320" cy="1171739"/>
-            <wp:effectExtent l="0" t="0" r="0" b="9525"/>
-            <wp:docPr id="22" name="Picture 22" descr="Table&#10;&#10;Description automatically generated"/>
-            <wp:cNvGraphicFramePr>
-              <a:graphicFrameLocks xmlns:a="http://schemas.openxmlformats.org/drawingml/2006/main" noChangeAspect="1"/>
-            </wp:cNvGraphicFramePr>
-            <a:graphic xmlns:a="http://schemas.openxmlformats.org/drawingml/2006/main">
-              <a:graphicData uri="http://schemas.openxmlformats.org/drawingml/2006/picture">
-                <pic:pic xmlns:pic="http://schemas.openxmlformats.org/drawingml/2006/picture">
-                  <pic:nvPicPr>
-                    <pic:cNvPr id="22" name="Picture 22" descr="Table&#10;&#10;Description automatically generated"/>
-                    <pic:cNvPicPr/>
-                  </pic:nvPicPr>
-                  <pic:blipFill>
-                    <a:blip r:embed="rId20">
-                      <a:extLst>
-                        <a:ext uri="{28A0092B-C50C-407E-A947-70E740481C1C}">
-                          <a14:useLocalDpi xmlns:a14="http://schemas.microsoft.com/office/drawing/2010/main" val="0"/>
-                        </a:ext>
-                      </a:extLst>
-                    </a:blip>
-                    <a:stretch>
-                      <a:fillRect/>
-                    </a:stretch>
-                  </pic:blipFill>
-                  <pic:spPr>
-                    <a:xfrm>
-                      <a:off x="0" y="0"/>
-                      <a:ext cx="3010320" cy="1171739"/>
-                    </a:xfrm>
-                    <a:prstGeom prst="rect">
-                      <a:avLst/>
-                    </a:prstGeom>
-                  </pic:spPr>
-                </pic:pic>
-              </a:graphicData>
-            </a:graphic>
-          </wp:inline>
-        </w:drawing>
-      </w:r>
-    </w:p>
-    <w:p>
-      <w:pPr>
-        <w:pStyle w:val="ListParagraph"/>
-        <w:spacing w:line="360" w:lineRule="auto"/>
-        <w:jc w:val="center"/>
-        <w:rPr>
-          <w:rFonts w:cs="Times New Roman"/>
-          <w:i/>
-          <w:iCs/>
-          <w:noProof/>
-          <w:sz w:val="26"/>
-        </w:rPr>
-      </w:pPr>
-      <w:r>
-        <w:rPr>
-          <w:rFonts w:cs="Times New Roman"/>
-          <w:i/>
-          <w:iCs/>
-          <w:noProof/>
-          <w:sz w:val="26"/>
-        </w:rPr>
-        <w:t>Hình 2.2.7 Bảng loại nước giải khát</w:t>
-      </w:r>
-    </w:p>
-    <w:p>
-      <w:pPr>
-        <w:pStyle w:val="ListParagraph"/>
-        <w:numPr>
-          <w:ilvl w:val="0"/>
-          <w:numId w:val="16"/>
-        </w:numPr>
-        <w:spacing w:line="360" w:lineRule="auto"/>
-        <w:rPr>
-          <w:rFonts w:cs="Times New Roman"/>
-          <w:noProof/>
-          <w:sz w:val="26"/>
-        </w:rPr>
-      </w:pPr>
-      <w:r>
-        <w:rPr>
-          <w:rFonts w:cs="Times New Roman"/>
-          <w:noProof/>
-          <w:sz w:val="26"/>
-        </w:rPr>
-        <w:t>Bảng nhà cung ứng</w:t>
-      </w:r>
-    </w:p>
-    <w:p>
-      <w:pPr>
-        <w:pStyle w:val="ListParagraph"/>
-        <w:spacing w:line="360" w:lineRule="auto"/>
-        <w:jc w:val="center"/>
-        <w:rPr>
-          <w:rFonts w:cs="Times New Roman"/>
-          <w:noProof/>
-          <w:sz w:val="26"/>
-        </w:rPr>
-      </w:pPr>
-      <w:r>
-        <w:rPr>
-          <w:rFonts w:cs="Times New Roman"/>
-          <w:noProof/>
-          <w:sz w:val="26"/>
-        </w:rPr>
-        <w:drawing>
-          <wp:inline distT="0" distB="0" distL="0" distR="0" wp14:anchorId="62920F5E" wp14:editId="2C01F69D">
-            <wp:extent cx="3048425" cy="1381318"/>
-            <wp:effectExtent l="0" t="0" r="0" b="9525"/>
-            <wp:docPr id="23" name="Picture 23" descr="Table&#10;&#10;Description automatically generated"/>
-            <wp:cNvGraphicFramePr>
-              <a:graphicFrameLocks xmlns:a="http://schemas.openxmlformats.org/drawingml/2006/main" noChangeAspect="1"/>
-            </wp:cNvGraphicFramePr>
-            <a:graphic xmlns:a="http://schemas.openxmlformats.org/drawingml/2006/main">
-              <a:graphicData uri="http://schemas.openxmlformats.org/drawingml/2006/picture">
-                <pic:pic xmlns:pic="http://schemas.openxmlformats.org/drawingml/2006/picture">
-                  <pic:nvPicPr>
-                    <pic:cNvPr id="23" name="Picture 23" descr="Table&#10;&#10;Description automatically generated"/>
-                    <pic:cNvPicPr/>
-                  </pic:nvPicPr>
-                  <pic:blipFill>
-                    <a:blip r:embed="rId21">
-                      <a:extLst>
-                        <a:ext uri="{28A0092B-C50C-407E-A947-70E740481C1C}">
-                          <a14:useLocalDpi xmlns:a14="http://schemas.microsoft.com/office/drawing/2010/main" val="0"/>
-                        </a:ext>
-                      </a:extLst>
-                    </a:blip>
-                    <a:stretch>
-                      <a:fillRect/>
-                    </a:stretch>
-                  </pic:blipFill>
-                  <pic:spPr>
-                    <a:xfrm>
-                      <a:off x="0" y="0"/>
-                      <a:ext cx="3048425" cy="1381318"/>
-                    </a:xfrm>
-                    <a:prstGeom prst="rect">
-                      <a:avLst/>
-                    </a:prstGeom>
-                  </pic:spPr>
-                </pic:pic>
-              </a:graphicData>
-            </a:graphic>
-          </wp:inline>
-        </w:drawing>
-      </w:r>
-    </w:p>
-    <w:p>
-      <w:pPr>
-        <w:pStyle w:val="ListParagraph"/>
-        <w:spacing w:line="360" w:lineRule="auto"/>
-        <w:jc w:val="center"/>
-        <w:rPr>
-          <w:rFonts w:cs="Times New Roman"/>
-          <w:i/>
-          <w:iCs/>
-          <w:noProof/>
-          <w:sz w:val="26"/>
-        </w:rPr>
-      </w:pPr>
-      <w:r>
-        <w:rPr>
-          <w:rFonts w:cs="Times New Roman"/>
-          <w:i/>
-          <w:iCs/>
-          <w:noProof/>
-          <w:sz w:val="26"/>
-        </w:rPr>
-        <w:t>Hình 2.2.8 Bảng nhà cung ứng</w:t>
-      </w:r>
-    </w:p>
-    <w:p>
-      <w:pPr>
-        <w:pStyle w:val="ListParagraph"/>
-        <w:numPr>
-          <w:ilvl w:val="0"/>
-          <w:numId w:val="16"/>
-        </w:numPr>
-        <w:spacing w:line="360" w:lineRule="auto"/>
-        <w:rPr>
-          <w:rFonts w:cs="Times New Roman"/>
-          <w:noProof/>
-          <w:sz w:val="26"/>
-        </w:rPr>
-      </w:pPr>
-      <w:r>
-        <w:rPr>
-          <w:rFonts w:cs="Times New Roman"/>
-          <w:noProof/>
-          <w:sz w:val="26"/>
-        </w:rPr>
-        <w:t>Bảng hóa đơn</w:t>
-      </w:r>
-    </w:p>
-    <w:p>
-      <w:pPr>
-        <w:pStyle w:val="ListParagraph"/>
-        <w:spacing w:line="360" w:lineRule="auto"/>
-        <w:jc w:val="center"/>
-        <w:rPr>
-          <w:rFonts w:cs="Times New Roman"/>
-          <w:noProof/>
-          <w:sz w:val="26"/>
-        </w:rPr>
-      </w:pPr>
-      <w:r>
-        <w:rPr>
-          <w:rFonts w:cs="Times New Roman"/>
-          <w:noProof/>
-          <w:sz w:val="26"/>
-        </w:rPr>
-        <w:drawing>
-          <wp:inline distT="0" distB="0" distL="0" distR="0" wp14:anchorId="494AAB5B" wp14:editId="6706A952">
-            <wp:extent cx="2905530" cy="1390844"/>
-            <wp:effectExtent l="0" t="0" r="9525" b="0"/>
-            <wp:docPr id="24" name="Picture 24" descr="Table&#10;&#10;Description automatically generated"/>
-            <wp:cNvGraphicFramePr>
-              <a:graphicFrameLocks xmlns:a="http://schemas.openxmlformats.org/drawingml/2006/main" noChangeAspect="1"/>
-            </wp:cNvGraphicFramePr>
-            <a:graphic xmlns:a="http://schemas.openxmlformats.org/drawingml/2006/main">
-              <a:graphicData uri="http://schemas.openxmlformats.org/drawingml/2006/picture">
-                <pic:pic xmlns:pic="http://schemas.openxmlformats.org/drawingml/2006/picture">
-                  <pic:nvPicPr>
-                    <pic:cNvPr id="24" name="Picture 24" descr="Table&#10;&#10;Description automatically generated"/>
-                    <pic:cNvPicPr/>
-                  </pic:nvPicPr>
-                  <pic:blipFill>
-                    <a:blip r:embed="rId22">
-                      <a:extLst>
-                        <a:ext uri="{28A0092B-C50C-407E-A947-70E740481C1C}">
-                          <a14:useLocalDpi xmlns:a14="http://schemas.microsoft.com/office/drawing/2010/main" val="0"/>
-                        </a:ext>
-                      </a:extLst>
-                    </a:blip>
-                    <a:stretch>
-                      <a:fillRect/>
-                    </a:stretch>
-                  </pic:blipFill>
-                  <pic:spPr>
-                    <a:xfrm>
-                      <a:off x="0" y="0"/>
-                      <a:ext cx="2905530" cy="1390844"/>
-                    </a:xfrm>
-                    <a:prstGeom prst="rect">
-                      <a:avLst/>
-                    </a:prstGeom>
-                  </pic:spPr>
-                </pic:pic>
-              </a:graphicData>
-            </a:graphic>
-          </wp:inline>
-        </w:drawing>
-      </w:r>
-    </w:p>
-    <w:p>
-      <w:pPr>
-        <w:pStyle w:val="ListParagraph"/>
-        <w:spacing w:line="360" w:lineRule="auto"/>
-        <w:jc w:val="center"/>
-        <w:rPr>
-          <w:rFonts w:cs="Times New Roman"/>
-          <w:i/>
-          <w:iCs/>
-          <w:noProof/>
-          <w:sz w:val="26"/>
-        </w:rPr>
-      </w:pPr>
-      <w:r>
-        <w:rPr>
-          <w:rFonts w:cs="Times New Roman"/>
-          <w:i/>
-          <w:iCs/>
-          <w:noProof/>
-          <w:sz w:val="26"/>
-        </w:rPr>
-        <w:t>Hình 2.2.9 Bảng hóa đơn</w:t>
-      </w:r>
-    </w:p>
-    <w:p>
-      <w:pPr>
-        <w:pStyle w:val="ListParagraph"/>
-        <w:numPr>
-          <w:ilvl w:val="0"/>
-          <w:numId w:val="16"/>
-        </w:numPr>
-        <w:spacing w:line="360" w:lineRule="auto"/>
-        <w:rPr>
-          <w:rFonts w:cs="Times New Roman"/>
-          <w:noProof/>
-          <w:sz w:val="26"/>
-        </w:rPr>
-      </w:pPr>
-      <w:r>
-        <w:rPr>
-          <w:rFonts w:cs="Times New Roman"/>
-          <w:noProof/>
-          <w:sz w:val="26"/>
-        </w:rPr>
-        <w:t>Bảng chi tiết hóa đơn</w:t>
-      </w:r>
-    </w:p>
-    <w:p>
-      <w:pPr>
-        <w:pStyle w:val="ListParagraph"/>
-        <w:spacing w:line="360" w:lineRule="auto"/>
-        <w:jc w:val="center"/>
-        <w:rPr>
-          <w:rFonts w:cs="Times New Roman"/>
-          <w:noProof/>
-          <w:sz w:val="26"/>
-        </w:rPr>
-      </w:pPr>
-      <w:r>
-        <w:rPr>
-          <w:rFonts w:cs="Times New Roman"/>
-          <w:noProof/>
-          <w:sz w:val="26"/>
-        </w:rPr>
-        <w:drawing>
-          <wp:inline distT="0" distB="0" distL="0" distR="0" wp14:anchorId="4BB4EA6C" wp14:editId="558CCE4B">
-            <wp:extent cx="2867425" cy="1371791"/>
-            <wp:effectExtent l="0" t="0" r="9525" b="0"/>
-            <wp:docPr id="25" name="Picture 25" descr="Table&#10;&#10;Description automatically generated"/>
-            <wp:cNvGraphicFramePr>
-              <a:graphicFrameLocks xmlns:a="http://schemas.openxmlformats.org/drawingml/2006/main" noChangeAspect="1"/>
-            </wp:cNvGraphicFramePr>
-            <a:graphic xmlns:a="http://schemas.openxmlformats.org/drawingml/2006/main">
-              <a:graphicData uri="http://schemas.openxmlformats.org/drawingml/2006/picture">
-                <pic:pic xmlns:pic="http://schemas.openxmlformats.org/drawingml/2006/picture">
-                  <pic:nvPicPr>
-                    <pic:cNvPr id="25" name="Picture 25" descr="Table&#10;&#10;Description automatically generated"/>
-                    <pic:cNvPicPr/>
-                  </pic:nvPicPr>
-                  <pic:blipFill>
-                    <a:blip r:embed="rId23">
-                      <a:extLst>
-                        <a:ext uri="{28A0092B-C50C-407E-A947-70E740481C1C}">
-                          <a14:useLocalDpi xmlns:a14="http://schemas.microsoft.com/office/drawing/2010/main" val="0"/>
-                        </a:ext>
-                      </a:extLst>
-                    </a:blip>
-                    <a:stretch>
-                      <a:fillRect/>
-                    </a:stretch>
-                  </pic:blipFill>
-                  <pic:spPr>
-                    <a:xfrm>
-                      <a:off x="0" y="0"/>
-                      <a:ext cx="2867425" cy="1371791"/>
-                    </a:xfrm>
-                    <a:prstGeom prst="rect">
-                      <a:avLst/>
-                    </a:prstGeom>
-                  </pic:spPr>
-                </pic:pic>
-              </a:graphicData>
-            </a:graphic>
-          </wp:inline>
-        </w:drawing>
-      </w:r>
-    </w:p>
-    <w:p>
-      <w:pPr>
-        <w:spacing w:line="360" w:lineRule="auto"/>
-        <w:jc w:val="center"/>
-        <w:rPr>
-          <w:rFonts w:cs="Times New Roman"/>
-          <w:i/>
-          <w:iCs/>
-          <w:noProof/>
-          <w:sz w:val="26"/>
-        </w:rPr>
-      </w:pPr>
-      <w:r>
-        <w:rPr>
-          <w:rFonts w:cs="Times New Roman"/>
-          <w:i/>
-          <w:iCs/>
-          <w:noProof/>
-          <w:sz w:val="26"/>
-        </w:rPr>
-        <w:t>Bảng 2.2.10 bảng chi tiết hóa đơn</w:t>
-      </w:r>
-      <w:bookmarkStart w:id="30" w:name="_Toc534547216"/>
-      <w:bookmarkStart w:id="31" w:name="_Toc7971083"/>
-      <w:bookmarkStart w:id="32" w:name="_Toc534563251"/>
-      <w:bookmarkStart w:id="33" w:name="_Toc534385907"/>
-      <w:bookmarkEnd w:id="8"/>
-    </w:p>
-    <w:p>
-      <w:pPr>
-        <w:spacing w:line="360" w:lineRule="auto"/>
-        <w:jc w:val="center"/>
-        <w:rPr>
-          <w:rFonts w:cs="Times New Roman"/>
-          <w:i/>
-          <w:iCs/>
-          <w:noProof/>
-          <w:sz w:val="26"/>
-        </w:rPr>
-      </w:pPr>
-    </w:p>
-    <w:bookmarkEnd w:id="30"/>
-    <w:bookmarkEnd w:id="31"/>
-    <w:bookmarkEnd w:id="32"/>
-    <w:bookmarkEnd w:id="33"/>
-    <w:p>
-      <w:pPr>
-        <w:spacing w:line="360" w:lineRule="auto"/>
-        <w:jc w:val="center"/>
-        <w:rPr>
-          <w:rFonts w:cs="Times New Roman"/>
-          <w:i/>
-          <w:iCs/>
-          <w:noProof/>
-          <w:sz w:val="26"/>
-        </w:rPr>
-      </w:pPr>
     </w:p>
     <w:sectPr>
-      <w:footerReference w:type="default" r:id="rId24"/>
+      <w:footerReference w:type="default" r:id="rId18"/>
       <w:pgSz w:w="11907" w:h="16840"/>
       <w:pgMar w:top="1138" w:right="1138" w:bottom="1138" w:left="1411" w:header="720" w:footer="720" w:gutter="0"/>
       <w:pgNumType w:start="1"/>
@@ -10945,7 +10001,7 @@
   <w:abstractNum w:abstractNumId="8" w15:restartNumberingAfterBreak="0">
     <w:nsid w:val="2A5709F7"/>
     <w:multiLevelType w:val="multilevel"/>
-    <w:tmpl w:val="2A5709F7"/>
+    <w:tmpl w:val="EB6E8928"/>
     <w:lvl w:ilvl="0">
       <w:start w:val="1"/>
       <w:numFmt w:val="lowerLetter"/>
@@ -10963,6 +10019,9 @@
       <w:pPr>
         <w:ind w:left="1440" w:hanging="360"/>
       </w:pPr>
+      <w:rPr>
+        <w:i w:val="0"/>
+      </w:rPr>
     </w:lvl>
     <w:lvl w:ilvl="2">
       <w:start w:val="1"/>
@@ -12495,7 +11554,7 @@
     <w:lsdException w:name="Table Web 2" w:semiHidden="1" w:unhideWhenUsed="1"/>
     <w:lsdException w:name="Table Web 3" w:semiHidden="1" w:unhideWhenUsed="1"/>
     <w:lsdException w:name="Balloon Text" w:semiHidden="1" w:unhideWhenUsed="1"/>
-    <w:lsdException w:name="Table Grid" w:semiHidden="1" w:uiPriority="39" w:unhideWhenUsed="1"/>
+    <w:lsdException w:name="Table Grid" w:uiPriority="39"/>
     <w:lsdException w:name="Table Theme" w:semiHidden="1" w:unhideWhenUsed="1"/>
     <w:lsdException w:name="Placeholder Text" w:semiHidden="1"/>
     <w:lsdException w:name="Light Shading" w:uiPriority="60"/>
@@ -13713,7 +12772,7 @@
 </file>
 
 <file path=customXml/itemProps2.xml><?xml version="1.0" encoding="utf-8"?>
-<ds:datastoreItem xmlns:ds="http://schemas.openxmlformats.org/officeDocument/2006/customXml" ds:itemID="{A236537D-2234-4C48-A342-75BEB6296159}">
+<ds:datastoreItem xmlns:ds="http://schemas.openxmlformats.org/officeDocument/2006/customXml" ds:itemID="{EE65EDE6-EC73-6B49-837E-9B854630A9D7}">
   <ds:schemaRefs>
     <ds:schemaRef ds:uri="http://schemas.openxmlformats.org/officeDocument/2006/bibliography"/>
   </ds:schemaRefs>

--- a/BaoCao_Tuan2_3.docx
+++ b/BaoCao_Tuan2_3.docx
@@ -1,6 +1,6 @@
 
 <file path=word/document.xml><?xml version="1.0" encoding="utf-8"?>
-<w:document xmlns:wpc="http://schemas.microsoft.com/office/word/2010/wordprocessingCanvas" xmlns:cx="http://schemas.microsoft.com/office/drawing/2014/chartex" xmlns:cx1="http://schemas.microsoft.com/office/drawing/2015/9/8/chartex" xmlns:cx2="http://schemas.microsoft.com/office/drawing/2015/10/21/chartex" xmlns:cx3="http://schemas.microsoft.com/office/drawing/2016/5/9/chartex" xmlns:cx4="http://schemas.microsoft.com/office/drawing/2016/5/10/chartex" xmlns:cx5="http://schemas.microsoft.com/office/drawing/2016/5/11/chartex" xmlns:cx6="http://schemas.microsoft.com/office/drawing/2016/5/12/chartex" xmlns:cx7="http://schemas.microsoft.com/office/drawing/2016/5/13/chartex" xmlns:cx8="http://schemas.microsoft.com/office/drawing/2016/5/14/chartex" xmlns:mc="http://schemas.openxmlformats.org/markup-compatibility/2006" xmlns:aink="http://schemas.microsoft.com/office/drawing/2016/ink" xmlns:am3d="http://schemas.microsoft.com/office/drawing/2017/model3d" xmlns:o="urn:schemas-microsoft-com:office:office" xmlns:r="http://schemas.openxmlformats.org/officeDocument/2006/relationships" xmlns:m="http://schemas.openxmlformats.org/officeDocument/2006/math" xmlns:v="urn:schemas-microsoft-com:vml" xmlns:wp14="http://schemas.microsoft.com/office/word/2010/wordprocessingDrawing" xmlns:wp="http://schemas.openxmlformats.org/drawingml/2006/wordprocessingDrawing" xmlns:w10="urn:schemas-microsoft-com:office:word" xmlns:w="http://schemas.openxmlformats.org/wordprocessingml/2006/main" xmlns:w14="http://schemas.microsoft.com/office/word/2010/wordml" xmlns:w15="http://schemas.microsoft.com/office/word/2012/wordml" xmlns:w16cid="http://schemas.microsoft.com/office/word/2016/wordml/cid" xmlns:w16se="http://schemas.microsoft.com/office/word/2015/wordml/symex" xmlns:wpg="http://schemas.microsoft.com/office/word/2010/wordprocessingGroup" xmlns:wpi="http://schemas.microsoft.com/office/word/2010/wordprocessingInk" xmlns:wne="http://schemas.microsoft.com/office/word/2006/wordml" xmlns:wps="http://schemas.microsoft.com/office/word/2010/wordprocessingShape" mc:Ignorable="w14 w15 w16se w16cid wp14">
+<w:document xmlns:wpc="http://schemas.microsoft.com/office/word/2010/wordprocessingCanvas" xmlns:mc="http://schemas.openxmlformats.org/markup-compatibility/2006" xmlns:o="urn:schemas-microsoft-com:office:office" xmlns:r="http://schemas.openxmlformats.org/officeDocument/2006/relationships" xmlns:m="http://schemas.openxmlformats.org/officeDocument/2006/math" xmlns:v="urn:schemas-microsoft-com:vml" xmlns:wp14="http://schemas.microsoft.com/office/word/2010/wordprocessingDrawing" xmlns:wp="http://schemas.openxmlformats.org/drawingml/2006/wordprocessingDrawing" xmlns:w10="urn:schemas-microsoft-com:office:word" xmlns:w="http://schemas.openxmlformats.org/wordprocessingml/2006/main" xmlns:w14="http://schemas.microsoft.com/office/word/2010/wordml" xmlns:wpg="http://schemas.microsoft.com/office/word/2010/wordprocessingGroup" xmlns:wpi="http://schemas.microsoft.com/office/word/2010/wordprocessingInk" xmlns:wne="http://schemas.microsoft.com/office/word/2006/wordml" xmlns:wps="http://schemas.microsoft.com/office/word/2010/wordprocessingShape" mc:Ignorable="w14 wp14">
   <w:body>
     <w:bookmarkStart w:id="0" w:name="_Hlk52183621"/>
     <w:bookmarkEnd w:id="0"/>
@@ -18,6 +18,7 @@
         <w:rPr>
           <w:rFonts w:cs="Times New Roman"/>
           <w:noProof/>
+          <w:lang w:val="vi-VN" w:eastAsia="vi-VN"/>
         </w:rPr>
         <mc:AlternateContent>
           <mc:Choice Requires="wps">
@@ -82,7 +83,7 @@
               </wp:anchor>
             </w:drawing>
           </mc:Choice>
-          <mc:Fallback xmlns:w16="http://schemas.microsoft.com/office/word/2018/wordml" xmlns:w16cex="http://schemas.microsoft.com/office/word/2018/wordml/cex">
+          <mc:Fallback xmlns:w16cex="http://schemas.microsoft.com/office/word/2018/wordml/cex" xmlns:w16="http://schemas.microsoft.com/office/word/2018/wordml" xmlns:w16se="http://schemas.microsoft.com/office/word/2015/wordml/symex" xmlns:w16cid="http://schemas.microsoft.com/office/word/2016/wordml/cid" xmlns:w15="http://schemas.microsoft.com/office/word/2012/wordml" xmlns:am3d="http://schemas.microsoft.com/office/drawing/2017/model3d" xmlns:aink="http://schemas.microsoft.com/office/drawing/2016/ink" xmlns:cx8="http://schemas.microsoft.com/office/drawing/2016/5/14/chartex" xmlns:cx7="http://schemas.microsoft.com/office/drawing/2016/5/13/chartex" xmlns:cx6="http://schemas.microsoft.com/office/drawing/2016/5/12/chartex" xmlns:cx5="http://schemas.microsoft.com/office/drawing/2016/5/11/chartex" xmlns:cx4="http://schemas.microsoft.com/office/drawing/2016/5/10/chartex" xmlns:cx3="http://schemas.microsoft.com/office/drawing/2016/5/9/chartex" xmlns:cx2="http://schemas.microsoft.com/office/drawing/2015/10/21/chartex" xmlns:cx1="http://schemas.microsoft.com/office/drawing/2015/9/8/chartex" xmlns:cx="http://schemas.microsoft.com/office/drawing/2014/chartex">
             <w:pict>
               <v:rect w14:anchorId="61C78533" id="Rectangle 2" o:spid="_x0000_s1026" style="position:absolute;margin-left:-16.05pt;margin-top:-.7pt;width:490pt;height:729pt;z-index:251660800;visibility:visible;mso-wrap-style:square;mso-wrap-distance-left:9pt;mso-wrap-distance-top:0;mso-wrap-distance-right:9pt;mso-wrap-distance-bottom:0;mso-position-horizontal:absolute;mso-position-horizontal-relative:text;mso-position-vertical:absolute;mso-position-vertical-relative:text;v-text-anchor:middle" o:gfxdata="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" filled="f" strokecolor="#272727 [2749]" strokeweight="1.5pt">
                 <v:stroke linestyle="thickThin"/>
@@ -126,6 +127,7 @@
               <w:rPr>
                 <w:rFonts w:cs="Times New Roman"/>
                 <w:noProof/>
+                <w:lang w:val="vi-VN" w:eastAsia="vi-VN"/>
               </w:rPr>
               <w:drawing>
                 <wp:inline distT="0" distB="0" distL="0" distR="0" wp14:anchorId="24B0A72A" wp14:editId="2809C190">
@@ -145,7 +147,7 @@
                           </pic:cNvPicPr>
                         </pic:nvPicPr>
                         <pic:blipFill>
-                          <a:blip r:embed="rId9" cstate="print">
+                          <a:blip r:embed="rId10" cstate="print">
                             <a:extLst>
                               <a:ext uri="{28A0092B-C50C-407E-A947-70E740481C1C}">
                                 <a14:useLocalDpi xmlns:a14="http://schemas.microsoft.com/office/drawing/2010/main" val="0"/>
@@ -655,7 +657,26 @@
           <w:lang w:val="vi-VN"/>
         </w:rPr>
         <w:tab/>
-        <w:t xml:space="preserve">:Nguyễn </w:t>
+        <w:t>:</w:t>
+      </w:r>
+      <w:r>
+        <w:rPr>
+          <w:rFonts w:cs="Times New Roman"/>
+          <w:b/>
+          <w:noProof/>
+          <w:sz w:val="28"/>
+        </w:rPr>
+        <w:t xml:space="preserve"> </w:t>
+      </w:r>
+      <w:r>
+        <w:rPr>
+          <w:rFonts w:cs="Times New Roman"/>
+          <w:b/>
+          <w:noProof/>
+          <w:sz w:val="28"/>
+          <w:lang w:val="vi-VN"/>
+        </w:rPr>
+        <w:t xml:space="preserve">Nguyễn </w:t>
       </w:r>
       <w:r>
         <w:rPr>
@@ -2128,18 +2149,7 @@
                 <w:szCs w:val="22"/>
                 <w:lang w:val="vi-VN"/>
               </w:rPr>
-              <w:t xml:space="preserve"> quản lý </w:t>
-            </w:r>
-            <w:r>
-              <w:rPr>
-                <w:rFonts w:ascii="Times New Roman" w:eastAsiaTheme="minorHAnsi" w:hAnsi="Times New Roman" w:cs="Times New Roman"/>
-                <w:noProof/>
-                <w:color w:val="auto"/>
-                <w:sz w:val="24"/>
-                <w:szCs w:val="22"/>
-                <w:lang w:val="vi-VN"/>
-              </w:rPr>
-              <w:t>khách hàng</w:t>
+              <w:t xml:space="preserve"> quản lý khách hàng</w:t>
             </w:r>
           </w:p>
         </w:tc>
@@ -2261,18 +2271,7 @@
                 <w:szCs w:val="22"/>
                 <w:lang w:val="vi-VN"/>
               </w:rPr>
-              <w:t xml:space="preserve"> quản lý </w:t>
-            </w:r>
-            <w:r>
-              <w:rPr>
-                <w:rFonts w:ascii="Times New Roman" w:eastAsiaTheme="minorHAnsi" w:hAnsi="Times New Roman" w:cs="Times New Roman"/>
-                <w:noProof/>
-                <w:color w:val="auto"/>
-                <w:sz w:val="24"/>
-                <w:szCs w:val="22"/>
-                <w:lang w:val="vi-VN"/>
-              </w:rPr>
-              <w:t>thẻ</w:t>
+              <w:t xml:space="preserve"> quản lý thẻ</w:t>
             </w:r>
           </w:p>
         </w:tc>
@@ -2306,8 +2305,6 @@
               </w:rPr>
               <w:t>9</w:t>
             </w:r>
-            <w:bookmarkStart w:id="7" w:name="_GoBack"/>
-            <w:bookmarkEnd w:id="7"/>
           </w:p>
         </w:tc>
       </w:tr>
@@ -3178,129 +3175,6 @@
           </w:p>
         </w:tc>
       </w:tr>
-      <w:tr>
-        <w:trPr>
-          <w:trHeight w:val="715"/>
-          <w:jc w:val="center"/>
-        </w:trPr>
-        <w:tc>
-          <w:tcPr>
-            <w:tcW w:w="918" w:type="dxa"/>
-          </w:tcPr>
-          <w:p>
-            <w:pPr>
-              <w:spacing w:line="360" w:lineRule="auto"/>
-              <w:jc w:val="center"/>
-              <w:rPr>
-                <w:rFonts w:cs="Times New Roman"/>
-                <w:noProof/>
-                <w:sz w:val="26"/>
-                <w:szCs w:val="26"/>
-              </w:rPr>
-            </w:pPr>
-          </w:p>
-          <w:p>
-            <w:pPr>
-              <w:spacing w:line="360" w:lineRule="auto"/>
-              <w:jc w:val="center"/>
-              <w:rPr>
-                <w:rFonts w:cs="Times New Roman"/>
-                <w:noProof/>
-                <w:sz w:val="26"/>
-                <w:szCs w:val="26"/>
-              </w:rPr>
-            </w:pPr>
-            <w:r>
-              <w:rPr>
-                <w:rFonts w:cs="Times New Roman"/>
-                <w:noProof/>
-                <w:sz w:val="26"/>
-                <w:szCs w:val="26"/>
-              </w:rPr>
-              <w:t>4</w:t>
-            </w:r>
-          </w:p>
-        </w:tc>
-        <w:tc>
-          <w:tcPr>
-            <w:tcW w:w="3330" w:type="dxa"/>
-          </w:tcPr>
-          <w:p>
-            <w:pPr>
-              <w:spacing w:line="360" w:lineRule="auto"/>
-              <w:jc w:val="center"/>
-              <w:rPr>
-                <w:rFonts w:cs="Times New Roman"/>
-                <w:noProof/>
-                <w:sz w:val="26"/>
-                <w:szCs w:val="26"/>
-                <w:lang w:val="vi-VN"/>
-              </w:rPr>
-            </w:pPr>
-          </w:p>
-          <w:p>
-            <w:pPr>
-              <w:spacing w:line="360" w:lineRule="auto"/>
-              <w:jc w:val="center"/>
-              <w:rPr>
-                <w:rFonts w:cs="Times New Roman"/>
-                <w:noProof/>
-                <w:sz w:val="26"/>
-                <w:szCs w:val="26"/>
-              </w:rPr>
-            </w:pPr>
-            <w:r>
-              <w:rPr>
-                <w:rFonts w:cs="Times New Roman"/>
-                <w:noProof/>
-                <w:sz w:val="26"/>
-                <w:szCs w:val="26"/>
-              </w:rPr>
-              <w:t>LINQ</w:t>
-            </w:r>
-          </w:p>
-        </w:tc>
-        <w:tc>
-          <w:tcPr>
-            <w:tcW w:w="5326" w:type="dxa"/>
-          </w:tcPr>
-          <w:p>
-            <w:pPr>
-              <w:spacing w:line="360" w:lineRule="auto"/>
-              <w:jc w:val="center"/>
-              <w:rPr>
-                <w:rFonts w:cs="Times New Roman"/>
-                <w:noProof/>
-                <w:sz w:val="26"/>
-                <w:szCs w:val="26"/>
-                <w:lang w:val="vi-VN"/>
-              </w:rPr>
-            </w:pPr>
-          </w:p>
-          <w:p>
-            <w:pPr>
-              <w:spacing w:line="360" w:lineRule="auto"/>
-              <w:jc w:val="center"/>
-              <w:rPr>
-                <w:rFonts w:cs="Times New Roman"/>
-                <w:noProof/>
-                <w:sz w:val="26"/>
-                <w:szCs w:val="26"/>
-                <w:lang w:val="vi-VN"/>
-              </w:rPr>
-            </w:pPr>
-            <w:r>
-              <w:rPr>
-                <w:rFonts w:eastAsia="Times New Roman" w:cs="Times New Roman"/>
-                <w:noProof/>
-                <w:sz w:val="26"/>
-                <w:lang w:val="vi-VN"/>
-              </w:rPr>
-              <w:t>Language Integrated Query</w:t>
-            </w:r>
-          </w:p>
-        </w:tc>
-      </w:tr>
     </w:tbl>
     <w:p>
       <w:pPr>
@@ -3432,10 +3306,21 @@
           <w:sz w:val="32"/>
         </w:rPr>
       </w:pPr>
-      <w:bookmarkStart w:id="8" w:name="_Toc9332434"/>
-      <w:bookmarkStart w:id="9" w:name="_Toc534385892"/>
+      <w:bookmarkStart w:id="7" w:name="_Toc9332434"/>
+      <w:bookmarkStart w:id="8" w:name="_Toc534385892"/>
       <w:bookmarkEnd w:id="5"/>
       <w:bookmarkEnd w:id="6"/>
+    </w:p>
+    <w:p>
+      <w:pPr>
+        <w:spacing w:after="0" w:line="360" w:lineRule="auto"/>
+        <w:rPr>
+          <w:rFonts w:eastAsia="Times New Roman" w:cs="Times New Roman"/>
+          <w:b/>
+          <w:noProof/>
+          <w:sz w:val="32"/>
+        </w:rPr>
+      </w:pPr>
     </w:p>
     <w:sdt>
       <w:sdtPr>
@@ -4573,6 +4458,9 @@
           <w:pPr>
             <w:rPr>
               <w:rFonts w:cs="Times New Roman"/>
+              <w:b/>
+              <w:bCs/>
+              <w:noProof/>
             </w:rPr>
           </w:pPr>
           <w:r>
@@ -4614,9 +4502,9 @@
           <w:lang w:val="vi-VN"/>
         </w:rPr>
         <w:sectPr>
-          <w:footerReference w:type="default" r:id="rId10"/>
-          <w:headerReference w:type="first" r:id="rId11"/>
-          <w:footerReference w:type="first" r:id="rId12"/>
+          <w:footerReference w:type="default" r:id="rId11"/>
+          <w:headerReference w:type="first" r:id="rId12"/>
+          <w:footerReference w:type="first" r:id="rId13"/>
           <w:pgSz w:w="11907" w:h="16840"/>
           <w:pgMar w:top="1138" w:right="1138" w:bottom="1138" w:left="1411" w:header="720" w:footer="720" w:gutter="0"/>
           <w:pgNumType w:start="1"/>
@@ -4637,8 +4525,8 @@
           <w:lang w:val="vi-VN"/>
         </w:rPr>
       </w:pPr>
-      <w:bookmarkStart w:id="10" w:name="_Toc52210888"/>
-      <w:bookmarkStart w:id="11" w:name="_Toc57317556"/>
+      <w:bookmarkStart w:id="9" w:name="_Toc52210888"/>
+      <w:bookmarkStart w:id="10" w:name="_Toc57317556"/>
       <w:r>
         <w:rPr>
           <w:rFonts w:ascii="Times New Roman" w:eastAsia="Times New Roman" w:hAnsi="Times New Roman" w:cs="Times New Roman"/>
@@ -4650,8 +4538,8 @@
         <w:lastRenderedPageBreak/>
         <w:t>CHƯƠNG 1: MỞ ĐẦU</w:t>
       </w:r>
+      <w:bookmarkEnd w:id="9"/>
       <w:bookmarkEnd w:id="10"/>
-      <w:bookmarkEnd w:id="11"/>
     </w:p>
     <w:p>
       <w:pPr>
@@ -4681,8 +4569,8 @@
           <w:lang w:val="vi-VN"/>
         </w:rPr>
       </w:pPr>
-      <w:bookmarkStart w:id="12" w:name="_Toc52210889"/>
-      <w:bookmarkStart w:id="13" w:name="_Toc57317557"/>
+      <w:bookmarkStart w:id="11" w:name="_Toc52210889"/>
+      <w:bookmarkStart w:id="12" w:name="_Toc57317557"/>
       <w:r>
         <w:rPr>
           <w:rFonts w:ascii="Times New Roman" w:eastAsia="AppleSystemUIFont" w:hAnsi="Times New Roman" w:cs="Times New Roman"/>
@@ -4749,8 +4637,8 @@
         </w:rPr>
         <w:t xml:space="preserve"> KHOA HỌC VÀ TÍNH THỰC TIỄN CỦA ĐỀ TÀI</w:t>
       </w:r>
+      <w:bookmarkEnd w:id="11"/>
       <w:bookmarkEnd w:id="12"/>
-      <w:bookmarkEnd w:id="13"/>
     </w:p>
     <w:p>
       <w:pPr>
@@ -4948,7 +4836,7 @@
           <w:szCs w:val="26"/>
         </w:rPr>
       </w:pPr>
-      <w:bookmarkStart w:id="14" w:name="_Toc52210890"/>
+      <w:bookmarkStart w:id="13" w:name="_Toc52210890"/>
       <w:r>
         <w:rPr>
           <w:rFonts w:eastAsia="Times New Roman" w:cs="Times New Roman"/>
@@ -4961,7 +4849,7 @@
         </w:rPr>
         <w:t xml:space="preserve"> </w:t>
       </w:r>
-      <w:bookmarkStart w:id="15" w:name="_Toc57317558"/>
+      <w:bookmarkStart w:id="14" w:name="_Toc57317558"/>
       <w:r>
         <w:rPr>
           <w:rFonts w:eastAsia="Times New Roman" w:cs="Times New Roman"/>
@@ -4973,8 +4861,8 @@
         </w:rPr>
         <w:t>MỤC TIÊU ĐỀ TÀI</w:t>
       </w:r>
+      <w:bookmarkEnd w:id="13"/>
       <w:bookmarkEnd w:id="14"/>
-      <w:bookmarkEnd w:id="15"/>
     </w:p>
     <w:p>
       <w:pPr>
@@ -5191,7 +5079,7 @@
           <w:szCs w:val="26"/>
         </w:rPr>
       </w:pPr>
-      <w:bookmarkStart w:id="16" w:name="_Toc52210891"/>
+      <w:bookmarkStart w:id="15" w:name="_Toc52210891"/>
       <w:r>
         <w:rPr>
           <w:rFonts w:eastAsia="Times New Roman" w:cs="Times New Roman"/>
@@ -5203,7 +5091,7 @@
         </w:rPr>
         <w:t xml:space="preserve"> </w:t>
       </w:r>
-      <w:bookmarkStart w:id="17" w:name="_Toc57317559"/>
+      <w:bookmarkStart w:id="16" w:name="_Toc57317559"/>
       <w:r>
         <w:rPr>
           <w:rFonts w:eastAsia="Times New Roman" w:cs="Times New Roman"/>
@@ -5215,8 +5103,8 @@
         </w:rPr>
         <w:t>PHƯƠNG PHÁP NGHIÊN CỨU</w:t>
       </w:r>
+      <w:bookmarkEnd w:id="15"/>
       <w:bookmarkEnd w:id="16"/>
-      <w:bookmarkEnd w:id="17"/>
     </w:p>
     <w:p>
       <w:pPr>
@@ -5441,7 +5329,7 @@
         </w:rPr>
         <w:t xml:space="preserve"> </w:t>
       </w:r>
-      <w:bookmarkStart w:id="18" w:name="_Toc57317560"/>
+      <w:bookmarkStart w:id="17" w:name="_Toc57317560"/>
       <w:r>
         <w:rPr>
           <w:rFonts w:eastAsia="Times New Roman" w:cs="Times New Roman"/>
@@ -5453,7 +5341,7 @@
         </w:rPr>
         <w:t>PHẠM VI NGHIÊN CỨU</w:t>
       </w:r>
-      <w:bookmarkEnd w:id="18"/>
+      <w:bookmarkEnd w:id="17"/>
       <w:r>
         <w:rPr>
           <w:rFonts w:eastAsia="Times New Roman" w:cs="Times New Roman"/>
@@ -5710,7 +5598,7 @@
         </w:rPr>
         <w:t xml:space="preserve"> </w:t>
       </w:r>
-      <w:bookmarkStart w:id="19" w:name="_Toc57317561"/>
+      <w:bookmarkStart w:id="18" w:name="_Toc57317561"/>
       <w:r>
         <w:rPr>
           <w:rFonts w:eastAsia="Times New Roman" w:cs="Times New Roman"/>
@@ -5722,7 +5610,7 @@
         </w:rPr>
         <w:t>KẾT QUẢ ĐẠT ĐƯỢC</w:t>
       </w:r>
-      <w:bookmarkEnd w:id="19"/>
+      <w:bookmarkEnd w:id="18"/>
     </w:p>
     <w:p>
       <w:pPr>
@@ -6085,7 +5973,7 @@
           <w:color w:val="auto"/>
         </w:rPr>
       </w:pPr>
-      <w:bookmarkStart w:id="20" w:name="_Toc57317562"/>
+      <w:bookmarkStart w:id="19" w:name="_Toc57317562"/>
       <w:r>
         <w:rPr>
           <w:rFonts w:ascii="Times New Roman" w:eastAsia="Times New Roman" w:hAnsi="Times New Roman" w:cs="Times New Roman"/>
@@ -6125,7 +6013,7 @@
         </w:rPr>
         <w:t>CƠ SỞ LÝ THUYẾT</w:t>
       </w:r>
-      <w:bookmarkEnd w:id="20"/>
+      <w:bookmarkEnd w:id="19"/>
     </w:p>
     <w:p>
       <w:pPr>
@@ -6168,7 +6056,7 @@
         </w:rPr>
         <w:t xml:space="preserve"> </w:t>
       </w:r>
-      <w:bookmarkStart w:id="21" w:name="_Toc57317563"/>
+      <w:bookmarkStart w:id="20" w:name="_Toc57317563"/>
       <w:r>
         <w:rPr>
           <w:rFonts w:eastAsia="Times New Roman" w:cs="Times New Roman"/>
@@ -6180,7 +6068,7 @@
         </w:rPr>
         <w:t>GIỚI THIỆU CÔNG NGHỆ ÁP DỤNG CHO PHẦN MỀM</w:t>
       </w:r>
-      <w:bookmarkEnd w:id="21"/>
+      <w:bookmarkEnd w:id="20"/>
       <w:r>
         <w:rPr>
           <w:rFonts w:eastAsia="Times New Roman" w:cs="Times New Roman"/>
@@ -6339,7 +6227,7 @@
           <w:szCs w:val="26"/>
         </w:rPr>
       </w:pPr>
-      <w:bookmarkStart w:id="22" w:name="_Toc57317564"/>
+      <w:bookmarkStart w:id="21" w:name="_Toc57317564"/>
       <w:r>
         <w:rPr>
           <w:rFonts w:eastAsia="Times New Roman" w:cs="Times New Roman"/>
@@ -6351,7 +6239,7 @@
         </w:rPr>
         <w:t>GIỚI THIỆU VỀ SQL SERVER</w:t>
       </w:r>
-      <w:bookmarkEnd w:id="22"/>
+      <w:bookmarkEnd w:id="21"/>
     </w:p>
     <w:p>
       <w:pPr>
@@ -6487,6 +6375,7 @@
           <w:noProof/>
           <w:sz w:val="26"/>
           <w:szCs w:val="26"/>
+          <w:lang w:val="vi-VN" w:eastAsia="vi-VN"/>
         </w:rPr>
         <w:lastRenderedPageBreak/>
         <w:drawing>
@@ -6505,7 +6394,7 @@
                     <pic:cNvPicPr/>
                   </pic:nvPicPr>
                   <pic:blipFill>
-                    <a:blip r:embed="rId13">
+                    <a:blip r:embed="rId14">
                       <a:extLst>
                         <a:ext uri="{28A0092B-C50C-407E-A947-70E740481C1C}">
                           <a14:useLocalDpi xmlns:a14="http://schemas.microsoft.com/office/drawing/2010/main" val="0"/>
@@ -6880,7 +6769,7 @@
           <w:szCs w:val="26"/>
         </w:rPr>
       </w:pPr>
-      <w:bookmarkStart w:id="23" w:name="_Toc57317565"/>
+      <w:bookmarkStart w:id="22" w:name="_Toc57317565"/>
       <w:r>
         <w:rPr>
           <w:rFonts w:eastAsia="Times New Roman" w:cs="Times New Roman"/>
@@ -6903,7 +6792,7 @@
         </w:rPr>
         <w:t>NETBEANS</w:t>
       </w:r>
-      <w:bookmarkEnd w:id="23"/>
+      <w:bookmarkEnd w:id="22"/>
     </w:p>
     <w:p>
       <w:pPr>
@@ -6961,6 +6850,10 @@
     <w:p>
       <w:pPr>
         <w:pStyle w:val="ListParagraph"/>
+        <w:numPr>
+          <w:ilvl w:val="0"/>
+          <w:numId w:val="16"/>
+        </w:numPr>
         <w:spacing w:after="0" w:line="360" w:lineRule="auto"/>
         <w:jc w:val="both"/>
         <w:rPr>
@@ -6970,6 +6863,8 @@
           <w:szCs w:val="26"/>
         </w:rPr>
       </w:pPr>
+      <w:bookmarkStart w:id="23" w:name="_GoBack"/>
+      <w:bookmarkEnd w:id="23"/>
     </w:p>
     <w:p>
       <w:pPr>
@@ -7772,7 +7667,7 @@
         </w:rPr>
       </w:pPr>
       <w:bookmarkStart w:id="24" w:name="_Toc57317566"/>
-      <w:bookmarkEnd w:id="8"/>
+      <w:bookmarkEnd w:id="7"/>
       <w:r>
         <w:rPr>
           <w:rFonts w:eastAsia="Times New Roman" w:cs="Times New Roman"/>
@@ -7805,6 +7700,7 @@
           <w:bCs/>
           <w:noProof/>
           <w:sz w:val="26"/>
+          <w:lang w:val="vi-VN" w:eastAsia="vi-VN"/>
         </w:rPr>
         <w:drawing>
           <wp:inline distT="0" distB="0" distL="0" distR="0" wp14:anchorId="5A8C34F2" wp14:editId="0E2A66C0">
@@ -7822,7 +7718,7 @@
                     <pic:cNvPicPr/>
                   </pic:nvPicPr>
                   <pic:blipFill>
-                    <a:blip r:embed="rId14" cstate="print">
+                    <a:blip r:embed="rId15" cstate="print">
                       <a:extLst>
                         <a:ext uri="{28A0092B-C50C-407E-A947-70E740481C1C}">
                           <a14:useLocalDpi xmlns:a14="http://schemas.microsoft.com/office/drawing/2010/main" val="0"/>
@@ -8261,7 +8157,7 @@
           <w:rFonts w:cs="Times New Roman"/>
           <w:noProof/>
           <w:sz w:val="26"/>
-          <w:lang w:val="vi-VN"/>
+          <w:lang w:val="vi-VN" w:eastAsia="vi-VN"/>
         </w:rPr>
         <w:drawing>
           <wp:inline distT="0" distB="0" distL="0" distR="0" wp14:anchorId="4CA4522A" wp14:editId="15874F8D">
@@ -8279,7 +8175,7 @@
                     <pic:cNvPicPr/>
                   </pic:nvPicPr>
                   <pic:blipFill>
-                    <a:blip r:embed="rId15">
+                    <a:blip r:embed="rId16">
                       <a:extLst>
                         <a:ext uri="{28A0092B-C50C-407E-A947-70E740481C1C}">
                           <a14:useLocalDpi xmlns:a14="http://schemas.microsoft.com/office/drawing/2010/main" val="0"/>
@@ -8483,7 +8379,7 @@
           <w:noProof/>
           <w:sz w:val="26"/>
           <w:szCs w:val="26"/>
-          <w:lang w:val="vi-VN"/>
+          <w:lang w:val="vi-VN" w:eastAsia="vi-VN"/>
         </w:rPr>
         <w:drawing>
           <wp:inline distT="0" distB="0" distL="0" distR="0" wp14:anchorId="5A475426" wp14:editId="6023A0F2">
@@ -8501,7 +8397,7 @@
                     <pic:cNvPicPr/>
                   </pic:nvPicPr>
                   <pic:blipFill>
-                    <a:blip r:embed="rId16">
+                    <a:blip r:embed="rId17">
                       <a:extLst>
                         <a:ext uri="{28A0092B-C50C-407E-A947-70E740481C1C}">
                           <a14:useLocalDpi xmlns:a14="http://schemas.microsoft.com/office/drawing/2010/main" val="0"/>
@@ -8741,7 +8637,7 @@
           <w:noProof/>
           <w:sz w:val="26"/>
           <w:szCs w:val="26"/>
-          <w:lang w:val="vi-VN"/>
+          <w:lang w:val="vi-VN" w:eastAsia="vi-VN"/>
         </w:rPr>
         <w:drawing>
           <wp:inline distT="0" distB="0" distL="0" distR="0" wp14:anchorId="523670D0" wp14:editId="74A58514">
@@ -8759,7 +8655,7 @@
                     <pic:cNvPicPr/>
                   </pic:nvPicPr>
                   <pic:blipFill>
-                    <a:blip r:embed="rId17">
+                    <a:blip r:embed="rId18">
                       <a:extLst>
                         <a:ext uri="{28A0092B-C50C-407E-A947-70E740481C1C}">
                           <a14:useLocalDpi xmlns:a14="http://schemas.microsoft.com/office/drawing/2010/main" val="0"/>
@@ -9148,7 +9044,7 @@
         </w:rPr>
       </w:pPr>
     </w:p>
-    <w:bookmarkEnd w:id="9"/>
+    <w:bookmarkEnd w:id="8"/>
     <w:p>
       <w:pPr>
         <w:spacing w:line="360" w:lineRule="auto"/>
@@ -9162,8 +9058,54 @@
         </w:rPr>
       </w:pPr>
     </w:p>
+    <w:p>
+      <w:pPr>
+        <w:spacing w:line="360" w:lineRule="auto"/>
+        <w:jc w:val="center"/>
+        <w:rPr>
+          <w:rFonts w:cs="Times New Roman"/>
+          <w:i/>
+          <w:iCs/>
+          <w:noProof/>
+          <w:sz w:val="26"/>
+        </w:rPr>
+      </w:pPr>
+    </w:p>
+    <w:p>
+      <w:pPr>
+        <w:spacing w:line="360" w:lineRule="auto"/>
+        <w:rPr>
+          <w:rFonts w:cs="Times New Roman"/>
+          <w:b/>
+          <w:iCs/>
+          <w:noProof/>
+          <w:sz w:val="26"/>
+        </w:rPr>
+      </w:pPr>
+      <w:r>
+        <w:rPr>
+          <w:rFonts w:cs="Times New Roman"/>
+          <w:b/>
+          <w:iCs/>
+          <w:noProof/>
+          <w:sz w:val="26"/>
+        </w:rPr>
+        <w:lastRenderedPageBreak/>
+        <w:t xml:space="preserve">THIẾT KẾ CHƯƠNG </w:t>
+      </w:r>
+      <w:r>
+        <w:rPr>
+          <w:rFonts w:cs="Times New Roman"/>
+          <w:b/>
+          <w:iCs/>
+          <w:noProof/>
+          <w:sz w:val="26"/>
+        </w:rPr>
+        <w:t>TRÌNH</w:t>
+      </w:r>
+    </w:p>
     <w:sectPr>
-      <w:footerReference w:type="default" r:id="rId18"/>
+      <w:footerReference w:type="default" r:id="rId19"/>
       <w:pgSz w:w="11907" w:h="16840"/>
       <w:pgMar w:top="1138" w:right="1138" w:bottom="1138" w:left="1411" w:header="720" w:footer="720" w:gutter="0"/>
       <w:pgNumType w:start="1"/>
@@ -9175,7 +9117,7 @@
 </file>
 
 <file path=word/endnotes.xml><?xml version="1.0" encoding="utf-8"?>
-<w:endnotes xmlns:wpc="http://schemas.microsoft.com/office/word/2010/wordprocessingCanvas" xmlns:cx="http://schemas.microsoft.com/office/drawing/2014/chartex" xmlns:cx1="http://schemas.microsoft.com/office/drawing/2015/9/8/chartex" xmlns:cx2="http://schemas.microsoft.com/office/drawing/2015/10/21/chartex" xmlns:cx3="http://schemas.microsoft.com/office/drawing/2016/5/9/chartex" xmlns:cx4="http://schemas.microsoft.com/office/drawing/2016/5/10/chartex" xmlns:cx5="http://schemas.microsoft.com/office/drawing/2016/5/11/chartex" xmlns:cx6="http://schemas.microsoft.com/office/drawing/2016/5/12/chartex" xmlns:cx7="http://schemas.microsoft.com/office/drawing/2016/5/13/chartex" xmlns:cx8="http://schemas.microsoft.com/office/drawing/2016/5/14/chartex" xmlns:mc="http://schemas.openxmlformats.org/markup-compatibility/2006" xmlns:aink="http://schemas.microsoft.com/office/drawing/2016/ink" xmlns:am3d="http://schemas.microsoft.com/office/drawing/2017/model3d" xmlns:o="urn:schemas-microsoft-com:office:office" xmlns:r="http://schemas.openxmlformats.org/officeDocument/2006/relationships" xmlns:m="http://schemas.openxmlformats.org/officeDocument/2006/math" xmlns:v="urn:schemas-microsoft-com:vml" xmlns:wp14="http://schemas.microsoft.com/office/word/2010/wordprocessingDrawing" xmlns:wp="http://schemas.openxmlformats.org/drawingml/2006/wordprocessingDrawing" xmlns:w10="urn:schemas-microsoft-com:office:word" xmlns:w="http://schemas.openxmlformats.org/wordprocessingml/2006/main" xmlns:w14="http://schemas.microsoft.com/office/word/2010/wordml" xmlns:w15="http://schemas.microsoft.com/office/word/2012/wordml" xmlns:w16cid="http://schemas.microsoft.com/office/word/2016/wordml/cid" xmlns:w16se="http://schemas.microsoft.com/office/word/2015/wordml/symex" xmlns:wpg="http://schemas.microsoft.com/office/word/2010/wordprocessingGroup" xmlns:wpi="http://schemas.microsoft.com/office/word/2010/wordprocessingInk" xmlns:wne="http://schemas.microsoft.com/office/word/2006/wordml" xmlns:wps="http://schemas.microsoft.com/office/word/2010/wordprocessingShape" mc:Ignorable="w14 w15 w16se w16cid wp14">
+<w:endnotes xmlns:wpc="http://schemas.microsoft.com/office/word/2010/wordprocessingCanvas" xmlns:mc="http://schemas.openxmlformats.org/markup-compatibility/2006" xmlns:o="urn:schemas-microsoft-com:office:office" xmlns:r="http://schemas.openxmlformats.org/officeDocument/2006/relationships" xmlns:m="http://schemas.openxmlformats.org/officeDocument/2006/math" xmlns:v="urn:schemas-microsoft-com:vml" xmlns:wp14="http://schemas.microsoft.com/office/word/2010/wordprocessingDrawing" xmlns:wp="http://schemas.openxmlformats.org/drawingml/2006/wordprocessingDrawing" xmlns:w10="urn:schemas-microsoft-com:office:word" xmlns:w="http://schemas.openxmlformats.org/wordprocessingml/2006/main" xmlns:w14="http://schemas.microsoft.com/office/word/2010/wordml" xmlns:wpg="http://schemas.microsoft.com/office/word/2010/wordprocessingGroup" xmlns:wpi="http://schemas.microsoft.com/office/word/2010/wordprocessingInk" xmlns:wne="http://schemas.microsoft.com/office/word/2006/wordml" xmlns:wps="http://schemas.microsoft.com/office/word/2010/wordprocessingShape" mc:Ignorable="w14 wp14">
   <w:endnote w:type="separator" w:id="-1">
     <w:p>
       <w:pPr>
@@ -9200,7 +9142,7 @@
 </file>
 
 <file path=word/footer1.xml><?xml version="1.0" encoding="utf-8"?>
-<w:ftr xmlns:wpc="http://schemas.microsoft.com/office/word/2010/wordprocessingCanvas" xmlns:cx="http://schemas.microsoft.com/office/drawing/2014/chartex" xmlns:cx1="http://schemas.microsoft.com/office/drawing/2015/9/8/chartex" xmlns:cx2="http://schemas.microsoft.com/office/drawing/2015/10/21/chartex" xmlns:cx3="http://schemas.microsoft.com/office/drawing/2016/5/9/chartex" xmlns:cx4="http://schemas.microsoft.com/office/drawing/2016/5/10/chartex" xmlns:cx5="http://schemas.microsoft.com/office/drawing/2016/5/11/chartex" xmlns:cx6="http://schemas.microsoft.com/office/drawing/2016/5/12/chartex" xmlns:cx7="http://schemas.microsoft.com/office/drawing/2016/5/13/chartex" xmlns:cx8="http://schemas.microsoft.com/office/drawing/2016/5/14/chartex" xmlns:mc="http://schemas.openxmlformats.org/markup-compatibility/2006" xmlns:aink="http://schemas.microsoft.com/office/drawing/2016/ink" xmlns:am3d="http://schemas.microsoft.com/office/drawing/2017/model3d" xmlns:o="urn:schemas-microsoft-com:office:office" xmlns:r="http://schemas.openxmlformats.org/officeDocument/2006/relationships" xmlns:m="http://schemas.openxmlformats.org/officeDocument/2006/math" xmlns:v="urn:schemas-microsoft-com:vml" xmlns:wp14="http://schemas.microsoft.com/office/word/2010/wordprocessingDrawing" xmlns:wp="http://schemas.openxmlformats.org/drawingml/2006/wordprocessingDrawing" xmlns:w10="urn:schemas-microsoft-com:office:word" xmlns:w="http://schemas.openxmlformats.org/wordprocessingml/2006/main" xmlns:w14="http://schemas.microsoft.com/office/word/2010/wordml" xmlns:w15="http://schemas.microsoft.com/office/word/2012/wordml" xmlns:w16cid="http://schemas.microsoft.com/office/word/2016/wordml/cid" xmlns:w16se="http://schemas.microsoft.com/office/word/2015/wordml/symex" xmlns:wpg="http://schemas.microsoft.com/office/word/2010/wordprocessingGroup" xmlns:wpi="http://schemas.microsoft.com/office/word/2010/wordprocessingInk" xmlns:wne="http://schemas.microsoft.com/office/word/2006/wordml" xmlns:wps="http://schemas.microsoft.com/office/word/2010/wordprocessingShape" mc:Ignorable="w14 w15 w16se w16cid wp14">
+<w:ftr xmlns:wpc="http://schemas.microsoft.com/office/word/2010/wordprocessingCanvas" xmlns:mc="http://schemas.openxmlformats.org/markup-compatibility/2006" xmlns:o="urn:schemas-microsoft-com:office:office" xmlns:r="http://schemas.openxmlformats.org/officeDocument/2006/relationships" xmlns:m="http://schemas.openxmlformats.org/officeDocument/2006/math" xmlns:v="urn:schemas-microsoft-com:vml" xmlns:wp14="http://schemas.microsoft.com/office/word/2010/wordprocessingDrawing" xmlns:wp="http://schemas.openxmlformats.org/drawingml/2006/wordprocessingDrawing" xmlns:w10="urn:schemas-microsoft-com:office:word" xmlns:w="http://schemas.openxmlformats.org/wordprocessingml/2006/main" xmlns:w14="http://schemas.microsoft.com/office/word/2010/wordml" xmlns:wpg="http://schemas.microsoft.com/office/word/2010/wordprocessingGroup" xmlns:wpi="http://schemas.microsoft.com/office/word/2010/wordprocessingInk" xmlns:wne="http://schemas.microsoft.com/office/word/2006/wordml" xmlns:wps="http://schemas.microsoft.com/office/word/2010/wordprocessingShape" mc:Ignorable="w14 wp14">
   <w:p>
     <w:pPr>
       <w:pStyle w:val="Footer"/>
@@ -9217,7 +9159,7 @@
 </file>
 
 <file path=word/footer2.xml><?xml version="1.0" encoding="utf-8"?>
-<w:ftr xmlns:wpc="http://schemas.microsoft.com/office/word/2010/wordprocessingCanvas" xmlns:cx="http://schemas.microsoft.com/office/drawing/2014/chartex" xmlns:cx1="http://schemas.microsoft.com/office/drawing/2015/9/8/chartex" xmlns:cx2="http://schemas.microsoft.com/office/drawing/2015/10/21/chartex" xmlns:cx3="http://schemas.microsoft.com/office/drawing/2016/5/9/chartex" xmlns:cx4="http://schemas.microsoft.com/office/drawing/2016/5/10/chartex" xmlns:cx5="http://schemas.microsoft.com/office/drawing/2016/5/11/chartex" xmlns:cx6="http://schemas.microsoft.com/office/drawing/2016/5/12/chartex" xmlns:cx7="http://schemas.microsoft.com/office/drawing/2016/5/13/chartex" xmlns:cx8="http://schemas.microsoft.com/office/drawing/2016/5/14/chartex" xmlns:mc="http://schemas.openxmlformats.org/markup-compatibility/2006" xmlns:aink="http://schemas.microsoft.com/office/drawing/2016/ink" xmlns:am3d="http://schemas.microsoft.com/office/drawing/2017/model3d" xmlns:o="urn:schemas-microsoft-com:office:office" xmlns:r="http://schemas.openxmlformats.org/officeDocument/2006/relationships" xmlns:m="http://schemas.openxmlformats.org/officeDocument/2006/math" xmlns:v="urn:schemas-microsoft-com:vml" xmlns:wp14="http://schemas.microsoft.com/office/word/2010/wordprocessingDrawing" xmlns:wp="http://schemas.openxmlformats.org/drawingml/2006/wordprocessingDrawing" xmlns:w10="urn:schemas-microsoft-com:office:word" xmlns:w="http://schemas.openxmlformats.org/wordprocessingml/2006/main" xmlns:w14="http://schemas.microsoft.com/office/word/2010/wordml" xmlns:w15="http://schemas.microsoft.com/office/word/2012/wordml" xmlns:w16cid="http://schemas.microsoft.com/office/word/2016/wordml/cid" xmlns:w16se="http://schemas.microsoft.com/office/word/2015/wordml/symex" xmlns:wpg="http://schemas.microsoft.com/office/word/2010/wordprocessingGroup" xmlns:wpi="http://schemas.microsoft.com/office/word/2010/wordprocessingInk" xmlns:wne="http://schemas.microsoft.com/office/word/2006/wordml" xmlns:wps="http://schemas.microsoft.com/office/word/2010/wordprocessingShape" mc:Ignorable="w14 w15 w16se w16cid wp14">
+<w:ftr xmlns:wpc="http://schemas.microsoft.com/office/word/2010/wordprocessingCanvas" xmlns:mc="http://schemas.openxmlformats.org/markup-compatibility/2006" xmlns:o="urn:schemas-microsoft-com:office:office" xmlns:r="http://schemas.openxmlformats.org/officeDocument/2006/relationships" xmlns:m="http://schemas.openxmlformats.org/officeDocument/2006/math" xmlns:v="urn:schemas-microsoft-com:vml" xmlns:wp14="http://schemas.microsoft.com/office/word/2010/wordprocessingDrawing" xmlns:wp="http://schemas.openxmlformats.org/drawingml/2006/wordprocessingDrawing" xmlns:w10="urn:schemas-microsoft-com:office:word" xmlns:w="http://schemas.openxmlformats.org/wordprocessingml/2006/main" xmlns:w14="http://schemas.microsoft.com/office/word/2010/wordml" xmlns:wpg="http://schemas.microsoft.com/office/word/2010/wordprocessingGroup" xmlns:wpi="http://schemas.microsoft.com/office/word/2010/wordprocessingInk" xmlns:wne="http://schemas.microsoft.com/office/word/2006/wordml" xmlns:wps="http://schemas.microsoft.com/office/word/2010/wordprocessingShape" mc:Ignorable="w14 wp14">
   <w:p>
     <w:pPr>
       <w:pStyle w:val="Footer"/>
@@ -9266,7 +9208,7 @@
 </file>
 
 <file path=word/footer3.xml><?xml version="1.0" encoding="utf-8"?>
-<w:ftr xmlns:wpc="http://schemas.microsoft.com/office/word/2010/wordprocessingCanvas" xmlns:cx="http://schemas.microsoft.com/office/drawing/2014/chartex" xmlns:cx1="http://schemas.microsoft.com/office/drawing/2015/9/8/chartex" xmlns:cx2="http://schemas.microsoft.com/office/drawing/2015/10/21/chartex" xmlns:cx3="http://schemas.microsoft.com/office/drawing/2016/5/9/chartex" xmlns:cx4="http://schemas.microsoft.com/office/drawing/2016/5/10/chartex" xmlns:cx5="http://schemas.microsoft.com/office/drawing/2016/5/11/chartex" xmlns:cx6="http://schemas.microsoft.com/office/drawing/2016/5/12/chartex" xmlns:cx7="http://schemas.microsoft.com/office/drawing/2016/5/13/chartex" xmlns:cx8="http://schemas.microsoft.com/office/drawing/2016/5/14/chartex" xmlns:mc="http://schemas.openxmlformats.org/markup-compatibility/2006" xmlns:aink="http://schemas.microsoft.com/office/drawing/2016/ink" xmlns:am3d="http://schemas.microsoft.com/office/drawing/2017/model3d" xmlns:o="urn:schemas-microsoft-com:office:office" xmlns:r="http://schemas.openxmlformats.org/officeDocument/2006/relationships" xmlns:m="http://schemas.openxmlformats.org/officeDocument/2006/math" xmlns:v="urn:schemas-microsoft-com:vml" xmlns:wp14="http://schemas.microsoft.com/office/word/2010/wordprocessingDrawing" xmlns:wp="http://schemas.openxmlformats.org/drawingml/2006/wordprocessingDrawing" xmlns:w10="urn:schemas-microsoft-com:office:word" xmlns:w="http://schemas.openxmlformats.org/wordprocessingml/2006/main" xmlns:w14="http://schemas.microsoft.com/office/word/2010/wordml" xmlns:w15="http://schemas.microsoft.com/office/word/2012/wordml" xmlns:w16cid="http://schemas.microsoft.com/office/word/2016/wordml/cid" xmlns:w16se="http://schemas.microsoft.com/office/word/2015/wordml/symex" xmlns:wpg="http://schemas.microsoft.com/office/word/2010/wordprocessingGroup" xmlns:wpi="http://schemas.microsoft.com/office/word/2010/wordprocessingInk" xmlns:wne="http://schemas.microsoft.com/office/word/2006/wordml" xmlns:wps="http://schemas.microsoft.com/office/word/2010/wordprocessingShape" mc:Ignorable="w14 w15 w16se w16cid wp14">
+<w:ftr xmlns:wpc="http://schemas.microsoft.com/office/word/2010/wordprocessingCanvas" xmlns:mc="http://schemas.openxmlformats.org/markup-compatibility/2006" xmlns:o="urn:schemas-microsoft-com:office:office" xmlns:r="http://schemas.openxmlformats.org/officeDocument/2006/relationships" xmlns:m="http://schemas.openxmlformats.org/officeDocument/2006/math" xmlns:v="urn:schemas-microsoft-com:vml" xmlns:wp14="http://schemas.microsoft.com/office/word/2010/wordprocessingDrawing" xmlns:wp="http://schemas.openxmlformats.org/drawingml/2006/wordprocessingDrawing" xmlns:w10="urn:schemas-microsoft-com:office:word" xmlns:w="http://schemas.openxmlformats.org/wordprocessingml/2006/main" xmlns:w14="http://schemas.microsoft.com/office/word/2010/wordml" xmlns:wpg="http://schemas.microsoft.com/office/word/2010/wordprocessingGroup" xmlns:wpi="http://schemas.microsoft.com/office/word/2010/wordprocessingInk" xmlns:wne="http://schemas.microsoft.com/office/word/2006/wordml" xmlns:wps="http://schemas.microsoft.com/office/word/2010/wordprocessingShape" mc:Ignorable="w14 wp14">
   <w:sdt>
     <w:sdtPr>
       <w:id w:val="-1590532288"/>
@@ -9299,7 +9241,7 @@
           <w:rPr>
             <w:noProof/>
           </w:rPr>
-          <w:t>11</w:t>
+          <w:t>6</w:t>
         </w:r>
         <w:r>
           <w:rPr>
@@ -9326,7 +9268,7 @@
 </file>
 
 <file path=word/footnotes.xml><?xml version="1.0" encoding="utf-8"?>
-<w:footnotes xmlns:wpc="http://schemas.microsoft.com/office/word/2010/wordprocessingCanvas" xmlns:cx="http://schemas.microsoft.com/office/drawing/2014/chartex" xmlns:cx1="http://schemas.microsoft.com/office/drawing/2015/9/8/chartex" xmlns:cx2="http://schemas.microsoft.com/office/drawing/2015/10/21/chartex" xmlns:cx3="http://schemas.microsoft.com/office/drawing/2016/5/9/chartex" xmlns:cx4="http://schemas.microsoft.com/office/drawing/2016/5/10/chartex" xmlns:cx5="http://schemas.microsoft.com/office/drawing/2016/5/11/chartex" xmlns:cx6="http://schemas.microsoft.com/office/drawing/2016/5/12/chartex" xmlns:cx7="http://schemas.microsoft.com/office/drawing/2016/5/13/chartex" xmlns:cx8="http://schemas.microsoft.com/office/drawing/2016/5/14/chartex" xmlns:mc="http://schemas.openxmlformats.org/markup-compatibility/2006" xmlns:aink="http://schemas.microsoft.com/office/drawing/2016/ink" xmlns:am3d="http://schemas.microsoft.com/office/drawing/2017/model3d" xmlns:o="urn:schemas-microsoft-com:office:office" xmlns:r="http://schemas.openxmlformats.org/officeDocument/2006/relationships" xmlns:m="http://schemas.openxmlformats.org/officeDocument/2006/math" xmlns:v="urn:schemas-microsoft-com:vml" xmlns:wp14="http://schemas.microsoft.com/office/word/2010/wordprocessingDrawing" xmlns:wp="http://schemas.openxmlformats.org/drawingml/2006/wordprocessingDrawing" xmlns:w10="urn:schemas-microsoft-com:office:word" xmlns:w="http://schemas.openxmlformats.org/wordprocessingml/2006/main" xmlns:w14="http://schemas.microsoft.com/office/word/2010/wordml" xmlns:w15="http://schemas.microsoft.com/office/word/2012/wordml" xmlns:w16cid="http://schemas.microsoft.com/office/word/2016/wordml/cid" xmlns:w16se="http://schemas.microsoft.com/office/word/2015/wordml/symex" xmlns:wpg="http://schemas.microsoft.com/office/word/2010/wordprocessingGroup" xmlns:wpi="http://schemas.microsoft.com/office/word/2010/wordprocessingInk" xmlns:wne="http://schemas.microsoft.com/office/word/2006/wordml" xmlns:wps="http://schemas.microsoft.com/office/word/2010/wordprocessingShape" mc:Ignorable="w14 w15 w16se w16cid wp14">
+<w:footnotes xmlns:wpc="http://schemas.microsoft.com/office/word/2010/wordprocessingCanvas" xmlns:mc="http://schemas.openxmlformats.org/markup-compatibility/2006" xmlns:o="urn:schemas-microsoft-com:office:office" xmlns:r="http://schemas.openxmlformats.org/officeDocument/2006/relationships" xmlns:m="http://schemas.openxmlformats.org/officeDocument/2006/math" xmlns:v="urn:schemas-microsoft-com:vml" xmlns:wp14="http://schemas.microsoft.com/office/word/2010/wordprocessingDrawing" xmlns:wp="http://schemas.openxmlformats.org/drawingml/2006/wordprocessingDrawing" xmlns:w10="urn:schemas-microsoft-com:office:word" xmlns:w="http://schemas.openxmlformats.org/wordprocessingml/2006/main" xmlns:w14="http://schemas.microsoft.com/office/word/2010/wordml" xmlns:wpg="http://schemas.microsoft.com/office/word/2010/wordprocessingGroup" xmlns:wpi="http://schemas.microsoft.com/office/word/2010/wordprocessingInk" xmlns:wne="http://schemas.microsoft.com/office/word/2006/wordml" xmlns:wps="http://schemas.microsoft.com/office/word/2010/wordprocessingShape" mc:Ignorable="w14 wp14">
   <w:footnote w:type="separator" w:id="-1">
     <w:p>
       <w:pPr>
@@ -9351,7 +9293,7 @@
 </file>
 
 <file path=word/header1.xml><?xml version="1.0" encoding="utf-8"?>
-<w:hdr xmlns:wpc="http://schemas.microsoft.com/office/word/2010/wordprocessingCanvas" xmlns:cx="http://schemas.microsoft.com/office/drawing/2014/chartex" xmlns:cx1="http://schemas.microsoft.com/office/drawing/2015/9/8/chartex" xmlns:cx2="http://schemas.microsoft.com/office/drawing/2015/10/21/chartex" xmlns:cx3="http://schemas.microsoft.com/office/drawing/2016/5/9/chartex" xmlns:cx4="http://schemas.microsoft.com/office/drawing/2016/5/10/chartex" xmlns:cx5="http://schemas.microsoft.com/office/drawing/2016/5/11/chartex" xmlns:cx6="http://schemas.microsoft.com/office/drawing/2016/5/12/chartex" xmlns:cx7="http://schemas.microsoft.com/office/drawing/2016/5/13/chartex" xmlns:cx8="http://schemas.microsoft.com/office/drawing/2016/5/14/chartex" xmlns:mc="http://schemas.openxmlformats.org/markup-compatibility/2006" xmlns:aink="http://schemas.microsoft.com/office/drawing/2016/ink" xmlns:am3d="http://schemas.microsoft.com/office/drawing/2017/model3d" xmlns:o="urn:schemas-microsoft-com:office:office" xmlns:r="http://schemas.openxmlformats.org/officeDocument/2006/relationships" xmlns:m="http://schemas.openxmlformats.org/officeDocument/2006/math" xmlns:v="urn:schemas-microsoft-com:vml" xmlns:wp14="http://schemas.microsoft.com/office/word/2010/wordprocessingDrawing" xmlns:wp="http://schemas.openxmlformats.org/drawingml/2006/wordprocessingDrawing" xmlns:w10="urn:schemas-microsoft-com:office:word" xmlns:w="http://schemas.openxmlformats.org/wordprocessingml/2006/main" xmlns:w14="http://schemas.microsoft.com/office/word/2010/wordml" xmlns:w15="http://schemas.microsoft.com/office/word/2012/wordml" xmlns:w16cid="http://schemas.microsoft.com/office/word/2016/wordml/cid" xmlns:w16se="http://schemas.microsoft.com/office/word/2015/wordml/symex" xmlns:wpg="http://schemas.microsoft.com/office/word/2010/wordprocessingGroup" xmlns:wpi="http://schemas.microsoft.com/office/word/2010/wordprocessingInk" xmlns:wne="http://schemas.microsoft.com/office/word/2006/wordml" xmlns:wps="http://schemas.microsoft.com/office/word/2010/wordprocessingShape" mc:Ignorable="w14 w15 w16se w16cid wp14">
+<w:hdr xmlns:wpc="http://schemas.microsoft.com/office/word/2010/wordprocessingCanvas" xmlns:mc="http://schemas.openxmlformats.org/markup-compatibility/2006" xmlns:o="urn:schemas-microsoft-com:office:office" xmlns:r="http://schemas.openxmlformats.org/officeDocument/2006/relationships" xmlns:m="http://schemas.openxmlformats.org/officeDocument/2006/math" xmlns:v="urn:schemas-microsoft-com:vml" xmlns:wp14="http://schemas.microsoft.com/office/word/2010/wordprocessingDrawing" xmlns:wp="http://schemas.openxmlformats.org/drawingml/2006/wordprocessingDrawing" xmlns:w10="urn:schemas-microsoft-com:office:word" xmlns:w="http://schemas.openxmlformats.org/wordprocessingml/2006/main" xmlns:w14="http://schemas.microsoft.com/office/word/2010/wordml" xmlns:wpg="http://schemas.microsoft.com/office/word/2010/wordprocessingGroup" xmlns:wpi="http://schemas.microsoft.com/office/word/2010/wordprocessingInk" xmlns:wne="http://schemas.microsoft.com/office/word/2006/wordml" xmlns:wps="http://schemas.microsoft.com/office/word/2010/wordprocessingShape" mc:Ignorable="w14 wp14">
   <w:p>
     <w:pPr>
       <w:pStyle w:val="Header"/>
@@ -9378,8 +9320,8 @@
 </file>
 
 <file path=word/numbering.xml><?xml version="1.0" encoding="utf-8"?>
-<w:numbering xmlns:wpc="http://schemas.microsoft.com/office/word/2010/wordprocessingCanvas" xmlns:cx="http://schemas.microsoft.com/office/drawing/2014/chartex" xmlns:cx1="http://schemas.microsoft.com/office/drawing/2015/9/8/chartex" xmlns:cx2="http://schemas.microsoft.com/office/drawing/2015/10/21/chartex" xmlns:cx3="http://schemas.microsoft.com/office/drawing/2016/5/9/chartex" xmlns:cx4="http://schemas.microsoft.com/office/drawing/2016/5/10/chartex" xmlns:cx5="http://schemas.microsoft.com/office/drawing/2016/5/11/chartex" xmlns:cx6="http://schemas.microsoft.com/office/drawing/2016/5/12/chartex" xmlns:cx7="http://schemas.microsoft.com/office/drawing/2016/5/13/chartex" xmlns:cx8="http://schemas.microsoft.com/office/drawing/2016/5/14/chartex" xmlns:mc="http://schemas.openxmlformats.org/markup-compatibility/2006" xmlns:aink="http://schemas.microsoft.com/office/drawing/2016/ink" xmlns:am3d="http://schemas.microsoft.com/office/drawing/2017/model3d" xmlns:o="urn:schemas-microsoft-com:office:office" xmlns:r="http://schemas.openxmlformats.org/officeDocument/2006/relationships" xmlns:m="http://schemas.openxmlformats.org/officeDocument/2006/math" xmlns:v="urn:schemas-microsoft-com:vml" xmlns:wp14="http://schemas.microsoft.com/office/word/2010/wordprocessingDrawing" xmlns:wp="http://schemas.openxmlformats.org/drawingml/2006/wordprocessingDrawing" xmlns:w10="urn:schemas-microsoft-com:office:word" xmlns:w="http://schemas.openxmlformats.org/wordprocessingml/2006/main" xmlns:w14="http://schemas.microsoft.com/office/word/2010/wordml" xmlns:w15="http://schemas.microsoft.com/office/word/2012/wordml" xmlns:w16cid="http://schemas.microsoft.com/office/word/2016/wordml/cid" xmlns:w16se="http://schemas.microsoft.com/office/word/2015/wordml/symex" xmlns:wpg="http://schemas.microsoft.com/office/word/2010/wordprocessingGroup" xmlns:wpi="http://schemas.microsoft.com/office/word/2010/wordprocessingInk" xmlns:wne="http://schemas.microsoft.com/office/word/2006/wordml" xmlns:wps="http://schemas.microsoft.com/office/word/2010/wordprocessingShape" mc:Ignorable="w14 w15 w16se w16cid wp14">
-  <w:abstractNum w:abstractNumId="0" w15:restartNumberingAfterBreak="0">
+<w:numbering xmlns:wpc="http://schemas.microsoft.com/office/word/2010/wordprocessingCanvas" xmlns:mc="http://schemas.openxmlformats.org/markup-compatibility/2006" xmlns:o="urn:schemas-microsoft-com:office:office" xmlns:r="http://schemas.openxmlformats.org/officeDocument/2006/relationships" xmlns:m="http://schemas.openxmlformats.org/officeDocument/2006/math" xmlns:v="urn:schemas-microsoft-com:vml" xmlns:wp14="http://schemas.microsoft.com/office/word/2010/wordprocessingDrawing" xmlns:wp="http://schemas.openxmlformats.org/drawingml/2006/wordprocessingDrawing" xmlns:w10="urn:schemas-microsoft-com:office:word" xmlns:w="http://schemas.openxmlformats.org/wordprocessingml/2006/main" xmlns:w14="http://schemas.microsoft.com/office/word/2010/wordml" xmlns:wpg="http://schemas.microsoft.com/office/word/2010/wordprocessingGroup" xmlns:wpi="http://schemas.microsoft.com/office/word/2010/wordprocessingInk" xmlns:wne="http://schemas.microsoft.com/office/word/2006/wordml" xmlns:wps="http://schemas.microsoft.com/office/word/2010/wordprocessingShape" mc:Ignorable="w14 wp14">
+  <w:abstractNum w:abstractNumId="0">
     <w:nsid w:val="8FDB1170"/>
     <w:multiLevelType w:val="multilevel"/>
     <w:tmpl w:val="A49A369A"/>
@@ -9498,7 +9440,7 @@
       </w:rPr>
     </w:lvl>
   </w:abstractNum>
-  <w:abstractNum w:abstractNumId="1" w15:restartNumberingAfterBreak="0">
+  <w:abstractNum w:abstractNumId="1">
     <w:nsid w:val="BE923771"/>
     <w:multiLevelType w:val="singleLevel"/>
     <w:tmpl w:val="BE923771"/>
@@ -9509,7 +9451,7 @@
       <w:lvlJc w:val="left"/>
     </w:lvl>
   </w:abstractNum>
-  <w:abstractNum w:abstractNumId="2" w15:restartNumberingAfterBreak="0">
+  <w:abstractNum w:abstractNumId="2">
     <w:nsid w:val="BF205925"/>
     <w:multiLevelType w:val="singleLevel"/>
     <w:tmpl w:val="BF205925"/>
@@ -9520,7 +9462,7 @@
       <w:lvlJc w:val="left"/>
     </w:lvl>
   </w:abstractNum>
-  <w:abstractNum w:abstractNumId="3" w15:restartNumberingAfterBreak="0">
+  <w:abstractNum w:abstractNumId="3">
     <w:nsid w:val="EFA18303"/>
     <w:multiLevelType w:val="multilevel"/>
     <w:tmpl w:val="EFA18303"/>
@@ -9642,7 +9584,7 @@
       </w:rPr>
     </w:lvl>
   </w:abstractNum>
-  <w:abstractNum w:abstractNumId="4" w15:restartNumberingAfterBreak="0">
+  <w:abstractNum w:abstractNumId="4">
     <w:nsid w:val="01AF34D2"/>
     <w:multiLevelType w:val="multilevel"/>
     <w:tmpl w:val="A49A369A"/>
@@ -9761,7 +9703,7 @@
       </w:rPr>
     </w:lvl>
   </w:abstractNum>
-  <w:abstractNum w:abstractNumId="5" w15:restartNumberingAfterBreak="0">
+  <w:abstractNum w:abstractNumId="5">
     <w:nsid w:val="027E56FC"/>
     <w:multiLevelType w:val="multilevel"/>
     <w:tmpl w:val="832E215C"/>
@@ -9874,7 +9816,59 @@
       </w:rPr>
     </w:lvl>
   </w:abstractNum>
-  <w:abstractNum w:abstractNumId="6" w15:restartNumberingAfterBreak="0">
+  <w:abstractNum w:abstractNumId="6">
+    <w:nsid w:val="03767EE7"/>
+    <w:multiLevelType w:val="multilevel"/>
+    <w:tmpl w:val="7DEB360A"/>
+    <w:lvl w:ilvl="0">
+      <w:start w:val="1"/>
+      <w:numFmt w:val="decimal"/>
+      <w:suff w:val="nothing"/>
+      <w:lvlText w:val=""/>
+      <w:lvlJc w:val="left"/>
+    </w:lvl>
+    <w:lvl w:ilvl="1">
+      <w:numFmt w:val="decimal"/>
+      <w:lvlText w:val=""/>
+      <w:lvlJc w:val="left"/>
+    </w:lvl>
+    <w:lvl w:ilvl="2">
+      <w:numFmt w:val="decimal"/>
+      <w:lvlText w:val=""/>
+      <w:lvlJc w:val="left"/>
+    </w:lvl>
+    <w:lvl w:ilvl="3">
+      <w:numFmt w:val="decimal"/>
+      <w:lvlText w:val=""/>
+      <w:lvlJc w:val="left"/>
+    </w:lvl>
+    <w:lvl w:ilvl="4">
+      <w:numFmt w:val="decimal"/>
+      <w:lvlText w:val=""/>
+      <w:lvlJc w:val="left"/>
+    </w:lvl>
+    <w:lvl w:ilvl="5">
+      <w:numFmt w:val="decimal"/>
+      <w:lvlText w:val=""/>
+      <w:lvlJc w:val="left"/>
+    </w:lvl>
+    <w:lvl w:ilvl="6">
+      <w:numFmt w:val="decimal"/>
+      <w:lvlText w:val=""/>
+      <w:lvlJc w:val="left"/>
+    </w:lvl>
+    <w:lvl w:ilvl="7">
+      <w:numFmt w:val="decimal"/>
+      <w:lvlText w:val=""/>
+      <w:lvlJc w:val="left"/>
+    </w:lvl>
+    <w:lvl w:ilvl="8">
+      <w:numFmt w:val="decimal"/>
+      <w:lvlText w:val=""/>
+      <w:lvlJc w:val="left"/>
+    </w:lvl>
+  </w:abstractNum>
+  <w:abstractNum w:abstractNumId="7">
     <w:nsid w:val="0A004327"/>
     <w:multiLevelType w:val="multilevel"/>
     <w:tmpl w:val="01E4BF88"/>
@@ -9987,7 +9981,7 @@
       </w:rPr>
     </w:lvl>
   </w:abstractNum>
-  <w:abstractNum w:abstractNumId="7" w15:restartNumberingAfterBreak="0">
+  <w:abstractNum w:abstractNumId="8">
     <w:nsid w:val="18F4B104"/>
     <w:multiLevelType w:val="singleLevel"/>
     <w:tmpl w:val="18F4B104"/>
@@ -9998,7 +9992,7 @@
       <w:lvlJc w:val="left"/>
     </w:lvl>
   </w:abstractNum>
-  <w:abstractNum w:abstractNumId="8" w15:restartNumberingAfterBreak="0">
+  <w:abstractNum w:abstractNumId="9">
     <w:nsid w:val="2A5709F7"/>
     <w:multiLevelType w:val="multilevel"/>
     <w:tmpl w:val="EB6E8928"/>
@@ -10087,7 +10081,7 @@
       </w:pPr>
     </w:lvl>
   </w:abstractNum>
-  <w:abstractNum w:abstractNumId="9" w15:restartNumberingAfterBreak="0">
+  <w:abstractNum w:abstractNumId="10">
     <w:nsid w:val="2AA65CEC"/>
     <w:multiLevelType w:val="multilevel"/>
     <w:tmpl w:val="2AA65CEC"/>
@@ -10173,7 +10167,7 @@
       </w:pPr>
     </w:lvl>
   </w:abstractNum>
-  <w:abstractNum w:abstractNumId="10" w15:restartNumberingAfterBreak="0">
+  <w:abstractNum w:abstractNumId="11">
     <w:nsid w:val="2E650ACA"/>
     <w:multiLevelType w:val="hybridMultilevel"/>
     <w:tmpl w:val="BAAC0A7E"/>
@@ -10286,7 +10280,7 @@
       </w:rPr>
     </w:lvl>
   </w:abstractNum>
-  <w:abstractNum w:abstractNumId="11" w15:restartNumberingAfterBreak="0">
+  <w:abstractNum w:abstractNumId="12">
     <w:nsid w:val="3126420C"/>
     <w:multiLevelType w:val="multilevel"/>
     <w:tmpl w:val="21A41A38"/>
@@ -10399,7 +10393,7 @@
       </w:rPr>
     </w:lvl>
   </w:abstractNum>
-  <w:abstractNum w:abstractNumId="12" w15:restartNumberingAfterBreak="0">
+  <w:abstractNum w:abstractNumId="13">
     <w:nsid w:val="38206CEA"/>
     <w:multiLevelType w:val="multilevel"/>
     <w:tmpl w:val="38206CEA"/>
@@ -10488,7 +10482,7 @@
       </w:pPr>
     </w:lvl>
   </w:abstractNum>
-  <w:abstractNum w:abstractNumId="13" w15:restartNumberingAfterBreak="0">
+  <w:abstractNum w:abstractNumId="14">
     <w:nsid w:val="3DB57E01"/>
     <w:multiLevelType w:val="hybridMultilevel"/>
     <w:tmpl w:val="74AA2FA4"/>
@@ -10601,7 +10595,7 @@
       </w:rPr>
     </w:lvl>
   </w:abstractNum>
-  <w:abstractNum w:abstractNumId="14" w15:restartNumberingAfterBreak="0">
+  <w:abstractNum w:abstractNumId="15">
     <w:nsid w:val="47CC1308"/>
     <w:multiLevelType w:val="multilevel"/>
     <w:tmpl w:val="95DA4F36"/>
@@ -10714,7 +10708,7 @@
       </w:rPr>
     </w:lvl>
   </w:abstractNum>
-  <w:abstractNum w:abstractNumId="15" w15:restartNumberingAfterBreak="0">
+  <w:abstractNum w:abstractNumId="16">
     <w:nsid w:val="482C7295"/>
     <w:multiLevelType w:val="multilevel"/>
     <w:tmpl w:val="482C7295"/>
@@ -10803,7 +10797,7 @@
       </w:pPr>
     </w:lvl>
   </w:abstractNum>
-  <w:abstractNum w:abstractNumId="16" w15:restartNumberingAfterBreak="0">
+  <w:abstractNum w:abstractNumId="17">
     <w:nsid w:val="59ADCABA"/>
     <w:multiLevelType w:val="singleLevel"/>
     <w:tmpl w:val="59ADCABA"/>
@@ -10814,7 +10808,7 @@
       <w:lvlJc w:val="left"/>
     </w:lvl>
   </w:abstractNum>
-  <w:abstractNum w:abstractNumId="17" w15:restartNumberingAfterBreak="0">
+  <w:abstractNum w:abstractNumId="18">
     <w:nsid w:val="5D6533EC"/>
     <w:multiLevelType w:val="multilevel"/>
     <w:tmpl w:val="5D6533EC"/>
@@ -10900,7 +10894,7 @@
       </w:pPr>
     </w:lvl>
   </w:abstractNum>
-  <w:abstractNum w:abstractNumId="18" w15:restartNumberingAfterBreak="0">
+  <w:abstractNum w:abstractNumId="19">
     <w:nsid w:val="6E1914E5"/>
     <w:multiLevelType w:val="hybridMultilevel"/>
     <w:tmpl w:val="462ED744"/>
@@ -11013,7 +11007,7 @@
       </w:rPr>
     </w:lvl>
   </w:abstractNum>
-  <w:abstractNum w:abstractNumId="19" w15:restartNumberingAfterBreak="0">
+  <w:abstractNum w:abstractNumId="20">
     <w:nsid w:val="77ECEA79"/>
     <w:multiLevelType w:val="singleLevel"/>
     <w:tmpl w:val="77ECEA79"/>
@@ -11024,7 +11018,96 @@
       <w:lvlJc w:val="left"/>
     </w:lvl>
   </w:abstractNum>
-  <w:abstractNum w:abstractNumId="20" w15:restartNumberingAfterBreak="0">
+  <w:abstractNum w:abstractNumId="21">
+    <w:nsid w:val="7B3F7E90"/>
+    <w:multiLevelType w:val="hybridMultilevel"/>
+    <w:tmpl w:val="190056CA"/>
+    <w:lvl w:ilvl="0" w:tplc="715A0884">
+      <w:start w:val="1"/>
+      <w:numFmt w:val="decimal"/>
+      <w:lvlText w:val="%1.2"/>
+      <w:lvlJc w:val="left"/>
+      <w:pPr>
+        <w:ind w:left="720" w:hanging="360"/>
+      </w:pPr>
+      <w:rPr>
+        <w:rFonts w:hint="default"/>
+      </w:rPr>
+    </w:lvl>
+    <w:lvl w:ilvl="1" w:tplc="042A0019" w:tentative="1">
+      <w:start w:val="1"/>
+      <w:numFmt w:val="lowerLetter"/>
+      <w:lvlText w:val="%2."/>
+      <w:lvlJc w:val="left"/>
+      <w:pPr>
+        <w:ind w:left="1440" w:hanging="360"/>
+      </w:pPr>
+    </w:lvl>
+    <w:lvl w:ilvl="2" w:tplc="042A001B" w:tentative="1">
+      <w:start w:val="1"/>
+      <w:numFmt w:val="lowerRoman"/>
+      <w:lvlText w:val="%3."/>
+      <w:lvlJc w:val="right"/>
+      <w:pPr>
+        <w:ind w:left="2160" w:hanging="180"/>
+      </w:pPr>
+    </w:lvl>
+    <w:lvl w:ilvl="3" w:tplc="042A000F" w:tentative="1">
+      <w:start w:val="1"/>
+      <w:numFmt w:val="decimal"/>
+      <w:lvlText w:val="%4."/>
+      <w:lvlJc w:val="left"/>
+      <w:pPr>
+        <w:ind w:left="2880" w:hanging="360"/>
+      </w:pPr>
+    </w:lvl>
+    <w:lvl w:ilvl="4" w:tplc="042A0019" w:tentative="1">
+      <w:start w:val="1"/>
+      <w:numFmt w:val="lowerLetter"/>
+      <w:lvlText w:val="%5."/>
+      <w:lvlJc w:val="left"/>
+      <w:pPr>
+        <w:ind w:left="3600" w:hanging="360"/>
+      </w:pPr>
+    </w:lvl>
+    <w:lvl w:ilvl="5" w:tplc="042A001B" w:tentative="1">
+      <w:start w:val="1"/>
+      <w:numFmt w:val="lowerRoman"/>
+      <w:lvlText w:val="%6."/>
+      <w:lvlJc w:val="right"/>
+      <w:pPr>
+        <w:ind w:left="4320" w:hanging="180"/>
+      </w:pPr>
+    </w:lvl>
+    <w:lvl w:ilvl="6" w:tplc="042A000F" w:tentative="1">
+      <w:start w:val="1"/>
+      <w:numFmt w:val="decimal"/>
+      <w:lvlText w:val="%7."/>
+      <w:lvlJc w:val="left"/>
+      <w:pPr>
+        <w:ind w:left="5040" w:hanging="360"/>
+      </w:pPr>
+    </w:lvl>
+    <w:lvl w:ilvl="7" w:tplc="042A0019" w:tentative="1">
+      <w:start w:val="1"/>
+      <w:numFmt w:val="lowerLetter"/>
+      <w:lvlText w:val="%8."/>
+      <w:lvlJc w:val="left"/>
+      <w:pPr>
+        <w:ind w:left="5760" w:hanging="360"/>
+      </w:pPr>
+    </w:lvl>
+    <w:lvl w:ilvl="8" w:tplc="042A001B" w:tentative="1">
+      <w:start w:val="1"/>
+      <w:numFmt w:val="lowerRoman"/>
+      <w:lvlText w:val="%9."/>
+      <w:lvlJc w:val="right"/>
+      <w:pPr>
+        <w:ind w:left="6480" w:hanging="180"/>
+      </w:pPr>
+    </w:lvl>
+  </w:abstractNum>
+  <w:abstractNum w:abstractNumId="22">
     <w:nsid w:val="7C246926"/>
     <w:multiLevelType w:val="singleLevel"/>
     <w:tmpl w:val="7C246926"/>
@@ -11035,7 +11118,7 @@
       <w:lvlJc w:val="left"/>
     </w:lvl>
   </w:abstractNum>
-  <w:abstractNum w:abstractNumId="21" w15:restartNumberingAfterBreak="0">
+  <w:abstractNum w:abstractNumId="23">
     <w:nsid w:val="7C423201"/>
     <w:multiLevelType w:val="multilevel"/>
     <w:tmpl w:val="7C423201"/>
@@ -11148,7 +11231,7 @@
       </w:rPr>
     </w:lvl>
   </w:abstractNum>
-  <w:abstractNum w:abstractNumId="22" w15:restartNumberingAfterBreak="0">
+  <w:abstractNum w:abstractNumId="24">
     <w:nsid w:val="7D7E20D1"/>
     <w:multiLevelType w:val="multilevel"/>
     <w:tmpl w:val="6CC07C7A"/>
@@ -11261,7 +11344,7 @@
       </w:rPr>
     </w:lvl>
   </w:abstractNum>
-  <w:abstractNum w:abstractNumId="23" w15:restartNumberingAfterBreak="0">
+  <w:abstractNum w:abstractNumId="25">
     <w:nsid w:val="7DEB360A"/>
     <w:multiLevelType w:val="multilevel"/>
     <w:tmpl w:val="7DEB360A"/>
@@ -11314,7 +11397,7 @@
     </w:lvl>
   </w:abstractNum>
   <w:num w:numId="1">
-    <w:abstractNumId w:val="23"/>
+    <w:abstractNumId w:val="25"/>
   </w:num>
   <w:num w:numId="2">
     <w:abstractNumId w:val="0"/>
@@ -11323,73 +11406,79 @@
     <w:abstractNumId w:val="3"/>
   </w:num>
   <w:num w:numId="4">
-    <w:abstractNumId w:val="7"/>
+    <w:abstractNumId w:val="8"/>
   </w:num>
   <w:num w:numId="5">
-    <w:abstractNumId w:val="16"/>
+    <w:abstractNumId w:val="17"/>
   </w:num>
   <w:num w:numId="6">
     <w:abstractNumId w:val="2"/>
   </w:num>
   <w:num w:numId="7">
+    <w:abstractNumId w:val="10"/>
+  </w:num>
+  <w:num w:numId="8">
     <w:abstractNumId w:val="9"/>
   </w:num>
-  <w:num w:numId="8">
-    <w:abstractNumId w:val="8"/>
-  </w:num>
   <w:num w:numId="9">
-    <w:abstractNumId w:val="21"/>
+    <w:abstractNumId w:val="23"/>
   </w:num>
   <w:num w:numId="10">
-    <w:abstractNumId w:val="15"/>
+    <w:abstractNumId w:val="16"/>
   </w:num>
   <w:num w:numId="11">
-    <w:abstractNumId w:val="17"/>
+    <w:abstractNumId w:val="18"/>
   </w:num>
   <w:num w:numId="12">
-    <w:abstractNumId w:val="12"/>
+    <w:abstractNumId w:val="13"/>
   </w:num>
   <w:num w:numId="13">
-    <w:abstractNumId w:val="20"/>
+    <w:abstractNumId w:val="22"/>
   </w:num>
   <w:num w:numId="14">
-    <w:abstractNumId w:val="19"/>
+    <w:abstractNumId w:val="20"/>
   </w:num>
   <w:num w:numId="15">
     <w:abstractNumId w:val="1"/>
   </w:num>
   <w:num w:numId="16">
-    <w:abstractNumId w:val="10"/>
+    <w:abstractNumId w:val="11"/>
   </w:num>
   <w:num w:numId="17">
-    <w:abstractNumId w:val="6"/>
+    <w:abstractNumId w:val="7"/>
   </w:num>
   <w:num w:numId="18">
     <w:abstractNumId w:val="4"/>
   </w:num>
   <w:num w:numId="19">
-    <w:abstractNumId w:val="22"/>
+    <w:abstractNumId w:val="24"/>
   </w:num>
   <w:num w:numId="20">
-    <w:abstractNumId w:val="11"/>
+    <w:abstractNumId w:val="12"/>
   </w:num>
   <w:num w:numId="21">
-    <w:abstractNumId w:val="14"/>
+    <w:abstractNumId w:val="15"/>
   </w:num>
   <w:num w:numId="22">
     <w:abstractNumId w:val="5"/>
   </w:num>
   <w:num w:numId="23">
-    <w:abstractNumId w:val="13"/>
+    <w:abstractNumId w:val="14"/>
   </w:num>
   <w:num w:numId="24">
-    <w:abstractNumId w:val="18"/>
+    <w:abstractNumId w:val="19"/>
+  </w:num>
+  <w:num w:numId="25">
+    <w:abstractNumId w:val="21"/>
+  </w:num>
+  <w:num w:numId="26">
+    <w:abstractNumId w:val="6"/>
   </w:num>
 </w:numbering>
 </file>
 
 <file path=word/styles.xml><?xml version="1.0" encoding="utf-8"?>
-<w:styles xmlns:mc="http://schemas.openxmlformats.org/markup-compatibility/2006" xmlns:r="http://schemas.openxmlformats.org/officeDocument/2006/relationships" xmlns:w="http://schemas.openxmlformats.org/wordprocessingml/2006/main" xmlns:w14="http://schemas.microsoft.com/office/word/2010/wordml" xmlns:w15="http://schemas.microsoft.com/office/word/2012/wordml" xmlns:w16cid="http://schemas.microsoft.com/office/word/2016/wordml/cid" xmlns:w16se="http://schemas.microsoft.com/office/word/2015/wordml/symex" mc:Ignorable="w14 w15 w16se w16cid">
+<w:styles xmlns:mc="http://schemas.openxmlformats.org/markup-compatibility/2006" xmlns:r="http://schemas.openxmlformats.org/officeDocument/2006/relationships" xmlns:w="http://schemas.openxmlformats.org/wordprocessingml/2006/main" xmlns:w14="http://schemas.microsoft.com/office/word/2010/wordml" mc:Ignorable="w14">
   <w:docDefaults>
     <w:rPrDefault>
       <w:rPr>
@@ -11399,379 +11488,150 @@
     </w:rPrDefault>
     <w:pPrDefault/>
   </w:docDefaults>
-  <w:latentStyles w:defLockedState="0" w:defUIPriority="99" w:defSemiHidden="0" w:defUnhideWhenUsed="0" w:defQFormat="0" w:count="375">
-    <w:lsdException w:name="Normal" w:uiPriority="0" w:qFormat="1"/>
-    <w:lsdException w:name="heading 1" w:uiPriority="9" w:qFormat="1"/>
-    <w:lsdException w:name="heading 2" w:uiPriority="9" w:unhideWhenUsed="1" w:qFormat="1"/>
-    <w:lsdException w:name="heading 3" w:uiPriority="9" w:unhideWhenUsed="1" w:qFormat="1"/>
-    <w:lsdException w:name="heading 4" w:semiHidden="1" w:uiPriority="9" w:unhideWhenUsed="1" w:qFormat="1"/>
-    <w:lsdException w:name="heading 5" w:semiHidden="1" w:uiPriority="9" w:unhideWhenUsed="1" w:qFormat="1"/>
-    <w:lsdException w:name="heading 6" w:semiHidden="1" w:uiPriority="9" w:unhideWhenUsed="1" w:qFormat="1"/>
-    <w:lsdException w:name="heading 7" w:semiHidden="1" w:uiPriority="9" w:unhideWhenUsed="1" w:qFormat="1"/>
-    <w:lsdException w:name="heading 8" w:semiHidden="1" w:uiPriority="9" w:unhideWhenUsed="1" w:qFormat="1"/>
-    <w:lsdException w:name="heading 9" w:semiHidden="1" w:uiPriority="9" w:unhideWhenUsed="1" w:qFormat="1"/>
-    <w:lsdException w:name="index 1" w:semiHidden="1" w:unhideWhenUsed="1"/>
-    <w:lsdException w:name="index 2" w:semiHidden="1" w:unhideWhenUsed="1"/>
-    <w:lsdException w:name="index 3" w:semiHidden="1" w:unhideWhenUsed="1"/>
-    <w:lsdException w:name="index 4" w:semiHidden="1" w:unhideWhenUsed="1"/>
-    <w:lsdException w:name="index 5" w:semiHidden="1" w:unhideWhenUsed="1"/>
-    <w:lsdException w:name="index 6" w:semiHidden="1" w:unhideWhenUsed="1"/>
-    <w:lsdException w:name="index 7" w:semiHidden="1" w:unhideWhenUsed="1"/>
-    <w:lsdException w:name="index 8" w:semiHidden="1" w:unhideWhenUsed="1"/>
-    <w:lsdException w:name="index 9" w:semiHidden="1" w:unhideWhenUsed="1"/>
-    <w:lsdException w:name="toc 1" w:uiPriority="39" w:unhideWhenUsed="1"/>
-    <w:lsdException w:name="toc 2" w:uiPriority="39" w:unhideWhenUsed="1"/>
-    <w:lsdException w:name="toc 3" w:uiPriority="39" w:unhideWhenUsed="1"/>
-    <w:lsdException w:name="toc 4" w:semiHidden="1" w:uiPriority="39" w:unhideWhenUsed="1"/>
-    <w:lsdException w:name="toc 5" w:semiHidden="1" w:uiPriority="39" w:unhideWhenUsed="1"/>
-    <w:lsdException w:name="toc 6" w:semiHidden="1" w:uiPriority="39" w:unhideWhenUsed="1"/>
-    <w:lsdException w:name="toc 7" w:semiHidden="1" w:uiPriority="39" w:unhideWhenUsed="1"/>
-    <w:lsdException w:name="toc 8" w:semiHidden="1" w:uiPriority="39" w:unhideWhenUsed="1"/>
-    <w:lsdException w:name="toc 9" w:semiHidden="1" w:uiPriority="39" w:unhideWhenUsed="1"/>
-    <w:lsdException w:name="Normal Indent" w:semiHidden="1" w:unhideWhenUsed="1"/>
-    <w:lsdException w:name="footnote text" w:semiHidden="1" w:unhideWhenUsed="1"/>
-    <w:lsdException w:name="annotation text" w:semiHidden="1" w:unhideWhenUsed="1"/>
-    <w:lsdException w:name="header" w:unhideWhenUsed="1" w:qFormat="1"/>
-    <w:lsdException w:name="footer" w:unhideWhenUsed="1" w:qFormat="1"/>
-    <w:lsdException w:name="index heading" w:semiHidden="1" w:unhideWhenUsed="1"/>
-    <w:lsdException w:name="caption" w:semiHidden="1" w:uiPriority="35" w:unhideWhenUsed="1" w:qFormat="1"/>
-    <w:lsdException w:name="table of figures" w:semiHidden="1" w:unhideWhenUsed="1"/>
-    <w:lsdException w:name="envelope address" w:semiHidden="1" w:unhideWhenUsed="1"/>
-    <w:lsdException w:name="envelope return" w:semiHidden="1" w:unhideWhenUsed="1"/>
-    <w:lsdException w:name="footnote reference" w:semiHidden="1" w:unhideWhenUsed="1"/>
-    <w:lsdException w:name="annotation reference" w:semiHidden="1" w:unhideWhenUsed="1"/>
-    <w:lsdException w:name="line number" w:semiHidden="1" w:unhideWhenUsed="1"/>
-    <w:lsdException w:name="page number" w:semiHidden="1" w:unhideWhenUsed="1"/>
-    <w:lsdException w:name="endnote reference" w:semiHidden="1" w:unhideWhenUsed="1"/>
-    <w:lsdException w:name="endnote text" w:semiHidden="1" w:unhideWhenUsed="1"/>
-    <w:lsdException w:name="table of authorities" w:semiHidden="1" w:unhideWhenUsed="1"/>
-    <w:lsdException w:name="macro" w:semiHidden="1" w:unhideWhenUsed="1"/>
-    <w:lsdException w:name="toa heading" w:semiHidden="1" w:unhideWhenUsed="1"/>
-    <w:lsdException w:name="List" w:semiHidden="1" w:unhideWhenUsed="1"/>
-    <w:lsdException w:name="List Bullet" w:semiHidden="1" w:unhideWhenUsed="1"/>
-    <w:lsdException w:name="List Number" w:semiHidden="1" w:unhideWhenUsed="1"/>
-    <w:lsdException w:name="List 2" w:semiHidden="1" w:unhideWhenUsed="1"/>
-    <w:lsdException w:name="List 3" w:semiHidden="1" w:unhideWhenUsed="1"/>
-    <w:lsdException w:name="List 4" w:semiHidden="1" w:unhideWhenUsed="1"/>
-    <w:lsdException w:name="List 5" w:semiHidden="1" w:unhideWhenUsed="1"/>
-    <w:lsdException w:name="List Bullet 2" w:semiHidden="1" w:unhideWhenUsed="1"/>
-    <w:lsdException w:name="List Bullet 3" w:semiHidden="1" w:unhideWhenUsed="1"/>
-    <w:lsdException w:name="List Bullet 4" w:semiHidden="1" w:unhideWhenUsed="1"/>
-    <w:lsdException w:name="List Bullet 5" w:semiHidden="1" w:unhideWhenUsed="1"/>
-    <w:lsdException w:name="List Number 2" w:semiHidden="1" w:unhideWhenUsed="1"/>
-    <w:lsdException w:name="List Number 3" w:semiHidden="1" w:unhideWhenUsed="1"/>
-    <w:lsdException w:name="List Number 4" w:semiHidden="1" w:unhideWhenUsed="1"/>
-    <w:lsdException w:name="List Number 5" w:semiHidden="1" w:unhideWhenUsed="1"/>
-    <w:lsdException w:name="Title" w:uiPriority="10" w:qFormat="1"/>
-    <w:lsdException w:name="Closing" w:semiHidden="1" w:unhideWhenUsed="1"/>
-    <w:lsdException w:name="Signature" w:semiHidden="1" w:unhideWhenUsed="1"/>
-    <w:lsdException w:name="Default Paragraph Font" w:semiHidden="1" w:uiPriority="1" w:unhideWhenUsed="1"/>
-    <w:lsdException w:name="Body Text" w:uiPriority="1" w:qFormat="1"/>
-    <w:lsdException w:name="Body Text Indent" w:semiHidden="1" w:unhideWhenUsed="1"/>
-    <w:lsdException w:name="List Continue" w:semiHidden="1" w:unhideWhenUsed="1"/>
-    <w:lsdException w:name="List Continue 2" w:semiHidden="1" w:unhideWhenUsed="1"/>
-    <w:lsdException w:name="List Continue 3" w:semiHidden="1" w:unhideWhenUsed="1"/>
-    <w:lsdException w:name="List Continue 4" w:semiHidden="1" w:unhideWhenUsed="1"/>
-    <w:lsdException w:name="List Continue 5" w:semiHidden="1" w:unhideWhenUsed="1"/>
-    <w:lsdException w:name="Message Header" w:semiHidden="1" w:unhideWhenUsed="1"/>
-    <w:lsdException w:name="Subtitle" w:uiPriority="11" w:qFormat="1"/>
-    <w:lsdException w:name="Salutation" w:semiHidden="1" w:unhideWhenUsed="1"/>
-    <w:lsdException w:name="Date" w:semiHidden="1" w:unhideWhenUsed="1"/>
-    <w:lsdException w:name="Body Text First Indent" w:semiHidden="1" w:unhideWhenUsed="1"/>
-    <w:lsdException w:name="Body Text First Indent 2" w:semiHidden="1" w:unhideWhenUsed="1"/>
-    <w:lsdException w:name="Note Heading" w:semiHidden="1" w:unhideWhenUsed="1"/>
-    <w:lsdException w:name="Body Text 2" w:semiHidden="1" w:unhideWhenUsed="1"/>
-    <w:lsdException w:name="Body Text 3" w:semiHidden="1" w:unhideWhenUsed="1"/>
-    <w:lsdException w:name="Body Text Indent 2" w:semiHidden="1" w:unhideWhenUsed="1"/>
-    <w:lsdException w:name="Body Text Indent 3" w:semiHidden="1" w:unhideWhenUsed="1"/>
-    <w:lsdException w:name="Block Text" w:semiHidden="1" w:unhideWhenUsed="1"/>
-    <w:lsdException w:name="Hyperlink" w:unhideWhenUsed="1"/>
-    <w:lsdException w:name="FollowedHyperlink" w:semiHidden="1" w:unhideWhenUsed="1"/>
-    <w:lsdException w:name="Strong" w:uiPriority="22" w:qFormat="1"/>
-    <w:lsdException w:name="Emphasis" w:uiPriority="20" w:qFormat="1"/>
-    <w:lsdException w:name="Document Map" w:semiHidden="1" w:unhideWhenUsed="1"/>
-    <w:lsdException w:name="Plain Text" w:semiHidden="1" w:unhideWhenUsed="1"/>
-    <w:lsdException w:name="E-mail Signature" w:semiHidden="1" w:unhideWhenUsed="1"/>
-    <w:lsdException w:name="HTML Top of Form" w:semiHidden="1" w:unhideWhenUsed="1"/>
-    <w:lsdException w:name="HTML Bottom of Form" w:semiHidden="1" w:unhideWhenUsed="1"/>
-    <w:lsdException w:name="Normal (Web)" w:unhideWhenUsed="1"/>
-    <w:lsdException w:name="HTML Acronym" w:semiHidden="1" w:unhideWhenUsed="1"/>
-    <w:lsdException w:name="HTML Address" w:semiHidden="1" w:unhideWhenUsed="1"/>
-    <w:lsdException w:name="HTML Cite" w:semiHidden="1" w:unhideWhenUsed="1"/>
-    <w:lsdException w:name="HTML Code" w:semiHidden="1" w:unhideWhenUsed="1"/>
-    <w:lsdException w:name="HTML Definition" w:semiHidden="1" w:unhideWhenUsed="1"/>
-    <w:lsdException w:name="HTML Keyboard" w:semiHidden="1" w:unhideWhenUsed="1"/>
-    <w:lsdException w:name="HTML Preformatted" w:semiHidden="1" w:unhideWhenUsed="1" w:qFormat="1"/>
-    <w:lsdException w:name="HTML Sample" w:semiHidden="1" w:unhideWhenUsed="1"/>
-    <w:lsdException w:name="HTML Typewriter" w:semiHidden="1" w:unhideWhenUsed="1"/>
-    <w:lsdException w:name="HTML Variable" w:semiHidden="1" w:unhideWhenUsed="1"/>
-    <w:lsdException w:name="Normal Table" w:semiHidden="1" w:unhideWhenUsed="1"/>
-    <w:lsdException w:name="annotation subject" w:semiHidden="1" w:unhideWhenUsed="1"/>
-    <w:lsdException w:name="No List" w:semiHidden="1" w:unhideWhenUsed="1"/>
-    <w:lsdException w:name="Outline List 1" w:semiHidden="1" w:unhideWhenUsed="1"/>
-    <w:lsdException w:name="Outline List 2" w:semiHidden="1" w:unhideWhenUsed="1"/>
-    <w:lsdException w:name="Outline List 3" w:semiHidden="1" w:unhideWhenUsed="1"/>
-    <w:lsdException w:name="Table Simple 1" w:semiHidden="1" w:unhideWhenUsed="1"/>
-    <w:lsdException w:name="Table Simple 2" w:semiHidden="1" w:unhideWhenUsed="1"/>
-    <w:lsdException w:name="Table Simple 3" w:semiHidden="1" w:unhideWhenUsed="1"/>
-    <w:lsdException w:name="Table Classic 1" w:semiHidden="1" w:unhideWhenUsed="1"/>
-    <w:lsdException w:name="Table Classic 2" w:semiHidden="1" w:unhideWhenUsed="1"/>
-    <w:lsdException w:name="Table Classic 3" w:semiHidden="1" w:unhideWhenUsed="1"/>
-    <w:lsdException w:name="Table Classic 4" w:semiHidden="1" w:unhideWhenUsed="1"/>
-    <w:lsdException w:name="Table Colorful 1" w:semiHidden="1" w:unhideWhenUsed="1"/>
-    <w:lsdException w:name="Table Colorful 2" w:semiHidden="1" w:unhideWhenUsed="1"/>
-    <w:lsdException w:name="Table Colorful 3" w:semiHidden="1" w:unhideWhenUsed="1"/>
-    <w:lsdException w:name="Table Columns 1" w:semiHidden="1" w:unhideWhenUsed="1"/>
-    <w:lsdException w:name="Table Columns 2" w:semiHidden="1" w:unhideWhenUsed="1"/>
-    <w:lsdException w:name="Table Columns 3" w:semiHidden="1" w:unhideWhenUsed="1"/>
-    <w:lsdException w:name="Table Columns 4" w:semiHidden="1" w:unhideWhenUsed="1"/>
-    <w:lsdException w:name="Table Columns 5" w:semiHidden="1" w:unhideWhenUsed="1"/>
-    <w:lsdException w:name="Table Grid 1" w:semiHidden="1" w:unhideWhenUsed="1"/>
-    <w:lsdException w:name="Table Grid 2" w:semiHidden="1" w:unhideWhenUsed="1"/>
-    <w:lsdException w:name="Table Grid 3" w:semiHidden="1" w:unhideWhenUsed="1"/>
-    <w:lsdException w:name="Table Grid 4" w:semiHidden="1" w:unhideWhenUsed="1"/>
-    <w:lsdException w:name="Table Grid 5" w:semiHidden="1" w:unhideWhenUsed="1"/>
-    <w:lsdException w:name="Table Grid 6" w:semiHidden="1" w:unhideWhenUsed="1"/>
-    <w:lsdException w:name="Table Grid 7" w:semiHidden="1" w:unhideWhenUsed="1"/>
-    <w:lsdException w:name="Table Grid 8" w:semiHidden="1" w:unhideWhenUsed="1"/>
-    <w:lsdException w:name="Table List 1" w:semiHidden="1" w:unhideWhenUsed="1"/>
-    <w:lsdException w:name="Table List 2" w:semiHidden="1" w:unhideWhenUsed="1"/>
-    <w:lsdException w:name="Table List 3" w:semiHidden="1" w:unhideWhenUsed="1"/>
-    <w:lsdException w:name="Table List 4" w:semiHidden="1" w:unhideWhenUsed="1"/>
-    <w:lsdException w:name="Table List 5" w:semiHidden="1" w:unhideWhenUsed="1"/>
-    <w:lsdException w:name="Table List 6" w:semiHidden="1" w:unhideWhenUsed="1"/>
-    <w:lsdException w:name="Table List 7" w:semiHidden="1" w:unhideWhenUsed="1"/>
-    <w:lsdException w:name="Table List 8" w:semiHidden="1" w:unhideWhenUsed="1"/>
-    <w:lsdException w:name="Table 3D effects 1" w:semiHidden="1" w:unhideWhenUsed="1"/>
-    <w:lsdException w:name="Table 3D effects 2" w:semiHidden="1" w:unhideWhenUsed="1"/>
-    <w:lsdException w:name="Table 3D effects 3" w:semiHidden="1" w:unhideWhenUsed="1"/>
-    <w:lsdException w:name="Table Contemporary" w:semiHidden="1" w:unhideWhenUsed="1"/>
-    <w:lsdException w:name="Table Elegant" w:semiHidden="1" w:unhideWhenUsed="1"/>
-    <w:lsdException w:name="Table Professional" w:semiHidden="1" w:unhideWhenUsed="1"/>
-    <w:lsdException w:name="Table Subtle 1" w:semiHidden="1" w:unhideWhenUsed="1"/>
-    <w:lsdException w:name="Table Subtle 2" w:semiHidden="1" w:unhideWhenUsed="1"/>
-    <w:lsdException w:name="Table Web 1" w:semiHidden="1" w:unhideWhenUsed="1"/>
-    <w:lsdException w:name="Table Web 2" w:semiHidden="1" w:unhideWhenUsed="1"/>
-    <w:lsdException w:name="Table Web 3" w:semiHidden="1" w:unhideWhenUsed="1"/>
-    <w:lsdException w:name="Balloon Text" w:semiHidden="1" w:unhideWhenUsed="1"/>
-    <w:lsdException w:name="Table Grid" w:uiPriority="39"/>
-    <w:lsdException w:name="Table Theme" w:semiHidden="1" w:unhideWhenUsed="1"/>
-    <w:lsdException w:name="Placeholder Text" w:semiHidden="1"/>
-    <w:lsdException w:name="Light Shading" w:uiPriority="60"/>
-    <w:lsdException w:name="Light List" w:uiPriority="61"/>
-    <w:lsdException w:name="Light Grid" w:uiPriority="62"/>
-    <w:lsdException w:name="Medium Shading 1" w:uiPriority="63"/>
-    <w:lsdException w:name="Medium Shading 2" w:uiPriority="64"/>
-    <w:lsdException w:name="Medium List 1" w:uiPriority="65"/>
-    <w:lsdException w:name="Medium List 2" w:uiPriority="66"/>
-    <w:lsdException w:name="Medium Grid 1" w:uiPriority="67"/>
-    <w:lsdException w:name="Medium Grid 2" w:uiPriority="68"/>
-    <w:lsdException w:name="Medium Grid 3" w:uiPriority="69"/>
-    <w:lsdException w:name="Dark List" w:uiPriority="70"/>
-    <w:lsdException w:name="Colorful Shading" w:uiPriority="71"/>
-    <w:lsdException w:name="Colorful List" w:uiPriority="72"/>
-    <w:lsdException w:name="Colorful Grid" w:uiPriority="73"/>
-    <w:lsdException w:name="Light Shading Accent 1" w:uiPriority="60"/>
-    <w:lsdException w:name="Light List Accent 1" w:uiPriority="61"/>
-    <w:lsdException w:name="Light Grid Accent 1" w:uiPriority="62"/>
-    <w:lsdException w:name="Medium Shading 1 Accent 1" w:uiPriority="63"/>
-    <w:lsdException w:name="Medium Shading 2 Accent 1" w:uiPriority="64"/>
-    <w:lsdException w:name="Medium List 1 Accent 1" w:uiPriority="65"/>
-    <w:lsdException w:name="Revision" w:semiHidden="1"/>
-    <w:lsdException w:name="List Paragraph" w:uiPriority="34" w:qFormat="1"/>
-    <w:lsdException w:name="Medium List 2 Accent 1" w:uiPriority="66"/>
-    <w:lsdException w:name="Medium Grid 1 Accent 1" w:uiPriority="67"/>
-    <w:lsdException w:name="Medium Grid 2 Accent 1" w:uiPriority="68"/>
-    <w:lsdException w:name="Medium Grid 3 Accent 1" w:uiPriority="69"/>
-    <w:lsdException w:name="Dark List Accent 1" w:uiPriority="70"/>
-    <w:lsdException w:name="Colorful Shading Accent 1" w:uiPriority="71"/>
-    <w:lsdException w:name="Colorful List Accent 1" w:uiPriority="72"/>
-    <w:lsdException w:name="Colorful Grid Accent 1" w:uiPriority="73"/>
-    <w:lsdException w:name="Light Shading Accent 2" w:uiPriority="60"/>
-    <w:lsdException w:name="Light List Accent 2" w:uiPriority="61"/>
-    <w:lsdException w:name="Light Grid Accent 2" w:uiPriority="62"/>
-    <w:lsdException w:name="Medium Shading 1 Accent 2" w:uiPriority="63"/>
-    <w:lsdException w:name="Medium Shading 2 Accent 2" w:uiPriority="64"/>
-    <w:lsdException w:name="Medium List 1 Accent 2" w:uiPriority="65"/>
-    <w:lsdException w:name="Medium List 2 Accent 2" w:uiPriority="66"/>
-    <w:lsdException w:name="Medium Grid 1 Accent 2" w:uiPriority="67"/>
-    <w:lsdException w:name="Medium Grid 2 Accent 2" w:uiPriority="68"/>
-    <w:lsdException w:name="Medium Grid 3 Accent 2" w:uiPriority="69"/>
-    <w:lsdException w:name="Dark List Accent 2" w:uiPriority="70"/>
-    <w:lsdException w:name="Colorful Shading Accent 2" w:uiPriority="71"/>
-    <w:lsdException w:name="Colorful List Accent 2" w:uiPriority="72"/>
-    <w:lsdException w:name="Colorful Grid Accent 2" w:uiPriority="73"/>
-    <w:lsdException w:name="Light Shading Accent 3" w:uiPriority="60"/>
-    <w:lsdException w:name="Light List Accent 3" w:uiPriority="61"/>
-    <w:lsdException w:name="Light Grid Accent 3" w:uiPriority="62"/>
-    <w:lsdException w:name="Medium Shading 1 Accent 3" w:uiPriority="63"/>
-    <w:lsdException w:name="Medium Shading 2 Accent 3" w:uiPriority="64"/>
-    <w:lsdException w:name="Medium List 1 Accent 3" w:uiPriority="65"/>
-    <w:lsdException w:name="Medium List 2 Accent 3" w:uiPriority="66"/>
-    <w:lsdException w:name="Medium Grid 1 Accent 3" w:uiPriority="67"/>
-    <w:lsdException w:name="Medium Grid 2 Accent 3" w:uiPriority="68"/>
-    <w:lsdException w:name="Medium Grid 3 Accent 3" w:uiPriority="69"/>
-    <w:lsdException w:name="Dark List Accent 3" w:uiPriority="70"/>
-    <w:lsdException w:name="Colorful Shading Accent 3" w:uiPriority="71"/>
-    <w:lsdException w:name="Colorful List Accent 3" w:uiPriority="72"/>
-    <w:lsdException w:name="Colorful Grid Accent 3" w:uiPriority="73"/>
-    <w:lsdException w:name="Light Shading Accent 4" w:uiPriority="60"/>
-    <w:lsdException w:name="Light List Accent 4" w:uiPriority="61"/>
-    <w:lsdException w:name="Light Grid Accent 4" w:uiPriority="62"/>
-    <w:lsdException w:name="Medium Shading 1 Accent 4" w:uiPriority="63"/>
-    <w:lsdException w:name="Medium Shading 2 Accent 4" w:uiPriority="64"/>
-    <w:lsdException w:name="Medium List 1 Accent 4" w:uiPriority="65"/>
-    <w:lsdException w:name="Medium List 2 Accent 4" w:uiPriority="66"/>
-    <w:lsdException w:name="Medium Grid 1 Accent 4" w:uiPriority="67"/>
-    <w:lsdException w:name="Medium Grid 2 Accent 4" w:uiPriority="68"/>
-    <w:lsdException w:name="Medium Grid 3 Accent 4" w:uiPriority="69"/>
-    <w:lsdException w:name="Dark List Accent 4" w:uiPriority="70"/>
-    <w:lsdException w:name="Colorful Shading Accent 4" w:uiPriority="71"/>
-    <w:lsdException w:name="Colorful List Accent 4" w:uiPriority="72"/>
-    <w:lsdException w:name="Colorful Grid Accent 4" w:uiPriority="73"/>
-    <w:lsdException w:name="Light Shading Accent 5" w:uiPriority="60"/>
-    <w:lsdException w:name="Light List Accent 5" w:uiPriority="61"/>
-    <w:lsdException w:name="Light Grid Accent 5" w:uiPriority="62"/>
-    <w:lsdException w:name="Medium Shading 1 Accent 5" w:uiPriority="63"/>
-    <w:lsdException w:name="Medium Shading 2 Accent 5" w:uiPriority="64"/>
-    <w:lsdException w:name="Medium List 1 Accent 5" w:uiPriority="65"/>
-    <w:lsdException w:name="Medium List 2 Accent 5" w:uiPriority="66"/>
-    <w:lsdException w:name="Medium Grid 1 Accent 5" w:uiPriority="67"/>
-    <w:lsdException w:name="Medium Grid 2 Accent 5" w:uiPriority="68"/>
-    <w:lsdException w:name="Medium Grid 3 Accent 5" w:uiPriority="69"/>
-    <w:lsdException w:name="Dark List Accent 5" w:uiPriority="70"/>
-    <w:lsdException w:name="Colorful Shading Accent 5" w:uiPriority="71"/>
-    <w:lsdException w:name="Colorful List Accent 5" w:uiPriority="72"/>
-    <w:lsdException w:name="Colorful Grid Accent 5" w:uiPriority="73"/>
-    <w:lsdException w:name="Light Shading Accent 6" w:uiPriority="60"/>
-    <w:lsdException w:name="Light List Accent 6" w:uiPriority="61"/>
-    <w:lsdException w:name="Light Grid Accent 6" w:uiPriority="62"/>
-    <w:lsdException w:name="Medium Shading 1 Accent 6" w:uiPriority="63"/>
-    <w:lsdException w:name="Medium Shading 2 Accent 6" w:uiPriority="64"/>
-    <w:lsdException w:name="Medium List 1 Accent 6" w:uiPriority="65"/>
-    <w:lsdException w:name="Medium List 2 Accent 6" w:uiPriority="66"/>
-    <w:lsdException w:name="Medium Grid 1 Accent 6" w:uiPriority="67"/>
-    <w:lsdException w:name="Medium Grid 2 Accent 6" w:uiPriority="68"/>
-    <w:lsdException w:name="Medium Grid 3 Accent 6" w:uiPriority="69"/>
-    <w:lsdException w:name="Dark List Accent 6" w:uiPriority="70"/>
-    <w:lsdException w:name="Colorful Shading Accent 6" w:uiPriority="71"/>
-    <w:lsdException w:name="Colorful List Accent 6" w:uiPriority="72"/>
-    <w:lsdException w:name="Colorful Grid Accent 6" w:uiPriority="73"/>
-    <w:lsdException w:name="Subtle Emphasis" w:uiPriority="19" w:qFormat="1"/>
-    <w:lsdException w:name="Intense Emphasis" w:uiPriority="21" w:qFormat="1"/>
-    <w:lsdException w:name="Subtle Reference" w:uiPriority="31" w:qFormat="1"/>
-    <w:lsdException w:name="Intense Reference" w:uiPriority="32" w:qFormat="1"/>
-    <w:lsdException w:name="Book Title" w:uiPriority="33" w:qFormat="1"/>
-    <w:lsdException w:name="Bibliography" w:semiHidden="1" w:uiPriority="37" w:unhideWhenUsed="1"/>
-    <w:lsdException w:name="TOC Heading" w:semiHidden="1" w:uiPriority="39" w:unhideWhenUsed="1" w:qFormat="1"/>
-    <w:lsdException w:name="Plain Table 1" w:uiPriority="41"/>
-    <w:lsdException w:name="Plain Table 2" w:uiPriority="42"/>
-    <w:lsdException w:name="Plain Table 3" w:uiPriority="43"/>
-    <w:lsdException w:name="Plain Table 4" w:uiPriority="44"/>
-    <w:lsdException w:name="Plain Table 5" w:uiPriority="45"/>
-    <w:lsdException w:name="Grid Table Light" w:uiPriority="40"/>
-    <w:lsdException w:name="Grid Table 1 Light" w:uiPriority="46"/>
-    <w:lsdException w:name="Grid Table 2" w:uiPriority="47"/>
-    <w:lsdException w:name="Grid Table 3" w:uiPriority="48"/>
-    <w:lsdException w:name="Grid Table 4" w:uiPriority="49"/>
-    <w:lsdException w:name="Grid Table 5 Dark" w:uiPriority="50"/>
-    <w:lsdException w:name="Grid Table 6 Colorful" w:uiPriority="51"/>
-    <w:lsdException w:name="Grid Table 7 Colorful" w:uiPriority="52"/>
-    <w:lsdException w:name="Grid Table 1 Light Accent 1" w:uiPriority="46"/>
-    <w:lsdException w:name="Grid Table 2 Accent 1" w:uiPriority="47"/>
-    <w:lsdException w:name="Grid Table 3 Accent 1" w:uiPriority="48"/>
-    <w:lsdException w:name="Grid Table 4 Accent 1" w:uiPriority="49"/>
-    <w:lsdException w:name="Grid Table 5 Dark Accent 1" w:uiPriority="50"/>
-    <w:lsdException w:name="Grid Table 6 Colorful Accent 1" w:uiPriority="51"/>
-    <w:lsdException w:name="Grid Table 7 Colorful Accent 1" w:uiPriority="52"/>
-    <w:lsdException w:name="Grid Table 1 Light Accent 2" w:uiPriority="46"/>
-    <w:lsdException w:name="Grid Table 2 Accent 2" w:uiPriority="47"/>
-    <w:lsdException w:name="Grid Table 3 Accent 2" w:uiPriority="48"/>
-    <w:lsdException w:name="Grid Table 4 Accent 2" w:uiPriority="49"/>
-    <w:lsdException w:name="Grid Table 5 Dark Accent 2" w:uiPriority="50"/>
-    <w:lsdException w:name="Grid Table 6 Colorful Accent 2" w:uiPriority="51"/>
-    <w:lsdException w:name="Grid Table 7 Colorful Accent 2" w:uiPriority="52"/>
-    <w:lsdException w:name="Grid Table 1 Light Accent 3" w:uiPriority="46"/>
-    <w:lsdException w:name="Grid Table 2 Accent 3" w:uiPriority="47"/>
-    <w:lsdException w:name="Grid Table 3 Accent 3" w:uiPriority="48"/>
-    <w:lsdException w:name="Grid Table 4 Accent 3" w:uiPriority="49"/>
-    <w:lsdException w:name="Grid Table 5 Dark Accent 3" w:uiPriority="50"/>
-    <w:lsdException w:name="Grid Table 6 Colorful Accent 3" w:uiPriority="51"/>
-    <w:lsdException w:name="Grid Table 7 Colorful Accent 3" w:uiPriority="52"/>
-    <w:lsdException w:name="Grid Table 1 Light Accent 4" w:uiPriority="46"/>
-    <w:lsdException w:name="Grid Table 2 Accent 4" w:uiPriority="47"/>
-    <w:lsdException w:name="Grid Table 3 Accent 4" w:uiPriority="48"/>
-    <w:lsdException w:name="Grid Table 4 Accent 4" w:uiPriority="49"/>
-    <w:lsdException w:name="Grid Table 5 Dark Accent 4" w:uiPriority="50"/>
-    <w:lsdException w:name="Grid Table 6 Colorful Accent 4" w:uiPriority="51"/>
-    <w:lsdException w:name="Grid Table 7 Colorful Accent 4" w:uiPriority="52"/>
-    <w:lsdException w:name="Grid Table 1 Light Accent 5" w:uiPriority="46"/>
-    <w:lsdException w:name="Grid Table 2 Accent 5" w:uiPriority="47"/>
-    <w:lsdException w:name="Grid Table 3 Accent 5" w:uiPriority="48"/>
-    <w:lsdException w:name="Grid Table 4 Accent 5" w:uiPriority="49"/>
-    <w:lsdException w:name="Grid Table 5 Dark Accent 5" w:uiPriority="50"/>
-    <w:lsdException w:name="Grid Table 6 Colorful Accent 5" w:uiPriority="51"/>
-    <w:lsdException w:name="Grid Table 7 Colorful Accent 5" w:uiPriority="52"/>
-    <w:lsdException w:name="Grid Table 1 Light Accent 6" w:uiPriority="46"/>
-    <w:lsdException w:name="Grid Table 2 Accent 6" w:uiPriority="47"/>
-    <w:lsdException w:name="Grid Table 3 Accent 6" w:uiPriority="48"/>
-    <w:lsdException w:name="Grid Table 4 Accent 6" w:uiPriority="49"/>
-    <w:lsdException w:name="Grid Table 5 Dark Accent 6" w:uiPriority="50"/>
-    <w:lsdException w:name="Grid Table 6 Colorful Accent 6" w:uiPriority="51"/>
-    <w:lsdException w:name="Grid Table 7 Colorful Accent 6" w:uiPriority="52"/>
-    <w:lsdException w:name="List Table 1 Light" w:uiPriority="46"/>
-    <w:lsdException w:name="List Table 2" w:uiPriority="47"/>
-    <w:lsdException w:name="List Table 3" w:uiPriority="48"/>
-    <w:lsdException w:name="List Table 4" w:uiPriority="49"/>
-    <w:lsdException w:name="List Table 5 Dark" w:uiPriority="50"/>
-    <w:lsdException w:name="List Table 6 Colorful" w:uiPriority="51"/>
-    <w:lsdException w:name="List Table 7 Colorful" w:uiPriority="52"/>
-    <w:lsdException w:name="List Table 1 Light Accent 1" w:uiPriority="46"/>
-    <w:lsdException w:name="List Table 2 Accent 1" w:uiPriority="47"/>
-    <w:lsdException w:name="List Table 3 Accent 1" w:uiPriority="48"/>
-    <w:lsdException w:name="List Table 4 Accent 1" w:uiPriority="49"/>
-    <w:lsdException w:name="List Table 5 Dark Accent 1" w:uiPriority="50"/>
-    <w:lsdException w:name="List Table 6 Colorful Accent 1" w:uiPriority="51"/>
-    <w:lsdException w:name="List Table 7 Colorful Accent 1" w:uiPriority="52"/>
-    <w:lsdException w:name="List Table 1 Light Accent 2" w:uiPriority="46"/>
-    <w:lsdException w:name="List Table 2 Accent 2" w:uiPriority="47"/>
-    <w:lsdException w:name="List Table 3 Accent 2" w:uiPriority="48"/>
-    <w:lsdException w:name="List Table 4 Accent 2" w:uiPriority="49"/>
-    <w:lsdException w:name="List Table 5 Dark Accent 2" w:uiPriority="50"/>
-    <w:lsdException w:name="List Table 6 Colorful Accent 2" w:uiPriority="51"/>
-    <w:lsdException w:name="List Table 7 Colorful Accent 2" w:uiPriority="52"/>
-    <w:lsdException w:name="List Table 1 Light Accent 3" w:uiPriority="46"/>
-    <w:lsdException w:name="List Table 2 Accent 3" w:uiPriority="47"/>
-    <w:lsdException w:name="List Table 3 Accent 3" w:uiPriority="48"/>
-    <w:lsdException w:name="List Table 4 Accent 3" w:uiPriority="49"/>
-    <w:lsdException w:name="List Table 5 Dark Accent 3" w:uiPriority="50"/>
-    <w:lsdException w:name="List Table 6 Colorful Accent 3" w:uiPriority="51"/>
-    <w:lsdException w:name="List Table 7 Colorful Accent 3" w:uiPriority="52"/>
-    <w:lsdException w:name="List Table 1 Light Accent 4" w:uiPriority="46"/>
-    <w:lsdException w:name="List Table 2 Accent 4" w:uiPriority="47"/>
-    <w:lsdException w:name="List Table 3 Accent 4" w:uiPriority="48"/>
-    <w:lsdException w:name="List Table 4 Accent 4" w:uiPriority="49"/>
-    <w:lsdException w:name="List Table 5 Dark Accent 4" w:uiPriority="50"/>
-    <w:lsdException w:name="List Table 6 Colorful Accent 4" w:uiPriority="51"/>
-    <w:lsdException w:name="List Table 7 Colorful Accent 4" w:uiPriority="52"/>
-    <w:lsdException w:name="List Table 1 Light Accent 5" w:uiPriority="46"/>
-    <w:lsdException w:name="List Table 2 Accent 5" w:uiPriority="47"/>
-    <w:lsdException w:name="List Table 3 Accent 5" w:uiPriority="48"/>
-    <w:lsdException w:name="List Table 4 Accent 5" w:uiPriority="49"/>
-    <w:lsdException w:name="List Table 5 Dark Accent 5" w:uiPriority="50"/>
-    <w:lsdException w:name="List Table 6 Colorful Accent 5" w:uiPriority="51"/>
-    <w:lsdException w:name="List Table 7 Colorful Accent 5" w:uiPriority="52"/>
-    <w:lsdException w:name="List Table 1 Light Accent 6" w:uiPriority="46"/>
-    <w:lsdException w:name="List Table 2 Accent 6" w:uiPriority="47"/>
-    <w:lsdException w:name="List Table 3 Accent 6" w:uiPriority="48"/>
-    <w:lsdException w:name="List Table 4 Accent 6" w:uiPriority="49"/>
-    <w:lsdException w:name="List Table 5 Dark Accent 6" w:uiPriority="50"/>
-    <w:lsdException w:name="List Table 6 Colorful Accent 6" w:uiPriority="51"/>
-    <w:lsdException w:name="List Table 7 Colorful Accent 6" w:uiPriority="52"/>
-    <w:lsdException w:name="Mention" w:semiHidden="1" w:unhideWhenUsed="1"/>
-    <w:lsdException w:name="Smart Hyperlink" w:semiHidden="1" w:unhideWhenUsed="1"/>
-    <w:lsdException w:name="Hashtag" w:semiHidden="1" w:unhideWhenUsed="1"/>
-    <w:lsdException w:name="Unresolved Mention" w:semiHidden="1" w:unhideWhenUsed="1"/>
+  <w:latentStyles w:defLockedState="0" w:defUIPriority="99" w:defSemiHidden="1" w:defUnhideWhenUsed="1" w:defQFormat="0" w:count="267">
+    <w:lsdException w:name="Normal" w:semiHidden="0" w:uiPriority="0" w:unhideWhenUsed="0" w:qFormat="1"/>
+    <w:lsdException w:name="heading 1" w:semiHidden="0" w:uiPriority="9" w:unhideWhenUsed="0" w:qFormat="1"/>
+    <w:lsdException w:name="heading 2" w:semiHidden="0" w:uiPriority="9" w:qFormat="1"/>
+    <w:lsdException w:name="heading 3" w:semiHidden="0" w:uiPriority="9" w:qFormat="1"/>
+    <w:lsdException w:name="heading 4" w:uiPriority="9" w:qFormat="1"/>
+    <w:lsdException w:name="heading 5" w:uiPriority="9" w:qFormat="1"/>
+    <w:lsdException w:name="heading 6" w:uiPriority="9" w:qFormat="1"/>
+    <w:lsdException w:name="heading 7" w:uiPriority="9" w:qFormat="1"/>
+    <w:lsdException w:name="heading 8" w:uiPriority="9" w:qFormat="1"/>
+    <w:lsdException w:name="heading 9" w:uiPriority="9" w:qFormat="1"/>
+    <w:lsdException w:name="toc 1" w:semiHidden="0" w:uiPriority="39"/>
+    <w:lsdException w:name="toc 2" w:semiHidden="0" w:uiPriority="39"/>
+    <w:lsdException w:name="toc 3" w:semiHidden="0" w:uiPriority="39"/>
+    <w:lsdException w:name="toc 4" w:uiPriority="39"/>
+    <w:lsdException w:name="toc 5" w:uiPriority="39"/>
+    <w:lsdException w:name="toc 6" w:uiPriority="39"/>
+    <w:lsdException w:name="toc 7" w:uiPriority="39"/>
+    <w:lsdException w:name="toc 8" w:uiPriority="39"/>
+    <w:lsdException w:name="toc 9" w:uiPriority="39"/>
+    <w:lsdException w:name="header" w:semiHidden="0" w:qFormat="1"/>
+    <w:lsdException w:name="footer" w:semiHidden="0" w:qFormat="1"/>
+    <w:lsdException w:name="caption" w:uiPriority="35" w:qFormat="1"/>
+    <w:lsdException w:name="Title" w:semiHidden="0" w:uiPriority="10" w:unhideWhenUsed="0" w:qFormat="1"/>
+    <w:lsdException w:name="Default Paragraph Font" w:uiPriority="1"/>
+    <w:lsdException w:name="Body Text" w:semiHidden="0" w:uiPriority="1" w:unhideWhenUsed="0" w:qFormat="1"/>
+    <w:lsdException w:name="Subtitle" w:semiHidden="0" w:uiPriority="11" w:unhideWhenUsed="0" w:qFormat="1"/>
+    <w:lsdException w:name="Hyperlink" w:semiHidden="0"/>
+    <w:lsdException w:name="Strong" w:semiHidden="0" w:uiPriority="22" w:unhideWhenUsed="0" w:qFormat="1"/>
+    <w:lsdException w:name="Emphasis" w:semiHidden="0" w:uiPriority="20" w:unhideWhenUsed="0" w:qFormat="1"/>
+    <w:lsdException w:name="Normal (Web)" w:semiHidden="0"/>
+    <w:lsdException w:name="HTML Preformatted" w:qFormat="1"/>
+    <w:lsdException w:name="Table Grid" w:semiHidden="0" w:uiPriority="39" w:unhideWhenUsed="0"/>
+    <w:lsdException w:name="Placeholder Text" w:unhideWhenUsed="0"/>
+    <w:lsdException w:name="No Spacing" w:semiHidden="0" w:unhideWhenUsed="0"/>
+    <w:lsdException w:name="Light Shading" w:semiHidden="0" w:uiPriority="60" w:unhideWhenUsed="0"/>
+    <w:lsdException w:name="Light List" w:semiHidden="0" w:uiPriority="61" w:unhideWhenUsed="0"/>
+    <w:lsdException w:name="Light Grid" w:semiHidden="0" w:uiPriority="62" w:unhideWhenUsed="0"/>
+    <w:lsdException w:name="Medium Shading 1" w:semiHidden="0" w:uiPriority="63" w:unhideWhenUsed="0"/>
+    <w:lsdException w:name="Medium Shading 2" w:semiHidden="0" w:uiPriority="64" w:unhideWhenUsed="0"/>
+    <w:lsdException w:name="Medium List 1" w:semiHidden="0" w:uiPriority="65" w:unhideWhenUsed="0"/>
+    <w:lsdException w:name="Medium List 2" w:semiHidden="0" w:uiPriority="66" w:unhideWhenUsed="0"/>
+    <w:lsdException w:name="Medium Grid 1" w:semiHidden="0" w:uiPriority="67" w:unhideWhenUsed="0"/>
+    <w:lsdException w:name="Medium Grid 2" w:semiHidden="0" w:uiPriority="68" w:unhideWhenUsed="0"/>
+    <w:lsdException w:name="Medium Grid 3" w:semiHidden="0" w:uiPriority="69" w:unhideWhenUsed="0"/>
+    <w:lsdException w:name="Dark List" w:semiHidden="0" w:uiPriority="70" w:unhideWhenUsed="0"/>
+    <w:lsdException w:name="Colorful Shading" w:semiHidden="0" w:uiPriority="71" w:unhideWhenUsed="0"/>
+    <w:lsdException w:name="Colorful List" w:semiHidden="0" w:uiPriority="72" w:unhideWhenUsed="0"/>
+    <w:lsdException w:name="Colorful Grid" w:semiHidden="0" w:uiPriority="73" w:unhideWhenUsed="0"/>
+    <w:lsdException w:name="Light Shading Accent 1" w:semiHidden="0" w:uiPriority="60" w:unhideWhenUsed="0"/>
+    <w:lsdException w:name="Light List Accent 1" w:semiHidden="0" w:uiPriority="61" w:unhideWhenUsed="0"/>
+    <w:lsdException w:name="Light Grid Accent 1" w:semiHidden="0" w:uiPriority="62" w:unhideWhenUsed="0"/>
+    <w:lsdException w:name="Medium Shading 1 Accent 1" w:semiHidden="0" w:uiPriority="63" w:unhideWhenUsed="0"/>
+    <w:lsdException w:name="Medium Shading 2 Accent 1" w:semiHidden="0" w:uiPriority="64" w:unhideWhenUsed="0"/>
+    <w:lsdException w:name="Medium List 1 Accent 1" w:semiHidden="0" w:uiPriority="65" w:unhideWhenUsed="0"/>
+    <w:lsdException w:name="Revision" w:unhideWhenUsed="0"/>
+    <w:lsdException w:name="List Paragraph" w:semiHidden="0" w:uiPriority="34" w:unhideWhenUsed="0" w:qFormat="1"/>
+    <w:lsdException w:name="Quote" w:semiHidden="0" w:unhideWhenUsed="0"/>
+    <w:lsdException w:name="Intense Quote" w:semiHidden="0" w:unhideWhenUsed="0"/>
+    <w:lsdException w:name="Medium List 2 Accent 1" w:semiHidden="0" w:uiPriority="66" w:unhideWhenUsed="0"/>
+    <w:lsdException w:name="Medium Grid 1 Accent 1" w:semiHidden="0" w:uiPriority="67" w:unhideWhenUsed="0"/>
+    <w:lsdException w:name="Medium Grid 2 Accent 1" w:semiHidden="0" w:uiPriority="68" w:unhideWhenUsed="0"/>
+    <w:lsdException w:name="Medium Grid 3 Accent 1" w:semiHidden="0" w:uiPriority="69" w:unhideWhenUsed="0"/>
+    <w:lsdException w:name="Dark List Accent 1" w:semiHidden="0" w:uiPriority="70" w:unhideWhenUsed="0"/>
+    <w:lsdException w:name="Colorful Shading Accent 1" w:semiHidden="0" w:uiPriority="71" w:unhideWhenUsed="0"/>
+    <w:lsdException w:name="Colorful List Accent 1" w:semiHidden="0" w:uiPriority="72" w:unhideWhenUsed="0"/>
+    <w:lsdException w:name="Colorful Grid Accent 1" w:semiHidden="0" w:uiPriority="73" w:unhideWhenUsed="0"/>
+    <w:lsdException w:name="Light Shading Accent 2" w:semiHidden="0" w:uiPriority="60" w:unhideWhenUsed="0"/>
+    <w:lsdException w:name="Light List Accent 2" w:semiHidden="0" w:uiPriority="61" w:unhideWhenUsed="0"/>
+    <w:lsdException w:name="Light Grid Accent 2" w:semiHidden="0" w:uiPriority="62" w:unhideWhenUsed="0"/>
+    <w:lsdException w:name="Medium Shading 1 Accent 2" w:semiHidden="0" w:uiPriority="63" w:unhideWhenUsed="0"/>
+    <w:lsdException w:name="Medium Shading 2 Accent 2" w:semiHidden="0" w:uiPriority="64" w:unhideWhenUsed="0"/>
+    <w:lsdException w:name="Medium List 1 Accent 2" w:semiHidden="0" w:uiPriority="65" w:unhideWhenUsed="0"/>
+    <w:lsdException w:name="Medium List 2 Accent 2" w:semiHidden="0" w:uiPriority="66" w:unhideWhenUsed="0"/>
+    <w:lsdException w:name="Medium Grid 1 Accent 2" w:semiHidden="0" w:uiPriority="67" w:unhideWhenUsed="0"/>
+    <w:lsdException w:name="Medium Grid 2 Accent 2" w:semiHidden="0" w:uiPriority="68" w:unhideWhenUsed="0"/>
+    <w:lsdException w:name="Medium Grid 3 Accent 2" w:semiHidden="0" w:uiPriority="69" w:unhideWhenUsed="0"/>
+    <w:lsdException w:name="Dark List Accent 2" w:semiHidden="0" w:uiPriority="70" w:unhideWhenUsed="0"/>
+    <w:lsdException w:name="Colorful Shading Accent 2" w:semiHidden="0" w:uiPriority="71" w:unhideWhenUsed="0"/>
+    <w:lsdException w:name="Colorful List Accent 2" w:semiHidden="0" w:uiPriority="72" w:unhideWhenUsed="0"/>
+    <w:lsdException w:name="Colorful Grid Accent 2" w:semiHidden="0" w:uiPriority="73" w:unhideWhenUsed="0"/>
+    <w:lsdException w:name="Light Shading Accent 3" w:semiHidden="0" w:uiPriority="60" w:unhideWhenUsed="0"/>
+    <w:lsdException w:name="Light List Accent 3" w:semiHidden="0" w:uiPriority="61" w:unhideWhenUsed="0"/>
+    <w:lsdException w:name="Light Grid Accent 3" w:semiHidden="0" w:uiPriority="62" w:unhideWhenUsed="0"/>
+    <w:lsdException w:name="Medium Shading 1 Accent 3" w:semiHidden="0" w:uiPriority="63" w:unhideWhenUsed="0"/>
+    <w:lsdException w:name="Medium Shading 2 Accent 3" w:semiHidden="0" w:uiPriority="64" w:unhideWhenUsed="0"/>
+    <w:lsdException w:name="Medium List 1 Accent 3" w:semiHidden="0" w:uiPriority="65" w:unhideWhenUsed="0"/>
+    <w:lsdException w:name="Medium List 2 Accent 3" w:semiHidden="0" w:uiPriority="66" w:unhideWhenUsed="0"/>
+    <w:lsdException w:name="Medium Grid 1 Accent 3" w:semiHidden="0" w:uiPriority="67" w:unhideWhenUsed="0"/>
+    <w:lsdException w:name="Medium Grid 2 Accent 3" w:semiHidden="0" w:uiPriority="68" w:unhideWhenUsed="0"/>
+    <w:lsdException w:name="Medium Grid 3 Accent 3" w:semiHidden="0" w:uiPriority="69" w:unhideWhenUsed="0"/>
+    <w:lsdException w:name="Dark List Accent 3" w:semiHidden="0" w:uiPriority="70" w:unhideWhenUsed="0"/>
+    <w:lsdException w:name="Colorful Shading Accent 3" w:semiHidden="0" w:uiPriority="71" w:unhideWhenUsed="0"/>
+    <w:lsdException w:name="Colorful List Accent 3" w:semiHidden="0" w:uiPriority="72" w:unhideWhenUsed="0"/>
+    <w:lsdException w:name="Colorful Grid Accent 3" w:semiHidden="0" w:uiPriority="73" w:unhideWhenUsed="0"/>
+    <w:lsdException w:name="Light Shading Accent 4" w:semiHidden="0" w:uiPriority="60" w:unhideWhenUsed="0"/>
+    <w:lsdException w:name="Light List Accent 4" w:semiHidden="0" w:uiPriority="61" w:unhideWhenUsed="0"/>
+    <w:lsdException w:name="Light Grid Accent 4" w:semiHidden="0" w:uiPriority="62" w:unhideWhenUsed="0"/>
+    <w:lsdException w:name="Medium Shading 1 Accent 4" w:semiHidden="0" w:uiPriority="63" w:unhideWhenUsed="0"/>
+    <w:lsdException w:name="Medium Shading 2 Accent 4" w:semiHidden="0" w:uiPriority="64" w:unhideWhenUsed="0"/>
+    <w:lsdException w:name="Medium List 1 Accent 4" w:semiHidden="0" w:uiPriority="65" w:unhideWhenUsed="0"/>
+    <w:lsdException w:name="Medium List 2 Accent 4" w:semiHidden="0" w:uiPriority="66" w:unhideWhenUsed="0"/>
+    <w:lsdException w:name="Medium Grid 1 Accent 4" w:semiHidden="0" w:uiPriority="67" w:unhideWhenUsed="0"/>
+    <w:lsdException w:name="Medium Grid 2 Accent 4" w:semiHidden="0" w:uiPriority="68" w:unhideWhenUsed="0"/>
+    <w:lsdException w:name="Medium Grid 3 Accent 4" w:semiHidden="0" w:uiPriority="69" w:unhideWhenUsed="0"/>
+    <w:lsdException w:name="Dark List Accent 4" w:semiHidden="0" w:uiPriority="70" w:unhideWhenUsed="0"/>
+    <w:lsdException w:name="Colorful Shading Accent 4" w:semiHidden="0" w:uiPriority="71" w:unhideWhenUsed="0"/>
+    <w:lsdException w:name="Colorful List Accent 4" w:semiHidden="0" w:uiPriority="72" w:unhideWhenUsed="0"/>
+    <w:lsdException w:name="Colorful Grid Accent 4" w:semiHidden="0" w:uiPriority="73" w:unhideWhenUsed="0"/>
+    <w:lsdException w:name="Light Shading Accent 5" w:semiHidden="0" w:uiPriority="60" w:unhideWhenUsed="0"/>
+    <w:lsdException w:name="Light List Accent 5" w:semiHidden="0" w:uiPriority="61" w:unhideWhenUsed="0"/>
+    <w:lsdException w:name="Light Grid Accent 5" w:semiHidden="0" w:uiPriority="62" w:unhideWhenUsed="0"/>
+    <w:lsdException w:name="Medium Shading 1 Accent 5" w:semiHidden="0" w:uiPriority="63" w:unhideWhenUsed="0"/>
+    <w:lsdException w:name="Medium Shading 2 Accent 5" w:semiHidden="0" w:uiPriority="64" w:unhideWhenUsed="0"/>
+    <w:lsdException w:name="Medium List 1 Accent 5" w:semiHidden="0" w:uiPriority="65" w:unhideWhenUsed="0"/>
+    <w:lsdException w:name="Medium List 2 Accent 5" w:semiHidden="0" w:uiPriority="66" w:unhideWhenUsed="0"/>
+    <w:lsdException w:name="Medium Grid 1 Accent 5" w:semiHidden="0" w:uiPriority="67" w:unhideWhenUsed="0"/>
+    <w:lsdException w:name="Medium Grid 2 Accent 5" w:semiHidden="0" w:uiPriority="68" w:unhideWhenUsed="0"/>
+    <w:lsdException w:name="Medium Grid 3 Accent 5" w:semiHidden="0" w:uiPriority="69" w:unhideWhenUsed="0"/>
+    <w:lsdException w:name="Dark List Accent 5" w:semiHidden="0" w:uiPriority="70" w:unhideWhenUsed="0"/>
+    <w:lsdException w:name="Colorful Shading Accent 5" w:semiHidden="0" w:uiPriority="71" w:unhideWhenUsed="0"/>
+    <w:lsdException w:name="Colorful List Accent 5" w:semiHidden="0" w:uiPriority="72" w:unhideWhenUsed="0"/>
+    <w:lsdException w:name="Colorful Grid Accent 5" w:semiHidden="0" w:uiPriority="73" w:unhideWhenUsed="0"/>
+    <w:lsdException w:name="Light Shading Accent 6" w:semiHidden="0" w:uiPriority="60" w:unhideWhenUsed="0"/>
+    <w:lsdException w:name="Light List Accent 6" w:semiHidden="0" w:uiPriority="61" w:unhideWhenUsed="0"/>
+    <w:lsdException w:name="Light Grid Accent 6" w:semiHidden="0" w:uiPriority="62" w:unhideWhenUsed="0"/>
+    <w:lsdException w:name="Medium Shading 1 Accent 6" w:semiHidden="0" w:uiPriority="63" w:unhideWhenUsed="0"/>
+    <w:lsdException w:name="Medium Shading 2 Accent 6" w:semiHidden="0" w:uiPriority="64" w:unhideWhenUsed="0"/>
+    <w:lsdException w:name="Medium List 1 Accent 6" w:semiHidden="0" w:uiPriority="65" w:unhideWhenUsed="0"/>
+    <w:lsdException w:name="Medium List 2 Accent 6" w:semiHidden="0" w:uiPriority="66" w:unhideWhenUsed="0"/>
+    <w:lsdException w:name="Medium Grid 1 Accent 6" w:semiHidden="0" w:uiPriority="67" w:unhideWhenUsed="0"/>
+    <w:lsdException w:name="Medium Grid 2 Accent 6" w:semiHidden="0" w:uiPriority="68" w:unhideWhenUsed="0"/>
+    <w:lsdException w:name="Medium Grid 3 Accent 6" w:semiHidden="0" w:uiPriority="69" w:unhideWhenUsed="0"/>
+    <w:lsdException w:name="Dark List Accent 6" w:semiHidden="0" w:uiPriority="70" w:unhideWhenUsed="0"/>
+    <w:lsdException w:name="Colorful Shading Accent 6" w:semiHidden="0" w:uiPriority="71" w:unhideWhenUsed="0"/>
+    <w:lsdException w:name="Colorful List Accent 6" w:semiHidden="0" w:uiPriority="72" w:unhideWhenUsed="0"/>
+    <w:lsdException w:name="Colorful Grid Accent 6" w:semiHidden="0" w:uiPriority="73" w:unhideWhenUsed="0"/>
+    <w:lsdException w:name="Subtle Emphasis" w:semiHidden="0" w:uiPriority="19" w:unhideWhenUsed="0" w:qFormat="1"/>
+    <w:lsdException w:name="Intense Emphasis" w:semiHidden="0" w:uiPriority="21" w:unhideWhenUsed="0" w:qFormat="1"/>
+    <w:lsdException w:name="Subtle Reference" w:semiHidden="0" w:uiPriority="31" w:unhideWhenUsed="0" w:qFormat="1"/>
+    <w:lsdException w:name="Intense Reference" w:semiHidden="0" w:uiPriority="32" w:unhideWhenUsed="0" w:qFormat="1"/>
+    <w:lsdException w:name="Book Title" w:semiHidden="0" w:uiPriority="33" w:unhideWhenUsed="0" w:qFormat="1"/>
+    <w:lsdException w:name="Bibliography" w:uiPriority="37"/>
+    <w:lsdException w:name="TOC Heading" w:uiPriority="39" w:qFormat="1"/>
   </w:latentStyles>
   <w:style w:type="paragraph" w:default="1" w:styleId="Normal">
     <w:name w:val="Normal"/>
@@ -12089,6 +11949,7 @@
       <w:szCs w:val="24"/>
     </w:rPr>
     <w:tblPr>
+      <w:tblInd w:w="0" w:type="dxa"/>
       <w:tblBorders>
         <w:top w:val="single" w:sz="4" w:space="0" w:color="auto"/>
         <w:left w:val="single" w:sz="4" w:space="0" w:color="auto"/>
@@ -12097,6 +11958,12 @@
         <w:insideH w:val="single" w:sz="4" w:space="0" w:color="auto"/>
         <w:insideV w:val="single" w:sz="4" w:space="0" w:color="auto"/>
       </w:tblBorders>
+      <w:tblCellMar>
+        <w:top w:w="0" w:type="dxa"/>
+        <w:left w:w="108" w:type="dxa"/>
+        <w:bottom w:w="0" w:type="dxa"/>
+        <w:right w:w="108" w:type="dxa"/>
+      </w:tblCellMar>
     </w:tblPr>
   </w:style>
   <w:style w:type="paragraph" w:styleId="ListParagraph">
@@ -12478,6 +12345,7 @@
     <w:uiPriority w:val="40"/>
     <w:rsid w:val="00EF5B69"/>
     <w:tblPr>
+      <w:tblInd w:w="0" w:type="dxa"/>
       <w:tblBorders>
         <w:top w:val="single" w:sz="4" w:space="0" w:color="BFBFBF" w:themeColor="background1" w:themeShade="BF"/>
         <w:left w:val="single" w:sz="4" w:space="0" w:color="BFBFBF" w:themeColor="background1" w:themeShade="BF"/>
@@ -12486,6 +12354,900 @@
         <w:insideH w:val="single" w:sz="4" w:space="0" w:color="BFBFBF" w:themeColor="background1" w:themeShade="BF"/>
         <w:insideV w:val="single" w:sz="4" w:space="0" w:color="BFBFBF" w:themeColor="background1" w:themeShade="BF"/>
       </w:tblBorders>
+      <w:tblCellMar>
+        <w:top w:w="0" w:type="dxa"/>
+        <w:left w:w="108" w:type="dxa"/>
+        <w:bottom w:w="0" w:type="dxa"/>
+        <w:right w:w="108" w:type="dxa"/>
+      </w:tblCellMar>
+    </w:tblPr>
+  </w:style>
+</w:styles>
+</file>
+
+<file path=word/stylesWithEffects.xml><?xml version="1.0" encoding="utf-8"?>
+<w:styles xmlns:wpc="http://schemas.microsoft.com/office/word/2010/wordprocessingCanvas" xmlns:mc="http://schemas.openxmlformats.org/markup-compatibility/2006" xmlns:o="urn:schemas-microsoft-com:office:office" xmlns:r="http://schemas.openxmlformats.org/officeDocument/2006/relationships" xmlns:m="http://schemas.openxmlformats.org/officeDocument/2006/math" xmlns:v="urn:schemas-microsoft-com:vml" xmlns:wp14="http://schemas.microsoft.com/office/word/2010/wordprocessingDrawing" xmlns:wp="http://schemas.openxmlformats.org/drawingml/2006/wordprocessingDrawing" xmlns:w10="urn:schemas-microsoft-com:office:word" xmlns:w="http://schemas.openxmlformats.org/wordprocessingml/2006/main" xmlns:w14="http://schemas.microsoft.com/office/word/2010/wordml" xmlns:wpg="http://schemas.microsoft.com/office/word/2010/wordprocessingGroup" xmlns:wpi="http://schemas.microsoft.com/office/word/2010/wordprocessingInk" xmlns:wne="http://schemas.microsoft.com/office/word/2006/wordml" xmlns:wps="http://schemas.microsoft.com/office/word/2010/wordprocessingShape" mc:Ignorable="w14 wp14">
+  <w:docDefaults>
+    <w:rPrDefault>
+      <w:rPr>
+        <w:rFonts w:ascii="Times New Roman" w:eastAsia="Times New Roman" w:hAnsi="Times New Roman" w:cs="Times New Roman"/>
+        <w:lang w:val="en-US" w:eastAsia="en-US" w:bidi="ar-SA"/>
+      </w:rPr>
+    </w:rPrDefault>
+    <w:pPrDefault/>
+  </w:docDefaults>
+  <w:latentStyles w:defLockedState="0" w:defUIPriority="99" w:defSemiHidden="1" w:defUnhideWhenUsed="1" w:defQFormat="0" w:count="267">
+    <w:lsdException w:name="Normal" w:semiHidden="0" w:uiPriority="0" w:unhideWhenUsed="0" w:qFormat="1"/>
+    <w:lsdException w:name="heading 1" w:semiHidden="0" w:uiPriority="9" w:unhideWhenUsed="0" w:qFormat="1"/>
+    <w:lsdException w:name="heading 2" w:semiHidden="0" w:uiPriority="9" w:qFormat="1"/>
+    <w:lsdException w:name="heading 3" w:semiHidden="0" w:uiPriority="9" w:qFormat="1"/>
+    <w:lsdException w:name="heading 4" w:uiPriority="9" w:qFormat="1"/>
+    <w:lsdException w:name="heading 5" w:uiPriority="9" w:qFormat="1"/>
+    <w:lsdException w:name="heading 6" w:uiPriority="9" w:qFormat="1"/>
+    <w:lsdException w:name="heading 7" w:uiPriority="9" w:qFormat="1"/>
+    <w:lsdException w:name="heading 8" w:uiPriority="9" w:qFormat="1"/>
+    <w:lsdException w:name="heading 9" w:uiPriority="9" w:qFormat="1"/>
+    <w:lsdException w:name="toc 1" w:semiHidden="0" w:uiPriority="39"/>
+    <w:lsdException w:name="toc 2" w:semiHidden="0" w:uiPriority="39"/>
+    <w:lsdException w:name="toc 3" w:semiHidden="0" w:uiPriority="39"/>
+    <w:lsdException w:name="toc 4" w:uiPriority="39"/>
+    <w:lsdException w:name="toc 5" w:uiPriority="39"/>
+    <w:lsdException w:name="toc 6" w:uiPriority="39"/>
+    <w:lsdException w:name="toc 7" w:uiPriority="39"/>
+    <w:lsdException w:name="toc 8" w:uiPriority="39"/>
+    <w:lsdException w:name="toc 9" w:uiPriority="39"/>
+    <w:lsdException w:name="header" w:semiHidden="0" w:qFormat="1"/>
+    <w:lsdException w:name="footer" w:semiHidden="0" w:qFormat="1"/>
+    <w:lsdException w:name="caption" w:uiPriority="35" w:qFormat="1"/>
+    <w:lsdException w:name="Title" w:semiHidden="0" w:uiPriority="10" w:unhideWhenUsed="0" w:qFormat="1"/>
+    <w:lsdException w:name="Default Paragraph Font" w:uiPriority="1"/>
+    <w:lsdException w:name="Body Text" w:semiHidden="0" w:uiPriority="1" w:unhideWhenUsed="0" w:qFormat="1"/>
+    <w:lsdException w:name="Subtitle" w:semiHidden="0" w:uiPriority="11" w:unhideWhenUsed="0" w:qFormat="1"/>
+    <w:lsdException w:name="Hyperlink" w:semiHidden="0"/>
+    <w:lsdException w:name="Strong" w:semiHidden="0" w:uiPriority="22" w:unhideWhenUsed="0" w:qFormat="1"/>
+    <w:lsdException w:name="Emphasis" w:semiHidden="0" w:uiPriority="20" w:unhideWhenUsed="0" w:qFormat="1"/>
+    <w:lsdException w:name="Normal (Web)" w:semiHidden="0"/>
+    <w:lsdException w:name="HTML Preformatted" w:qFormat="1"/>
+    <w:lsdException w:name="Table Grid" w:semiHidden="0" w:uiPriority="39" w:unhideWhenUsed="0"/>
+    <w:lsdException w:name="Placeholder Text" w:unhideWhenUsed="0"/>
+    <w:lsdException w:name="No Spacing" w:semiHidden="0" w:unhideWhenUsed="0"/>
+    <w:lsdException w:name="Light Shading" w:semiHidden="0" w:uiPriority="60" w:unhideWhenUsed="0"/>
+    <w:lsdException w:name="Light List" w:semiHidden="0" w:uiPriority="61" w:unhideWhenUsed="0"/>
+    <w:lsdException w:name="Light Grid" w:semiHidden="0" w:uiPriority="62" w:unhideWhenUsed="0"/>
+    <w:lsdException w:name="Medium Shading 1" w:semiHidden="0" w:uiPriority="63" w:unhideWhenUsed="0"/>
+    <w:lsdException w:name="Medium Shading 2" w:semiHidden="0" w:uiPriority="64" w:unhideWhenUsed="0"/>
+    <w:lsdException w:name="Medium List 1" w:semiHidden="0" w:uiPriority="65" w:unhideWhenUsed="0"/>
+    <w:lsdException w:name="Medium List 2" w:semiHidden="0" w:uiPriority="66" w:unhideWhenUsed="0"/>
+    <w:lsdException w:name="Medium Grid 1" w:semiHidden="0" w:uiPriority="67" w:unhideWhenUsed="0"/>
+    <w:lsdException w:name="Medium Grid 2" w:semiHidden="0" w:uiPriority="68" w:unhideWhenUsed="0"/>
+    <w:lsdException w:name="Medium Grid 3" w:semiHidden="0" w:uiPriority="69" w:unhideWhenUsed="0"/>
+    <w:lsdException w:name="Dark List" w:semiHidden="0" w:uiPriority="70" w:unhideWhenUsed="0"/>
+    <w:lsdException w:name="Colorful Shading" w:semiHidden="0" w:uiPriority="71" w:unhideWhenUsed="0"/>
+    <w:lsdException w:name="Colorful List" w:semiHidden="0" w:uiPriority="72" w:unhideWhenUsed="0"/>
+    <w:lsdException w:name="Colorful Grid" w:semiHidden="0" w:uiPriority="73" w:unhideWhenUsed="0"/>
+    <w:lsdException w:name="Light Shading Accent 1" w:semiHidden="0" w:uiPriority="60" w:unhideWhenUsed="0"/>
+    <w:lsdException w:name="Light List Accent 1" w:semiHidden="0" w:uiPriority="61" w:unhideWhenUsed="0"/>
+    <w:lsdException w:name="Light Grid Accent 1" w:semiHidden="0" w:uiPriority="62" w:unhideWhenUsed="0"/>
+    <w:lsdException w:name="Medium Shading 1 Accent 1" w:semiHidden="0" w:uiPriority="63" w:unhideWhenUsed="0"/>
+    <w:lsdException w:name="Medium Shading 2 Accent 1" w:semiHidden="0" w:uiPriority="64" w:unhideWhenUsed="0"/>
+    <w:lsdException w:name="Medium List 1 Accent 1" w:semiHidden="0" w:uiPriority="65" w:unhideWhenUsed="0"/>
+    <w:lsdException w:name="Revision" w:unhideWhenUsed="0"/>
+    <w:lsdException w:name="List Paragraph" w:semiHidden="0" w:uiPriority="34" w:unhideWhenUsed="0" w:qFormat="1"/>
+    <w:lsdException w:name="Quote" w:semiHidden="0" w:unhideWhenUsed="0"/>
+    <w:lsdException w:name="Intense Quote" w:semiHidden="0" w:unhideWhenUsed="0"/>
+    <w:lsdException w:name="Medium List 2 Accent 1" w:semiHidden="0" w:uiPriority="66" w:unhideWhenUsed="0"/>
+    <w:lsdException w:name="Medium Grid 1 Accent 1" w:semiHidden="0" w:uiPriority="67" w:unhideWhenUsed="0"/>
+    <w:lsdException w:name="Medium Grid 2 Accent 1" w:semiHidden="0" w:uiPriority="68" w:unhideWhenUsed="0"/>
+    <w:lsdException w:name="Medium Grid 3 Accent 1" w:semiHidden="0" w:uiPriority="69" w:unhideWhenUsed="0"/>
+    <w:lsdException w:name="Dark List Accent 1" w:semiHidden="0" w:uiPriority="70" w:unhideWhenUsed="0"/>
+    <w:lsdException w:name="Colorful Shading Accent 1" w:semiHidden="0" w:uiPriority="71" w:unhideWhenUsed="0"/>
+    <w:lsdException w:name="Colorful List Accent 1" w:semiHidden="0" w:uiPriority="72" w:unhideWhenUsed="0"/>
+    <w:lsdException w:name="Colorful Grid Accent 1" w:semiHidden="0" w:uiPriority="73" w:unhideWhenUsed="0"/>
+    <w:lsdException w:name="Light Shading Accent 2" w:semiHidden="0" w:uiPriority="60" w:unhideWhenUsed="0"/>
+    <w:lsdException w:name="Light List Accent 2" w:semiHidden="0" w:uiPriority="61" w:unhideWhenUsed="0"/>
+    <w:lsdException w:name="Light Grid Accent 2" w:semiHidden="0" w:uiPriority="62" w:unhideWhenUsed="0"/>
+    <w:lsdException w:name="Medium Shading 1 Accent 2" w:semiHidden="0" w:uiPriority="63" w:unhideWhenUsed="0"/>
+    <w:lsdException w:name="Medium Shading 2 Accent 2" w:semiHidden="0" w:uiPriority="64" w:unhideWhenUsed="0"/>
+    <w:lsdException w:name="Medium List 1 Accent 2" w:semiHidden="0" w:uiPriority="65" w:unhideWhenUsed="0"/>
+    <w:lsdException w:name="Medium List 2 Accent 2" w:semiHidden="0" w:uiPriority="66" w:unhideWhenUsed="0"/>
+    <w:lsdException w:name="Medium Grid 1 Accent 2" w:semiHidden="0" w:uiPriority="67" w:unhideWhenUsed="0"/>
+    <w:lsdException w:name="Medium Grid 2 Accent 2" w:semiHidden="0" w:uiPriority="68" w:unhideWhenUsed="0"/>
+    <w:lsdException w:name="Medium Grid 3 Accent 2" w:semiHidden="0" w:uiPriority="69" w:unhideWhenUsed="0"/>
+    <w:lsdException w:name="Dark List Accent 2" w:semiHidden="0" w:uiPriority="70" w:unhideWhenUsed="0"/>
+    <w:lsdException w:name="Colorful Shading Accent 2" w:semiHidden="0" w:uiPriority="71" w:unhideWhenUsed="0"/>
+    <w:lsdException w:name="Colorful List Accent 2" w:semiHidden="0" w:uiPriority="72" w:unhideWhenUsed="0"/>
+    <w:lsdException w:name="Colorful Grid Accent 2" w:semiHidden="0" w:uiPriority="73" w:unhideWhenUsed="0"/>
+    <w:lsdException w:name="Light Shading Accent 3" w:semiHidden="0" w:uiPriority="60" w:unhideWhenUsed="0"/>
+    <w:lsdException w:name="Light List Accent 3" w:semiHidden="0" w:uiPriority="61" w:unhideWhenUsed="0"/>
+    <w:lsdException w:name="Light Grid Accent 3" w:semiHidden="0" w:uiPriority="62" w:unhideWhenUsed="0"/>
+    <w:lsdException w:name="Medium Shading 1 Accent 3" w:semiHidden="0" w:uiPriority="63" w:unhideWhenUsed="0"/>
+    <w:lsdException w:name="Medium Shading 2 Accent 3" w:semiHidden="0" w:uiPriority="64" w:unhideWhenUsed="0"/>
+    <w:lsdException w:name="Medium List 1 Accent 3" w:semiHidden="0" w:uiPriority="65" w:unhideWhenUsed="0"/>
+    <w:lsdException w:name="Medium List 2 Accent 3" w:semiHidden="0" w:uiPriority="66" w:unhideWhenUsed="0"/>
+    <w:lsdException w:name="Medium Grid 1 Accent 3" w:semiHidden="0" w:uiPriority="67" w:unhideWhenUsed="0"/>
+    <w:lsdException w:name="Medium Grid 2 Accent 3" w:semiHidden="0" w:uiPriority="68" w:unhideWhenUsed="0"/>
+    <w:lsdException w:name="Medium Grid 3 Accent 3" w:semiHidden="0" w:uiPriority="69" w:unhideWhenUsed="0"/>
+    <w:lsdException w:name="Dark List Accent 3" w:semiHidden="0" w:uiPriority="70" w:unhideWhenUsed="0"/>
+    <w:lsdException w:name="Colorful Shading Accent 3" w:semiHidden="0" w:uiPriority="71" w:unhideWhenUsed="0"/>
+    <w:lsdException w:name="Colorful List Accent 3" w:semiHidden="0" w:uiPriority="72" w:unhideWhenUsed="0"/>
+    <w:lsdException w:name="Colorful Grid Accent 3" w:semiHidden="0" w:uiPriority="73" w:unhideWhenUsed="0"/>
+    <w:lsdException w:name="Light Shading Accent 4" w:semiHidden="0" w:uiPriority="60" w:unhideWhenUsed="0"/>
+    <w:lsdException w:name="Light List Accent 4" w:semiHidden="0" w:uiPriority="61" w:unhideWhenUsed="0"/>
+    <w:lsdException w:name="Light Grid Accent 4" w:semiHidden="0" w:uiPriority="62" w:unhideWhenUsed="0"/>
+    <w:lsdException w:name="Medium Shading 1 Accent 4" w:semiHidden="0" w:uiPriority="63" w:unhideWhenUsed="0"/>
+    <w:lsdException w:name="Medium Shading 2 Accent 4" w:semiHidden="0" w:uiPriority="64" w:unhideWhenUsed="0"/>
+    <w:lsdException w:name="Medium List 1 Accent 4" w:semiHidden="0" w:uiPriority="65" w:unhideWhenUsed="0"/>
+    <w:lsdException w:name="Medium List 2 Accent 4" w:semiHidden="0" w:uiPriority="66" w:unhideWhenUsed="0"/>
+    <w:lsdException w:name="Medium Grid 1 Accent 4" w:semiHidden="0" w:uiPriority="67" w:unhideWhenUsed="0"/>
+    <w:lsdException w:name="Medium Grid 2 Accent 4" w:semiHidden="0" w:uiPriority="68" w:unhideWhenUsed="0"/>
+    <w:lsdException w:name="Medium Grid 3 Accent 4" w:semiHidden="0" w:uiPriority="69" w:unhideWhenUsed="0"/>
+    <w:lsdException w:name="Dark List Accent 4" w:semiHidden="0" w:uiPriority="70" w:unhideWhenUsed="0"/>
+    <w:lsdException w:name="Colorful Shading Accent 4" w:semiHidden="0" w:uiPriority="71" w:unhideWhenUsed="0"/>
+    <w:lsdException w:name="Colorful List Accent 4" w:semiHidden="0" w:uiPriority="72" w:unhideWhenUsed="0"/>
+    <w:lsdException w:name="Colorful Grid Accent 4" w:semiHidden="0" w:uiPriority="73" w:unhideWhenUsed="0"/>
+    <w:lsdException w:name="Light Shading Accent 5" w:semiHidden="0" w:uiPriority="60" w:unhideWhenUsed="0"/>
+    <w:lsdException w:name="Light List Accent 5" w:semiHidden="0" w:uiPriority="61" w:unhideWhenUsed="0"/>
+    <w:lsdException w:name="Light Grid Accent 5" w:semiHidden="0" w:uiPriority="62" w:unhideWhenUsed="0"/>
+    <w:lsdException w:name="Medium Shading 1 Accent 5" w:semiHidden="0" w:uiPriority="63" w:unhideWhenUsed="0"/>
+    <w:lsdException w:name="Medium Shading 2 Accent 5" w:semiHidden="0" w:uiPriority="64" w:unhideWhenUsed="0"/>
+    <w:lsdException w:name="Medium List 1 Accent 5" w:semiHidden="0" w:uiPriority="65" w:unhideWhenUsed="0"/>
+    <w:lsdException w:name="Medium List 2 Accent 5" w:semiHidden="0" w:uiPriority="66" w:unhideWhenUsed="0"/>
+    <w:lsdException w:name="Medium Grid 1 Accent 5" w:semiHidden="0" w:uiPriority="67" w:unhideWhenUsed="0"/>
+    <w:lsdException w:name="Medium Grid 2 Accent 5" w:semiHidden="0" w:uiPriority="68" w:unhideWhenUsed="0"/>
+    <w:lsdException w:name="Medium Grid 3 Accent 5" w:semiHidden="0" w:uiPriority="69" w:unhideWhenUsed="0"/>
+    <w:lsdException w:name="Dark List Accent 5" w:semiHidden="0" w:uiPriority="70" w:unhideWhenUsed="0"/>
+    <w:lsdException w:name="Colorful Shading Accent 5" w:semiHidden="0" w:uiPriority="71" w:unhideWhenUsed="0"/>
+    <w:lsdException w:name="Colorful List Accent 5" w:semiHidden="0" w:uiPriority="72" w:unhideWhenUsed="0"/>
+    <w:lsdException w:name="Colorful Grid Accent 5" w:semiHidden="0" w:uiPriority="73" w:unhideWhenUsed="0"/>
+    <w:lsdException w:name="Light Shading Accent 6" w:semiHidden="0" w:uiPriority="60" w:unhideWhenUsed="0"/>
+    <w:lsdException w:name="Light List Accent 6" w:semiHidden="0" w:uiPriority="61" w:unhideWhenUsed="0"/>
+    <w:lsdException w:name="Light Grid Accent 6" w:semiHidden="0" w:uiPriority="62" w:unhideWhenUsed="0"/>
+    <w:lsdException w:name="Medium Shading 1 Accent 6" w:semiHidden="0" w:uiPriority="63" w:unhideWhenUsed="0"/>
+    <w:lsdException w:name="Medium Shading 2 Accent 6" w:semiHidden="0" w:uiPriority="64" w:unhideWhenUsed="0"/>
+    <w:lsdException w:name="Medium List 1 Accent 6" w:semiHidden="0" w:uiPriority="65" w:unhideWhenUsed="0"/>
+    <w:lsdException w:name="Medium List 2 Accent 6" w:semiHidden="0" w:uiPriority="66" w:unhideWhenUsed="0"/>
+    <w:lsdException w:name="Medium Grid 1 Accent 6" w:semiHidden="0" w:uiPriority="67" w:unhideWhenUsed="0"/>
+    <w:lsdException w:name="Medium Grid 2 Accent 6" w:semiHidden="0" w:uiPriority="68" w:unhideWhenUsed="0"/>
+    <w:lsdException w:name="Medium Grid 3 Accent 6" w:semiHidden="0" w:uiPriority="69" w:unhideWhenUsed="0"/>
+    <w:lsdException w:name="Dark List Accent 6" w:semiHidden="0" w:uiPriority="70" w:unhideWhenUsed="0"/>
+    <w:lsdException w:name="Colorful Shading Accent 6" w:semiHidden="0" w:uiPriority="71" w:unhideWhenUsed="0"/>
+    <w:lsdException w:name="Colorful List Accent 6" w:semiHidden="0" w:uiPriority="72" w:unhideWhenUsed="0"/>
+    <w:lsdException w:name="Colorful Grid Accent 6" w:semiHidden="0" w:uiPriority="73" w:unhideWhenUsed="0"/>
+    <w:lsdException w:name="Subtle Emphasis" w:semiHidden="0" w:uiPriority="19" w:unhideWhenUsed="0" w:qFormat="1"/>
+    <w:lsdException w:name="Intense Emphasis" w:semiHidden="0" w:uiPriority="21" w:unhideWhenUsed="0" w:qFormat="1"/>
+    <w:lsdException w:name="Subtle Reference" w:semiHidden="0" w:uiPriority="31" w:unhideWhenUsed="0" w:qFormat="1"/>
+    <w:lsdException w:name="Intense Reference" w:semiHidden="0" w:uiPriority="32" w:unhideWhenUsed="0" w:qFormat="1"/>
+    <w:lsdException w:name="Book Title" w:semiHidden="0" w:uiPriority="33" w:unhideWhenUsed="0" w:qFormat="1"/>
+    <w:lsdException w:name="Bibliography" w:uiPriority="37"/>
+    <w:lsdException w:name="TOC Heading" w:uiPriority="39" w:qFormat="1"/>
+  </w:latentStyles>
+  <w:style w:type="paragraph" w:default="1" w:styleId="Normal">
+    <w:name w:val="Normal"/>
+    <w:qFormat/>
+    <w:rsid w:val="00DE1DB4"/>
+    <w:pPr>
+      <w:spacing w:after="160" w:line="259" w:lineRule="auto"/>
+    </w:pPr>
+    <w:rPr>
+      <w:rFonts w:eastAsiaTheme="minorHAnsi" w:cstheme="minorBidi"/>
+      <w:sz w:val="24"/>
+      <w:szCs w:val="22"/>
+    </w:rPr>
+  </w:style>
+  <w:style w:type="paragraph" w:styleId="Heading1">
+    <w:name w:val="heading 1"/>
+    <w:basedOn w:val="Normal"/>
+    <w:next w:val="Normal"/>
+    <w:link w:val="Heading1Char"/>
+    <w:uiPriority w:val="9"/>
+    <w:qFormat/>
+    <w:pPr>
+      <w:keepNext/>
+      <w:keepLines/>
+      <w:spacing w:before="240" w:after="0"/>
+      <w:outlineLvl w:val="0"/>
+    </w:pPr>
+    <w:rPr>
+      <w:rFonts w:asciiTheme="majorHAnsi" w:eastAsiaTheme="majorEastAsia" w:hAnsiTheme="majorHAnsi" w:cstheme="majorBidi"/>
+      <w:color w:val="2E74B5" w:themeColor="accent1" w:themeShade="BF"/>
+      <w:sz w:val="32"/>
+      <w:szCs w:val="32"/>
+    </w:rPr>
+  </w:style>
+  <w:style w:type="paragraph" w:styleId="Heading2">
+    <w:name w:val="heading 2"/>
+    <w:basedOn w:val="Normal"/>
+    <w:next w:val="Normal"/>
+    <w:link w:val="Heading2Char"/>
+    <w:uiPriority w:val="9"/>
+    <w:unhideWhenUsed/>
+    <w:qFormat/>
+    <w:pPr>
+      <w:keepNext/>
+      <w:keepLines/>
+      <w:spacing w:before="40" w:after="0"/>
+      <w:outlineLvl w:val="1"/>
+    </w:pPr>
+    <w:rPr>
+      <w:rFonts w:asciiTheme="majorHAnsi" w:eastAsiaTheme="majorEastAsia" w:hAnsiTheme="majorHAnsi" w:cstheme="majorBidi"/>
+      <w:color w:val="2E74B5" w:themeColor="accent1" w:themeShade="BF"/>
+      <w:sz w:val="26"/>
+      <w:szCs w:val="26"/>
+    </w:rPr>
+  </w:style>
+  <w:style w:type="paragraph" w:styleId="Heading3">
+    <w:name w:val="heading 3"/>
+    <w:basedOn w:val="Normal"/>
+    <w:next w:val="Normal"/>
+    <w:link w:val="Heading3Char"/>
+    <w:uiPriority w:val="9"/>
+    <w:unhideWhenUsed/>
+    <w:qFormat/>
+    <w:pPr>
+      <w:keepNext/>
+      <w:keepLines/>
+      <w:spacing w:before="40" w:after="0"/>
+      <w:outlineLvl w:val="2"/>
+    </w:pPr>
+    <w:rPr>
+      <w:rFonts w:asciiTheme="majorHAnsi" w:eastAsiaTheme="majorEastAsia" w:hAnsiTheme="majorHAnsi" w:cstheme="majorBidi"/>
+      <w:color w:val="1F4E79" w:themeColor="accent1" w:themeShade="80"/>
+      <w:szCs w:val="24"/>
+    </w:rPr>
+  </w:style>
+  <w:style w:type="paragraph" w:styleId="Heading4">
+    <w:name w:val="heading 4"/>
+    <w:basedOn w:val="Normal"/>
+    <w:next w:val="Normal"/>
+    <w:link w:val="Heading4Char"/>
+    <w:uiPriority w:val="9"/>
+    <w:semiHidden/>
+    <w:unhideWhenUsed/>
+    <w:qFormat/>
+    <w:rsid w:val="00232A04"/>
+    <w:pPr>
+      <w:keepNext/>
+      <w:keepLines/>
+      <w:spacing w:before="40" w:after="0"/>
+      <w:outlineLvl w:val="3"/>
+    </w:pPr>
+    <w:rPr>
+      <w:rFonts w:asciiTheme="majorHAnsi" w:eastAsiaTheme="majorEastAsia" w:hAnsiTheme="majorHAnsi" w:cstheme="majorBidi"/>
+      <w:i/>
+      <w:iCs/>
+      <w:color w:val="2E74B5" w:themeColor="accent1" w:themeShade="BF"/>
+    </w:rPr>
+  </w:style>
+  <w:style w:type="character" w:default="1" w:styleId="DefaultParagraphFont">
+    <w:name w:val="Default Paragraph Font"/>
+    <w:uiPriority w:val="1"/>
+    <w:semiHidden/>
+    <w:unhideWhenUsed/>
+  </w:style>
+  <w:style w:type="table" w:default="1" w:styleId="TableNormal">
+    <w:name w:val="Normal Table"/>
+    <w:uiPriority w:val="99"/>
+    <w:semiHidden/>
+    <w:unhideWhenUsed/>
+    <w:tblPr>
+      <w:tblInd w:w="0" w:type="dxa"/>
+      <w:tblCellMar>
+        <w:top w:w="0" w:type="dxa"/>
+        <w:left w:w="108" w:type="dxa"/>
+        <w:bottom w:w="0" w:type="dxa"/>
+        <w:right w:w="108" w:type="dxa"/>
+      </w:tblCellMar>
+    </w:tblPr>
+  </w:style>
+  <w:style w:type="numbering" w:default="1" w:styleId="NoList">
+    <w:name w:val="No List"/>
+    <w:uiPriority w:val="99"/>
+    <w:semiHidden/>
+    <w:unhideWhenUsed/>
+  </w:style>
+  <w:style w:type="paragraph" w:styleId="BalloonText">
+    <w:name w:val="Balloon Text"/>
+    <w:basedOn w:val="Normal"/>
+    <w:link w:val="BalloonTextChar"/>
+    <w:uiPriority w:val="99"/>
+    <w:semiHidden/>
+    <w:unhideWhenUsed/>
+    <w:pPr>
+      <w:spacing w:after="0" w:line="240" w:lineRule="auto"/>
+    </w:pPr>
+    <w:rPr>
+      <w:rFonts w:ascii="Tahoma" w:hAnsi="Tahoma" w:cs="Tahoma"/>
+      <w:sz w:val="16"/>
+      <w:szCs w:val="16"/>
+    </w:rPr>
+  </w:style>
+  <w:style w:type="paragraph" w:styleId="BodyText">
+    <w:name w:val="Body Text"/>
+    <w:basedOn w:val="Normal"/>
+    <w:link w:val="BodyTextChar"/>
+    <w:uiPriority w:val="1"/>
+    <w:qFormat/>
+    <w:pPr>
+      <w:widowControl w:val="0"/>
+      <w:autoSpaceDE w:val="0"/>
+      <w:autoSpaceDN w:val="0"/>
+      <w:spacing w:after="0" w:line="240" w:lineRule="auto"/>
+    </w:pPr>
+    <w:rPr>
+      <w:rFonts w:eastAsia="Times New Roman" w:cs="Times New Roman"/>
+      <w:sz w:val="26"/>
+      <w:szCs w:val="26"/>
+      <w:lang w:bidi="en-US"/>
+    </w:rPr>
+  </w:style>
+  <w:style w:type="paragraph" w:styleId="Footer">
+    <w:name w:val="footer"/>
+    <w:basedOn w:val="Normal"/>
+    <w:link w:val="FooterChar"/>
+    <w:uiPriority w:val="99"/>
+    <w:unhideWhenUsed/>
+    <w:qFormat/>
+    <w:pPr>
+      <w:tabs>
+        <w:tab w:val="center" w:pos="4680"/>
+        <w:tab w:val="right" w:pos="9360"/>
+      </w:tabs>
+      <w:spacing w:after="0" w:line="240" w:lineRule="auto"/>
+    </w:pPr>
+  </w:style>
+  <w:style w:type="paragraph" w:styleId="Header">
+    <w:name w:val="header"/>
+    <w:basedOn w:val="Normal"/>
+    <w:link w:val="HeaderChar"/>
+    <w:uiPriority w:val="99"/>
+    <w:unhideWhenUsed/>
+    <w:qFormat/>
+    <w:pPr>
+      <w:tabs>
+        <w:tab w:val="center" w:pos="4680"/>
+        <w:tab w:val="right" w:pos="9360"/>
+      </w:tabs>
+      <w:spacing w:after="0" w:line="240" w:lineRule="auto"/>
+    </w:pPr>
+  </w:style>
+  <w:style w:type="paragraph" w:styleId="HTMLPreformatted">
+    <w:name w:val="HTML Preformatted"/>
+    <w:basedOn w:val="Normal"/>
+    <w:link w:val="HTMLPreformattedChar"/>
+    <w:uiPriority w:val="99"/>
+    <w:semiHidden/>
+    <w:unhideWhenUsed/>
+    <w:qFormat/>
+    <w:pPr>
+      <w:tabs>
+        <w:tab w:val="left" w:pos="916"/>
+        <w:tab w:val="left" w:pos="1832"/>
+        <w:tab w:val="left" w:pos="2748"/>
+        <w:tab w:val="left" w:pos="3664"/>
+        <w:tab w:val="left" w:pos="4580"/>
+        <w:tab w:val="left" w:pos="5496"/>
+        <w:tab w:val="left" w:pos="6412"/>
+        <w:tab w:val="left" w:pos="7328"/>
+        <w:tab w:val="left" w:pos="8244"/>
+        <w:tab w:val="left" w:pos="9160"/>
+        <w:tab w:val="left" w:pos="10076"/>
+        <w:tab w:val="left" w:pos="10992"/>
+        <w:tab w:val="left" w:pos="11908"/>
+        <w:tab w:val="left" w:pos="12824"/>
+        <w:tab w:val="left" w:pos="13740"/>
+        <w:tab w:val="left" w:pos="14656"/>
+      </w:tabs>
+      <w:spacing w:after="0" w:line="240" w:lineRule="auto"/>
+    </w:pPr>
+    <w:rPr>
+      <w:rFonts w:ascii="Courier New" w:hAnsi="Courier New" w:cs="Courier New"/>
+      <w:sz w:val="20"/>
+      <w:szCs w:val="20"/>
+    </w:rPr>
+  </w:style>
+  <w:style w:type="paragraph" w:styleId="NormalWeb">
+    <w:name w:val="Normal (Web)"/>
+    <w:basedOn w:val="Normal"/>
+    <w:uiPriority w:val="99"/>
+    <w:unhideWhenUsed/>
+    <w:pPr>
+      <w:spacing w:before="100" w:beforeAutospacing="1" w:after="100" w:afterAutospacing="1" w:line="240" w:lineRule="auto"/>
+    </w:pPr>
+    <w:rPr>
+      <w:rFonts w:eastAsia="Times New Roman" w:cs="Times New Roman"/>
+      <w:szCs w:val="24"/>
+    </w:rPr>
+  </w:style>
+  <w:style w:type="paragraph" w:styleId="TOC1">
+    <w:name w:val="toc 1"/>
+    <w:basedOn w:val="Normal"/>
+    <w:next w:val="Normal"/>
+    <w:uiPriority w:val="39"/>
+    <w:unhideWhenUsed/>
+    <w:pPr>
+      <w:tabs>
+        <w:tab w:val="right" w:leader="dot" w:pos="8778"/>
+      </w:tabs>
+      <w:spacing w:after="100"/>
+      <w:jc w:val="center"/>
+    </w:pPr>
+    <w:rPr>
+      <w:b/>
+    </w:rPr>
+  </w:style>
+  <w:style w:type="paragraph" w:styleId="TOC2">
+    <w:name w:val="toc 2"/>
+    <w:basedOn w:val="Normal"/>
+    <w:next w:val="Normal"/>
+    <w:uiPriority w:val="39"/>
+    <w:unhideWhenUsed/>
+    <w:pPr>
+      <w:spacing w:after="100"/>
+      <w:ind w:left="240"/>
+    </w:pPr>
+  </w:style>
+  <w:style w:type="paragraph" w:styleId="TOC3">
+    <w:name w:val="toc 3"/>
+    <w:basedOn w:val="Normal"/>
+    <w:next w:val="Normal"/>
+    <w:uiPriority w:val="39"/>
+    <w:unhideWhenUsed/>
+    <w:pPr>
+      <w:spacing w:after="100"/>
+      <w:ind w:left="480"/>
+    </w:pPr>
+  </w:style>
+  <w:style w:type="character" w:styleId="HTMLCode">
+    <w:name w:val="HTML Code"/>
+    <w:basedOn w:val="DefaultParagraphFont"/>
+    <w:uiPriority w:val="99"/>
+    <w:semiHidden/>
+    <w:unhideWhenUsed/>
+    <w:rPr>
+      <w:rFonts w:ascii="Courier New" w:eastAsia="Times New Roman" w:hAnsi="Courier New" w:cs="Courier New"/>
+      <w:sz w:val="20"/>
+      <w:szCs w:val="20"/>
+    </w:rPr>
+  </w:style>
+  <w:style w:type="character" w:styleId="Hyperlink">
+    <w:name w:val="Hyperlink"/>
+    <w:basedOn w:val="DefaultParagraphFont"/>
+    <w:uiPriority w:val="99"/>
+    <w:unhideWhenUsed/>
+    <w:rPr>
+      <w:color w:val="0563C1" w:themeColor="hyperlink"/>
+      <w:u w:val="single"/>
+    </w:rPr>
+  </w:style>
+  <w:style w:type="character" w:styleId="Strong">
+    <w:name w:val="Strong"/>
+    <w:basedOn w:val="DefaultParagraphFont"/>
+    <w:uiPriority w:val="22"/>
+    <w:qFormat/>
+    <w:rPr>
+      <w:b/>
+      <w:bCs/>
+    </w:rPr>
+  </w:style>
+  <w:style w:type="table" w:styleId="TableGrid">
+    <w:name w:val="Table Grid"/>
+    <w:basedOn w:val="TableNormal"/>
+    <w:uiPriority w:val="39"/>
+    <w:rPr>
+      <w:szCs w:val="24"/>
+    </w:rPr>
+    <w:tblPr>
+      <w:tblInd w:w="0" w:type="dxa"/>
+      <w:tblBorders>
+        <w:top w:val="single" w:sz="4" w:space="0" w:color="auto"/>
+        <w:left w:val="single" w:sz="4" w:space="0" w:color="auto"/>
+        <w:bottom w:val="single" w:sz="4" w:space="0" w:color="auto"/>
+        <w:right w:val="single" w:sz="4" w:space="0" w:color="auto"/>
+        <w:insideH w:val="single" w:sz="4" w:space="0" w:color="auto"/>
+        <w:insideV w:val="single" w:sz="4" w:space="0" w:color="auto"/>
+      </w:tblBorders>
+      <w:tblCellMar>
+        <w:top w:w="0" w:type="dxa"/>
+        <w:left w:w="108" w:type="dxa"/>
+        <w:bottom w:w="0" w:type="dxa"/>
+        <w:right w:w="108" w:type="dxa"/>
+      </w:tblCellMar>
+    </w:tblPr>
+  </w:style>
+  <w:style w:type="paragraph" w:styleId="ListParagraph">
+    <w:name w:val="List Paragraph"/>
+    <w:basedOn w:val="Normal"/>
+    <w:uiPriority w:val="34"/>
+    <w:qFormat/>
+    <w:pPr>
+      <w:ind w:left="720"/>
+      <w:contextualSpacing/>
+    </w:pPr>
+  </w:style>
+  <w:style w:type="character" w:customStyle="1" w:styleId="HeaderChar">
+    <w:name w:val="Header Char"/>
+    <w:basedOn w:val="DefaultParagraphFont"/>
+    <w:link w:val="Header"/>
+    <w:uiPriority w:val="99"/>
+    <w:qFormat/>
+  </w:style>
+  <w:style w:type="character" w:customStyle="1" w:styleId="FooterChar">
+    <w:name w:val="Footer Char"/>
+    <w:basedOn w:val="DefaultParagraphFont"/>
+    <w:link w:val="Footer"/>
+    <w:uiPriority w:val="99"/>
+  </w:style>
+  <w:style w:type="paragraph" w:customStyle="1" w:styleId="Default">
+    <w:name w:val="Default"/>
+    <w:qFormat/>
+    <w:pPr>
+      <w:autoSpaceDE w:val="0"/>
+      <w:autoSpaceDN w:val="0"/>
+      <w:adjustRightInd w:val="0"/>
+    </w:pPr>
+    <w:rPr>
+      <w:color w:val="000000"/>
+      <w:sz w:val="24"/>
+      <w:szCs w:val="24"/>
+    </w:rPr>
+  </w:style>
+  <w:style w:type="character" w:customStyle="1" w:styleId="Heading1Char">
+    <w:name w:val="Heading 1 Char"/>
+    <w:basedOn w:val="DefaultParagraphFont"/>
+    <w:link w:val="Heading1"/>
+    <w:uiPriority w:val="9"/>
+    <w:rPr>
+      <w:rFonts w:asciiTheme="majorHAnsi" w:eastAsiaTheme="majorEastAsia" w:hAnsiTheme="majorHAnsi" w:cstheme="majorBidi"/>
+      <w:color w:val="2E74B5" w:themeColor="accent1" w:themeShade="BF"/>
+      <w:sz w:val="32"/>
+      <w:szCs w:val="32"/>
+    </w:rPr>
+  </w:style>
+  <w:style w:type="paragraph" w:customStyle="1" w:styleId="TOCHeading1">
+    <w:name w:val="TOC Heading1"/>
+    <w:basedOn w:val="Heading1"/>
+    <w:next w:val="Normal"/>
+    <w:uiPriority w:val="39"/>
+    <w:unhideWhenUsed/>
+    <w:qFormat/>
+    <w:pPr>
+      <w:outlineLvl w:val="9"/>
+    </w:pPr>
+  </w:style>
+  <w:style w:type="character" w:customStyle="1" w:styleId="BalloonTextChar">
+    <w:name w:val="Balloon Text Char"/>
+    <w:basedOn w:val="DefaultParagraphFont"/>
+    <w:link w:val="BalloonText"/>
+    <w:uiPriority w:val="99"/>
+    <w:semiHidden/>
+    <w:rPr>
+      <w:rFonts w:ascii="Tahoma" w:hAnsi="Tahoma" w:cs="Tahoma"/>
+      <w:sz w:val="16"/>
+      <w:szCs w:val="16"/>
+    </w:rPr>
+  </w:style>
+  <w:style w:type="paragraph" w:customStyle="1" w:styleId="A1">
+    <w:name w:val="A1"/>
+    <w:basedOn w:val="Normal"/>
+    <w:link w:val="A1Char"/>
+    <w:qFormat/>
+    <w:pPr>
+      <w:keepNext/>
+      <w:keepLines/>
+      <w:spacing w:before="240" w:after="240"/>
+      <w:ind w:left="720"/>
+      <w:jc w:val="center"/>
+      <w:outlineLvl w:val="0"/>
+    </w:pPr>
+    <w:rPr>
+      <w:rFonts w:eastAsiaTheme="majorEastAsia" w:cstheme="majorBidi"/>
+      <w:b/>
+      <w:color w:val="000000" w:themeColor="text1"/>
+      <w:sz w:val="32"/>
+      <w:szCs w:val="32"/>
+      <w:lang w:val="vi-VN"/>
+    </w:rPr>
+  </w:style>
+  <w:style w:type="character" w:customStyle="1" w:styleId="A1Char">
+    <w:name w:val="A1 Char"/>
+    <w:basedOn w:val="DefaultParagraphFont"/>
+    <w:link w:val="A1"/>
+    <w:qFormat/>
+    <w:rPr>
+      <w:rFonts w:eastAsiaTheme="majorEastAsia" w:cstheme="majorBidi"/>
+      <w:b/>
+      <w:color w:val="000000" w:themeColor="text1"/>
+      <w:sz w:val="32"/>
+      <w:szCs w:val="32"/>
+      <w:lang w:val="vi-VN"/>
+    </w:rPr>
+  </w:style>
+  <w:style w:type="paragraph" w:customStyle="1" w:styleId="A2">
+    <w:name w:val="A2"/>
+    <w:basedOn w:val="Heading2"/>
+    <w:link w:val="A2Char"/>
+    <w:pPr>
+      <w:spacing w:before="160" w:after="120"/>
+      <w:ind w:left="720"/>
+    </w:pPr>
+    <w:rPr>
+      <w:b/>
+      <w:lang w:val="vi-VN"/>
+    </w:rPr>
+  </w:style>
+  <w:style w:type="character" w:customStyle="1" w:styleId="A2Char">
+    <w:name w:val="A2 Char"/>
+    <w:basedOn w:val="Heading2Char"/>
+    <w:link w:val="A2"/>
+    <w:rPr>
+      <w:rFonts w:asciiTheme="majorHAnsi" w:eastAsiaTheme="majorEastAsia" w:hAnsiTheme="majorHAnsi" w:cstheme="majorBidi"/>
+      <w:b/>
+      <w:color w:val="2E74B5" w:themeColor="accent1" w:themeShade="BF"/>
+      <w:sz w:val="26"/>
+      <w:szCs w:val="26"/>
+      <w:lang w:val="vi-VN"/>
+    </w:rPr>
+  </w:style>
+  <w:style w:type="character" w:customStyle="1" w:styleId="Heading2Char">
+    <w:name w:val="Heading 2 Char"/>
+    <w:basedOn w:val="DefaultParagraphFont"/>
+    <w:link w:val="Heading2"/>
+    <w:uiPriority w:val="9"/>
+    <w:rPr>
+      <w:rFonts w:asciiTheme="majorHAnsi" w:eastAsiaTheme="majorEastAsia" w:hAnsiTheme="majorHAnsi" w:cstheme="majorBidi"/>
+      <w:color w:val="2E74B5" w:themeColor="accent1" w:themeShade="BF"/>
+      <w:sz w:val="26"/>
+      <w:szCs w:val="26"/>
+    </w:rPr>
+  </w:style>
+  <w:style w:type="paragraph" w:customStyle="1" w:styleId="A3">
+    <w:name w:val="A3"/>
+    <w:basedOn w:val="Normal"/>
+    <w:link w:val="A3Char"/>
+    <w:pPr>
+      <w:keepNext/>
+      <w:keepLines/>
+      <w:spacing w:before="280" w:after="240"/>
+      <w:ind w:left="720"/>
+      <w:outlineLvl w:val="2"/>
+    </w:pPr>
+    <w:rPr>
+      <w:rFonts w:eastAsiaTheme="majorEastAsia" w:cstheme="majorBidi"/>
+      <w:b/>
+      <w:sz w:val="26"/>
+      <w:szCs w:val="24"/>
+      <w:lang w:val="vi-VN"/>
+    </w:rPr>
+  </w:style>
+  <w:style w:type="character" w:customStyle="1" w:styleId="A3Char">
+    <w:name w:val="A3 Char"/>
+    <w:basedOn w:val="DefaultParagraphFont"/>
+    <w:link w:val="A3"/>
+    <w:qFormat/>
+    <w:rPr>
+      <w:rFonts w:eastAsiaTheme="majorEastAsia" w:cstheme="majorBidi"/>
+      <w:b/>
+      <w:sz w:val="26"/>
+      <w:szCs w:val="24"/>
+      <w:lang w:val="vi-VN"/>
+    </w:rPr>
+  </w:style>
+  <w:style w:type="paragraph" w:customStyle="1" w:styleId="AA1">
+    <w:name w:val="AA1"/>
+    <w:basedOn w:val="Heading1"/>
+    <w:link w:val="AA1Char"/>
+    <w:qFormat/>
+    <w:pPr>
+      <w:spacing w:before="360" w:after="120"/>
+      <w:ind w:left="720"/>
+      <w:jc w:val="center"/>
+    </w:pPr>
+    <w:rPr>
+      <w:rFonts w:ascii="Times New Roman" w:hAnsi="Times New Roman"/>
+      <w:b/>
+      <w:color w:val="000000" w:themeColor="text1"/>
+    </w:rPr>
+  </w:style>
+  <w:style w:type="paragraph" w:customStyle="1" w:styleId="AA2">
+    <w:name w:val="AA2"/>
+    <w:basedOn w:val="Heading2"/>
+    <w:link w:val="AA2Char"/>
+    <w:qFormat/>
+    <w:pPr>
+      <w:spacing w:before="160" w:after="120"/>
+      <w:ind w:left="720"/>
+    </w:pPr>
+    <w:rPr>
+      <w:rFonts w:ascii="Times New Roman" w:hAnsi="Times New Roman"/>
+      <w:b/>
+      <w:color w:val="000000" w:themeColor="text1"/>
+    </w:rPr>
+  </w:style>
+  <w:style w:type="character" w:customStyle="1" w:styleId="AA1Char">
+    <w:name w:val="AA1 Char"/>
+    <w:basedOn w:val="Heading1Char"/>
+    <w:link w:val="AA1"/>
+    <w:rPr>
+      <w:rFonts w:asciiTheme="majorHAnsi" w:eastAsiaTheme="majorEastAsia" w:hAnsiTheme="majorHAnsi" w:cstheme="majorBidi"/>
+      <w:b/>
+      <w:color w:val="000000" w:themeColor="text1"/>
+      <w:sz w:val="32"/>
+      <w:szCs w:val="32"/>
+    </w:rPr>
+  </w:style>
+  <w:style w:type="character" w:customStyle="1" w:styleId="Heading3Char">
+    <w:name w:val="Heading 3 Char"/>
+    <w:basedOn w:val="DefaultParagraphFont"/>
+    <w:link w:val="Heading3"/>
+    <w:uiPriority w:val="9"/>
+    <w:rPr>
+      <w:rFonts w:asciiTheme="majorHAnsi" w:eastAsiaTheme="majorEastAsia" w:hAnsiTheme="majorHAnsi" w:cstheme="majorBidi"/>
+      <w:color w:val="1F4E79" w:themeColor="accent1" w:themeShade="80"/>
+      <w:szCs w:val="24"/>
+    </w:rPr>
+  </w:style>
+  <w:style w:type="character" w:customStyle="1" w:styleId="AA2Char">
+    <w:name w:val="AA2 Char"/>
+    <w:basedOn w:val="Heading2Char"/>
+    <w:link w:val="AA2"/>
+    <w:qFormat/>
+    <w:rPr>
+      <w:rFonts w:asciiTheme="majorHAnsi" w:eastAsiaTheme="majorEastAsia" w:hAnsiTheme="majorHAnsi" w:cstheme="majorBidi"/>
+      <w:b/>
+      <w:color w:val="000000" w:themeColor="text1"/>
+      <w:sz w:val="26"/>
+      <w:szCs w:val="26"/>
+    </w:rPr>
+  </w:style>
+  <w:style w:type="paragraph" w:customStyle="1" w:styleId="AA3">
+    <w:name w:val="AA3"/>
+    <w:basedOn w:val="Heading3"/>
+    <w:link w:val="AA3Char"/>
+    <w:qFormat/>
+    <w:pPr>
+      <w:ind w:left="1440"/>
+    </w:pPr>
+    <w:rPr>
+      <w:rFonts w:ascii="Times New Roman" w:hAnsi="Times New Roman"/>
+      <w:b/>
+      <w:color w:val="000000" w:themeColor="text1"/>
+      <w:sz w:val="26"/>
+    </w:rPr>
+  </w:style>
+  <w:style w:type="character" w:customStyle="1" w:styleId="AA3Char">
+    <w:name w:val="AA3 Char"/>
+    <w:basedOn w:val="Heading3Char"/>
+    <w:link w:val="AA3"/>
+    <w:rPr>
+      <w:rFonts w:asciiTheme="majorHAnsi" w:eastAsiaTheme="majorEastAsia" w:hAnsiTheme="majorHAnsi" w:cstheme="majorBidi"/>
+      <w:b/>
+      <w:color w:val="000000" w:themeColor="text1"/>
+      <w:sz w:val="26"/>
+      <w:szCs w:val="24"/>
+    </w:rPr>
+  </w:style>
+  <w:style w:type="character" w:customStyle="1" w:styleId="HTMLPreformattedChar">
+    <w:name w:val="HTML Preformatted Char"/>
+    <w:basedOn w:val="DefaultParagraphFont"/>
+    <w:link w:val="HTMLPreformatted"/>
+    <w:uiPriority w:val="99"/>
+    <w:semiHidden/>
+    <w:rPr>
+      <w:rFonts w:ascii="Courier New" w:hAnsi="Courier New" w:cs="Courier New"/>
+      <w:sz w:val="20"/>
+      <w:szCs w:val="20"/>
+    </w:rPr>
+  </w:style>
+  <w:style w:type="character" w:customStyle="1" w:styleId="BodyTextChar">
+    <w:name w:val="Body Text Char"/>
+    <w:basedOn w:val="DefaultParagraphFont"/>
+    <w:link w:val="BodyText"/>
+    <w:uiPriority w:val="1"/>
+    <w:rPr>
+      <w:rFonts w:eastAsia="Times New Roman" w:cs="Times New Roman"/>
+      <w:sz w:val="26"/>
+      <w:szCs w:val="26"/>
+      <w:lang w:bidi="en-US"/>
+    </w:rPr>
+  </w:style>
+  <w:style w:type="paragraph" w:customStyle="1" w:styleId="TableParagraph">
+    <w:name w:val="Table Paragraph"/>
+    <w:basedOn w:val="Normal"/>
+    <w:uiPriority w:val="1"/>
+    <w:qFormat/>
+    <w:pPr>
+      <w:widowControl w:val="0"/>
+      <w:autoSpaceDE w:val="0"/>
+      <w:autoSpaceDN w:val="0"/>
+      <w:spacing w:after="0" w:line="240" w:lineRule="auto"/>
+      <w:ind w:left="107"/>
+    </w:pPr>
+    <w:rPr>
+      <w:rFonts w:eastAsia="Times New Roman" w:cs="Times New Roman"/>
+      <w:sz w:val="22"/>
+      <w:lang w:bidi="en-US"/>
+    </w:rPr>
+  </w:style>
+  <w:style w:type="character" w:customStyle="1" w:styleId="Heading4Char">
+    <w:name w:val="Heading 4 Char"/>
+    <w:basedOn w:val="DefaultParagraphFont"/>
+    <w:link w:val="Heading4"/>
+    <w:uiPriority w:val="9"/>
+    <w:semiHidden/>
+    <w:rsid w:val="00232A04"/>
+    <w:rPr>
+      <w:rFonts w:asciiTheme="majorHAnsi" w:eastAsiaTheme="majorEastAsia" w:hAnsiTheme="majorHAnsi" w:cstheme="majorBidi"/>
+      <w:i/>
+      <w:iCs/>
+      <w:color w:val="2E74B5" w:themeColor="accent1" w:themeShade="BF"/>
+      <w:sz w:val="24"/>
+      <w:szCs w:val="22"/>
+    </w:rPr>
+  </w:style>
+  <w:style w:type="character" w:customStyle="1" w:styleId="UnresolvedMention1">
+    <w:name w:val="Unresolved Mention1"/>
+    <w:basedOn w:val="DefaultParagraphFont"/>
+    <w:uiPriority w:val="99"/>
+    <w:semiHidden/>
+    <w:unhideWhenUsed/>
+    <w:rsid w:val="00BA576B"/>
+    <w:rPr>
+      <w:color w:val="605E5C"/>
+      <w:shd w:val="clear" w:color="auto" w:fill="E1DFDD"/>
+    </w:rPr>
+  </w:style>
+  <w:style w:type="paragraph" w:styleId="TOCHeading">
+    <w:name w:val="TOC Heading"/>
+    <w:basedOn w:val="Heading1"/>
+    <w:next w:val="Normal"/>
+    <w:uiPriority w:val="39"/>
+    <w:unhideWhenUsed/>
+    <w:qFormat/>
+    <w:rsid w:val="006F29E0"/>
+    <w:pPr>
+      <w:outlineLvl w:val="9"/>
+    </w:pPr>
+  </w:style>
+  <w:style w:type="paragraph" w:styleId="Caption">
+    <w:name w:val="caption"/>
+    <w:basedOn w:val="Normal"/>
+    <w:next w:val="Normal"/>
+    <w:uiPriority w:val="35"/>
+    <w:unhideWhenUsed/>
+    <w:qFormat/>
+    <w:rsid w:val="00753D8A"/>
+    <w:pPr>
+      <w:spacing w:after="200" w:line="240" w:lineRule="auto"/>
+    </w:pPr>
+    <w:rPr>
+      <w:i/>
+      <w:iCs/>
+      <w:color w:val="44546A" w:themeColor="text2"/>
+      <w:sz w:val="18"/>
+      <w:szCs w:val="18"/>
+    </w:rPr>
+  </w:style>
+  <w:style w:type="table" w:customStyle="1" w:styleId="TableGridLight1">
+    <w:name w:val="Table Grid Light1"/>
+    <w:basedOn w:val="TableNormal"/>
+    <w:uiPriority w:val="40"/>
+    <w:rsid w:val="00EF5B69"/>
+    <w:tblPr>
+      <w:tblInd w:w="0" w:type="dxa"/>
+      <w:tblBorders>
+        <w:top w:val="single" w:sz="4" w:space="0" w:color="BFBFBF" w:themeColor="background1" w:themeShade="BF"/>
+        <w:left w:val="single" w:sz="4" w:space="0" w:color="BFBFBF" w:themeColor="background1" w:themeShade="BF"/>
+        <w:bottom w:val="single" w:sz="4" w:space="0" w:color="BFBFBF" w:themeColor="background1" w:themeShade="BF"/>
+        <w:right w:val="single" w:sz="4" w:space="0" w:color="BFBFBF" w:themeColor="background1" w:themeShade="BF"/>
+        <w:insideH w:val="single" w:sz="4" w:space="0" w:color="BFBFBF" w:themeColor="background1" w:themeShade="BF"/>
+        <w:insideV w:val="single" w:sz="4" w:space="0" w:color="BFBFBF" w:themeColor="background1" w:themeShade="BF"/>
+      </w:tblBorders>
+      <w:tblCellMar>
+        <w:top w:w="0" w:type="dxa"/>
+        <w:left w:w="108" w:type="dxa"/>
+        <w:bottom w:w="0" w:type="dxa"/>
+        <w:right w:w="108" w:type="dxa"/>
+      </w:tblCellMar>
     </w:tblPr>
   </w:style>
 </w:styles>
@@ -12772,7 +13534,7 @@
 </file>
 
 <file path=customXml/itemProps2.xml><?xml version="1.0" encoding="utf-8"?>
-<ds:datastoreItem xmlns:ds="http://schemas.openxmlformats.org/officeDocument/2006/customXml" ds:itemID="{EE65EDE6-EC73-6B49-837E-9B854630A9D7}">
+<ds:datastoreItem xmlns:ds="http://schemas.openxmlformats.org/officeDocument/2006/customXml" ds:itemID="{E51AFBFF-F275-494F-8089-C49327FB7A43}">
   <ds:schemaRefs>
     <ds:schemaRef ds:uri="http://schemas.openxmlformats.org/officeDocument/2006/bibliography"/>
   </ds:schemaRefs>

--- a/BaoCao_Tuan2_3.docx
+++ b/BaoCao_Tuan2_3.docx
@@ -3376,7 +3376,8 @@
               <w:rFonts w:asciiTheme="minorHAnsi" w:eastAsiaTheme="minorEastAsia" w:hAnsiTheme="minorHAnsi"/>
               <w:b w:val="0"/>
               <w:noProof/>
-              <w:szCs w:val="24"/>
+              <w:sz w:val="22"/>
+              <w:lang w:val="vi-VN" w:eastAsia="vi-VN"/>
             </w:rPr>
           </w:pPr>
           <w:r>
@@ -3397,7 +3398,7 @@
             </w:rPr>
             <w:fldChar w:fldCharType="separate"/>
           </w:r>
-          <w:hyperlink w:anchor="_Toc57317556" w:history="1">
+          <w:hyperlink w:anchor="_Toc59095423" w:history="1">
             <w:r>
               <w:rPr>
                 <w:rStyle w:val="Hyperlink"/>
@@ -3426,7 +3427,7 @@
                 <w:noProof/>
                 <w:webHidden/>
               </w:rPr>
-              <w:instrText xml:space="preserve"> PAGEREF _Toc57317556 \h </w:instrText>
+              <w:instrText xml:space="preserve"> PAGEREF _Toc59095423 \h </w:instrText>
             </w:r>
             <w:r>
               <w:rPr>
@@ -3466,10 +3467,11 @@
             <w:rPr>
               <w:rFonts w:asciiTheme="minorHAnsi" w:eastAsiaTheme="minorEastAsia" w:hAnsiTheme="minorHAnsi"/>
               <w:noProof/>
-              <w:szCs w:val="24"/>
+              <w:sz w:val="22"/>
+              <w:lang w:val="vi-VN" w:eastAsia="vi-VN"/>
             </w:rPr>
           </w:pPr>
-          <w:hyperlink w:anchor="_Toc57317557" w:history="1">
+          <w:hyperlink w:anchor="_Toc59095424" w:history="1">
             <w:r>
               <w:rPr>
                 <w:rStyle w:val="Hyperlink"/>
@@ -3500,7 +3502,7 @@
                 <w:noProof/>
                 <w:webHidden/>
               </w:rPr>
-              <w:instrText xml:space="preserve"> PAGEREF _Toc57317557 \h </w:instrText>
+              <w:instrText xml:space="preserve"> PAGEREF _Toc59095424 \h </w:instrText>
             </w:r>
             <w:r>
               <w:rPr>
@@ -3535,16 +3537,17 @@
           <w:pPr>
             <w:pStyle w:val="TOC2"/>
             <w:tabs>
-              <w:tab w:val="left" w:pos="960"/>
+              <w:tab w:val="left" w:pos="880"/>
               <w:tab w:val="right" w:leader="dot" w:pos="9348"/>
             </w:tabs>
             <w:rPr>
               <w:rFonts w:asciiTheme="minorHAnsi" w:eastAsiaTheme="minorEastAsia" w:hAnsiTheme="minorHAnsi"/>
               <w:noProof/>
-              <w:szCs w:val="24"/>
+              <w:sz w:val="22"/>
+              <w:lang w:val="vi-VN" w:eastAsia="vi-VN"/>
             </w:rPr>
           </w:pPr>
-          <w:hyperlink w:anchor="_Toc57317558" w:history="1">
+          <w:hyperlink w:anchor="_Toc59095425" w:history="1">
             <w:r>
               <w:rPr>
                 <w:rStyle w:val="Hyperlink"/>
@@ -3559,7 +3562,8 @@
               <w:rPr>
                 <w:rFonts w:asciiTheme="minorHAnsi" w:eastAsiaTheme="minorEastAsia" w:hAnsiTheme="minorHAnsi"/>
                 <w:noProof/>
-                <w:szCs w:val="24"/>
+                <w:sz w:val="22"/>
+                <w:lang w:val="vi-VN" w:eastAsia="vi-VN"/>
               </w:rPr>
               <w:tab/>
             </w:r>
@@ -3592,7 +3596,7 @@
                 <w:noProof/>
                 <w:webHidden/>
               </w:rPr>
-              <w:instrText xml:space="preserve"> PAGEREF _Toc57317558 \h </w:instrText>
+              <w:instrText xml:space="preserve"> PAGEREF _Toc59095425 \h </w:instrText>
             </w:r>
             <w:r>
               <w:rPr>
@@ -3627,16 +3631,17 @@
           <w:pPr>
             <w:pStyle w:val="TOC2"/>
             <w:tabs>
-              <w:tab w:val="left" w:pos="960"/>
+              <w:tab w:val="left" w:pos="880"/>
               <w:tab w:val="right" w:leader="dot" w:pos="9348"/>
             </w:tabs>
             <w:rPr>
               <w:rFonts w:asciiTheme="minorHAnsi" w:eastAsiaTheme="minorEastAsia" w:hAnsiTheme="minorHAnsi"/>
               <w:noProof/>
-              <w:szCs w:val="24"/>
+              <w:sz w:val="22"/>
+              <w:lang w:val="vi-VN" w:eastAsia="vi-VN"/>
             </w:rPr>
           </w:pPr>
-          <w:hyperlink w:anchor="_Toc57317559" w:history="1">
+          <w:hyperlink w:anchor="_Toc59095426" w:history="1">
             <w:r>
               <w:rPr>
                 <w:rStyle w:val="Hyperlink"/>
@@ -3651,7 +3656,8 @@
               <w:rPr>
                 <w:rFonts w:asciiTheme="minorHAnsi" w:eastAsiaTheme="minorEastAsia" w:hAnsiTheme="minorHAnsi"/>
                 <w:noProof/>
-                <w:szCs w:val="24"/>
+                <w:sz w:val="22"/>
+                <w:lang w:val="vi-VN" w:eastAsia="vi-VN"/>
               </w:rPr>
               <w:tab/>
             </w:r>
@@ -3684,7 +3690,7 @@
                 <w:noProof/>
                 <w:webHidden/>
               </w:rPr>
-              <w:instrText xml:space="preserve"> PAGEREF _Toc57317559 \h </w:instrText>
+              <w:instrText xml:space="preserve"> PAGEREF _Toc59095426 \h </w:instrText>
             </w:r>
             <w:r>
               <w:rPr>
@@ -3719,16 +3725,17 @@
           <w:pPr>
             <w:pStyle w:val="TOC2"/>
             <w:tabs>
-              <w:tab w:val="left" w:pos="960"/>
+              <w:tab w:val="left" w:pos="880"/>
               <w:tab w:val="right" w:leader="dot" w:pos="9348"/>
             </w:tabs>
             <w:rPr>
               <w:rFonts w:asciiTheme="minorHAnsi" w:eastAsiaTheme="minorEastAsia" w:hAnsiTheme="minorHAnsi"/>
               <w:noProof/>
-              <w:szCs w:val="24"/>
+              <w:sz w:val="22"/>
+              <w:lang w:val="vi-VN" w:eastAsia="vi-VN"/>
             </w:rPr>
           </w:pPr>
-          <w:hyperlink w:anchor="_Toc57317560" w:history="1">
+          <w:hyperlink w:anchor="_Toc59095427" w:history="1">
             <w:r>
               <w:rPr>
                 <w:rStyle w:val="Hyperlink"/>
@@ -3743,7 +3750,8 @@
               <w:rPr>
                 <w:rFonts w:asciiTheme="minorHAnsi" w:eastAsiaTheme="minorEastAsia" w:hAnsiTheme="minorHAnsi"/>
                 <w:noProof/>
-                <w:szCs w:val="24"/>
+                <w:sz w:val="22"/>
+                <w:lang w:val="vi-VN" w:eastAsia="vi-VN"/>
               </w:rPr>
               <w:tab/>
             </w:r>
@@ -3776,7 +3784,7 @@
                 <w:noProof/>
                 <w:webHidden/>
               </w:rPr>
-              <w:instrText xml:space="preserve"> PAGEREF _Toc57317560 \h </w:instrText>
+              <w:instrText xml:space="preserve"> PAGEREF _Toc59095427 \h </w:instrText>
             </w:r>
             <w:r>
               <w:rPr>
@@ -3811,16 +3819,17 @@
           <w:pPr>
             <w:pStyle w:val="TOC2"/>
             <w:tabs>
-              <w:tab w:val="left" w:pos="960"/>
+              <w:tab w:val="left" w:pos="880"/>
               <w:tab w:val="right" w:leader="dot" w:pos="9348"/>
             </w:tabs>
             <w:rPr>
               <w:rFonts w:asciiTheme="minorHAnsi" w:eastAsiaTheme="minorEastAsia" w:hAnsiTheme="minorHAnsi"/>
               <w:noProof/>
-              <w:szCs w:val="24"/>
+              <w:sz w:val="22"/>
+              <w:lang w:val="vi-VN" w:eastAsia="vi-VN"/>
             </w:rPr>
           </w:pPr>
-          <w:hyperlink w:anchor="_Toc57317561" w:history="1">
+          <w:hyperlink w:anchor="_Toc59095428" w:history="1">
             <w:r>
               <w:rPr>
                 <w:rStyle w:val="Hyperlink"/>
@@ -3835,7 +3844,8 @@
               <w:rPr>
                 <w:rFonts w:asciiTheme="minorHAnsi" w:eastAsiaTheme="minorEastAsia" w:hAnsiTheme="minorHAnsi"/>
                 <w:noProof/>
-                <w:szCs w:val="24"/>
+                <w:sz w:val="22"/>
+                <w:lang w:val="vi-VN" w:eastAsia="vi-VN"/>
               </w:rPr>
               <w:tab/>
             </w:r>
@@ -3868,7 +3878,7 @@
                 <w:noProof/>
                 <w:webHidden/>
               </w:rPr>
-              <w:instrText xml:space="preserve"> PAGEREF _Toc57317561 \h </w:instrText>
+              <w:instrText xml:space="preserve"> PAGEREF _Toc59095428 \h </w:instrText>
             </w:r>
             <w:r>
               <w:rPr>
@@ -3906,10 +3916,11 @@
               <w:rFonts w:asciiTheme="minorHAnsi" w:eastAsiaTheme="minorEastAsia" w:hAnsiTheme="minorHAnsi"/>
               <w:b w:val="0"/>
               <w:noProof/>
-              <w:szCs w:val="24"/>
+              <w:sz w:val="22"/>
+              <w:lang w:val="vi-VN" w:eastAsia="vi-VN"/>
             </w:rPr>
           </w:pPr>
-          <w:hyperlink w:anchor="_Toc57317562" w:history="1">
+          <w:hyperlink w:anchor="_Toc59095429" w:history="1">
             <w:r>
               <w:rPr>
                 <w:rStyle w:val="Hyperlink"/>
@@ -3963,7 +3974,7 @@
                 <w:noProof/>
                 <w:webHidden/>
               </w:rPr>
-              <w:instrText xml:space="preserve"> PAGEREF _Toc57317562 \h </w:instrText>
+              <w:instrText xml:space="preserve"> PAGEREF _Toc59095429 \h </w:instrText>
             </w:r>
             <w:r>
               <w:rPr>
@@ -3998,16 +4009,17 @@
           <w:pPr>
             <w:pStyle w:val="TOC2"/>
             <w:tabs>
-              <w:tab w:val="left" w:pos="960"/>
+              <w:tab w:val="left" w:pos="880"/>
               <w:tab w:val="right" w:leader="dot" w:pos="9348"/>
             </w:tabs>
             <w:rPr>
               <w:rFonts w:asciiTheme="minorHAnsi" w:eastAsiaTheme="minorEastAsia" w:hAnsiTheme="minorHAnsi"/>
               <w:noProof/>
-              <w:szCs w:val="24"/>
+              <w:sz w:val="22"/>
+              <w:lang w:val="vi-VN" w:eastAsia="vi-VN"/>
             </w:rPr>
           </w:pPr>
-          <w:hyperlink w:anchor="_Toc57317563" w:history="1">
+          <w:hyperlink w:anchor="_Toc59095430" w:history="1">
             <w:r>
               <w:rPr>
                 <w:rStyle w:val="Hyperlink"/>
@@ -4022,7 +4034,8 @@
               <w:rPr>
                 <w:rFonts w:asciiTheme="minorHAnsi" w:eastAsiaTheme="minorEastAsia" w:hAnsiTheme="minorHAnsi"/>
                 <w:noProof/>
-                <w:szCs w:val="24"/>
+                <w:sz w:val="22"/>
+                <w:lang w:val="vi-VN" w:eastAsia="vi-VN"/>
               </w:rPr>
               <w:tab/>
             </w:r>
@@ -4055,7 +4068,7 @@
                 <w:noProof/>
                 <w:webHidden/>
               </w:rPr>
-              <w:instrText xml:space="preserve"> PAGEREF _Toc57317563 \h </w:instrText>
+              <w:instrText xml:space="preserve"> PAGEREF _Toc59095430 \h </w:instrText>
             </w:r>
             <w:r>
               <w:rPr>
@@ -4090,16 +4103,17 @@
           <w:pPr>
             <w:pStyle w:val="TOC3"/>
             <w:tabs>
-              <w:tab w:val="left" w:pos="1440"/>
+              <w:tab w:val="left" w:pos="1320"/>
               <w:tab w:val="right" w:leader="dot" w:pos="9348"/>
             </w:tabs>
             <w:rPr>
               <w:rFonts w:asciiTheme="minorHAnsi" w:eastAsiaTheme="minorEastAsia" w:hAnsiTheme="minorHAnsi"/>
               <w:noProof/>
-              <w:szCs w:val="24"/>
+              <w:sz w:val="22"/>
+              <w:lang w:val="vi-VN" w:eastAsia="vi-VN"/>
             </w:rPr>
           </w:pPr>
-          <w:hyperlink w:anchor="_Toc57317564" w:history="1">
+          <w:hyperlink w:anchor="_Toc59095431" w:history="1">
             <w:r>
               <w:rPr>
                 <w:rStyle w:val="Hyperlink"/>
@@ -4114,7 +4128,8 @@
               <w:rPr>
                 <w:rFonts w:asciiTheme="minorHAnsi" w:eastAsiaTheme="minorEastAsia" w:hAnsiTheme="minorHAnsi"/>
                 <w:noProof/>
-                <w:szCs w:val="24"/>
+                <w:sz w:val="22"/>
+                <w:lang w:val="vi-VN" w:eastAsia="vi-VN"/>
               </w:rPr>
               <w:tab/>
             </w:r>
@@ -4147,7 +4162,7 @@
                 <w:noProof/>
                 <w:webHidden/>
               </w:rPr>
-              <w:instrText xml:space="preserve"> PAGEREF _Toc57317564 \h </w:instrText>
+              <w:instrText xml:space="preserve"> PAGEREF _Toc59095431 \h </w:instrText>
             </w:r>
             <w:r>
               <w:rPr>
@@ -4182,16 +4197,17 @@
           <w:pPr>
             <w:pStyle w:val="TOC3"/>
             <w:tabs>
-              <w:tab w:val="left" w:pos="1440"/>
+              <w:tab w:val="left" w:pos="1320"/>
               <w:tab w:val="right" w:leader="dot" w:pos="9348"/>
             </w:tabs>
             <w:rPr>
               <w:rFonts w:asciiTheme="minorHAnsi" w:eastAsiaTheme="minorEastAsia" w:hAnsiTheme="minorHAnsi"/>
               <w:noProof/>
-              <w:szCs w:val="24"/>
+              <w:sz w:val="22"/>
+              <w:lang w:val="vi-VN" w:eastAsia="vi-VN"/>
             </w:rPr>
           </w:pPr>
-          <w:hyperlink w:anchor="_Toc57317565" w:history="1">
+          <w:hyperlink w:anchor="_Toc59095432" w:history="1">
             <w:r>
               <w:rPr>
                 <w:rStyle w:val="Hyperlink"/>
@@ -4206,7 +4222,8 @@
               <w:rPr>
                 <w:rFonts w:asciiTheme="minorHAnsi" w:eastAsiaTheme="minorEastAsia" w:hAnsiTheme="minorHAnsi"/>
                 <w:noProof/>
-                <w:szCs w:val="24"/>
+                <w:sz w:val="22"/>
+                <w:lang w:val="vi-VN" w:eastAsia="vi-VN"/>
               </w:rPr>
               <w:tab/>
             </w:r>
@@ -4239,7 +4256,7 @@
                 <w:noProof/>
                 <w:webHidden/>
               </w:rPr>
-              <w:instrText xml:space="preserve"> PAGEREF _Toc57317565 \h </w:instrText>
+              <w:instrText xml:space="preserve"> PAGEREF _Toc59095432 \h </w:instrText>
             </w:r>
             <w:r>
               <w:rPr>
@@ -4274,16 +4291,17 @@
           <w:pPr>
             <w:pStyle w:val="TOC3"/>
             <w:tabs>
-              <w:tab w:val="left" w:pos="1440"/>
+              <w:tab w:val="left" w:pos="1320"/>
               <w:tab w:val="right" w:leader="dot" w:pos="9348"/>
             </w:tabs>
             <w:rPr>
               <w:rFonts w:asciiTheme="minorHAnsi" w:eastAsiaTheme="minorEastAsia" w:hAnsiTheme="minorHAnsi"/>
               <w:noProof/>
-              <w:szCs w:val="24"/>
+              <w:sz w:val="22"/>
+              <w:lang w:val="vi-VN" w:eastAsia="vi-VN"/>
             </w:rPr>
           </w:pPr>
-          <w:hyperlink w:anchor="_Toc57317566" w:history="1">
+          <w:hyperlink w:anchor="_Toc59095433" w:history="1">
             <w:r>
               <w:rPr>
                 <w:rStyle w:val="Hyperlink"/>
@@ -4298,7 +4316,8 @@
               <w:rPr>
                 <w:rFonts w:asciiTheme="minorHAnsi" w:eastAsiaTheme="minorEastAsia" w:hAnsiTheme="minorHAnsi"/>
                 <w:noProof/>
-                <w:szCs w:val="24"/>
+                <w:sz w:val="22"/>
+                <w:lang w:val="vi-VN" w:eastAsia="vi-VN"/>
               </w:rPr>
               <w:tab/>
             </w:r>
@@ -4331,7 +4350,7 @@
                 <w:noProof/>
                 <w:webHidden/>
               </w:rPr>
-              <w:instrText xml:space="preserve"> PAGEREF _Toc57317566 \h </w:instrText>
+              <w:instrText xml:space="preserve"> PAGEREF _Toc59095433 \h </w:instrText>
             </w:r>
             <w:r>
               <w:rPr>
@@ -4366,16 +4385,17 @@
           <w:pPr>
             <w:pStyle w:val="TOC3"/>
             <w:tabs>
-              <w:tab w:val="left" w:pos="1440"/>
+              <w:tab w:val="left" w:pos="1320"/>
               <w:tab w:val="right" w:leader="dot" w:pos="9348"/>
             </w:tabs>
             <w:rPr>
               <w:rFonts w:asciiTheme="minorHAnsi" w:eastAsiaTheme="minorEastAsia" w:hAnsiTheme="minorHAnsi"/>
               <w:noProof/>
-              <w:szCs w:val="24"/>
+              <w:sz w:val="22"/>
+              <w:lang w:val="vi-VN" w:eastAsia="vi-VN"/>
             </w:rPr>
           </w:pPr>
-          <w:hyperlink w:anchor="_Toc57317567" w:history="1">
+          <w:hyperlink w:anchor="_Toc59095434" w:history="1">
             <w:r>
               <w:rPr>
                 <w:rStyle w:val="Hyperlink"/>
@@ -4390,7 +4410,8 @@
               <w:rPr>
                 <w:rFonts w:asciiTheme="minorHAnsi" w:eastAsiaTheme="minorEastAsia" w:hAnsiTheme="minorHAnsi"/>
                 <w:noProof/>
-                <w:szCs w:val="24"/>
+                <w:sz w:val="22"/>
+                <w:lang w:val="vi-VN" w:eastAsia="vi-VN"/>
               </w:rPr>
               <w:tab/>
             </w:r>
@@ -4423,7 +4444,7 @@
                 <w:noProof/>
                 <w:webHidden/>
               </w:rPr>
-              <w:instrText xml:space="preserve"> PAGEREF _Toc57317567 \h </w:instrText>
+              <w:instrText xml:space="preserve"> PAGEREF _Toc59095434 \h </w:instrText>
             </w:r>
             <w:r>
               <w:rPr>
@@ -4526,7 +4547,7 @@
         </w:rPr>
       </w:pPr>
       <w:bookmarkStart w:id="9" w:name="_Toc52210888"/>
-      <w:bookmarkStart w:id="10" w:name="_Toc57317556"/>
+      <w:bookmarkStart w:id="10" w:name="_Toc59095423"/>
       <w:r>
         <w:rPr>
           <w:rFonts w:ascii="Times New Roman" w:eastAsia="Times New Roman" w:hAnsi="Times New Roman" w:cs="Times New Roman"/>
@@ -4570,7 +4591,7 @@
         </w:rPr>
       </w:pPr>
       <w:bookmarkStart w:id="11" w:name="_Toc52210889"/>
-      <w:bookmarkStart w:id="12" w:name="_Toc57317557"/>
+      <w:bookmarkStart w:id="12" w:name="_Toc59095424"/>
       <w:r>
         <w:rPr>
           <w:rFonts w:ascii="Times New Roman" w:eastAsia="AppleSystemUIFont" w:hAnsi="Times New Roman" w:cs="Times New Roman"/>
@@ -4849,7 +4870,7 @@
         </w:rPr>
         <w:t xml:space="preserve"> </w:t>
       </w:r>
-      <w:bookmarkStart w:id="14" w:name="_Toc57317558"/>
+      <w:bookmarkStart w:id="14" w:name="_Toc59095425"/>
       <w:r>
         <w:rPr>
           <w:rFonts w:eastAsia="Times New Roman" w:cs="Times New Roman"/>
@@ -5091,7 +5112,7 @@
         </w:rPr>
         <w:t xml:space="preserve"> </w:t>
       </w:r>
-      <w:bookmarkStart w:id="16" w:name="_Toc57317559"/>
+      <w:bookmarkStart w:id="16" w:name="_Toc59095426"/>
       <w:r>
         <w:rPr>
           <w:rFonts w:eastAsia="Times New Roman" w:cs="Times New Roman"/>
@@ -5329,7 +5350,7 @@
         </w:rPr>
         <w:t xml:space="preserve"> </w:t>
       </w:r>
-      <w:bookmarkStart w:id="17" w:name="_Toc57317560"/>
+      <w:bookmarkStart w:id="17" w:name="_Toc59095427"/>
       <w:r>
         <w:rPr>
           <w:rFonts w:eastAsia="Times New Roman" w:cs="Times New Roman"/>
@@ -5598,7 +5619,7 @@
         </w:rPr>
         <w:t xml:space="preserve"> </w:t>
       </w:r>
-      <w:bookmarkStart w:id="18" w:name="_Toc57317561"/>
+      <w:bookmarkStart w:id="18" w:name="_Toc59095428"/>
       <w:r>
         <w:rPr>
           <w:rFonts w:eastAsia="Times New Roman" w:cs="Times New Roman"/>
@@ -5973,7 +5994,7 @@
           <w:color w:val="auto"/>
         </w:rPr>
       </w:pPr>
-      <w:bookmarkStart w:id="19" w:name="_Toc57317562"/>
+      <w:bookmarkStart w:id="19" w:name="_Toc59095429"/>
       <w:r>
         <w:rPr>
           <w:rFonts w:ascii="Times New Roman" w:eastAsia="Times New Roman" w:hAnsi="Times New Roman" w:cs="Times New Roman"/>
@@ -6056,7 +6077,7 @@
         </w:rPr>
         <w:t xml:space="preserve"> </w:t>
       </w:r>
-      <w:bookmarkStart w:id="20" w:name="_Toc57317563"/>
+      <w:bookmarkStart w:id="20" w:name="_Toc59095430"/>
       <w:r>
         <w:rPr>
           <w:rFonts w:eastAsia="Times New Roman" w:cs="Times New Roman"/>
@@ -6227,7 +6248,7 @@
           <w:szCs w:val="26"/>
         </w:rPr>
       </w:pPr>
-      <w:bookmarkStart w:id="21" w:name="_Toc57317564"/>
+      <w:bookmarkStart w:id="21" w:name="_Toc59095431"/>
       <w:r>
         <w:rPr>
           <w:rFonts w:eastAsia="Times New Roman" w:cs="Times New Roman"/>
@@ -6769,7 +6790,7 @@
           <w:szCs w:val="26"/>
         </w:rPr>
       </w:pPr>
-      <w:bookmarkStart w:id="22" w:name="_Toc57317565"/>
+      <w:bookmarkStart w:id="22" w:name="_Toc59095432"/>
       <w:r>
         <w:rPr>
           <w:rFonts w:eastAsia="Times New Roman" w:cs="Times New Roman"/>
@@ -6863,8 +6884,6 @@
           <w:szCs w:val="26"/>
         </w:rPr>
       </w:pPr>
-      <w:bookmarkStart w:id="23" w:name="_GoBack"/>
-      <w:bookmarkEnd w:id="23"/>
     </w:p>
     <w:p>
       <w:pPr>
@@ -7666,7 +7685,7 @@
           <w:sz w:val="26"/>
         </w:rPr>
       </w:pPr>
-      <w:bookmarkStart w:id="24" w:name="_Toc57317566"/>
+      <w:bookmarkStart w:id="23" w:name="_Toc59095433"/>
       <w:bookmarkEnd w:id="7"/>
       <w:r>
         <w:rPr>
@@ -7679,7 +7698,7 @@
         <w:lastRenderedPageBreak/>
         <w:t>MÔ HÌNH USE CASE TỔNG QUÁT</w:t>
       </w:r>
-      <w:bookmarkEnd w:id="24"/>
+      <w:bookmarkEnd w:id="23"/>
     </w:p>
     <w:p>
       <w:pPr>
@@ -8027,7 +8046,7 @@
           <w:sz w:val="26"/>
         </w:rPr>
       </w:pPr>
-      <w:bookmarkStart w:id="25" w:name="_Toc57317567"/>
+      <w:bookmarkStart w:id="24" w:name="_Toc59095434"/>
       <w:r>
         <w:rPr>
           <w:rFonts w:cs="Times New Roman"/>
@@ -8039,7 +8058,7 @@
         <w:lastRenderedPageBreak/>
         <w:t>MÔ HÌNH USE CASE CHI TIẾT</w:t>
       </w:r>
-      <w:bookmarkEnd w:id="25"/>
+      <w:bookmarkEnd w:id="24"/>
     </w:p>
     <w:p>
       <w:pPr>
@@ -9040,7 +9059,24 @@
           <w:noProof/>
           <w:sz w:val="26"/>
           <w:szCs w:val="26"/>
-          <w:lang w:val="vi-VN"/>
+        </w:rPr>
+      </w:pPr>
+    </w:p>
+    <w:p>
+      <w:pPr>
+        <w:widowControl w:val="0"/>
+        <w:tabs>
+          <w:tab w:val="left" w:pos="565"/>
+        </w:tabs>
+        <w:autoSpaceDE w:val="0"/>
+        <w:autoSpaceDN w:val="0"/>
+        <w:spacing w:after="0" w:line="360" w:lineRule="auto"/>
+        <w:rPr>
+          <w:rFonts w:cs="Times New Roman"/>
+          <w:i/>
+          <w:noProof/>
+          <w:sz w:val="26"/>
+          <w:szCs w:val="26"/>
         </w:rPr>
       </w:pPr>
     </w:p>
@@ -9052,9 +9088,9 @@
         <w:rPr>
           <w:rFonts w:cs="Times New Roman"/>
           <w:i/>
-          <w:iCs/>
-          <w:noProof/>
-          <w:sz w:val="26"/>
+          <w:noProof/>
+          <w:sz w:val="26"/>
+          <w:szCs w:val="26"/>
         </w:rPr>
       </w:pPr>
     </w:p>
@@ -9064,48 +9100,674 @@
         <w:jc w:val="center"/>
         <w:rPr>
           <w:rFonts w:cs="Times New Roman"/>
+          <w:b/>
+          <w:iCs/>
+          <w:noProof/>
+          <w:sz w:val="26"/>
+        </w:rPr>
+      </w:pPr>
+    </w:p>
+    <w:p>
+      <w:pPr>
+        <w:spacing w:line="360" w:lineRule="auto"/>
+        <w:jc w:val="center"/>
+        <w:rPr>
+          <w:rFonts w:cs="Times New Roman"/>
+          <w:b/>
+          <w:iCs/>
+          <w:noProof/>
+          <w:sz w:val="32"/>
+          <w:szCs w:val="32"/>
+        </w:rPr>
+      </w:pPr>
+      <w:r>
+        <w:rPr>
+          <w:rFonts w:cs="Times New Roman"/>
+          <w:b/>
+          <w:iCs/>
+          <w:noProof/>
+          <w:sz w:val="32"/>
+          <w:szCs w:val="32"/>
+        </w:rPr>
+        <w:t>CHƯƠNG 3: CÀI ĐẶT VÀ TRIỂN KHAI PHẦN MỀM</w:t>
+      </w:r>
+    </w:p>
+    <w:p>
+      <w:pPr>
+        <w:pStyle w:val="ListParagraph"/>
+        <w:numPr>
+          <w:ilvl w:val="0"/>
+          <w:numId w:val="27"/>
+        </w:numPr>
+        <w:spacing w:line="360" w:lineRule="auto"/>
+        <w:rPr>
+          <w:rFonts w:cs="Times New Roman"/>
+          <w:b/>
+          <w:iCs/>
+          <w:noProof/>
+          <w:vanish/>
+          <w:sz w:val="26"/>
+          <w:szCs w:val="26"/>
+        </w:rPr>
+      </w:pPr>
+    </w:p>
+    <w:p>
+      <w:pPr>
+        <w:pStyle w:val="ListParagraph"/>
+        <w:numPr>
+          <w:ilvl w:val="0"/>
+          <w:numId w:val="27"/>
+        </w:numPr>
+        <w:spacing w:line="360" w:lineRule="auto"/>
+        <w:rPr>
+          <w:rFonts w:cs="Times New Roman"/>
+          <w:b/>
+          <w:iCs/>
+          <w:noProof/>
+          <w:vanish/>
+          <w:sz w:val="26"/>
+          <w:szCs w:val="26"/>
+        </w:rPr>
+      </w:pPr>
+    </w:p>
+    <w:p>
+      <w:pPr>
+        <w:pStyle w:val="ListParagraph"/>
+        <w:numPr>
+          <w:ilvl w:val="0"/>
+          <w:numId w:val="28"/>
+        </w:numPr>
+        <w:spacing w:line="360" w:lineRule="auto"/>
+        <w:rPr>
+          <w:rFonts w:cs="Times New Roman"/>
+          <w:b/>
+          <w:iCs/>
+          <w:noProof/>
+          <w:vanish/>
+          <w:sz w:val="26"/>
+          <w:szCs w:val="26"/>
+        </w:rPr>
+      </w:pPr>
+    </w:p>
+    <w:p>
+      <w:pPr>
+        <w:pStyle w:val="ListParagraph"/>
+        <w:numPr>
+          <w:ilvl w:val="0"/>
+          <w:numId w:val="28"/>
+        </w:numPr>
+        <w:spacing w:line="360" w:lineRule="auto"/>
+        <w:rPr>
+          <w:rFonts w:cs="Times New Roman"/>
+          <w:b/>
+          <w:iCs/>
+          <w:noProof/>
+          <w:vanish/>
+          <w:sz w:val="26"/>
+          <w:szCs w:val="26"/>
+        </w:rPr>
+      </w:pPr>
+    </w:p>
+    <w:p>
+      <w:pPr>
+        <w:pStyle w:val="ListParagraph"/>
+        <w:numPr>
+          <w:ilvl w:val="0"/>
+          <w:numId w:val="28"/>
+        </w:numPr>
+        <w:spacing w:line="360" w:lineRule="auto"/>
+        <w:rPr>
+          <w:rFonts w:cs="Times New Roman"/>
+          <w:b/>
+          <w:iCs/>
+          <w:noProof/>
+          <w:sz w:val="26"/>
+          <w:szCs w:val="26"/>
+        </w:rPr>
+      </w:pPr>
+      <w:r>
+        <w:rPr>
+          <w:rFonts w:cs="Times New Roman"/>
+          <w:b/>
+          <w:iCs/>
+          <w:noProof/>
+          <w:sz w:val="26"/>
+          <w:szCs w:val="26"/>
+        </w:rPr>
+        <w:t>MÀN HÌNH GIAO DIỆN ĐĂNG NHẬP</w:t>
+      </w:r>
+    </w:p>
+    <w:p>
+      <w:pPr>
+        <w:jc w:val="center"/>
+        <w:rPr>
+          <w:noProof/>
+        </w:rPr>
+      </w:pPr>
+      <w:r>
+        <w:rPr>
+          <w:noProof/>
+          <w:lang w:val="vi-VN" w:eastAsia="vi-VN"/>
+        </w:rPr>
+        <w:drawing>
+          <wp:inline distT="0" distB="0" distL="0" distR="0" wp14:anchorId="557257F0" wp14:editId="5BA093DA">
+            <wp:extent cx="5942330" cy="2748280"/>
+            <wp:effectExtent l="0" t="0" r="1270" b="0"/>
+            <wp:docPr id="6" name="Picture 6"/>
+            <wp:cNvGraphicFramePr>
+              <a:graphicFrameLocks xmlns:a="http://schemas.openxmlformats.org/drawingml/2006/main" noChangeAspect="1"/>
+            </wp:cNvGraphicFramePr>
+            <a:graphic xmlns:a="http://schemas.openxmlformats.org/drawingml/2006/main">
+              <a:graphicData uri="http://schemas.openxmlformats.org/drawingml/2006/picture">
+                <pic:pic xmlns:pic="http://schemas.openxmlformats.org/drawingml/2006/picture">
+                  <pic:nvPicPr>
+                    <pic:cNvPr id="0" name="home.PNG"/>
+                    <pic:cNvPicPr/>
+                  </pic:nvPicPr>
+                  <pic:blipFill>
+                    <a:blip r:embed="rId19">
+                      <a:extLst>
+                        <a:ext uri="{28A0092B-C50C-407E-A947-70E740481C1C}">
+                          <a14:useLocalDpi xmlns:a14="http://schemas.microsoft.com/office/drawing/2010/main" val="0"/>
+                        </a:ext>
+                      </a:extLst>
+                    </a:blip>
+                    <a:stretch>
+                      <a:fillRect/>
+                    </a:stretch>
+                  </pic:blipFill>
+                  <pic:spPr>
+                    <a:xfrm>
+                      <a:off x="0" y="0"/>
+                      <a:ext cx="5942330" cy="2748280"/>
+                    </a:xfrm>
+                    <a:prstGeom prst="rect">
+                      <a:avLst/>
+                    </a:prstGeom>
+                  </pic:spPr>
+                </pic:pic>
+              </a:graphicData>
+            </a:graphic>
+          </wp:inline>
+        </w:drawing>
+      </w:r>
+    </w:p>
+    <w:p>
+      <w:pPr>
+        <w:pStyle w:val="ListParagraph"/>
+        <w:spacing w:line="360" w:lineRule="auto"/>
+        <w:ind w:left="660"/>
+        <w:jc w:val="center"/>
+        <w:rPr>
+          <w:rFonts w:cs="Times New Roman"/>
+          <w:bCs/>
           <w:i/>
           <w:iCs/>
           <w:noProof/>
           <w:sz w:val="26"/>
-        </w:rPr>
-      </w:pPr>
-    </w:p>
-    <w:p>
-      <w:pPr>
+          <w:szCs w:val="26"/>
+        </w:rPr>
+      </w:pPr>
+      <w:r>
+        <w:rPr>
+          <w:rFonts w:cs="Times New Roman"/>
+          <w:bCs/>
+          <w:i/>
+          <w:iCs/>
+          <w:noProof/>
+          <w:sz w:val="26"/>
+          <w:szCs w:val="26"/>
+        </w:rPr>
+        <w:t>Hình 3.1 Màn hình đăng nhập</w:t>
+      </w:r>
+    </w:p>
+    <w:p>
+      <w:pPr>
+        <w:pStyle w:val="ListParagraph"/>
         <w:spacing w:line="360" w:lineRule="auto"/>
+        <w:ind w:left="660"/>
+        <w:jc w:val="center"/>
+        <w:rPr>
+          <w:rFonts w:cs="Times New Roman"/>
+          <w:bCs/>
+          <w:i/>
+          <w:iCs/>
+          <w:noProof/>
+          <w:sz w:val="26"/>
+          <w:szCs w:val="26"/>
+        </w:rPr>
+      </w:pPr>
+    </w:p>
+    <w:p>
+      <w:pPr>
+        <w:jc w:val="center"/>
+        <w:rPr>
+          <w:noProof/>
+        </w:rPr>
+      </w:pPr>
+      <w:r>
+        <w:rPr>
+          <w:noProof/>
+          <w:lang w:val="vi-VN" w:eastAsia="vi-VN"/>
+        </w:rPr>
+        <w:drawing>
+          <wp:inline distT="0" distB="0" distL="0" distR="0" wp14:anchorId="164A6453" wp14:editId="6F26CF1D">
+            <wp:extent cx="5942330" cy="2748280"/>
+            <wp:effectExtent l="0" t="0" r="1270" b="0"/>
+            <wp:docPr id="7" name="Picture 7"/>
+            <wp:cNvGraphicFramePr>
+              <a:graphicFrameLocks xmlns:a="http://schemas.openxmlformats.org/drawingml/2006/main" noChangeAspect="1"/>
+            </wp:cNvGraphicFramePr>
+            <a:graphic xmlns:a="http://schemas.openxmlformats.org/drawingml/2006/main">
+              <a:graphicData uri="http://schemas.openxmlformats.org/drawingml/2006/picture">
+                <pic:pic xmlns:pic="http://schemas.openxmlformats.org/drawingml/2006/picture">
+                  <pic:nvPicPr>
+                    <pic:cNvPr id="0" name="_error.PNG"/>
+                    <pic:cNvPicPr/>
+                  </pic:nvPicPr>
+                  <pic:blipFill>
+                    <a:blip r:embed="rId20">
+                      <a:extLst>
+                        <a:ext uri="{28A0092B-C50C-407E-A947-70E740481C1C}">
+                          <a14:useLocalDpi xmlns:a14="http://schemas.microsoft.com/office/drawing/2010/main" val="0"/>
+                        </a:ext>
+                      </a:extLst>
+                    </a:blip>
+                    <a:stretch>
+                      <a:fillRect/>
+                    </a:stretch>
+                  </pic:blipFill>
+                  <pic:spPr>
+                    <a:xfrm>
+                      <a:off x="0" y="0"/>
+                      <a:ext cx="5942330" cy="2748280"/>
+                    </a:xfrm>
+                    <a:prstGeom prst="rect">
+                      <a:avLst/>
+                    </a:prstGeom>
+                  </pic:spPr>
+                </pic:pic>
+              </a:graphicData>
+            </a:graphic>
+          </wp:inline>
+        </w:drawing>
+      </w:r>
+    </w:p>
+    <w:p>
+      <w:pPr>
+        <w:pStyle w:val="ListParagraph"/>
+        <w:spacing w:line="360" w:lineRule="auto"/>
+        <w:ind w:left="660"/>
+        <w:jc w:val="center"/>
+        <w:rPr>
+          <w:rFonts w:cs="Times New Roman"/>
+          <w:bCs/>
+          <w:i/>
+          <w:iCs/>
+          <w:noProof/>
+          <w:sz w:val="26"/>
+          <w:szCs w:val="26"/>
+        </w:rPr>
+      </w:pPr>
+      <w:r>
+        <w:rPr>
+          <w:rFonts w:cs="Times New Roman"/>
+          <w:bCs/>
+          <w:i/>
+          <w:iCs/>
+          <w:noProof/>
+          <w:sz w:val="26"/>
+          <w:szCs w:val="26"/>
+        </w:rPr>
+        <w:t>Hình 3.2</w:t>
+      </w:r>
+      <w:r>
+        <w:rPr>
+          <w:rFonts w:cs="Times New Roman"/>
+          <w:bCs/>
+          <w:i/>
+          <w:iCs/>
+          <w:noProof/>
+          <w:sz w:val="26"/>
+          <w:szCs w:val="26"/>
+        </w:rPr>
+        <w:t xml:space="preserve"> Màn hình đăng nhập</w:t>
+      </w:r>
+      <w:r>
+        <w:rPr>
+          <w:rFonts w:cs="Times New Roman"/>
+          <w:bCs/>
+          <w:i/>
+          <w:iCs/>
+          <w:noProof/>
+          <w:sz w:val="26"/>
+          <w:szCs w:val="26"/>
+        </w:rPr>
+        <w:t xml:space="preserve"> thất bại</w:t>
+      </w:r>
+    </w:p>
+    <w:p>
+      <w:pPr>
+        <w:pStyle w:val="ListParagraph"/>
+        <w:spacing w:line="360" w:lineRule="auto"/>
+        <w:ind w:left="660"/>
+        <w:jc w:val="center"/>
+        <w:rPr>
+          <w:rFonts w:cs="Times New Roman"/>
+          <w:bCs/>
+          <w:i/>
+          <w:iCs/>
+          <w:noProof/>
+          <w:sz w:val="26"/>
+          <w:szCs w:val="26"/>
+        </w:rPr>
+      </w:pPr>
+    </w:p>
+    <w:p>
+      <w:pPr>
+        <w:pStyle w:val="Default"/>
+        <w:rPr>
+          <w:noProof/>
+        </w:rPr>
+      </w:pPr>
+      <w:r>
+        <w:rPr>
+          <w:noProof/>
+          <w:lang w:val="vi-VN" w:eastAsia="vi-VN"/>
+        </w:rPr>
+        <w:lastRenderedPageBreak/>
+        <w:drawing>
+          <wp:inline distT="0" distB="0" distL="0" distR="0" wp14:anchorId="52492B3E" wp14:editId="496F66EB">
+            <wp:extent cx="5942330" cy="2748280"/>
+            <wp:effectExtent l="0" t="0" r="1270" b="0"/>
+            <wp:docPr id="5" name="Picture 5"/>
+            <wp:cNvGraphicFramePr>
+              <a:graphicFrameLocks xmlns:a="http://schemas.openxmlformats.org/drawingml/2006/main" noChangeAspect="1"/>
+            </wp:cNvGraphicFramePr>
+            <a:graphic xmlns:a="http://schemas.openxmlformats.org/drawingml/2006/main">
+              <a:graphicData uri="http://schemas.openxmlformats.org/drawingml/2006/picture">
+                <pic:pic xmlns:pic="http://schemas.openxmlformats.org/drawingml/2006/picture">
+                  <pic:nvPicPr>
+                    <pic:cNvPr id="0" name="_pass.PNG"/>
+                    <pic:cNvPicPr/>
+                  </pic:nvPicPr>
+                  <pic:blipFill>
+                    <a:blip r:embed="rId21">
+                      <a:extLst>
+                        <a:ext uri="{28A0092B-C50C-407E-A947-70E740481C1C}">
+                          <a14:useLocalDpi xmlns:a14="http://schemas.microsoft.com/office/drawing/2010/main" val="0"/>
+                        </a:ext>
+                      </a:extLst>
+                    </a:blip>
+                    <a:stretch>
+                      <a:fillRect/>
+                    </a:stretch>
+                  </pic:blipFill>
+                  <pic:spPr>
+                    <a:xfrm>
+                      <a:off x="0" y="0"/>
+                      <a:ext cx="5942330" cy="2748280"/>
+                    </a:xfrm>
+                    <a:prstGeom prst="rect">
+                      <a:avLst/>
+                    </a:prstGeom>
+                  </pic:spPr>
+                </pic:pic>
+              </a:graphicData>
+            </a:graphic>
+          </wp:inline>
+        </w:drawing>
+      </w:r>
+    </w:p>
+    <w:p>
+      <w:pPr>
+        <w:pStyle w:val="ListParagraph"/>
+        <w:spacing w:line="360" w:lineRule="auto"/>
+        <w:ind w:left="660"/>
+        <w:jc w:val="center"/>
+        <w:rPr>
+          <w:rFonts w:cs="Times New Roman"/>
+          <w:bCs/>
+          <w:i/>
+          <w:iCs/>
+          <w:noProof/>
+          <w:sz w:val="26"/>
+          <w:szCs w:val="26"/>
+        </w:rPr>
+      </w:pPr>
+      <w:r>
+        <w:rPr>
+          <w:rFonts w:cs="Times New Roman"/>
+          <w:bCs/>
+          <w:i/>
+          <w:iCs/>
+          <w:noProof/>
+          <w:sz w:val="26"/>
+          <w:szCs w:val="26"/>
+        </w:rPr>
+        <w:t>Hình 3.3</w:t>
+      </w:r>
+      <w:r>
+        <w:rPr>
+          <w:rFonts w:cs="Times New Roman"/>
+          <w:bCs/>
+          <w:i/>
+          <w:iCs/>
+          <w:noProof/>
+          <w:sz w:val="26"/>
+          <w:szCs w:val="26"/>
+        </w:rPr>
+        <w:t xml:space="preserve"> Màn hình đăng nhập</w:t>
+      </w:r>
+      <w:r>
+        <w:rPr>
+          <w:rFonts w:cs="Times New Roman"/>
+          <w:bCs/>
+          <w:i/>
+          <w:iCs/>
+          <w:noProof/>
+          <w:sz w:val="26"/>
+          <w:szCs w:val="26"/>
+        </w:rPr>
+        <w:t xml:space="preserve"> thành công</w:t>
+      </w:r>
+    </w:p>
+    <w:p>
+      <w:pPr>
+        <w:pStyle w:val="ListParagraph"/>
+        <w:spacing w:line="360" w:lineRule="auto"/>
+        <w:ind w:left="660"/>
+        <w:jc w:val="center"/>
+        <w:rPr>
+          <w:rFonts w:cs="Times New Roman"/>
+          <w:bCs/>
+          <w:i/>
+          <w:iCs/>
+          <w:noProof/>
+          <w:sz w:val="26"/>
+          <w:szCs w:val="26"/>
+        </w:rPr>
+      </w:pPr>
+    </w:p>
+    <w:p>
+      <w:pPr>
+        <w:pStyle w:val="Default"/>
+        <w:jc w:val="center"/>
+        <w:rPr>
+          <w:noProof/>
+        </w:rPr>
+      </w:pPr>
+      <w:r>
+        <w:rPr>
+          <w:noProof/>
+          <w:lang w:val="vi-VN" w:eastAsia="vi-VN"/>
+        </w:rPr>
+        <w:drawing>
+          <wp:inline distT="0" distB="0" distL="0" distR="0" wp14:anchorId="4CD88CE4" wp14:editId="1E9F5885">
+            <wp:extent cx="4315428" cy="2305372"/>
+            <wp:effectExtent l="0" t="0" r="9525" b="0"/>
+            <wp:docPr id="9" name="Picture 9"/>
+            <wp:cNvGraphicFramePr>
+              <a:graphicFrameLocks xmlns:a="http://schemas.openxmlformats.org/drawingml/2006/main" noChangeAspect="1"/>
+            </wp:cNvGraphicFramePr>
+            <a:graphic xmlns:a="http://schemas.openxmlformats.org/drawingml/2006/main">
+              <a:graphicData uri="http://schemas.openxmlformats.org/drawingml/2006/picture">
+                <pic:pic xmlns:pic="http://schemas.openxmlformats.org/drawingml/2006/picture">
+                  <pic:nvPicPr>
+                    <pic:cNvPr id="0" name="forgetpassword.PNG"/>
+                    <pic:cNvPicPr/>
+                  </pic:nvPicPr>
+                  <pic:blipFill>
+                    <a:blip r:embed="rId22">
+                      <a:extLst>
+                        <a:ext uri="{28A0092B-C50C-407E-A947-70E740481C1C}">
+                          <a14:useLocalDpi xmlns:a14="http://schemas.microsoft.com/office/drawing/2010/main" val="0"/>
+                        </a:ext>
+                      </a:extLst>
+                    </a:blip>
+                    <a:stretch>
+                      <a:fillRect/>
+                    </a:stretch>
+                  </pic:blipFill>
+                  <pic:spPr>
+                    <a:xfrm>
+                      <a:off x="0" y="0"/>
+                      <a:ext cx="4315428" cy="2305372"/>
+                    </a:xfrm>
+                    <a:prstGeom prst="rect">
+                      <a:avLst/>
+                    </a:prstGeom>
+                  </pic:spPr>
+                </pic:pic>
+              </a:graphicData>
+            </a:graphic>
+          </wp:inline>
+        </w:drawing>
+      </w:r>
+    </w:p>
+    <w:p>
+      <w:pPr>
+        <w:pStyle w:val="ListParagraph"/>
+        <w:spacing w:line="360" w:lineRule="auto"/>
+        <w:ind w:left="660"/>
+        <w:jc w:val="center"/>
+        <w:rPr>
+          <w:rFonts w:cs="Times New Roman"/>
+          <w:bCs/>
+          <w:i/>
+          <w:iCs/>
+          <w:noProof/>
+          <w:sz w:val="26"/>
+          <w:szCs w:val="26"/>
+        </w:rPr>
+      </w:pPr>
+      <w:r>
+        <w:rPr>
+          <w:rFonts w:cs="Times New Roman"/>
+          <w:bCs/>
+          <w:i/>
+          <w:iCs/>
+          <w:noProof/>
+          <w:sz w:val="26"/>
+          <w:szCs w:val="26"/>
+        </w:rPr>
+        <w:t>Hình 3.4</w:t>
+      </w:r>
+      <w:r>
+        <w:rPr>
+          <w:rFonts w:cs="Times New Roman"/>
+          <w:bCs/>
+          <w:i/>
+          <w:iCs/>
+          <w:noProof/>
+          <w:sz w:val="26"/>
+          <w:szCs w:val="26"/>
+        </w:rPr>
+        <w:t xml:space="preserve"> Màn hình </w:t>
+      </w:r>
+      <w:r>
+        <w:rPr>
+          <w:rFonts w:cs="Times New Roman"/>
+          <w:bCs/>
+          <w:i/>
+          <w:iCs/>
+          <w:noProof/>
+          <w:sz w:val="26"/>
+          <w:szCs w:val="26"/>
+        </w:rPr>
+        <w:t>quên mật khẩu</w:t>
+      </w:r>
+      <w:bookmarkStart w:id="25" w:name="_GoBack"/>
+      <w:bookmarkEnd w:id="25"/>
+    </w:p>
+    <w:p>
+      <w:pPr>
+        <w:pStyle w:val="ListParagraph"/>
+        <w:spacing w:line="360" w:lineRule="auto"/>
+        <w:ind w:left="660"/>
+        <w:jc w:val="center"/>
+        <w:rPr>
+          <w:rFonts w:cs="Times New Roman"/>
+          <w:bCs/>
+          <w:i/>
+          <w:iCs/>
+          <w:noProof/>
+          <w:sz w:val="26"/>
+          <w:szCs w:val="26"/>
+        </w:rPr>
+      </w:pPr>
+    </w:p>
+    <w:p>
+      <w:pPr>
+        <w:pStyle w:val="ListParagraph"/>
+        <w:spacing w:line="360" w:lineRule="auto"/>
+        <w:ind w:left="660"/>
+        <w:jc w:val="center"/>
+        <w:rPr>
+          <w:rFonts w:cs="Times New Roman"/>
+          <w:bCs/>
+          <w:i/>
+          <w:iCs/>
+          <w:noProof/>
+          <w:sz w:val="26"/>
+          <w:szCs w:val="26"/>
+        </w:rPr>
+      </w:pPr>
+    </w:p>
+    <w:p>
+      <w:pPr>
+        <w:pStyle w:val="ListParagraph"/>
+        <w:spacing w:line="360" w:lineRule="auto"/>
+        <w:ind w:left="660"/>
+        <w:jc w:val="center"/>
+        <w:rPr>
+          <w:rFonts w:cs="Times New Roman"/>
+          <w:bCs/>
+          <w:i/>
+          <w:iCs/>
+          <w:noProof/>
+          <w:sz w:val="26"/>
+          <w:szCs w:val="26"/>
+        </w:rPr>
+      </w:pPr>
+    </w:p>
+    <w:p>
+      <w:pPr>
+        <w:pStyle w:val="ListParagraph"/>
+        <w:spacing w:line="360" w:lineRule="auto"/>
+        <w:ind w:left="1440"/>
         <w:rPr>
           <w:rFonts w:cs="Times New Roman"/>
           <w:b/>
           <w:iCs/>
           <w:noProof/>
           <w:sz w:val="26"/>
-        </w:rPr>
-      </w:pPr>
-      <w:r>
-        <w:rPr>
-          <w:rFonts w:cs="Times New Roman"/>
-          <w:b/>
-          <w:iCs/>
-          <w:noProof/>
-          <w:sz w:val="26"/>
-        </w:rPr>
-        <w:lastRenderedPageBreak/>
-        <w:t xml:space="preserve">THIẾT KẾ CHƯƠNG </w:t>
-      </w:r>
-      <w:r>
-        <w:rPr>
-          <w:rFonts w:cs="Times New Roman"/>
-          <w:b/>
-          <w:iCs/>
-          <w:noProof/>
-          <w:sz w:val="26"/>
-        </w:rPr>
-        <w:t>TRÌNH</w:t>
-      </w:r>
+          <w:szCs w:val="26"/>
+        </w:rPr>
+      </w:pPr>
     </w:p>
     <w:sectPr>
-      <w:footerReference w:type="default" r:id="rId19"/>
+      <w:footerReference w:type="default" r:id="rId23"/>
       <w:pgSz w:w="11907" w:h="16840"/>
       <w:pgMar w:top="1138" w:right="1138" w:bottom="1138" w:left="1411" w:header="720" w:footer="720" w:gutter="0"/>
       <w:pgNumType w:start="1"/>
@@ -9241,7 +9903,7 @@
           <w:rPr>
             <w:noProof/>
           </w:rPr>
-          <w:t>6</w:t>
+          <w:t>11</w:t>
         </w:r>
         <w:r>
           <w:rPr>
@@ -10394,6 +11056,95 @@
     </w:lvl>
   </w:abstractNum>
   <w:abstractNum w:abstractNumId="13">
+    <w:nsid w:val="31F36B43"/>
+    <w:multiLevelType w:val="hybridMultilevel"/>
+    <w:tmpl w:val="3AFC676A"/>
+    <w:lvl w:ilvl="0" w:tplc="E3D4EECA">
+      <w:start w:val="1"/>
+      <w:numFmt w:val="decimal"/>
+      <w:lvlText w:val="%1.1"/>
+      <w:lvlJc w:val="left"/>
+      <w:pPr>
+        <w:ind w:left="720" w:hanging="360"/>
+      </w:pPr>
+      <w:rPr>
+        <w:rFonts w:hint="default"/>
+      </w:rPr>
+    </w:lvl>
+    <w:lvl w:ilvl="1" w:tplc="042A0019">
+      <w:start w:val="1"/>
+      <w:numFmt w:val="lowerLetter"/>
+      <w:lvlText w:val="%2."/>
+      <w:lvlJc w:val="left"/>
+      <w:pPr>
+        <w:ind w:left="1440" w:hanging="360"/>
+      </w:pPr>
+    </w:lvl>
+    <w:lvl w:ilvl="2" w:tplc="042A001B" w:tentative="1">
+      <w:start w:val="1"/>
+      <w:numFmt w:val="lowerRoman"/>
+      <w:lvlText w:val="%3."/>
+      <w:lvlJc w:val="right"/>
+      <w:pPr>
+        <w:ind w:left="2160" w:hanging="180"/>
+      </w:pPr>
+    </w:lvl>
+    <w:lvl w:ilvl="3" w:tplc="042A000F" w:tentative="1">
+      <w:start w:val="1"/>
+      <w:numFmt w:val="decimal"/>
+      <w:lvlText w:val="%4."/>
+      <w:lvlJc w:val="left"/>
+      <w:pPr>
+        <w:ind w:left="2880" w:hanging="360"/>
+      </w:pPr>
+    </w:lvl>
+    <w:lvl w:ilvl="4" w:tplc="042A0019" w:tentative="1">
+      <w:start w:val="1"/>
+      <w:numFmt w:val="lowerLetter"/>
+      <w:lvlText w:val="%5."/>
+      <w:lvlJc w:val="left"/>
+      <w:pPr>
+        <w:ind w:left="3600" w:hanging="360"/>
+      </w:pPr>
+    </w:lvl>
+    <w:lvl w:ilvl="5" w:tplc="042A001B" w:tentative="1">
+      <w:start w:val="1"/>
+      <w:numFmt w:val="lowerRoman"/>
+      <w:lvlText w:val="%6."/>
+      <w:lvlJc w:val="right"/>
+      <w:pPr>
+        <w:ind w:left="4320" w:hanging="180"/>
+      </w:pPr>
+    </w:lvl>
+    <w:lvl w:ilvl="6" w:tplc="042A000F" w:tentative="1">
+      <w:start w:val="1"/>
+      <w:numFmt w:val="decimal"/>
+      <w:lvlText w:val="%7."/>
+      <w:lvlJc w:val="left"/>
+      <w:pPr>
+        <w:ind w:left="5040" w:hanging="360"/>
+      </w:pPr>
+    </w:lvl>
+    <w:lvl w:ilvl="7" w:tplc="042A0019" w:tentative="1">
+      <w:start w:val="1"/>
+      <w:numFmt w:val="lowerLetter"/>
+      <w:lvlText w:val="%8."/>
+      <w:lvlJc w:val="left"/>
+      <w:pPr>
+        <w:ind w:left="5760" w:hanging="360"/>
+      </w:pPr>
+    </w:lvl>
+    <w:lvl w:ilvl="8" w:tplc="042A001B" w:tentative="1">
+      <w:start w:val="1"/>
+      <w:numFmt w:val="lowerRoman"/>
+      <w:lvlText w:val="%9."/>
+      <w:lvlJc w:val="right"/>
+      <w:pPr>
+        <w:ind w:left="6480" w:hanging="180"/>
+      </w:pPr>
+    </w:lvl>
+  </w:abstractNum>
+  <w:abstractNum w:abstractNumId="14">
     <w:nsid w:val="38206CEA"/>
     <w:multiLevelType w:val="multilevel"/>
     <w:tmpl w:val="38206CEA"/>
@@ -10482,7 +11233,7 @@
       </w:pPr>
     </w:lvl>
   </w:abstractNum>
-  <w:abstractNum w:abstractNumId="14">
+  <w:abstractNum w:abstractNumId="15">
     <w:nsid w:val="3DB57E01"/>
     <w:multiLevelType w:val="hybridMultilevel"/>
     <w:tmpl w:val="74AA2FA4"/>
@@ -10595,7 +11346,7 @@
       </w:rPr>
     </w:lvl>
   </w:abstractNum>
-  <w:abstractNum w:abstractNumId="15">
+  <w:abstractNum w:abstractNumId="16">
     <w:nsid w:val="47CC1308"/>
     <w:multiLevelType w:val="multilevel"/>
     <w:tmpl w:val="95DA4F36"/>
@@ -10708,7 +11459,7 @@
       </w:rPr>
     </w:lvl>
   </w:abstractNum>
-  <w:abstractNum w:abstractNumId="16">
+  <w:abstractNum w:abstractNumId="17">
     <w:nsid w:val="482C7295"/>
     <w:multiLevelType w:val="multilevel"/>
     <w:tmpl w:val="482C7295"/>
@@ -10797,7 +11548,7 @@
       </w:pPr>
     </w:lvl>
   </w:abstractNum>
-  <w:abstractNum w:abstractNumId="17">
+  <w:abstractNum w:abstractNumId="18">
     <w:nsid w:val="59ADCABA"/>
     <w:multiLevelType w:val="singleLevel"/>
     <w:tmpl w:val="59ADCABA"/>
@@ -10808,7 +11559,7 @@
       <w:lvlJc w:val="left"/>
     </w:lvl>
   </w:abstractNum>
-  <w:abstractNum w:abstractNumId="18">
+  <w:abstractNum w:abstractNumId="19">
     <w:nsid w:val="5D6533EC"/>
     <w:multiLevelType w:val="multilevel"/>
     <w:tmpl w:val="5D6533EC"/>
@@ -10894,7 +11645,7 @@
       </w:pPr>
     </w:lvl>
   </w:abstractNum>
-  <w:abstractNum w:abstractNumId="19">
+  <w:abstractNum w:abstractNumId="20">
     <w:nsid w:val="6E1914E5"/>
     <w:multiLevelType w:val="hybridMultilevel"/>
     <w:tmpl w:val="462ED744"/>
@@ -11007,7 +11758,7 @@
       </w:rPr>
     </w:lvl>
   </w:abstractNum>
-  <w:abstractNum w:abstractNumId="20">
+  <w:abstractNum w:abstractNumId="21">
     <w:nsid w:val="77ECEA79"/>
     <w:multiLevelType w:val="singleLevel"/>
     <w:tmpl w:val="77ECEA79"/>
@@ -11018,7 +11769,7 @@
       <w:lvlJc w:val="left"/>
     </w:lvl>
   </w:abstractNum>
-  <w:abstractNum w:abstractNumId="21">
+  <w:abstractNum w:abstractNumId="22">
     <w:nsid w:val="7B3F7E90"/>
     <w:multiLevelType w:val="hybridMultilevel"/>
     <w:tmpl w:val="190056CA"/>
@@ -11107,7 +11858,7 @@
       </w:pPr>
     </w:lvl>
   </w:abstractNum>
-  <w:abstractNum w:abstractNumId="22">
+  <w:abstractNum w:abstractNumId="23">
     <w:nsid w:val="7C246926"/>
     <w:multiLevelType w:val="singleLevel"/>
     <w:tmpl w:val="7C246926"/>
@@ -11118,7 +11869,7 @@
       <w:lvlJc w:val="left"/>
     </w:lvl>
   </w:abstractNum>
-  <w:abstractNum w:abstractNumId="23">
+  <w:abstractNum w:abstractNumId="24">
     <w:nsid w:val="7C423201"/>
     <w:multiLevelType w:val="multilevel"/>
     <w:tmpl w:val="7C423201"/>
@@ -11231,7 +11982,7 @@
       </w:rPr>
     </w:lvl>
   </w:abstractNum>
-  <w:abstractNum w:abstractNumId="24">
+  <w:abstractNum w:abstractNumId="25">
     <w:nsid w:val="7D7E20D1"/>
     <w:multiLevelType w:val="multilevel"/>
     <w:tmpl w:val="6CC07C7A"/>
@@ -11344,7 +12095,7 @@
       </w:rPr>
     </w:lvl>
   </w:abstractNum>
-  <w:abstractNum w:abstractNumId="25">
+  <w:abstractNum w:abstractNumId="26">
     <w:nsid w:val="7DEB360A"/>
     <w:multiLevelType w:val="multilevel"/>
     <w:tmpl w:val="7DEB360A"/>
@@ -11396,8 +12147,97 @@
       <w:lvlJc w:val="left"/>
     </w:lvl>
   </w:abstractNum>
+  <w:abstractNum w:abstractNumId="27">
+    <w:nsid w:val="7E0A1384"/>
+    <w:multiLevelType w:val="hybridMultilevel"/>
+    <w:tmpl w:val="88D25BC4"/>
+    <w:lvl w:ilvl="0" w:tplc="02DE6246">
+      <w:start w:val="1"/>
+      <w:numFmt w:val="decimal"/>
+      <w:lvlText w:val="%1.1"/>
+      <w:lvlJc w:val="left"/>
+      <w:pPr>
+        <w:ind w:left="720" w:hanging="360"/>
+      </w:pPr>
+      <w:rPr>
+        <w:rFonts w:hint="default"/>
+      </w:rPr>
+    </w:lvl>
+    <w:lvl w:ilvl="1" w:tplc="042A0019">
+      <w:start w:val="1"/>
+      <w:numFmt w:val="lowerLetter"/>
+      <w:lvlText w:val="%2."/>
+      <w:lvlJc w:val="left"/>
+      <w:pPr>
+        <w:ind w:left="1440" w:hanging="360"/>
+      </w:pPr>
+    </w:lvl>
+    <w:lvl w:ilvl="2" w:tplc="042A001B">
+      <w:start w:val="1"/>
+      <w:numFmt w:val="lowerRoman"/>
+      <w:lvlText w:val="%3."/>
+      <w:lvlJc w:val="right"/>
+      <w:pPr>
+        <w:ind w:left="2160" w:hanging="180"/>
+      </w:pPr>
+    </w:lvl>
+    <w:lvl w:ilvl="3" w:tplc="042A000F">
+      <w:start w:val="1"/>
+      <w:numFmt w:val="decimal"/>
+      <w:lvlText w:val="%4."/>
+      <w:lvlJc w:val="left"/>
+      <w:pPr>
+        <w:ind w:left="2880" w:hanging="360"/>
+      </w:pPr>
+    </w:lvl>
+    <w:lvl w:ilvl="4" w:tplc="042A0019">
+      <w:start w:val="1"/>
+      <w:numFmt w:val="lowerLetter"/>
+      <w:lvlText w:val="%5."/>
+      <w:lvlJc w:val="left"/>
+      <w:pPr>
+        <w:ind w:left="3600" w:hanging="360"/>
+      </w:pPr>
+    </w:lvl>
+    <w:lvl w:ilvl="5" w:tplc="042A001B">
+      <w:start w:val="1"/>
+      <w:numFmt w:val="lowerRoman"/>
+      <w:lvlText w:val="%6."/>
+      <w:lvlJc w:val="right"/>
+      <w:pPr>
+        <w:ind w:left="4320" w:hanging="180"/>
+      </w:pPr>
+    </w:lvl>
+    <w:lvl w:ilvl="6" w:tplc="042A000F">
+      <w:start w:val="1"/>
+      <w:numFmt w:val="decimal"/>
+      <w:lvlText w:val="%7."/>
+      <w:lvlJc w:val="left"/>
+      <w:pPr>
+        <w:ind w:left="5040" w:hanging="360"/>
+      </w:pPr>
+    </w:lvl>
+    <w:lvl w:ilvl="7" w:tplc="042A0019" w:tentative="1">
+      <w:start w:val="1"/>
+      <w:numFmt w:val="lowerLetter"/>
+      <w:lvlText w:val="%8."/>
+      <w:lvlJc w:val="left"/>
+      <w:pPr>
+        <w:ind w:left="5760" w:hanging="360"/>
+      </w:pPr>
+    </w:lvl>
+    <w:lvl w:ilvl="8" w:tplc="042A001B" w:tentative="1">
+      <w:start w:val="1"/>
+      <w:numFmt w:val="lowerRoman"/>
+      <w:lvlText w:val="%9."/>
+      <w:lvlJc w:val="right"/>
+      <w:pPr>
+        <w:ind w:left="6480" w:hanging="180"/>
+      </w:pPr>
+    </w:lvl>
+  </w:abstractNum>
   <w:num w:numId="1">
-    <w:abstractNumId w:val="25"/>
+    <w:abstractNumId w:val="26"/>
   </w:num>
   <w:num w:numId="2">
     <w:abstractNumId w:val="0"/>
@@ -11409,7 +12249,7 @@
     <w:abstractNumId w:val="8"/>
   </w:num>
   <w:num w:numId="5">
-    <w:abstractNumId w:val="17"/>
+    <w:abstractNumId w:val="18"/>
   </w:num>
   <w:num w:numId="6">
     <w:abstractNumId w:val="2"/>
@@ -11421,22 +12261,22 @@
     <w:abstractNumId w:val="9"/>
   </w:num>
   <w:num w:numId="9">
+    <w:abstractNumId w:val="24"/>
+  </w:num>
+  <w:num w:numId="10">
+    <w:abstractNumId w:val="17"/>
+  </w:num>
+  <w:num w:numId="11">
+    <w:abstractNumId w:val="19"/>
+  </w:num>
+  <w:num w:numId="12">
+    <w:abstractNumId w:val="14"/>
+  </w:num>
+  <w:num w:numId="13">
     <w:abstractNumId w:val="23"/>
   </w:num>
-  <w:num w:numId="10">
-    <w:abstractNumId w:val="16"/>
-  </w:num>
-  <w:num w:numId="11">
-    <w:abstractNumId w:val="18"/>
-  </w:num>
-  <w:num w:numId="12">
-    <w:abstractNumId w:val="13"/>
-  </w:num>
-  <w:num w:numId="13">
-    <w:abstractNumId w:val="22"/>
-  </w:num>
   <w:num w:numId="14">
-    <w:abstractNumId w:val="20"/>
+    <w:abstractNumId w:val="21"/>
   </w:num>
   <w:num w:numId="15">
     <w:abstractNumId w:val="1"/>
@@ -11451,28 +12291,34 @@
     <w:abstractNumId w:val="4"/>
   </w:num>
   <w:num w:numId="19">
-    <w:abstractNumId w:val="24"/>
+    <w:abstractNumId w:val="25"/>
   </w:num>
   <w:num w:numId="20">
     <w:abstractNumId w:val="12"/>
   </w:num>
   <w:num w:numId="21">
-    <w:abstractNumId w:val="15"/>
+    <w:abstractNumId w:val="16"/>
   </w:num>
   <w:num w:numId="22">
     <w:abstractNumId w:val="5"/>
   </w:num>
   <w:num w:numId="23">
-    <w:abstractNumId w:val="14"/>
+    <w:abstractNumId w:val="15"/>
   </w:num>
   <w:num w:numId="24">
-    <w:abstractNumId w:val="19"/>
+    <w:abstractNumId w:val="20"/>
   </w:num>
   <w:num w:numId="25">
-    <w:abstractNumId w:val="21"/>
+    <w:abstractNumId w:val="22"/>
   </w:num>
   <w:num w:numId="26">
     <w:abstractNumId w:val="6"/>
+  </w:num>
+  <w:num w:numId="27">
+    <w:abstractNumId w:val="13"/>
+  </w:num>
+  <w:num w:numId="28">
+    <w:abstractNumId w:val="27"/>
   </w:num>
 </w:numbering>
 </file>
@@ -13534,7 +14380,7 @@
 </file>
 
 <file path=customXml/itemProps2.xml><?xml version="1.0" encoding="utf-8"?>
-<ds:datastoreItem xmlns:ds="http://schemas.openxmlformats.org/officeDocument/2006/customXml" ds:itemID="{E51AFBFF-F275-494F-8089-C49327FB7A43}">
+<ds:datastoreItem xmlns:ds="http://schemas.openxmlformats.org/officeDocument/2006/customXml" ds:itemID="{852D26A6-EBAA-40E9-9DF4-BE817D7C44D0}">
   <ds:schemaRefs>
     <ds:schemaRef ds:uri="http://schemas.openxmlformats.org/officeDocument/2006/bibliography"/>
   </ds:schemaRefs>
